--- a/第四次作业——Github-Cli的安装与使用12.31.docx
+++ b/第四次作业——Github-Cli的安装与使用12.31.docx
@@ -10,130 +10,70 @@
           <w:szCs w:val="44"/>
         </w:rPr>
       </w:pPr>
-      <w:r>
-        <w:rPr>
+      <w:hyperlink r:id="rId7" w:history="1">
+        <w:r>
+          <w:rPr>
+            <w:rStyle w:val="a7"/>
+            <w:b/>
+            <w:sz w:val="44"/>
+            <w:szCs w:val="44"/>
+          </w:rPr>
+          <w:t>G</w:t>
+        </w:r>
+        <w:r>
+          <w:rPr>
+            <w:rStyle w:val="a7"/>
+            <w:rFonts w:hint="eastAsia"/>
+            <w:b/>
+            <w:sz w:val="44"/>
+            <w:szCs w:val="44"/>
+          </w:rPr>
+          <w:t>it</w:t>
+        </w:r>
+        <w:r>
+          <w:rPr>
+            <w:rStyle w:val="a7"/>
+            <w:b/>
+            <w:sz w:val="44"/>
+            <w:szCs w:val="44"/>
+          </w:rPr>
+          <w:t>Hub-Cli</w:t>
+        </w:r>
+      </w:hyperlink>
+      <w:r>
+        <w:rPr>
+          <w:rFonts w:hint="eastAsia"/>
           <w:b/>
           <w:sz w:val="44"/>
           <w:szCs w:val="44"/>
         </w:rPr>
-        <w:fldChar w:fldCharType="begin"/>
-      </w:r>
-      <w:r>
-        <w:rPr>
+        <w:t>的</w:t>
+      </w:r>
+      <w:hyperlink r:id="rId8" w:anchor="installation/" w:history="1">
+        <w:r>
+          <w:rPr>
+            <w:rStyle w:val="a7"/>
+            <w:rFonts w:hint="eastAsia"/>
+            <w:b/>
+            <w:sz w:val="44"/>
+            <w:szCs w:val="44"/>
+          </w:rPr>
+          <w:t>安装</w:t>
+        </w:r>
+      </w:hyperlink>
+      <w:r>
+        <w:rPr>
+          <w:rFonts w:hint="eastAsia"/>
           <w:b/>
           <w:sz w:val="44"/>
           <w:szCs w:val="44"/>
         </w:rPr>
-        <w:instrText xml:space="preserve"> HYPERLINK "https://cli.github.com/" </w:instrText>
-      </w:r>
-      <w:r>
-        <w:rPr>
-          <w:b/>
-          <w:sz w:val="44"/>
-          <w:szCs w:val="44"/>
-        </w:rPr>
-        <w:fldChar w:fldCharType="separate"/>
-      </w:r>
-      <w:r>
-        <w:rPr>
-          <w:rStyle w:val="a6"/>
-          <w:b/>
-          <w:sz w:val="44"/>
-          <w:szCs w:val="44"/>
-        </w:rPr>
-        <w:t>G</w:t>
-      </w:r>
-      <w:r>
-        <w:rPr>
-          <w:rStyle w:val="a6"/>
-          <w:rFonts w:hint="eastAsia"/>
-          <w:b/>
-          <w:sz w:val="44"/>
-          <w:szCs w:val="44"/>
-        </w:rPr>
-        <w:t>it</w:t>
-      </w:r>
-      <w:r>
-        <w:rPr>
-          <w:rStyle w:val="a6"/>
-          <w:b/>
-          <w:sz w:val="44"/>
-          <w:szCs w:val="44"/>
-        </w:rPr>
-        <w:t>Hub-Cli</w:t>
-      </w:r>
-      <w:r>
-        <w:rPr>
-          <w:b/>
-          <w:sz w:val="44"/>
-          <w:szCs w:val="44"/>
-        </w:rPr>
-        <w:fldChar w:fldCharType="end"/>
-      </w:r>
-      <w:r>
-        <w:rPr>
-          <w:rFonts w:hint="eastAsia"/>
-          <w:b/>
-          <w:sz w:val="44"/>
-          <w:szCs w:val="44"/>
-        </w:rPr>
-        <w:t>的</w:t>
-      </w:r>
-      <w:r>
-        <w:rPr>
-          <w:b/>
-          <w:sz w:val="44"/>
-          <w:szCs w:val="44"/>
-        </w:rPr>
-        <w:fldChar w:fldCharType="begin"/>
-      </w:r>
-      <w:r>
-        <w:rPr>
-          <w:b/>
-          <w:sz w:val="44"/>
-          <w:szCs w:val="44"/>
-        </w:rPr>
-        <w:instrText xml:space="preserve"> HYPERLINK "https://github.com/cli/cli" \l "installation/" </w:instrText>
-      </w:r>
-      <w:r>
-        <w:rPr>
-          <w:b/>
-          <w:sz w:val="44"/>
-          <w:szCs w:val="44"/>
-        </w:rPr>
-        <w:fldChar w:fldCharType="separate"/>
-      </w:r>
-      <w:r>
-        <w:rPr>
-          <w:rStyle w:val="a6"/>
-          <w:rFonts w:hint="eastAsia"/>
-          <w:b/>
-          <w:sz w:val="44"/>
-          <w:szCs w:val="44"/>
-        </w:rPr>
-        <w:t>安装</w:t>
-      </w:r>
-      <w:r>
-        <w:rPr>
-          <w:b/>
-          <w:sz w:val="44"/>
-          <w:szCs w:val="44"/>
-        </w:rPr>
-        <w:fldChar w:fldCharType="end"/>
-      </w:r>
-      <w:r>
-        <w:rPr>
-          <w:rFonts w:hint="eastAsia"/>
-          <w:b/>
-          <w:sz w:val="44"/>
-          <w:szCs w:val="44"/>
-        </w:rPr>
         <w:t>与</w:t>
       </w:r>
-      <w:hyperlink r:id="rId5" w:history="1">
+      <w:hyperlink r:id="rId9" w:history="1">
         <w:r>
           <w:rPr>
-            <w:rStyle w:val="a6"/>
+            <w:rStyle w:val="a7"/>
             <w:rFonts w:hint="eastAsia"/>
             <w:b/>
             <w:sz w:val="44"/>
@@ -156,45 +96,27 @@
           <w:sz w:val="24"/>
           <w:szCs w:val="24"/>
         </w:rPr>
-        <w:t>初</w:t>
-      </w:r>
-      <w:proofErr w:type="gramStart"/>
-      <w:r>
-        <w:rPr>
-          <w:rFonts w:hint="eastAsia"/>
+        <w:t xml:space="preserve">初一（2）班 吴奕鸣 </w:t>
+      </w:r>
+      <w:r>
+        <w:rPr>
           <w:sz w:val="24"/>
           <w:szCs w:val="24"/>
         </w:rPr>
-        <w:t>一</w:t>
-      </w:r>
-      <w:proofErr w:type="gramEnd"/>
+        <w:t>24</w:t>
+      </w:r>
       <w:r>
         <w:rPr>
           <w:rFonts w:hint="eastAsia"/>
           <w:sz w:val="24"/>
           <w:szCs w:val="24"/>
         </w:rPr>
-        <w:t xml:space="preserve">（2）班 吴奕鸣 </w:t>
-      </w:r>
-      <w:r>
-        <w:rPr>
-          <w:sz w:val="24"/>
-          <w:szCs w:val="24"/>
-        </w:rPr>
-        <w:t>24</w:t>
-      </w:r>
-      <w:r>
-        <w:rPr>
-          <w:rFonts w:hint="eastAsia"/>
-          <w:sz w:val="24"/>
-          <w:szCs w:val="24"/>
-        </w:rPr>
         <w:t>号</w:t>
       </w:r>
     </w:p>
     <w:p>
       <w:pPr>
-        <w:pStyle w:val="a4"/>
+        <w:pStyle w:val="a5"/>
       </w:pPr>
       <w:r>
         <w:rPr>
@@ -242,7 +164,7 @@
                     <pic:cNvPicPr/>
                   </pic:nvPicPr>
                   <pic:blipFill>
-                    <a:blip r:embed="rId6" cstate="print">
+                    <a:blip r:embed="rId10" cstate="print">
                       <a:extLst>
                         <a:ext uri="{28A0092B-C50C-407E-A947-70E740481C1C}">
                           <a14:useLocalDpi xmlns:a14="http://schemas.microsoft.com/office/drawing/2010/main" val="0"/>
@@ -370,7 +292,6 @@
                                 <w:szCs w:val="40"/>
                               </w:rPr>
                             </w:pPr>
-                            <w:proofErr w:type="spellStart"/>
                             <w:r>
                               <w:rPr>
                                 <w:rFonts w:asciiTheme="majorHAnsi" w:eastAsiaTheme="majorEastAsia" w:hAnsiTheme="majorHAnsi" w:cstheme="majorBidi" w:hint="eastAsia"/>
@@ -387,17 +308,7 @@
                                 <w:sz w:val="40"/>
                                 <w:szCs w:val="40"/>
                               </w:rPr>
-                              <w:t>ithub</w:t>
-                            </w:r>
-                            <w:proofErr w:type="spellEnd"/>
-                            <w:r>
-                              <w:rPr>
-                                <w:rFonts w:asciiTheme="majorHAnsi" w:eastAsiaTheme="majorEastAsia" w:hAnsiTheme="majorHAnsi" w:cstheme="majorBidi"/>
-                                <w:color w:val="2E74B5" w:themeColor="accent1" w:themeShade="BF"/>
-                                <w:sz w:val="40"/>
-                                <w:szCs w:val="40"/>
-                              </w:rPr>
-                              <w:t>是什么？</w:t>
+                              <w:t>ithub是什么？</w:t>
                             </w:r>
                           </w:p>
                           <w:p>
@@ -434,7 +345,7 @@
                                           <pic:cNvPicPr/>
                                         </pic:nvPicPr>
                                         <pic:blipFill>
-                                          <a:blip r:embed="rId7">
+                                          <a:blip r:embed="rId11">
                                             <a:extLst>
                                               <a:ext uri="{28A0092B-C50C-407E-A947-70E740481C1C}">
                                                 <a14:useLocalDpi xmlns:a14="http://schemas.microsoft.com/office/drawing/2010/main" val="0"/>
@@ -906,7 +817,6 @@
                           <w:szCs w:val="40"/>
                         </w:rPr>
                       </w:pPr>
-                      <w:proofErr w:type="spellStart"/>
                       <w:r>
                         <w:rPr>
                           <w:rFonts w:asciiTheme="majorHAnsi" w:eastAsiaTheme="majorEastAsia" w:hAnsiTheme="majorHAnsi" w:cstheme="majorBidi" w:hint="eastAsia"/>
@@ -923,17 +833,7 @@
                           <w:sz w:val="40"/>
                           <w:szCs w:val="40"/>
                         </w:rPr>
-                        <w:t>ithub</w:t>
-                      </w:r>
-                      <w:proofErr w:type="spellEnd"/>
-                      <w:r>
-                        <w:rPr>
-                          <w:rFonts w:asciiTheme="majorHAnsi" w:eastAsiaTheme="majorEastAsia" w:hAnsiTheme="majorHAnsi" w:cstheme="majorBidi"/>
-                          <w:color w:val="2E74B5" w:themeColor="accent1" w:themeShade="BF"/>
-                          <w:sz w:val="40"/>
-                          <w:szCs w:val="40"/>
-                        </w:rPr>
-                        <w:t>是什么？</w:t>
+                        <w:t>ithub是什么？</w:t>
                       </w:r>
                     </w:p>
                     <w:p>
@@ -970,7 +870,7 @@
                                     <pic:cNvPicPr/>
                                   </pic:nvPicPr>
                                   <pic:blipFill>
-                                    <a:blip r:embed="rId7">
+                                    <a:blip r:embed="rId11">
                                       <a:extLst>
                                         <a:ext uri="{28A0092B-C50C-407E-A947-70E740481C1C}">
                                           <a14:useLocalDpi xmlns:a14="http://schemas.microsoft.com/office/drawing/2010/main" val="0"/>
@@ -1449,14 +1349,14 @@
           <w:rFonts w:hint="eastAsia"/>
           <w:sz w:val="22"/>
         </w:rPr>
-        <w:t>其实我</w:t>
-      </w:r>
-      <w:r>
-        <w:rPr>
-          <w:rFonts w:hint="eastAsia"/>
-          <w:sz w:val="22"/>
-        </w:rPr>
-        <w:t>本来也只是偶尔上去安装个软件啥的，</w:t>
+        <w:t>一开始我</w:t>
+      </w:r>
+      <w:r>
+        <w:rPr>
+          <w:rFonts w:hint="eastAsia"/>
+          <w:sz w:val="22"/>
+        </w:rPr>
+        <w:t>也只是偶尔上去安装个软件啥的，</w:t>
       </w:r>
       <w:r>
         <w:rPr>
@@ -1484,7 +1384,21 @@
           <w:rFonts w:hint="eastAsia"/>
           <w:sz w:val="22"/>
         </w:rPr>
-        <w:t>二级域名来做网站后，我访问GitHub也就更加频繁了。每天都要重复登陆、收验证码实在是有些烦了</w:t>
+        <w:t>二级域名来做网站后，我访问GitHub也就更加频繁了。每天都要重复登陆、收验证码实在是有些</w:t>
+      </w:r>
+      <w:r>
+        <w:rPr>
+          <w:rFonts w:hint="eastAsia"/>
+          <w:sz w:val="22"/>
+        </w:rPr>
+        <w:t>浪费时间</w:t>
+      </w:r>
+      <w:r>
+        <w:rPr>
+          <w:rFonts w:hint="eastAsia"/>
+          <w:sz w:val="22"/>
+        </w:rPr>
+        <w:t>了</w:t>
       </w:r>
       <w:r>
         <w:rPr>
@@ -1498,15 +1412,7 @@
           <w:rFonts w:hint="eastAsia"/>
           <w:sz w:val="22"/>
         </w:rPr>
-        <w:t>，毕竟我也没那么多时间，于是我开始使用</w:t>
-      </w:r>
-      <w:proofErr w:type="spellStart"/>
-      <w:r>
-        <w:rPr>
-          <w:rFonts w:hint="eastAsia"/>
-          <w:sz w:val="22"/>
-        </w:rPr>
-        <w:t>Git</w:t>
+        <w:t>，于是我开始使用Git</w:t>
       </w:r>
       <w:r>
         <w:rPr>
@@ -1514,7 +1420,6 @@
         </w:rPr>
         <w:t>+Hexo</w:t>
       </w:r>
-      <w:proofErr w:type="spellEnd"/>
       <w:r>
         <w:rPr>
           <w:rFonts w:hint="eastAsia"/>
@@ -1548,22 +1453,25 @@
           <w:rFonts w:hint="eastAsia"/>
           <w:sz w:val="22"/>
         </w:rPr>
-        <w:t>更快、更强、更高大上的终端命令行——GitHub</w:t>
-      </w:r>
-      <w:r>
-        <w:rPr>
-          <w:sz w:val="22"/>
-        </w:rPr>
-        <w:t>-</w:t>
-      </w:r>
-      <w:proofErr w:type="spellStart"/>
-      <w:r>
-        <w:rPr>
-          <w:sz w:val="22"/>
-        </w:rPr>
-        <w:t>Cli</w:t>
-      </w:r>
-      <w:proofErr w:type="spellEnd"/>
+        <w:t>更快、更强、更高大上的终端命令行——</w:t>
+      </w:r>
+      <w:r>
+        <w:rPr>
+          <w:rFonts w:hint="eastAsia"/>
+          <w:b/>
+          <w:bCs/>
+          <w:sz w:val="22"/>
+        </w:rPr>
+        <w:t>GitHub</w:t>
+      </w:r>
+      <w:r>
+        <w:rPr>
+          <w:b/>
+          <w:bCs/>
+          <w:sz w:val="22"/>
+        </w:rPr>
+        <w:t>-Cli</w:t>
+      </w:r>
       <w:r>
         <w:rPr>
           <w:rFonts w:hint="eastAsia"/>
@@ -1583,15 +1491,7 @@
           <w:rFonts w:hint="eastAsia"/>
           <w:sz w:val="22"/>
         </w:rPr>
-        <w:t>简称</w:t>
-      </w:r>
-      <w:proofErr w:type="spellStart"/>
-      <w:r>
-        <w:rPr>
-          <w:rFonts w:hint="eastAsia"/>
-          <w:sz w:val="22"/>
-        </w:rPr>
-        <w:t>g</w:t>
+        <w:t>简称g</w:t>
       </w:r>
       <w:r>
         <w:rPr>
@@ -1599,7 +1499,6 @@
         </w:rPr>
         <w:t>h</w:t>
       </w:r>
-      <w:proofErr w:type="spellEnd"/>
       <w:r>
         <w:rPr>
           <w:rFonts w:hint="eastAsia"/>
@@ -1610,17 +1509,15 @@
     </w:p>
     <w:p>
       <w:pPr>
-        <w:pStyle w:val="a4"/>
+        <w:pStyle w:val="a5"/>
         <w:numPr>
           <w:ilvl w:val="0"/>
           <w:numId w:val="2"/>
         </w:numPr>
       </w:pPr>
-      <w:proofErr w:type="spellStart"/>
       <w:r>
         <w:t>Gh</w:t>
       </w:r>
-      <w:proofErr w:type="spellEnd"/>
       <w:r>
         <w:rPr>
           <w:rFonts w:hint="eastAsia"/>
@@ -1652,14 +1549,7 @@
         <w:rPr>
           <w:sz w:val="22"/>
         </w:rPr>
-        <w:t>-</w:t>
-      </w:r>
-      <w:proofErr w:type="spellStart"/>
-      <w:r>
-        <w:rPr>
-          <w:sz w:val="22"/>
-        </w:rPr>
-        <w:t>C</w:t>
+        <w:t>-C</w:t>
       </w:r>
       <w:r>
         <w:rPr>
@@ -1668,7 +1558,6 @@
         </w:rPr>
         <w:t>li</w:t>
       </w:r>
-      <w:proofErr w:type="spellEnd"/>
       <w:r>
         <w:rPr>
           <w:sz w:val="22"/>
@@ -1701,8 +1590,6 @@
       <w:r>
         <w:rPr>
           <w:rFonts w:hint="eastAsia"/>
-          <w:i/>
-          <w:iCs/>
           <w:sz w:val="22"/>
         </w:rPr>
         <w:t>快速、高效等特性</w:t>
@@ -1712,23 +1599,7 @@
           <w:rFonts w:hint="eastAsia"/>
           <w:sz w:val="22"/>
         </w:rPr>
-        <w:t>，给万千</w:t>
-      </w:r>
-      <w:proofErr w:type="gramStart"/>
-      <w:r>
-        <w:rPr>
-          <w:rFonts w:hint="eastAsia"/>
-          <w:sz w:val="22"/>
-        </w:rPr>
-        <w:t>码农带来</w:t>
-      </w:r>
-      <w:proofErr w:type="gramEnd"/>
-      <w:r>
-        <w:rPr>
-          <w:rFonts w:hint="eastAsia"/>
-          <w:sz w:val="22"/>
-        </w:rPr>
-        <w:t>了</w:t>
+        <w:t>，给万千码农带来了</w:t>
       </w:r>
       <w:r>
         <w:rPr>
@@ -1783,41 +1654,31 @@
           <w:rFonts w:hint="eastAsia"/>
           <w:sz w:val="22"/>
         </w:rPr>
-        <w:t>。曾经必须要到GitHub网页端才能修改的信息，</w:t>
-      </w:r>
-      <w:r>
-        <w:rPr>
-          <w:rFonts w:hint="eastAsia"/>
-          <w:b/>
-          <w:bCs/>
-          <w:sz w:val="22"/>
-        </w:rPr>
-        <w:t>现在</w:t>
-      </w:r>
-      <w:proofErr w:type="gramStart"/>
-      <w:r>
-        <w:rPr>
-          <w:rFonts w:hint="eastAsia"/>
-          <w:b/>
-          <w:bCs/>
-          <w:sz w:val="22"/>
-        </w:rPr>
-        <w:t>在</w:t>
-      </w:r>
-      <w:proofErr w:type="gramEnd"/>
-      <w:r>
-        <w:rPr>
-          <w:rFonts w:hint="eastAsia"/>
-          <w:b/>
-          <w:bCs/>
-          <w:sz w:val="22"/>
-        </w:rPr>
-        <w:t>C</w:t>
-      </w:r>
-      <w:r>
-        <w:rPr>
-          <w:b/>
-          <w:bCs/>
+        <w:t>。曾经必须要到GitHub网页端才能修改的</w:t>
+      </w:r>
+      <w:r>
+        <w:rPr>
+          <w:rFonts w:hint="eastAsia"/>
+          <w:sz w:val="22"/>
+        </w:rPr>
+        <w:t>元</w:t>
+      </w:r>
+      <w:r>
+        <w:rPr>
+          <w:rFonts w:hint="eastAsia"/>
+          <w:sz w:val="22"/>
+        </w:rPr>
+        <w:t>信息，</w:t>
+      </w:r>
+      <w:r>
+        <w:rPr>
+          <w:rFonts w:hint="eastAsia"/>
+          <w:sz w:val="22"/>
+        </w:rPr>
+        <w:t>现在在C</w:t>
+      </w:r>
+      <w:r>
+        <w:rPr>
           <w:sz w:val="22"/>
         </w:rPr>
         <w:t>MD</w:t>
@@ -1825,18 +1686,9 @@
       <w:r>
         <w:rPr>
           <w:rFonts w:hint="eastAsia"/>
-          <w:b/>
-          <w:bCs/>
-          <w:sz w:val="22"/>
-        </w:rPr>
-        <w:t>上就可以操作</w:t>
-      </w:r>
-      <w:r>
-        <w:rPr>
-          <w:rFonts w:hint="eastAsia"/>
-          <w:sz w:val="22"/>
-        </w:rPr>
-        <w:t>。</w:t>
+          <w:sz w:val="22"/>
+        </w:rPr>
+        <w:t>上就可以操作。</w:t>
       </w:r>
     </w:p>
     <w:p>
@@ -1979,7 +1831,7 @@
                                           <pic:cNvPicPr/>
                                         </pic:nvPicPr>
                                         <pic:blipFill>
-                                          <a:blip r:embed="rId8">
+                                          <a:blip r:embed="rId12">
                                             <a:extLst>
                                               <a:ext uri="{28A0092B-C50C-407E-A947-70E740481C1C}">
                                                 <a14:useLocalDpi xmlns:a14="http://schemas.microsoft.com/office/drawing/2010/main" val="0"/>
@@ -2265,7 +2117,7 @@
                                     <pic:cNvPicPr/>
                                   </pic:nvPicPr>
                                   <pic:blipFill>
-                                    <a:blip r:embed="rId8">
+                                    <a:blip r:embed="rId12">
                                       <a:extLst>
                                         <a:ext uri="{28A0092B-C50C-407E-A947-70E740481C1C}">
                                           <a14:useLocalDpi xmlns:a14="http://schemas.microsoft.com/office/drawing/2010/main" val="0"/>
@@ -2465,30 +2317,14 @@
         <w:rPr>
           <w:rFonts w:hint="eastAsia"/>
         </w:rPr>
-        <w:t>2</w:t>
-      </w:r>
-      <w:r>
-        <w:rPr>
-          <w:rFonts w:hint="eastAsia"/>
-          <w:sz w:val="22"/>
-        </w:rPr>
-        <w:t>天前</w:t>
-      </w:r>
-      <w:proofErr w:type="spellStart"/>
-      <w:r>
-        <w:rPr>
-          <w:rFonts w:hint="eastAsia"/>
-          <w:sz w:val="22"/>
-        </w:rPr>
-        <w:t>gh</w:t>
-      </w:r>
-      <w:proofErr w:type="spellEnd"/>
-      <w:r>
-        <w:rPr>
-          <w:rFonts w:hint="eastAsia"/>
-          <w:sz w:val="22"/>
-        </w:rPr>
-        <w:t>已经推出了最新的2</w:t>
+        <w:t>十几</w:t>
+      </w:r>
+      <w:r>
+        <w:rPr>
+          <w:rFonts w:hint="eastAsia"/>
+          <w:sz w:val="22"/>
+        </w:rPr>
+        <w:t>天前gh已经推出了最新的2</w:t>
       </w:r>
       <w:r>
         <w:rPr>
@@ -2514,15 +2350,7 @@
           <w:rFonts w:hint="eastAsia"/>
           <w:sz w:val="22"/>
         </w:rPr>
-        <w:t>这款终端使用</w:t>
-      </w:r>
-      <w:proofErr w:type="spellStart"/>
-      <w:r>
-        <w:rPr>
-          <w:rFonts w:hint="eastAsia"/>
-          <w:sz w:val="22"/>
-        </w:rPr>
-        <w:t>G</w:t>
+        <w:t>这款终端使用G</w:t>
       </w:r>
       <w:r>
         <w:rPr>
@@ -2530,7 +2358,6 @@
         </w:rPr>
         <w:t>oLang</w:t>
       </w:r>
-      <w:proofErr w:type="spellEnd"/>
       <w:r>
         <w:rPr>
           <w:rFonts w:hint="eastAsia"/>
@@ -2554,16 +2381,14 @@
           <w:sz w:val="22"/>
         </w:rPr>
       </w:pPr>
-      <w:hyperlink r:id="rId9" w:history="1">
-        <w:proofErr w:type="gramStart"/>
+      <w:hyperlink r:id="rId13" w:history="1">
         <w:r>
           <w:rPr>
-            <w:rStyle w:val="a6"/>
+            <w:rStyle w:val="a7"/>
             <w:sz w:val="22"/>
           </w:rPr>
           <w:t>项目官网</w:t>
         </w:r>
-        <w:proofErr w:type="gramEnd"/>
       </w:hyperlink>
       <w:r>
         <w:rPr>
@@ -2571,10 +2396,10 @@
         </w:rPr>
         <w:t xml:space="preserve">  </w:t>
       </w:r>
-      <w:hyperlink r:id="rId10" w:history="1">
+      <w:hyperlink r:id="rId14" w:history="1">
         <w:r>
           <w:rPr>
-            <w:rStyle w:val="a6"/>
+            <w:rStyle w:val="a7"/>
             <w:sz w:val="22"/>
           </w:rPr>
           <w:t>项目源码地址</w:t>
@@ -2583,25 +2408,17 @@
     </w:p>
     <w:p>
       <w:pPr>
-        <w:pStyle w:val="a4"/>
+        <w:pStyle w:val="a5"/>
         <w:numPr>
           <w:ilvl w:val="0"/>
           <w:numId w:val="2"/>
         </w:numPr>
       </w:pPr>
-      <w:proofErr w:type="spellStart"/>
-      <w:r>
-        <w:rPr>
-          <w:rFonts w:hint="eastAsia"/>
-        </w:rPr>
-        <w:t>Gh</w:t>
-      </w:r>
-      <w:proofErr w:type="spellEnd"/>
-      <w:r>
-        <w:rPr>
-          <w:rFonts w:hint="eastAsia"/>
-        </w:rPr>
-        <w:t>的安装</w:t>
+      <w:r>
+        <w:rPr>
+          <w:rFonts w:hint="eastAsia"/>
+        </w:rPr>
+        <w:t>Gh的安装</w:t>
       </w:r>
     </w:p>
     <w:p>
@@ -2623,20 +2440,61 @@
           <w:rFonts w:hint="eastAsia"/>
           <w:sz w:val="22"/>
         </w:rPr>
-        <w:t>，毕竟只是一个基于C</w:t>
-      </w:r>
-      <w:r>
-        <w:rPr>
-          <w:sz w:val="22"/>
-        </w:rPr>
-        <w:t>MD</w:t>
-      </w:r>
-      <w:r>
-        <w:rPr>
-          <w:rFonts w:hint="eastAsia"/>
-          <w:sz w:val="22"/>
-        </w:rPr>
-        <w:t>的命令行嘛</w:t>
+        <w:t>，毕竟</w:t>
+      </w:r>
+      <w:r>
+        <w:rPr>
+          <w:rFonts w:hint="eastAsia"/>
+          <w:sz w:val="22"/>
+        </w:rPr>
+        <w:t>它不是G</w:t>
+      </w:r>
+      <w:r>
+        <w:rPr>
+          <w:sz w:val="22"/>
+        </w:rPr>
+        <w:t>UI</w:t>
+      </w:r>
+      <w:r>
+        <w:rPr>
+          <w:rFonts w:hint="eastAsia"/>
+          <w:sz w:val="22"/>
+        </w:rPr>
+        <w:t>，</w:t>
+      </w:r>
+      <w:r>
+        <w:rPr>
+          <w:rFonts w:hint="eastAsia"/>
+          <w:sz w:val="22"/>
+        </w:rPr>
+        <w:t>只是一个</w:t>
+      </w:r>
+      <w:r>
+        <w:rPr>
+          <w:rFonts w:hint="eastAsia"/>
+          <w:sz w:val="22"/>
+        </w:rPr>
+        <w:t>类似B</w:t>
+      </w:r>
+      <w:r>
+        <w:rPr>
+          <w:sz w:val="22"/>
+        </w:rPr>
+        <w:t>ash</w:t>
+      </w:r>
+      <w:r>
+        <w:rPr>
+          <w:rFonts w:hint="eastAsia"/>
+          <w:sz w:val="22"/>
+        </w:rPr>
+        <w:t>的东东</w:t>
+      </w:r>
+      <w:r>
+        <w:rPr>
+          <w:rFonts w:hint="eastAsia"/>
+          <w:sz w:val="22"/>
+        </w:rPr>
+        <w:t>嘛</w:t>
       </w:r>
       <w:r>
         <w:rPr>
@@ -2688,6 +2546,13 @@
         </w:rPr>
         <w:t>安装包安装</w:t>
       </w:r>
+      <w:r>
+        <w:rPr>
+          <w:rFonts w:hint="eastAsia"/>
+          <w:sz w:val="22"/>
+        </w:rPr>
+        <w:t>（通用）</w:t>
+      </w:r>
     </w:p>
     <w:p>
       <w:pPr>
@@ -2715,134 +2580,117 @@
         </w:rPr>
         <w:t>访问</w:t>
       </w:r>
-      <w:r>
-        <w:fldChar w:fldCharType="begin"/>
-      </w:r>
-      <w:r>
-        <w:rPr>
-          <w:sz w:val="22"/>
-        </w:rPr>
-        <w:instrText xml:space="preserve"> HYPERLINK "https://github.com/cli/cli/releases/tag/v2.4.0" </w:instrText>
-      </w:r>
-      <w:r>
-        <w:fldChar w:fldCharType="separate"/>
-      </w:r>
-      <w:r>
-        <w:rPr>
-          <w:rStyle w:val="a6"/>
-          <w:sz w:val="22"/>
-        </w:rPr>
-        <w:t>这个链接</w:t>
-      </w:r>
-      <w:r>
-        <w:rPr>
-          <w:rStyle w:val="a6"/>
-          <w:sz w:val="22"/>
-        </w:rPr>
-        <w:fldChar w:fldCharType="end"/>
-      </w:r>
-      <w:r>
-        <w:rPr>
-          <w:rFonts w:hint="eastAsia"/>
-          <w:sz w:val="22"/>
-        </w:rPr>
-        <w:t>，找到A</w:t>
-      </w:r>
-      <w:r>
-        <w:rPr>
-          <w:sz w:val="22"/>
-        </w:rPr>
-        <w:t>ssets</w:t>
-      </w:r>
-      <w:r>
-        <w:rPr>
-          <w:rFonts w:hint="eastAsia"/>
-          <w:sz w:val="22"/>
-        </w:rPr>
-        <w:t>。然后你会找到很多很多的安装包</w:t>
-      </w:r>
-      <w:r>
-        <w:rPr>
-          <w:rFonts w:hint="eastAsia"/>
-          <w:sz w:val="22"/>
-        </w:rPr>
-        <w:t>，</w:t>
-      </w:r>
-      <w:r>
-        <w:rPr>
-          <w:rFonts w:hint="eastAsia"/>
-          <w:sz w:val="22"/>
-        </w:rPr>
-        <w:t>在比较下面的地方有一个</w:t>
-      </w:r>
-      <w:r>
-        <w:rPr>
-          <w:rFonts w:hint="eastAsia"/>
-          <w:b/>
-          <w:bCs/>
-          <w:sz w:val="22"/>
-        </w:rPr>
-        <w:t>g</w:t>
-      </w:r>
-      <w:r>
-        <w:rPr>
-          <w:b/>
-          <w:bCs/>
-          <w:sz w:val="22"/>
-        </w:rPr>
-        <w:t>h_2.4.0_windows_amd64.msi</w:t>
-      </w:r>
-      <w:r>
-        <w:rPr>
-          <w:rFonts w:hint="eastAsia"/>
-          <w:sz w:val="22"/>
-        </w:rPr>
-        <w:t>的安装文件（</w:t>
-      </w:r>
-      <w:r>
-        <w:rPr>
-          <w:rFonts w:hint="eastAsia"/>
-          <w:sz w:val="22"/>
-        </w:rPr>
-        <w:t>貌似</w:t>
-      </w:r>
-      <w:r>
-        <w:rPr>
-          <w:rFonts w:hint="eastAsia"/>
-          <w:sz w:val="22"/>
-        </w:rPr>
-        <w:t>是6</w:t>
-      </w:r>
-      <w:r>
-        <w:rPr>
-          <w:sz w:val="22"/>
-        </w:rPr>
-        <w:t>4</w:t>
-      </w:r>
-      <w:r>
-        <w:rPr>
-          <w:rFonts w:hint="eastAsia"/>
-          <w:sz w:val="22"/>
-        </w:rPr>
-        <w:t>位的）。尝试下载它</w:t>
-      </w:r>
-      <w:r>
-        <w:rPr>
-          <w:sz w:val="22"/>
-        </w:rPr>
-        <w:t>……</w:t>
-      </w:r>
-      <w:r>
-        <w:rPr>
-          <w:rFonts w:hint="eastAsia"/>
-          <w:sz w:val="22"/>
-        </w:rPr>
-        <w:t>很慢的话可以访问下面这个加速网址：</w:t>
-      </w:r>
-      <w:hyperlink r:id="rId11" w:history="1">
+      <w:hyperlink r:id="rId15" w:history="1">
         <w:r>
           <w:rPr>
-            <w:rStyle w:val="a6"/>
+            <w:rStyle w:val="a7"/>
+            <w:sz w:val="22"/>
+          </w:rPr>
+          <w:t>这个链接</w:t>
+        </w:r>
+      </w:hyperlink>
+      <w:r>
+        <w:rPr>
+          <w:rFonts w:hint="eastAsia"/>
+          <w:sz w:val="22"/>
+        </w:rPr>
+        <w:t>，找到A</w:t>
+      </w:r>
+      <w:r>
+        <w:rPr>
+          <w:sz w:val="22"/>
+        </w:rPr>
+        <w:t>ssets</w:t>
+      </w:r>
+      <w:r>
+        <w:rPr>
+          <w:rFonts w:hint="eastAsia"/>
+          <w:sz w:val="22"/>
+        </w:rPr>
+        <w:t>。然后你会找到很多很多的安装包</w:t>
+      </w:r>
+      <w:r>
+        <w:rPr>
+          <w:rFonts w:hint="eastAsia"/>
+          <w:sz w:val="22"/>
+        </w:rPr>
+        <w:t>，</w:t>
+      </w:r>
+      <w:r>
+        <w:rPr>
+          <w:rFonts w:hint="eastAsia"/>
+          <w:sz w:val="22"/>
+        </w:rPr>
+        <w:t>在比较下面的地方有一个</w:t>
+      </w:r>
+      <w:r>
+        <w:rPr>
+          <w:rFonts w:hint="eastAsia"/>
+          <w:b/>
+          <w:bCs/>
+          <w:sz w:val="22"/>
+        </w:rPr>
+        <w:t>g</w:t>
+      </w:r>
+      <w:r>
+        <w:rPr>
+          <w:b/>
+          <w:bCs/>
+          <w:sz w:val="22"/>
+        </w:rPr>
+        <w:t>h_2.4.0_windows_amd64.msi</w:t>
+      </w:r>
+      <w:r>
+        <w:rPr>
+          <w:rFonts w:hint="eastAsia"/>
+          <w:sz w:val="22"/>
+        </w:rPr>
+        <w:t>的安装文件（</w:t>
+      </w:r>
+      <w:r>
+        <w:rPr>
+          <w:rFonts w:hint="eastAsia"/>
+          <w:sz w:val="22"/>
+        </w:rPr>
+        <w:t>貌似</w:t>
+      </w:r>
+      <w:r>
+        <w:rPr>
+          <w:rFonts w:hint="eastAsia"/>
+          <w:sz w:val="22"/>
+        </w:rPr>
+        <w:t>是6</w:t>
+      </w:r>
+      <w:r>
+        <w:rPr>
+          <w:sz w:val="22"/>
+        </w:rPr>
+        <w:t>4</w:t>
+      </w:r>
+      <w:r>
+        <w:rPr>
+          <w:rFonts w:hint="eastAsia"/>
+          <w:sz w:val="22"/>
+        </w:rPr>
+        <w:t>位的）。尝试下载它</w:t>
+      </w:r>
+      <w:r>
+        <w:rPr>
+          <w:sz w:val="22"/>
+        </w:rPr>
+        <w:t>……</w:t>
+      </w:r>
+      <w:r>
+        <w:rPr>
+          <w:rFonts w:hint="eastAsia"/>
+          <w:sz w:val="22"/>
+        </w:rPr>
+        <w:t>很慢的话可以访问下面这个加速网址：</w:t>
+      </w:r>
+      <w:hyperlink r:id="rId16" w:history="1">
+        <w:r>
+          <w:rPr>
+            <w:rStyle w:val="a7"/>
             <w:sz w:val="22"/>
           </w:rPr>
           <w:t>下载地址</w:t>
@@ -2913,6 +2761,14 @@
     </w:p>
     <w:p>
       <w:pPr>
+        <w:pStyle w:val="af"/>
+      </w:pPr>
+      <w:r>
+        <w:t>$ gh –version</w:t>
+      </w:r>
+    </w:p>
+    <w:p>
+      <w:pPr>
         <w:pStyle w:val="a3"/>
         <w:ind w:left="990" w:firstLineChars="0" w:firstLine="0"/>
         <w:rPr>
@@ -2921,43 +2777,6 @@
           <w:sz w:val="22"/>
         </w:rPr>
       </w:pPr>
-      <w:r>
-        <w:rPr>
-          <w:rFonts w:ascii="Courier New" w:hAnsi="Courier New" w:cs="Courier New"/>
-          <w:b/>
-          <w:sz w:val="22"/>
-        </w:rPr>
-        <w:t xml:space="preserve">$ </w:t>
-      </w:r>
-      <w:proofErr w:type="spellStart"/>
-      <w:r>
-        <w:rPr>
-          <w:rFonts w:ascii="Courier New" w:hAnsi="Courier New" w:cs="Courier New"/>
-          <w:b/>
-          <w:sz w:val="22"/>
-        </w:rPr>
-        <w:t>gh</w:t>
-      </w:r>
-      <w:proofErr w:type="spellEnd"/>
-      <w:r>
-        <w:rPr>
-          <w:rFonts w:ascii="Courier New" w:hAnsi="Courier New" w:cs="Courier New"/>
-          <w:b/>
-          <w:sz w:val="22"/>
-        </w:rPr>
-        <w:t xml:space="preserve"> –version</w:t>
-      </w:r>
-    </w:p>
-    <w:p>
-      <w:pPr>
-        <w:pStyle w:val="a3"/>
-        <w:ind w:left="990" w:firstLineChars="0" w:firstLine="0"/>
-        <w:rPr>
-          <w:rFonts w:ascii="Courier New" w:hAnsi="Courier New" w:cs="Courier New"/>
-          <w:b/>
-          <w:sz w:val="22"/>
-        </w:rPr>
-      </w:pPr>
     </w:p>
     <w:p>
       <w:pPr>
@@ -2989,7 +2808,6 @@
         </w:rPr>
         <w:t>返回给你有用的信息（而不是</w:t>
       </w:r>
-      <w:proofErr w:type="gramStart"/>
       <w:r>
         <w:rPr>
           <w:rFonts w:eastAsiaTheme="minorHAnsi" w:cs="Courier New" w:hint="eastAsia"/>
@@ -2998,8 +2816,6 @@
         </w:rPr>
         <w:t>“</w:t>
       </w:r>
-      <w:proofErr w:type="spellStart"/>
-      <w:proofErr w:type="gramEnd"/>
       <w:r>
         <w:rPr>
           <w:rFonts w:eastAsiaTheme="minorHAnsi" w:cs="Courier New"/>
@@ -3008,7 +2824,6 @@
         </w:rPr>
         <w:t>gh</w:t>
       </w:r>
-      <w:proofErr w:type="spellEnd"/>
       <w:r>
         <w:rPr>
           <w:rFonts w:eastAsiaTheme="minorHAnsi" w:cs="Courier New" w:hint="eastAsia"/>
@@ -3147,39 +2962,8 @@
           <w:bCs/>
           <w:sz w:val="22"/>
         </w:rPr>
-        <w:t xml:space="preserve">$ </w:t>
-      </w:r>
-      <w:proofErr w:type="spellStart"/>
-      <w:r>
-        <w:rPr>
-          <w:rFonts w:ascii="Courier New" w:eastAsiaTheme="minorHAnsi" w:hAnsi="Courier New" w:cs="Courier New"/>
-          <w:b/>
-          <w:bCs/>
-          <w:sz w:val="22"/>
-        </w:rPr>
-        <w:t>choco</w:t>
-      </w:r>
-      <w:proofErr w:type="spellEnd"/>
-      <w:r>
-        <w:rPr>
-          <w:rFonts w:ascii="Courier New" w:eastAsiaTheme="minorHAnsi" w:hAnsi="Courier New" w:cs="Courier New"/>
-          <w:b/>
-          <w:bCs/>
-          <w:sz w:val="22"/>
-        </w:rPr>
-        <w:t xml:space="preserve"> find </w:t>
-      </w:r>
-      <w:proofErr w:type="spellStart"/>
-      <w:r>
-        <w:rPr>
-          <w:rFonts w:ascii="Courier New" w:eastAsiaTheme="minorHAnsi" w:hAnsi="Courier New" w:cs="Courier New"/>
-          <w:b/>
-          <w:bCs/>
-          <w:sz w:val="22"/>
-        </w:rPr>
-        <w:t>gh</w:t>
-      </w:r>
-      <w:proofErr w:type="spellEnd"/>
+        <w:t>$ choco find gh</w:t>
+      </w:r>
     </w:p>
     <w:p>
       <w:pPr>
@@ -3199,47 +2983,7 @@
           <w:bCs/>
           <w:sz w:val="22"/>
         </w:rPr>
-        <w:t xml:space="preserve">$ </w:t>
-      </w:r>
-      <w:proofErr w:type="spellStart"/>
-      <w:r>
-        <w:rPr>
-          <w:rFonts w:ascii="Courier New" w:eastAsiaTheme="minorHAnsi" w:hAnsi="Courier New" w:cs="Courier New"/>
-          <w:b/>
-          <w:bCs/>
-          <w:sz w:val="22"/>
-        </w:rPr>
-        <w:t>choco</w:t>
-      </w:r>
-      <w:proofErr w:type="spellEnd"/>
-      <w:r>
-        <w:rPr>
-          <w:rFonts w:ascii="Courier New" w:eastAsiaTheme="minorHAnsi" w:hAnsi="Courier New" w:cs="Courier New"/>
-          <w:b/>
-          <w:bCs/>
-          <w:sz w:val="22"/>
-        </w:rPr>
-        <w:t xml:space="preserve"> install </w:t>
-      </w:r>
-      <w:proofErr w:type="spellStart"/>
-      <w:r>
-        <w:rPr>
-          <w:rFonts w:ascii="Courier New" w:eastAsiaTheme="minorHAnsi" w:hAnsi="Courier New" w:cs="Courier New"/>
-          <w:b/>
-          <w:bCs/>
-          <w:sz w:val="22"/>
-        </w:rPr>
-        <w:t>gh</w:t>
-      </w:r>
-      <w:proofErr w:type="spellEnd"/>
-      <w:r>
-        <w:rPr>
-          <w:rFonts w:ascii="Courier New" w:eastAsiaTheme="minorHAnsi" w:hAnsi="Courier New" w:cs="Courier New"/>
-          <w:b/>
-          <w:bCs/>
-          <w:sz w:val="22"/>
-        </w:rPr>
-        <w:t xml:space="preserve"> –y</w:t>
+        <w:t>$ choco install gh –y</w:t>
       </w:r>
     </w:p>
     <w:p>
@@ -3318,25 +3062,17 @@
     </w:p>
     <w:p>
       <w:pPr>
-        <w:pStyle w:val="a4"/>
+        <w:pStyle w:val="a5"/>
         <w:numPr>
           <w:ilvl w:val="0"/>
           <w:numId w:val="2"/>
         </w:numPr>
       </w:pPr>
-      <w:proofErr w:type="spellStart"/>
-      <w:r>
-        <w:rPr>
-          <w:rFonts w:hint="eastAsia"/>
-        </w:rPr>
-        <w:t>Gh</w:t>
-      </w:r>
-      <w:proofErr w:type="spellEnd"/>
-      <w:r>
-        <w:rPr>
-          <w:rFonts w:hint="eastAsia"/>
-        </w:rPr>
-        <w:t>登录时刻！</w:t>
+      <w:r>
+        <w:rPr>
+          <w:rFonts w:hint="eastAsia"/>
+        </w:rPr>
+        <w:t>Gh登录时刻！</w:t>
       </w:r>
     </w:p>
     <w:p>
@@ -3351,50 +3087,27 @@
           <w:rFonts w:hint="eastAsia"/>
           <w:sz w:val="22"/>
         </w:rPr>
-        <w:t>然后，用这个东</w:t>
-      </w:r>
-      <w:proofErr w:type="gramStart"/>
-      <w:r>
-        <w:rPr>
-          <w:rFonts w:hint="eastAsia"/>
-          <w:sz w:val="22"/>
-        </w:rPr>
-        <w:t>东</w:t>
-      </w:r>
-      <w:proofErr w:type="gramEnd"/>
-      <w:r>
-        <w:rPr>
-          <w:rFonts w:hint="eastAsia"/>
-          <w:sz w:val="22"/>
-        </w:rPr>
-        <w:t>咱要登陆一下咱的G</w:t>
-      </w:r>
-      <w:r>
-        <w:rPr>
-          <w:rFonts w:hint="eastAsia"/>
-          <w:sz w:val="22"/>
-        </w:rPr>
-        <w:t>itHu</w:t>
-      </w:r>
-      <w:r>
-        <w:rPr>
-          <w:sz w:val="22"/>
-        </w:rPr>
-        <w:t>b</w:t>
-      </w:r>
-      <w:r>
-        <w:rPr>
-          <w:rFonts w:hint="eastAsia"/>
-          <w:sz w:val="22"/>
-        </w:rPr>
-        <w:t>账号，要不然怎么证明你是你呢？</w:t>
-      </w:r>
-      <w:r>
-        <w:rPr>
-          <w:rFonts w:hint="eastAsia"/>
-          <w:sz w:val="22"/>
-        </w:rPr>
-        <w:t>登陆也很简单，只要运行：</w:t>
+        <w:t>准备好你的G</w:t>
+      </w:r>
+      <w:r>
+        <w:rPr>
+          <w:sz w:val="22"/>
+        </w:rPr>
+        <w:t>itHub</w:t>
+      </w:r>
+      <w:r>
+        <w:rPr>
+          <w:rFonts w:hint="eastAsia"/>
+          <w:sz w:val="22"/>
+        </w:rPr>
+        <w:t>账号，我们终于要登录了！登录</w:t>
+      </w:r>
+      <w:r>
+        <w:rPr>
+          <w:rFonts w:hint="eastAsia"/>
+          <w:sz w:val="22"/>
+        </w:rPr>
+        <w:t>也很简单，只要运行：</w:t>
       </w:r>
     </w:p>
     <w:p>
@@ -3422,9 +3135,8 @@
           <w:bCs/>
           <w:sz w:val="22"/>
         </w:rPr>
-        <w:t xml:space="preserve">$ </w:t>
-      </w:r>
-      <w:proofErr w:type="spellStart"/>
+        <w:t>$ gh auth login</w:t>
+      </w:r>
       <w:r>
         <w:rPr>
           <w:rFonts w:ascii="Courier New" w:hAnsi="Courier New" w:cs="Courier New"/>
@@ -3432,17 +3144,16 @@
           <w:bCs/>
           <w:sz w:val="22"/>
         </w:rPr>
-        <w:t>gh</w:t>
-      </w:r>
-      <w:proofErr w:type="spellEnd"/>
-      <w:r>
-        <w:rPr>
-          <w:rFonts w:ascii="Courier New" w:hAnsi="Courier New" w:cs="Courier New"/>
-          <w:b/>
-          <w:bCs/>
-          <w:sz w:val="22"/>
-        </w:rPr>
-        <w:t xml:space="preserve"> auth login</w:t>
+        <w:t xml:space="preserve">  //</w:t>
+      </w:r>
+      <w:r>
+        <w:rPr>
+          <w:rFonts w:ascii="Courier New" w:hAnsi="Courier New" w:cs="Courier New" w:hint="eastAsia"/>
+          <w:b/>
+          <w:bCs/>
+          <w:sz w:val="22"/>
+        </w:rPr>
+        <w:t>这很简单吧？</w:t>
       </w:r>
     </w:p>
     <w:p>
@@ -3510,7 +3221,7 @@
                     <pic:cNvPicPr/>
                   </pic:nvPicPr>
                   <pic:blipFill>
-                    <a:blip r:embed="rId12" cstate="print">
+                    <a:blip r:embed="rId17" cstate="print">
                       <a:extLst>
                         <a:ext uri="{28A0092B-C50C-407E-A947-70E740481C1C}">
                           <a14:useLocalDpi xmlns:a14="http://schemas.microsoft.com/office/drawing/2010/main" val="0"/>
@@ -3611,162 +3322,137 @@
           <w:rFonts w:eastAsiaTheme="minorHAnsi" w:cs="Courier New"/>
           <w:sz w:val="22"/>
         </w:rPr>
-        <w:t>itHub-</w:t>
-      </w:r>
-      <w:proofErr w:type="spellStart"/>
+        <w:t>itHub-Cli</w:t>
+      </w:r>
+      <w:r>
+        <w:rPr>
+          <w:rFonts w:eastAsiaTheme="minorHAnsi" w:cs="Courier New" w:hint="eastAsia"/>
+          <w:sz w:val="22"/>
+        </w:rPr>
+        <w:t>，也可以使用</w:t>
+      </w:r>
+      <w:r>
+        <w:rPr>
+          <w:rFonts w:eastAsiaTheme="minorHAnsi" w:cs="Courier New" w:hint="eastAsia"/>
+          <w:b/>
+          <w:bCs/>
+          <w:sz w:val="22"/>
+        </w:rPr>
+        <w:t>粘贴个人验证码登录</w:t>
+      </w:r>
+      <w:r>
+        <w:rPr>
+          <w:rFonts w:eastAsiaTheme="minorHAnsi" w:cs="Courier New" w:hint="eastAsia"/>
+          <w:sz w:val="22"/>
+        </w:rPr>
+        <w:t>。由于Git</w:t>
+      </w:r>
       <w:r>
         <w:rPr>
           <w:rFonts w:eastAsiaTheme="minorHAnsi" w:cs="Courier New"/>
           <w:sz w:val="22"/>
         </w:rPr>
-        <w:t>Cli</w:t>
-      </w:r>
-      <w:proofErr w:type="spellEnd"/>
+        <w:t>H</w:t>
+      </w:r>
       <w:r>
         <w:rPr>
           <w:rFonts w:eastAsiaTheme="minorHAnsi" w:cs="Courier New" w:hint="eastAsia"/>
           <w:sz w:val="22"/>
         </w:rPr>
-        <w:t>，也可以使用</w:t>
+        <w:t>ub</w:t>
+      </w:r>
+      <w:r>
+        <w:rPr>
+          <w:rFonts w:eastAsiaTheme="minorHAnsi" w:cs="Courier New"/>
+          <w:sz w:val="22"/>
+        </w:rPr>
+        <w:t>-C</w:t>
       </w:r>
       <w:r>
         <w:rPr>
           <w:rFonts w:eastAsiaTheme="minorHAnsi" w:cs="Courier New" w:hint="eastAsia"/>
-          <w:b/>
-          <w:bCs/>
-          <w:sz w:val="22"/>
-        </w:rPr>
-        <w:t>粘贴个人验证码登录</w:t>
+          <w:sz w:val="22"/>
+        </w:rPr>
+        <w:t>li的内核也是用到Git的，所以它也会要求你配置Git，选择S</w:t>
+      </w:r>
+      <w:r>
+        <w:rPr>
+          <w:rFonts w:eastAsiaTheme="minorHAnsi" w:cs="Courier New"/>
+          <w:sz w:val="22"/>
+        </w:rPr>
+        <w:t>SH</w:t>
       </w:r>
       <w:r>
         <w:rPr>
           <w:rFonts w:eastAsiaTheme="minorHAnsi" w:cs="Courier New" w:hint="eastAsia"/>
           <w:sz w:val="22"/>
         </w:rPr>
-        <w:t>。由于Git</w:t>
+        <w:t>或者</w:t>
+      </w:r>
+      <w:r>
+        <w:rPr>
+          <w:rFonts w:eastAsiaTheme="minorHAnsi" w:cs="Courier New" w:hint="eastAsia"/>
+          <w:sz w:val="22"/>
+        </w:rPr>
+        <w:t>H</w:t>
       </w:r>
       <w:r>
         <w:rPr>
           <w:rFonts w:eastAsiaTheme="minorHAnsi" w:cs="Courier New"/>
           <w:sz w:val="22"/>
         </w:rPr>
-        <w:t>H</w:t>
+        <w:t>TTPS</w:t>
       </w:r>
       <w:r>
         <w:rPr>
           <w:rFonts w:eastAsiaTheme="minorHAnsi" w:cs="Courier New" w:hint="eastAsia"/>
           <w:sz w:val="22"/>
         </w:rPr>
-        <w:t>ub</w:t>
-      </w:r>
-      <w:r>
+        <w:t>貌似都差不多。</w:t>
+      </w:r>
+    </w:p>
+    <w:p>
+      <w:pPr>
+        <w:ind w:left="420" w:firstLine="420"/>
         <w:rPr>
           <w:rFonts w:eastAsiaTheme="minorHAnsi" w:cs="Courier New"/>
           <w:sz w:val="22"/>
         </w:rPr>
-        <w:t>-</w:t>
-      </w:r>
-      <w:proofErr w:type="spellStart"/>
-      <w:r>
-        <w:rPr>
-          <w:rFonts w:eastAsiaTheme="minorHAnsi" w:cs="Courier New"/>
-          <w:sz w:val="22"/>
-        </w:rPr>
-        <w:t>C</w:t>
-      </w:r>
+      </w:pPr>
       <w:r>
         <w:rPr>
           <w:rFonts w:eastAsiaTheme="minorHAnsi" w:cs="Courier New" w:hint="eastAsia"/>
           <w:sz w:val="22"/>
         </w:rPr>
-        <w:t>li</w:t>
-      </w:r>
-      <w:proofErr w:type="spellEnd"/>
+        <w:t>如果最后它提示你类似</w:t>
+      </w:r>
+      <w:r>
+        <w:rPr>
+          <w:rFonts w:ascii="Courier New" w:eastAsiaTheme="minorHAnsi" w:hAnsi="Courier New" w:cs="Courier New"/>
+          <w:b/>
+          <w:bCs/>
+          <w:sz w:val="22"/>
+        </w:rPr>
+        <w:t>Logged in as …</w:t>
+      </w:r>
       <w:r>
         <w:rPr>
           <w:rFonts w:eastAsiaTheme="minorHAnsi" w:cs="Courier New" w:hint="eastAsia"/>
           <w:sz w:val="22"/>
         </w:rPr>
-        <w:t>的内核也是用到Git的，所以它也会要求你配置Git，选择S</w:t>
-      </w:r>
-      <w:r>
-        <w:rPr>
-          <w:rFonts w:eastAsiaTheme="minorHAnsi" w:cs="Courier New"/>
-          <w:sz w:val="22"/>
-        </w:rPr>
-        <w:t>SH</w:t>
+        <w:t>说明</w:t>
       </w:r>
       <w:r>
         <w:rPr>
           <w:rFonts w:eastAsiaTheme="minorHAnsi" w:cs="Courier New" w:hint="eastAsia"/>
           <w:sz w:val="22"/>
         </w:rPr>
-        <w:t>或者</w:t>
-      </w:r>
-      <w:r>
-        <w:rPr>
-          <w:rFonts w:eastAsiaTheme="minorHAnsi" w:cs="Courier New" w:hint="eastAsia"/>
-          <w:sz w:val="22"/>
-        </w:rPr>
-        <w:t>H</w:t>
-      </w:r>
-      <w:r>
-        <w:rPr>
-          <w:rFonts w:eastAsiaTheme="minorHAnsi" w:cs="Courier New"/>
-          <w:sz w:val="22"/>
-        </w:rPr>
-        <w:t>TTPS</w:t>
-      </w:r>
-      <w:r>
-        <w:rPr>
-          <w:rFonts w:eastAsiaTheme="minorHAnsi" w:cs="Courier New" w:hint="eastAsia"/>
-          <w:sz w:val="22"/>
-        </w:rPr>
-        <w:t>貌似都差不多。</w:t>
-      </w:r>
-    </w:p>
-    <w:p>
-      <w:pPr>
-        <w:ind w:left="420" w:firstLine="420"/>
-        <w:rPr>
-          <w:rFonts w:eastAsiaTheme="minorHAnsi" w:cs="Courier New"/>
-          <w:sz w:val="22"/>
-        </w:rPr>
-      </w:pPr>
-      <w:r>
-        <w:rPr>
-          <w:rFonts w:eastAsiaTheme="minorHAnsi" w:cs="Courier New" w:hint="eastAsia"/>
-          <w:sz w:val="22"/>
-        </w:rPr>
-        <w:t>如果最后它提示你类似</w:t>
-      </w:r>
-      <w:r>
-        <w:rPr>
-          <w:rFonts w:ascii="Courier New" w:eastAsiaTheme="minorHAnsi" w:hAnsi="Courier New" w:cs="Courier New"/>
-          <w:b/>
-          <w:bCs/>
-          <w:sz w:val="22"/>
-        </w:rPr>
-        <w:t>Logged in as …</w:t>
-      </w:r>
-      <w:r>
-        <w:rPr>
-          <w:rFonts w:eastAsiaTheme="minorHAnsi" w:cs="Courier New" w:hint="eastAsia"/>
-          <w:sz w:val="22"/>
-        </w:rPr>
-        <w:t>说明</w:t>
-      </w:r>
-      <w:r>
-        <w:rPr>
-          <w:rFonts w:eastAsiaTheme="minorHAnsi" w:cs="Courier New" w:hint="eastAsia"/>
-          <w:sz w:val="22"/>
-        </w:rPr>
         <w:t>你成功了！！</w:t>
       </w:r>
     </w:p>
     <w:p>
       <w:pPr>
-        <w:pStyle w:val="a4"/>
+        <w:pStyle w:val="a5"/>
         <w:numPr>
           <w:ilvl w:val="0"/>
           <w:numId w:val="2"/>
@@ -3787,7 +3473,13 @@
         <w:rPr>
           <w:rFonts w:hint="eastAsia"/>
         </w:rPr>
-        <w:t>光有账号、登录你没有项目又怎么行？用你本地的Git或者在线创建一个仓库，然后你就可以操作了。</w:t>
+        <w:t>使用“项目托管平台”你没有仓库怎么行？</w:t>
+      </w:r>
+      <w:r>
+        <w:rPr>
+          <w:rFonts w:hint="eastAsia"/>
+        </w:rPr>
+        <w:t>用你本地的Git或者在线创建一个仓库，然后你就可以操作了。</w:t>
       </w:r>
     </w:p>
     <w:p>
@@ -3814,7 +3506,7 @@
                     <pic:cNvPicPr/>
                   </pic:nvPicPr>
                   <pic:blipFill>
-                    <a:blip r:embed="rId13"/>
+                    <a:blip r:embed="rId18"/>
                     <a:stretch>
                       <a:fillRect/>
                     </a:stretch>
@@ -3846,13 +3538,8 @@
         <w:t>创建一个仓库后，把它拉取到本地。这个时候G</w:t>
       </w:r>
       <w:r>
-        <w:t>itHub-</w:t>
-      </w:r>
-      <w:proofErr w:type="spellStart"/>
-      <w:r>
-        <w:t>Cli</w:t>
-      </w:r>
-      <w:proofErr w:type="spellEnd"/>
+        <w:t>itHub-Cli</w:t>
+      </w:r>
       <w:r>
         <w:rPr>
           <w:rFonts w:hint="eastAsia"/>
@@ -3880,51 +3567,15 @@
           <w:b/>
           <w:bCs/>
         </w:rPr>
-        <w:t xml:space="preserve">$ </w:t>
-      </w:r>
-      <w:proofErr w:type="spellStart"/>
+        <w:t xml:space="preserve">$ gh repo clone </w:t>
+      </w:r>
       <w:r>
         <w:rPr>
           <w:rFonts w:ascii="Courier New" w:hAnsi="Courier New" w:cs="Courier New"/>
           <w:b/>
           <w:bCs/>
         </w:rPr>
-        <w:t>gh</w:t>
-      </w:r>
-      <w:proofErr w:type="spellEnd"/>
-      <w:r>
-        <w:rPr>
-          <w:rFonts w:ascii="Courier New" w:hAnsi="Courier New" w:cs="Courier New"/>
-          <w:b/>
-          <w:bCs/>
-        </w:rPr>
-        <w:t xml:space="preserve"> repo clone </w:t>
-      </w:r>
-      <w:r>
-        <w:rPr>
-          <w:rFonts w:ascii="Courier New" w:hAnsi="Courier New" w:cs="Courier New"/>
-          <w:b/>
-          <w:bCs/>
-        </w:rPr>
-        <w:t>{username}/{</w:t>
-      </w:r>
-      <w:proofErr w:type="spellStart"/>
-      <w:r>
-        <w:rPr>
-          <w:rFonts w:ascii="Courier New" w:hAnsi="Courier New" w:cs="Courier New"/>
-          <w:b/>
-          <w:bCs/>
-        </w:rPr>
-        <w:t>repo_name</w:t>
-      </w:r>
-      <w:proofErr w:type="spellEnd"/>
-      <w:r>
-        <w:rPr>
-          <w:rFonts w:ascii="Courier New" w:hAnsi="Courier New" w:cs="Courier New"/>
-          <w:b/>
-          <w:bCs/>
-        </w:rPr>
-        <w:t>}</w:t>
+        <w:t>{username}/{repo_name}</w:t>
       </w:r>
     </w:p>
     <w:p>
@@ -3973,25 +3624,7 @@
           <w:bCs/>
         </w:rPr>
         <w:lastRenderedPageBreak/>
-        <w:t xml:space="preserve">$ </w:t>
-      </w:r>
-      <w:proofErr w:type="spellStart"/>
-      <w:r>
-        <w:rPr>
-          <w:rFonts w:ascii="Courier New" w:eastAsiaTheme="minorHAnsi" w:hAnsi="Courier New" w:cs="Courier New"/>
-          <w:b/>
-          <w:bCs/>
-        </w:rPr>
-        <w:t>gh</w:t>
-      </w:r>
-      <w:proofErr w:type="spellEnd"/>
-      <w:r>
-        <w:rPr>
-          <w:rFonts w:ascii="Courier New" w:eastAsiaTheme="minorHAnsi" w:hAnsi="Courier New" w:cs="Courier New"/>
-          <w:b/>
-          <w:bCs/>
-        </w:rPr>
-        <w:t xml:space="preserve"> repo clone Guleixibian2009/Test</w:t>
+        <w:t>$ gh repo clone Guleixibian2009/Test</w:t>
       </w:r>
     </w:p>
     <w:p>
@@ -4071,27 +3704,265 @@
         <w:rPr>
           <w:rFonts w:eastAsiaTheme="minorHAnsi" w:cs="Courier New" w:hint="eastAsia"/>
         </w:rPr>
-        <w:t>）。然后，做一点点修改，然后再</w:t>
-      </w:r>
-      <w:proofErr w:type="gramStart"/>
+        <w:t>）。然后，做一点点修改，然后再提交回远程端（在这里就是GitHub！）</w:t>
+      </w:r>
       <w:r>
         <w:rPr>
           <w:rFonts w:eastAsiaTheme="minorHAnsi" w:cs="Courier New" w:hint="eastAsia"/>
         </w:rPr>
-        <w:t>提交回</w:t>
-      </w:r>
-      <w:proofErr w:type="gramEnd"/>
+        <w:t>：</w:t>
+      </w:r>
+    </w:p>
+    <w:p>
+      <w:pPr>
+        <w:ind w:firstLine="420"/>
+        <w:rPr>
+          <w:rFonts w:eastAsiaTheme="minorHAnsi" w:cs="Courier New"/>
+        </w:rPr>
+      </w:pPr>
+    </w:p>
+    <w:p>
+      <w:pPr>
+        <w:ind w:firstLine="420"/>
+        <w:rPr>
+          <w:rFonts w:ascii="Courier New" w:eastAsiaTheme="minorHAnsi" w:hAnsi="Courier New" w:cs="Courier New"/>
+          <w:b/>
+          <w:bCs/>
+        </w:rPr>
+      </w:pPr>
+      <w:r>
+        <w:rPr>
+          <w:rFonts w:ascii="Courier New" w:eastAsiaTheme="minorHAnsi" w:hAnsi="Courier New" w:cs="Courier New"/>
+          <w:b/>
+          <w:bCs/>
+        </w:rPr>
+        <w:t>$ git checkout –b test</w:t>
+      </w:r>
+      <w:r>
+        <w:rPr>
+          <w:rFonts w:ascii="Courier New" w:eastAsiaTheme="minorHAnsi" w:hAnsi="Courier New" w:cs="Courier New"/>
+          <w:b/>
+          <w:bCs/>
+        </w:rPr>
+        <w:t xml:space="preserve">  </w:t>
+      </w:r>
+      <w:r>
+        <w:rPr>
+          <w:rFonts w:ascii="Courier New" w:eastAsiaTheme="minorHAnsi" w:hAnsi="Courier New" w:cs="Courier New"/>
+          <w:b/>
+          <w:bCs/>
+        </w:rPr>
+        <w:t>//</w:t>
+      </w:r>
+      <w:r>
+        <w:rPr>
+          <w:rFonts w:ascii="Courier New" w:eastAsiaTheme="minorHAnsi" w:hAnsi="Courier New" w:cs="Courier New" w:hint="eastAsia"/>
+          <w:b/>
+          <w:bCs/>
+        </w:rPr>
+        <w:t>check</w:t>
+      </w:r>
+      <w:r>
+        <w:rPr>
+          <w:rFonts w:ascii="Courier New" w:eastAsiaTheme="minorHAnsi" w:hAnsi="Courier New" w:cs="Courier New"/>
+          <w:b/>
+          <w:bCs/>
+        </w:rPr>
+        <w:t xml:space="preserve">out -b </w:t>
+      </w:r>
+      <w:r>
+        <w:rPr>
+          <w:rFonts w:ascii="Courier New" w:eastAsiaTheme="minorHAnsi" w:hAnsi="Courier New" w:cs="Courier New" w:hint="eastAsia"/>
+          <w:b/>
+          <w:bCs/>
+        </w:rPr>
+        <w:t>会创建并进入一个新的分支</w:t>
+      </w:r>
+    </w:p>
+    <w:p>
+      <w:pPr>
+        <w:ind w:firstLine="420"/>
+        <w:rPr>
+          <w:rFonts w:ascii="Courier New" w:eastAsiaTheme="minorHAnsi" w:hAnsi="Courier New" w:cs="Courier New"/>
+          <w:b/>
+          <w:bCs/>
+        </w:rPr>
+      </w:pPr>
+      <w:r>
+        <w:rPr>
+          <w:rFonts w:ascii="Courier New" w:eastAsiaTheme="minorHAnsi" w:hAnsi="Courier New" w:cs="Courier New"/>
+          <w:b/>
+          <w:bCs/>
+        </w:rPr>
+        <w:t>$ mkdir Test12.17</w:t>
+      </w:r>
+      <w:r>
+        <w:rPr>
+          <w:rFonts w:ascii="Courier New" w:eastAsiaTheme="minorHAnsi" w:hAnsi="Courier New" w:cs="Courier New"/>
+          <w:b/>
+          <w:bCs/>
+        </w:rPr>
+        <w:t xml:space="preserve">  </w:t>
+      </w:r>
+      <w:r>
+        <w:rPr>
+          <w:rFonts w:ascii="Courier New" w:eastAsiaTheme="minorHAnsi" w:hAnsi="Courier New" w:cs="Courier New"/>
+          <w:b/>
+          <w:bCs/>
+        </w:rPr>
+        <w:t>//</w:t>
+      </w:r>
+      <w:r>
+        <w:rPr>
+          <w:rFonts w:ascii="Courier New" w:eastAsiaTheme="minorHAnsi" w:hAnsi="Courier New" w:cs="Courier New" w:hint="eastAsia"/>
+          <w:b/>
+          <w:bCs/>
+        </w:rPr>
+        <w:t>创建一个文件夹</w:t>
+      </w:r>
+    </w:p>
+    <w:p>
+      <w:pPr>
+        <w:ind w:firstLine="420"/>
+        <w:rPr>
+          <w:rFonts w:ascii="Courier New" w:eastAsiaTheme="minorHAnsi" w:hAnsi="Courier New" w:cs="Courier New"/>
+          <w:b/>
+          <w:bCs/>
+        </w:rPr>
+      </w:pPr>
+      <w:r>
+        <w:rPr>
+          <w:rFonts w:ascii="Courier New" w:eastAsiaTheme="minorHAnsi" w:hAnsi="Courier New" w:cs="Courier New"/>
+          <w:b/>
+          <w:bCs/>
+        </w:rPr>
+        <w:t>$ cd Test12.17</w:t>
+      </w:r>
+    </w:p>
+    <w:p>
+      <w:pPr>
+        <w:ind w:firstLine="420"/>
+        <w:rPr>
+          <w:rFonts w:ascii="Courier New" w:eastAsiaTheme="minorHAnsi" w:hAnsi="Courier New" w:cs="Courier New"/>
+          <w:b/>
+          <w:bCs/>
+        </w:rPr>
+      </w:pPr>
+      <w:r>
+        <w:rPr>
+          <w:rFonts w:ascii="Courier New" w:eastAsiaTheme="minorHAnsi" w:hAnsi="Courier New" w:cs="Courier New"/>
+          <w:b/>
+          <w:bCs/>
+        </w:rPr>
+        <w:t>$ echo “What makes unicorns cry?”&gt;&gt;test.txt</w:t>
+      </w:r>
+      <w:r>
+        <w:rPr>
+          <w:rFonts w:ascii="Courier New" w:eastAsiaTheme="minorHAnsi" w:hAnsi="Courier New" w:cs="Courier New"/>
+          <w:b/>
+          <w:bCs/>
+        </w:rPr>
+        <w:t xml:space="preserve">  </w:t>
+      </w:r>
+      <w:r>
+        <w:rPr>
+          <w:rFonts w:ascii="Courier New" w:eastAsiaTheme="minorHAnsi" w:hAnsi="Courier New" w:cs="Courier New"/>
+          <w:b/>
+          <w:bCs/>
+        </w:rPr>
+        <w:t>//</w:t>
+      </w:r>
+      <w:r>
+        <w:rPr>
+          <w:rFonts w:ascii="Courier New" w:eastAsiaTheme="minorHAnsi" w:hAnsi="Courier New" w:cs="Courier New" w:hint="eastAsia"/>
+          <w:b/>
+          <w:bCs/>
+        </w:rPr>
+        <w:t>做一点点修改</w:t>
+      </w:r>
+    </w:p>
+    <w:p>
+      <w:pPr>
+        <w:ind w:firstLine="420"/>
+        <w:rPr>
+          <w:rFonts w:eastAsiaTheme="minorHAnsi" w:cs="Courier New"/>
+        </w:rPr>
+      </w:pPr>
+    </w:p>
+    <w:p>
+      <w:pPr>
+        <w:ind w:firstLine="420"/>
+        <w:rPr>
+          <w:rFonts w:eastAsiaTheme="minorHAnsi" w:cs="Courier New"/>
+        </w:rPr>
+      </w:pPr>
       <w:r>
         <w:rPr>
           <w:rFonts w:eastAsiaTheme="minorHAnsi" w:cs="Courier New" w:hint="eastAsia"/>
         </w:rPr>
-        <w:t>远程端（在这里就是GitHub！）</w:t>
+        <w:t>现在我们已经生成了一个</w:t>
       </w:r>
       <w:r>
         <w:rPr>
           <w:rFonts w:eastAsiaTheme="minorHAnsi" w:cs="Courier New" w:hint="eastAsia"/>
-        </w:rPr>
-        <w:t>：</w:t>
+          <w:b/>
+          <w:bCs/>
+        </w:rPr>
+        <w:t>新</w:t>
+      </w:r>
+      <w:r>
+        <w:rPr>
+          <w:rFonts w:eastAsiaTheme="minorHAnsi" w:cs="Courier New" w:hint="eastAsia"/>
+        </w:rPr>
+        <w:t>文件夹，一个</w:t>
+      </w:r>
+      <w:r>
+        <w:rPr>
+          <w:rFonts w:eastAsiaTheme="minorHAnsi" w:cs="Courier New" w:hint="eastAsia"/>
+          <w:b/>
+          <w:bCs/>
+        </w:rPr>
+        <w:t>新</w:t>
+      </w:r>
+      <w:r>
+        <w:rPr>
+          <w:rFonts w:eastAsiaTheme="minorHAnsi" w:cs="Courier New" w:hint="eastAsia"/>
+        </w:rPr>
+        <w:t>文件并进入了一个</w:t>
+      </w:r>
+      <w:r>
+        <w:rPr>
+          <w:rFonts w:eastAsiaTheme="minorHAnsi" w:cs="Courier New" w:hint="eastAsia"/>
+          <w:b/>
+          <w:bCs/>
+        </w:rPr>
+        <w:t>新的</w:t>
+      </w:r>
+      <w:r>
+        <w:rPr>
+          <w:rFonts w:eastAsiaTheme="minorHAnsi" w:cs="Courier New" w:hint="eastAsia"/>
+        </w:rPr>
+        <w:t>分支。然后，用大家都</w:t>
+      </w:r>
+      <w:r>
+        <w:rPr>
+          <w:rFonts w:eastAsiaTheme="minorHAnsi" w:cs="Courier New" w:hint="eastAsia"/>
+          <w:u w:val="single"/>
+        </w:rPr>
+        <w:t>熟知</w:t>
+      </w:r>
+      <w:r>
+        <w:rPr>
+          <w:rFonts w:eastAsiaTheme="minorHAnsi" w:cs="Courier New" w:hint="eastAsia"/>
+          <w:u w:val="single"/>
+        </w:rPr>
+        <w:t>的</w:t>
+      </w:r>
+      <w:r>
+        <w:rPr>
+          <w:rFonts w:eastAsiaTheme="minorHAnsi" w:cs="Courier New" w:hint="eastAsia"/>
+        </w:rPr>
+        <w:t>Git来进行以下操作：</w:t>
       </w:r>
     </w:p>
     <w:p>
@@ -4117,7 +3988,31 @@
           <w:b/>
           <w:bCs/>
         </w:rPr>
-        <w:t>$ git checkout –b test</w:t>
+        <w:t>$ git add .</w:t>
+      </w:r>
+      <w:r>
+        <w:rPr>
+          <w:rFonts w:ascii="Courier New" w:eastAsiaTheme="minorHAnsi" w:hAnsi="Courier New" w:cs="Courier New"/>
+          <w:b/>
+          <w:bCs/>
+        </w:rPr>
+        <w:t xml:space="preserve">  </w:t>
+      </w:r>
+      <w:r>
+        <w:rPr>
+          <w:rFonts w:ascii="Courier New" w:eastAsiaTheme="minorHAnsi" w:hAnsi="Courier New" w:cs="Courier New"/>
+          <w:b/>
+          <w:bCs/>
+        </w:rPr>
+        <w:t>//</w:t>
+      </w:r>
+      <w:r>
+        <w:rPr>
+          <w:rFonts w:ascii="Courier New" w:eastAsiaTheme="minorHAnsi" w:hAnsi="Courier New" w:cs="Courier New" w:hint="eastAsia"/>
+          <w:b/>
+          <w:bCs/>
+        </w:rPr>
+        <w:t>缓存所有修改</w:t>
       </w:r>
     </w:p>
     <w:p>
@@ -4135,25 +4030,123 @@
           <w:b/>
           <w:bCs/>
         </w:rPr>
-        <w:t xml:space="preserve">$ </w:t>
-      </w:r>
-      <w:proofErr w:type="spellStart"/>
+        <w:t>$ git commit –m “Update 12.17”</w:t>
+      </w:r>
       <w:r>
         <w:rPr>
           <w:rFonts w:ascii="Courier New" w:eastAsiaTheme="minorHAnsi" w:hAnsi="Courier New" w:cs="Courier New"/>
           <w:b/>
           <w:bCs/>
         </w:rPr>
-        <w:t>mkdir</w:t>
-      </w:r>
-      <w:proofErr w:type="spellEnd"/>
-      <w:r>
+        <w:t xml:space="preserve">  //</w:t>
+      </w:r>
+      <w:r>
+        <w:rPr>
+          <w:rFonts w:ascii="Courier New" w:eastAsiaTheme="minorHAnsi" w:hAnsi="Courier New" w:cs="Courier New" w:hint="eastAsia"/>
+          <w:b/>
+          <w:bCs/>
+        </w:rPr>
+        <w:t>创建一个更新记录</w:t>
+      </w:r>
+    </w:p>
+    <w:p>
+      <w:pPr>
+        <w:ind w:firstLine="420"/>
         <w:rPr>
           <w:rFonts w:ascii="Courier New" w:eastAsiaTheme="minorHAnsi" w:hAnsi="Courier New" w:cs="Courier New"/>
           <w:b/>
           <w:bCs/>
         </w:rPr>
-        <w:t xml:space="preserve"> Test12.17</w:t>
+      </w:pPr>
+      <w:r>
+        <w:rPr>
+          <w:rFonts w:ascii="Courier New" w:eastAsiaTheme="minorHAnsi" w:hAnsi="Courier New" w:cs="Courier New"/>
+          <w:b/>
+          <w:bCs/>
+        </w:rPr>
+        <w:t>$ git push</w:t>
+      </w:r>
+      <w:r>
+        <w:rPr>
+          <w:rFonts w:ascii="Courier New" w:eastAsiaTheme="minorHAnsi" w:hAnsi="Courier New" w:cs="Courier New"/>
+          <w:b/>
+          <w:bCs/>
+        </w:rPr>
+        <w:t xml:space="preserve"> –</w:t>
+      </w:r>
+      <w:r>
+        <w:rPr>
+          <w:rFonts w:ascii="Courier New" w:eastAsiaTheme="minorHAnsi" w:hAnsi="Courier New" w:cs="Courier New"/>
+          <w:b/>
+          <w:bCs/>
+        </w:rPr>
+        <w:t>-</w:t>
+      </w:r>
+      <w:r>
+        <w:rPr>
+          <w:rFonts w:ascii="Courier New" w:eastAsiaTheme="minorHAnsi" w:hAnsi="Courier New" w:cs="Courier New" w:hint="eastAsia"/>
+          <w:b/>
+          <w:bCs/>
+        </w:rPr>
+        <w:t>set</w:t>
+      </w:r>
+      <w:r>
+        <w:rPr>
+          <w:rFonts w:ascii="Courier New" w:eastAsiaTheme="minorHAnsi" w:hAnsi="Courier New" w:cs="Courier New"/>
+          <w:b/>
+          <w:bCs/>
+        </w:rPr>
+        <w:t>-upstream origin test</w:t>
+      </w:r>
+      <w:r>
+        <w:rPr>
+          <w:rFonts w:ascii="Courier New" w:eastAsiaTheme="minorHAnsi" w:hAnsi="Courier New" w:cs="Courier New"/>
+          <w:b/>
+          <w:bCs/>
+        </w:rPr>
+        <w:t xml:space="preserve">  </w:t>
+      </w:r>
+      <w:r>
+        <w:rPr>
+          <w:rFonts w:ascii="Courier New" w:eastAsiaTheme="minorHAnsi" w:hAnsi="Courier New" w:cs="Courier New" w:hint="eastAsia"/>
+          <w:b/>
+          <w:bCs/>
+        </w:rPr>
+        <w:t>/</w:t>
+      </w:r>
+      <w:r>
+        <w:rPr>
+          <w:rFonts w:ascii="Courier New" w:eastAsiaTheme="minorHAnsi" w:hAnsi="Courier New" w:cs="Courier New"/>
+          <w:b/>
+          <w:bCs/>
+        </w:rPr>
+        <w:t>/</w:t>
+      </w:r>
+      <w:r>
+        <w:rPr>
+          <w:rFonts w:ascii="Courier New" w:eastAsiaTheme="minorHAnsi" w:hAnsi="Courier New" w:cs="Courier New" w:hint="eastAsia"/>
+          <w:b/>
+          <w:bCs/>
+        </w:rPr>
+        <w:t>上传</w:t>
+      </w:r>
+      <w:r>
+        <w:rPr>
+          <w:rFonts w:ascii="Courier New" w:eastAsiaTheme="minorHAnsi" w:hAnsi="Courier New" w:cs="Courier New" w:hint="eastAsia"/>
+          <w:b/>
+          <w:bCs/>
+        </w:rPr>
+        <w:t xml:space="preserve"> </w:t>
+      </w:r>
+      <w:r>
+        <w:rPr>
+          <w:rFonts w:ascii="Courier New" w:eastAsiaTheme="minorHAnsi" w:hAnsi="Courier New" w:cs="Courier New" w:hint="eastAsia"/>
+          <w:b/>
+          <w:bCs/>
+          <w:i/>
+          <w:iCs/>
+        </w:rPr>
+        <w:t>注意这里需要配置远程</w:t>
       </w:r>
     </w:p>
     <w:p>
@@ -4161,218 +4154,64 @@
         <w:ind w:firstLine="420"/>
         <w:rPr>
           <w:rFonts w:ascii="Courier New" w:eastAsiaTheme="minorHAnsi" w:hAnsi="Courier New" w:cs="Courier New"/>
-          <w:b/>
-          <w:bCs/>
-        </w:rPr>
-      </w:pPr>
-      <w:r>
-        <w:rPr>
-          <w:rFonts w:ascii="Courier New" w:eastAsiaTheme="minorHAnsi" w:hAnsi="Courier New" w:cs="Courier New"/>
-          <w:b/>
-          <w:bCs/>
-        </w:rPr>
-        <w:t>$ cd Test12.17</w:t>
-      </w:r>
+        </w:rPr>
+      </w:pPr>
     </w:p>
     <w:p>
       <w:pPr>
         <w:ind w:firstLine="420"/>
         <w:rPr>
-          <w:rFonts w:ascii="Courier New" w:eastAsiaTheme="minorHAnsi" w:hAnsi="Courier New" w:cs="Courier New"/>
-          <w:b/>
-          <w:bCs/>
-        </w:rPr>
-      </w:pPr>
-      <w:r>
-        <w:rPr>
-          <w:rFonts w:ascii="Courier New" w:eastAsiaTheme="minorHAnsi" w:hAnsi="Courier New" w:cs="Courier New"/>
-          <w:b/>
-          <w:bCs/>
-        </w:rPr>
-        <w:t>$ echo “What makes unicorns cry?”&gt;&gt;test.txt</w:t>
-      </w:r>
-    </w:p>
-    <w:p>
-      <w:pPr>
-        <w:ind w:firstLine="420"/>
-        <w:rPr>
           <w:rFonts w:eastAsiaTheme="minorHAnsi" w:cs="Courier New"/>
         </w:rPr>
       </w:pPr>
-    </w:p>
-    <w:p>
-      <w:pPr>
-        <w:ind w:firstLine="420"/>
+      <w:r>
+        <w:rPr>
+          <w:rFonts w:eastAsiaTheme="minorHAnsi" w:cs="Courier New" w:hint="eastAsia"/>
+        </w:rPr>
+        <w:t>现在</w:t>
+      </w:r>
+      <w:r>
+        <w:rPr>
+          <w:rFonts w:eastAsiaTheme="minorHAnsi" w:cs="Courier New" w:hint="eastAsia"/>
+          <w:b/>
+          <w:bCs/>
+        </w:rPr>
+        <w:t>貌似我们的更改已经被上传到GitHub上面去了</w:t>
+      </w:r>
+      <w:r>
+        <w:rPr>
+          <w:rFonts w:eastAsiaTheme="minorHAnsi" w:cs="Courier New" w:hint="eastAsia"/>
+        </w:rPr>
+        <w:t>！不过很明显，我们提交到的是一个叫做t</w:t>
+      </w:r>
+      <w:r>
         <w:rPr>
           <w:rFonts w:eastAsiaTheme="minorHAnsi" w:cs="Courier New"/>
         </w:rPr>
-      </w:pPr>
+        <w:t>est</w:t>
+      </w:r>
       <w:r>
         <w:rPr>
           <w:rFonts w:eastAsiaTheme="minorHAnsi" w:cs="Courier New" w:hint="eastAsia"/>
         </w:rPr>
-        <w:t>现在我们已经生成了一个新文件夹，一个新文件并进入了一个新的分支。然后，用大家都熟知</w:t>
+        <w:t>的分支，我们还需要把他提交到m</w:t>
+      </w:r>
+      <w:r>
+        <w:rPr>
+          <w:rFonts w:eastAsiaTheme="minorHAnsi" w:cs="Courier New"/>
+        </w:rPr>
+        <w:t>aster</w:t>
       </w:r>
       <w:r>
         <w:rPr>
           <w:rFonts w:eastAsiaTheme="minorHAnsi" w:cs="Courier New" w:hint="eastAsia"/>
         </w:rPr>
-        <w:t>的Git来进行以下操作：</w:t>
-      </w:r>
-    </w:p>
-    <w:p>
-      <w:pPr>
-        <w:ind w:firstLine="420"/>
-        <w:rPr>
-          <w:rFonts w:eastAsiaTheme="minorHAnsi" w:cs="Courier New"/>
-        </w:rPr>
-      </w:pPr>
-    </w:p>
-    <w:p>
-      <w:pPr>
-        <w:ind w:firstLine="420"/>
-        <w:rPr>
-          <w:rFonts w:ascii="Courier New" w:eastAsiaTheme="minorHAnsi" w:hAnsi="Courier New" w:cs="Courier New"/>
-          <w:b/>
-          <w:bCs/>
-        </w:rPr>
-      </w:pPr>
-      <w:r>
-        <w:rPr>
-          <w:rFonts w:ascii="Courier New" w:eastAsiaTheme="minorHAnsi" w:hAnsi="Courier New" w:cs="Courier New"/>
-          <w:b/>
-          <w:bCs/>
-        </w:rPr>
-        <w:t xml:space="preserve">$ git </w:t>
-      </w:r>
-      <w:proofErr w:type="gramStart"/>
-      <w:r>
-        <w:rPr>
-          <w:rFonts w:ascii="Courier New" w:eastAsiaTheme="minorHAnsi" w:hAnsi="Courier New" w:cs="Courier New"/>
-          <w:b/>
-          <w:bCs/>
-        </w:rPr>
-        <w:t>add .</w:t>
-      </w:r>
-      <w:proofErr w:type="gramEnd"/>
-    </w:p>
-    <w:p>
-      <w:pPr>
-        <w:ind w:firstLine="420"/>
-        <w:rPr>
-          <w:rFonts w:ascii="Courier New" w:eastAsiaTheme="minorHAnsi" w:hAnsi="Courier New" w:cs="Courier New"/>
-          <w:b/>
-          <w:bCs/>
-        </w:rPr>
-      </w:pPr>
-      <w:r>
-        <w:rPr>
-          <w:rFonts w:ascii="Courier New" w:eastAsiaTheme="minorHAnsi" w:hAnsi="Courier New" w:cs="Courier New"/>
-          <w:b/>
-          <w:bCs/>
-        </w:rPr>
-        <w:t>$ git commit –m “Update 12.17”</w:t>
-      </w:r>
-    </w:p>
-    <w:p>
-      <w:pPr>
-        <w:ind w:firstLine="420"/>
-        <w:rPr>
-          <w:rFonts w:ascii="Courier New" w:eastAsiaTheme="minorHAnsi" w:hAnsi="Courier New" w:cs="Courier New"/>
-          <w:b/>
-          <w:bCs/>
-        </w:rPr>
-      </w:pPr>
-      <w:r>
-        <w:rPr>
-          <w:rFonts w:ascii="Courier New" w:eastAsiaTheme="minorHAnsi" w:hAnsi="Courier New" w:cs="Courier New"/>
-          <w:b/>
-          <w:bCs/>
-        </w:rPr>
-        <w:t>$ git push</w:t>
-      </w:r>
-      <w:r>
-        <w:rPr>
-          <w:rFonts w:ascii="Courier New" w:eastAsiaTheme="minorHAnsi" w:hAnsi="Courier New" w:cs="Courier New"/>
-          <w:b/>
-          <w:bCs/>
-        </w:rPr>
-        <w:t xml:space="preserve"> –</w:t>
-      </w:r>
-      <w:r>
-        <w:rPr>
-          <w:rFonts w:ascii="Courier New" w:eastAsiaTheme="minorHAnsi" w:hAnsi="Courier New" w:cs="Courier New"/>
-          <w:b/>
-          <w:bCs/>
-        </w:rPr>
-        <w:t>-</w:t>
-      </w:r>
-      <w:r>
-        <w:rPr>
-          <w:rFonts w:ascii="Courier New" w:eastAsiaTheme="minorHAnsi" w:hAnsi="Courier New" w:cs="Courier New" w:hint="eastAsia"/>
-          <w:b/>
-          <w:bCs/>
-        </w:rPr>
-        <w:t>set</w:t>
-      </w:r>
-      <w:r>
-        <w:rPr>
-          <w:rFonts w:ascii="Courier New" w:eastAsiaTheme="minorHAnsi" w:hAnsi="Courier New" w:cs="Courier New"/>
-          <w:b/>
-          <w:bCs/>
-        </w:rPr>
-        <w:t>-upstream origin test</w:t>
-      </w:r>
-    </w:p>
-    <w:p>
-      <w:pPr>
-        <w:ind w:firstLine="420"/>
-        <w:rPr>
-          <w:rFonts w:ascii="Courier New" w:eastAsiaTheme="minorHAnsi" w:hAnsi="Courier New" w:cs="Courier New"/>
-        </w:rPr>
-      </w:pPr>
-    </w:p>
-    <w:p>
-      <w:pPr>
-        <w:ind w:firstLine="420"/>
-        <w:rPr>
-          <w:rFonts w:eastAsiaTheme="minorHAnsi" w:cs="Courier New"/>
-        </w:rPr>
-      </w:pPr>
-      <w:r>
-        <w:rPr>
-          <w:rFonts w:eastAsiaTheme="minorHAnsi" w:cs="Courier New" w:hint="eastAsia"/>
-        </w:rPr>
-        <w:t>现在貌似我们的更改已经被上传到GitHub上面去了！不过很明显，我们提交到的是一个叫做t</w:t>
-      </w:r>
-      <w:r>
-        <w:rPr>
-          <w:rFonts w:eastAsiaTheme="minorHAnsi" w:cs="Courier New"/>
-        </w:rPr>
-        <w:t>est</w:t>
-      </w:r>
-      <w:r>
-        <w:rPr>
-          <w:rFonts w:eastAsiaTheme="minorHAnsi" w:cs="Courier New" w:hint="eastAsia"/>
-        </w:rPr>
-        <w:t>的分支，我们还需要把他提交到m</w:t>
-      </w:r>
-      <w:r>
-        <w:rPr>
-          <w:rFonts w:eastAsiaTheme="minorHAnsi" w:cs="Courier New"/>
-        </w:rPr>
-        <w:t>aster</w:t>
-      </w:r>
-      <w:r>
-        <w:rPr>
-          <w:rFonts w:eastAsiaTheme="minorHAnsi" w:cs="Courier New" w:hint="eastAsia"/>
-        </w:rPr>
         <w:t>，即主分支上去。</w:t>
       </w:r>
     </w:p>
     <w:p>
       <w:pPr>
-        <w:pStyle w:val="a4"/>
+        <w:pStyle w:val="a5"/>
         <w:numPr>
           <w:ilvl w:val="0"/>
           <w:numId w:val="2"/>
@@ -4454,6 +4293,12 @@
         </w:rPr>
         <w:t>。</w:t>
       </w:r>
+      <w:r>
+        <w:rPr>
+          <w:rFonts w:hint="eastAsia"/>
+        </w:rPr>
+        <w:t>（感觉前面铺垫好多）</w:t>
+      </w:r>
     </w:p>
     <w:p>
       <w:pPr>
@@ -4486,7 +4331,17 @@
           <w:color w:val="111111"/>
           <w:spacing w:val="-2"/>
         </w:rPr>
-        <w:t>是一种通知机制。你修改了他人的代码，将你的修改通知原来的作者，希望他合并你的修改，这就是</w:t>
+        <w:t>是一种</w:t>
+      </w:r>
+      <w:r>
+        <w:rPr>
+          <w:rFonts w:ascii="Consolas" w:hAnsi="Consolas"/>
+          <w:b/>
+          <w:bCs/>
+          <w:color w:val="111111"/>
+          <w:spacing w:val="-2"/>
+        </w:rPr>
+        <w:t>通知机制</w:t>
       </w:r>
       <w:r>
         <w:rPr>
@@ -4494,6 +4349,14 @@
           <w:color w:val="111111"/>
           <w:spacing w:val="-2"/>
         </w:rPr>
+        <w:t>。你修改了他人的代码，将你的修改通知原来的作者，希望他合并你的修改，这就是</w:t>
+      </w:r>
+      <w:r>
+        <w:rPr>
+          <w:rFonts w:ascii="Consolas" w:hAnsi="Consolas"/>
+          <w:color w:val="111111"/>
+          <w:spacing w:val="-2"/>
+        </w:rPr>
         <w:t xml:space="preserve"> </w:t>
       </w:r>
       <w:r>
@@ -4518,17 +4381,35 @@
           <w:color w:val="111111"/>
           <w:spacing w:val="-2"/>
         </w:rPr>
-        <w:t>Pull Request 本质上是一种软件的合作方式，是将涉及不同功能的代码，纳入主干的一种流程。这个过程中，还可以进行讨论、审核和修改代码。</w:t>
-      </w:r>
-    </w:p>
-    <w:p>
-      <w:pPr>
-        <w:ind w:firstLine="420"/>
+        <w:t>Pull Request 本质上是一种</w:t>
+      </w:r>
+      <w:r>
+        <w:rPr>
+          <w:rFonts w:eastAsiaTheme="minorHAnsi"/>
+          <w:b/>
+          <w:bCs/>
+          <w:color w:val="111111"/>
+          <w:spacing w:val="-2"/>
+        </w:rPr>
+        <w:t>软件的合作方式</w:t>
+      </w:r>
+      <w:r>
         <w:rPr>
           <w:rFonts w:eastAsiaTheme="minorHAnsi"/>
           <w:color w:val="111111"/>
           <w:spacing w:val="-2"/>
         </w:rPr>
+        <w:t>，是将涉及不同功能的代码，纳入主干的一种流程。这个过程中，还可以进行讨论、审核和修改代码。</w:t>
+      </w:r>
+    </w:p>
+    <w:p>
+      <w:pPr>
+        <w:ind w:firstLine="420"/>
+        <w:rPr>
+          <w:rFonts w:eastAsiaTheme="minorHAnsi"/>
+          <w:color w:val="111111"/>
+          <w:spacing w:val="-2"/>
+        </w:rPr>
       </w:pPr>
       <w:r>
         <w:rPr>
@@ -4536,25 +4417,7 @@
           <w:color w:val="111111"/>
           <w:spacing w:val="-2"/>
         </w:rPr>
-        <w:t>所以，</w:t>
-      </w:r>
-      <w:proofErr w:type="gramStart"/>
-      <w:r>
-        <w:rPr>
-          <w:rFonts w:eastAsiaTheme="minorHAnsi" w:hint="eastAsia"/>
-          <w:color w:val="111111"/>
-          <w:spacing w:val="-2"/>
-        </w:rPr>
-        <w:t>你学废了</w:t>
-      </w:r>
-      <w:proofErr w:type="gramEnd"/>
-      <w:r>
-        <w:rPr>
-          <w:rFonts w:eastAsiaTheme="minorHAnsi" w:hint="eastAsia"/>
-          <w:color w:val="111111"/>
-          <w:spacing w:val="-2"/>
-        </w:rPr>
-        <w:t>吗</w:t>
+        <w:t>所以，你学废了吗</w:t>
       </w:r>
       <w:r>
         <w:rPr>
@@ -4577,7 +4440,7 @@
     </w:p>
     <w:p>
       <w:pPr>
-        <w:pStyle w:val="a7"/>
+        <w:pStyle w:val="a8"/>
         <w:numPr>
           <w:ilvl w:val="0"/>
           <w:numId w:val="4"/>
@@ -4683,91 +4546,37 @@
           <w:b/>
           <w:bCs/>
         </w:rPr>
-        <w:t xml:space="preserve">$ </w:t>
-      </w:r>
-      <w:proofErr w:type="spellStart"/>
+        <w:t>$ gh pr create (</w:t>
+      </w:r>
+      <w:r>
+        <w:rPr>
+          <w:rFonts w:ascii="Courier New" w:hAnsi="Courier New" w:cs="Courier New" w:hint="eastAsia"/>
+          <w:b/>
+          <w:bCs/>
+        </w:rPr>
+        <w:t>等同于</w:t>
+      </w:r>
       <w:r>
         <w:rPr>
           <w:rFonts w:ascii="Courier New" w:hAnsi="Courier New" w:cs="Courier New"/>
           <w:b/>
           <w:bCs/>
         </w:rPr>
-        <w:t>gh</w:t>
-      </w:r>
-      <w:proofErr w:type="spellEnd"/>
-      <w:r>
+        <w:t xml:space="preserve"> $ gh pr cr)</w:t>
+      </w:r>
+    </w:p>
+    <w:p>
+      <w:pPr>
+        <w:ind w:firstLine="420"/>
         <w:rPr>
           <w:rFonts w:ascii="Courier New" w:hAnsi="Courier New" w:cs="Courier New"/>
-          <w:b/>
-          <w:bCs/>
-        </w:rPr>
-        <w:t xml:space="preserve"> pr create (</w:t>
-      </w:r>
-      <w:r>
-        <w:rPr>
-          <w:rFonts w:ascii="Courier New" w:hAnsi="Courier New" w:cs="Courier New" w:hint="eastAsia"/>
-          <w:b/>
-          <w:bCs/>
-        </w:rPr>
-        <w:t>等同于</w:t>
-      </w:r>
-      <w:r>
-        <w:rPr>
-          <w:rFonts w:ascii="Courier New" w:hAnsi="Courier New" w:cs="Courier New"/>
-          <w:b/>
-          <w:bCs/>
-        </w:rPr>
-        <w:t xml:space="preserve"> $ </w:t>
-      </w:r>
-      <w:proofErr w:type="spellStart"/>
-      <w:r>
-        <w:rPr>
-          <w:rFonts w:ascii="Courier New" w:hAnsi="Courier New" w:cs="Courier New"/>
-          <w:b/>
-          <w:bCs/>
-        </w:rPr>
-        <w:t>gh</w:t>
-      </w:r>
-      <w:proofErr w:type="spellEnd"/>
-      <w:r>
-        <w:rPr>
-          <w:rFonts w:ascii="Courier New" w:hAnsi="Courier New" w:cs="Courier New"/>
-          <w:b/>
-          <w:bCs/>
-        </w:rPr>
-        <w:t xml:space="preserve"> pr </w:t>
-      </w:r>
-      <w:proofErr w:type="spellStart"/>
-      <w:r>
-        <w:rPr>
-          <w:rFonts w:ascii="Courier New" w:hAnsi="Courier New" w:cs="Courier New"/>
-          <w:b/>
-          <w:bCs/>
-        </w:rPr>
-        <w:t>cr</w:t>
-      </w:r>
-      <w:proofErr w:type="spellEnd"/>
-      <w:r>
-        <w:rPr>
-          <w:rFonts w:ascii="Courier New" w:hAnsi="Courier New" w:cs="Courier New"/>
-          <w:b/>
-          <w:bCs/>
-        </w:rPr>
-        <w:t>)</w:t>
-      </w:r>
+        </w:rPr>
+      </w:pPr>
     </w:p>
     <w:p>
       <w:pPr>
         <w:ind w:firstLine="420"/>
         <w:rPr>
-          <w:rFonts w:ascii="Courier New" w:hAnsi="Courier New" w:cs="Courier New"/>
-        </w:rPr>
-      </w:pPr>
-    </w:p>
-    <w:p>
-      <w:pPr>
-        <w:ind w:firstLine="420"/>
-        <w:rPr>
           <w:rFonts w:eastAsiaTheme="minorHAnsi" w:cs="Courier New"/>
         </w:rPr>
       </w:pPr>
@@ -4775,21 +4584,7 @@
         <w:rPr>
           <w:rFonts w:eastAsiaTheme="minorHAnsi" w:cs="Courier New" w:hint="eastAsia"/>
         </w:rPr>
-        <w:t>同时我们会需要提供例如标题、基本信息等等</w:t>
-      </w:r>
-      <w:proofErr w:type="gramStart"/>
-      <w:r>
-        <w:rPr>
-          <w:rFonts w:eastAsiaTheme="minorHAnsi" w:cs="Courier New" w:hint="eastAsia"/>
-        </w:rPr>
-        <w:t>等等</w:t>
-      </w:r>
-      <w:proofErr w:type="gramEnd"/>
-      <w:r>
-        <w:rPr>
-          <w:rFonts w:eastAsiaTheme="minorHAnsi" w:cs="Courier New" w:hint="eastAsia"/>
-        </w:rPr>
-        <w:t>。当输出类似以下的提示时，你就成功了。</w:t>
+        <w:t>同时我们会需要提供例如标题、基本信息等等等等。当输出类似以下的提示时，你就成功了。</w:t>
       </w:r>
     </w:p>
     <w:p>
@@ -4861,7 +4656,7 @@
                     <pic:cNvPicPr/>
                   </pic:nvPicPr>
                   <pic:blipFill>
-                    <a:blip r:embed="rId14"/>
+                    <a:blip r:embed="rId19"/>
                     <a:stretch>
                       <a:fillRect/>
                     </a:stretch>
@@ -4892,7 +4687,7 @@
     </w:p>
     <w:p>
       <w:pPr>
-        <w:pStyle w:val="a7"/>
+        <w:pStyle w:val="a8"/>
         <w:numPr>
           <w:ilvl w:val="0"/>
           <w:numId w:val="4"/>
@@ -4963,25 +4758,7 @@
           <w:b/>
           <w:bCs/>
         </w:rPr>
-        <w:t xml:space="preserve">$ </w:t>
-      </w:r>
-      <w:proofErr w:type="spellStart"/>
-      <w:r>
-        <w:rPr>
-          <w:rFonts w:ascii="Courier New" w:hAnsi="Courier New" w:cs="Courier New"/>
-          <w:b/>
-          <w:bCs/>
-        </w:rPr>
-        <w:t>gh</w:t>
-      </w:r>
-      <w:proofErr w:type="spellEnd"/>
-      <w:r>
-        <w:rPr>
-          <w:rFonts w:ascii="Courier New" w:hAnsi="Courier New" w:cs="Courier New"/>
-          <w:b/>
-          <w:bCs/>
-        </w:rPr>
-        <w:t xml:space="preserve"> pr list</w:t>
+        <w:t>$ gh pr list</w:t>
       </w:r>
     </w:p>
     <w:p>
@@ -5017,6 +4794,30 @@
         </w:rPr>
         <w:t>。</w:t>
       </w:r>
+      <w:r>
+        <w:rPr>
+          <w:rFonts w:eastAsiaTheme="minorHAnsi" w:hint="eastAsia"/>
+        </w:rPr>
+        <w:t>比如下面的仓库就有</w:t>
+      </w:r>
+      <w:r>
+        <w:rPr>
+          <w:rFonts w:eastAsiaTheme="minorHAnsi"/>
+        </w:rPr>
+        <w:t>2</w:t>
+      </w:r>
+      <w:r>
+        <w:rPr>
+          <w:rFonts w:eastAsiaTheme="minorHAnsi" w:hint="eastAsia"/>
+        </w:rPr>
+        <w:t>个进行中的P</w:t>
+      </w:r>
+      <w:r>
+        <w:rPr>
+          <w:rFonts w:eastAsiaTheme="minorHAnsi"/>
+        </w:rPr>
+        <w:t>R</w:t>
+      </w:r>
     </w:p>
     <w:p>
       <w:pPr>
@@ -5030,10 +4831,10 @@
           <w:noProof/>
         </w:rPr>
         <w:drawing>
-          <wp:inline distT="0" distB="0" distL="0" distR="0" wp14:anchorId="36EAE85A" wp14:editId="6CE084AF">
-            <wp:extent cx="5274310" cy="1574758"/>
-            <wp:effectExtent l="0" t="0" r="2540" b="6985"/>
-            <wp:docPr id="7" name="图片 7" descr="http://p4.itc.cn/q_70/images03/20200919/b617f86aeebc41eb9a6543f9a85c4b47.png"/>
+          <wp:inline distT="0" distB="0" distL="0" distR="0" wp14:anchorId="0BA756E8" wp14:editId="67D4EDF3">
+            <wp:extent cx="5274310" cy="3677920"/>
+            <wp:effectExtent l="0" t="0" r="2540" b="0"/>
+            <wp:docPr id="10" name="图片 10"/>
             <wp:cNvGraphicFramePr>
               <a:graphicFrameLocks xmlns:a="http://schemas.openxmlformats.org/drawingml/2006/main" noChangeAspect="1"/>
             </wp:cNvGraphicFramePr>
@@ -5041,13 +4842,13 @@
               <a:graphicData uri="http://schemas.openxmlformats.org/drawingml/2006/picture">
                 <pic:pic xmlns:pic="http://schemas.openxmlformats.org/drawingml/2006/picture">
                   <pic:nvPicPr>
-                    <pic:cNvPr id="0" name="Picture 1" descr="http://p4.itc.cn/q_70/images03/20200919/b617f86aeebc41eb9a6543f9a85c4b47.png"/>
+                    <pic:cNvPr id="0" name="currentImg"/>
                     <pic:cNvPicPr>
                       <a:picLocks noChangeAspect="1" noChangeArrowheads="1"/>
                     </pic:cNvPicPr>
                   </pic:nvPicPr>
                   <pic:blipFill>
-                    <a:blip r:embed="rId15">
+                    <a:blip r:embed="rId20">
                       <a:extLst>
                         <a:ext uri="{28A0092B-C50C-407E-A947-70E740481C1C}">
                           <a14:useLocalDpi xmlns:a14="http://schemas.microsoft.com/office/drawing/2010/main" val="0"/>
@@ -5062,7 +4863,7 @@
                   <pic:spPr bwMode="auto">
                     <a:xfrm>
                       <a:off x="0" y="0"/>
-                      <a:ext cx="5274310" cy="1574758"/>
+                      <a:ext cx="5274310" cy="3677920"/>
                     </a:xfrm>
                     <a:prstGeom prst="rect">
                       <a:avLst/>
@@ -5090,18 +4891,63 @@
         <w:rPr>
           <w:rFonts w:eastAsiaTheme="minorHAnsi" w:hint="eastAsia"/>
         </w:rPr>
-        <w:t>然后我们来合并刚刚那个P</w:t>
-      </w:r>
-      <w:r>
+        <w:t>Em……只需要注意最上面那一行命令就可以了，后面两条是添加了几个限定条件。（看起来好复杂）</w:t>
+      </w:r>
+    </w:p>
+    <w:p>
+      <w:pPr>
+        <w:ind w:firstLine="360"/>
         <w:rPr>
           <w:rFonts w:eastAsiaTheme="minorHAnsi"/>
         </w:rPr>
+      </w:pPr>
+      <w:r>
+        <w:rPr>
+          <w:rFonts w:eastAsiaTheme="minorHAnsi" w:hint="eastAsia"/>
+        </w:rPr>
+        <w:lastRenderedPageBreak/>
+        <w:t>很明显我们的确有进行中的P</w:t>
+      </w:r>
+      <w:r>
+        <w:rPr>
+          <w:rFonts w:eastAsiaTheme="minorHAnsi"/>
+        </w:rPr>
         <w:t>R</w:t>
       </w:r>
       <w:r>
         <w:rPr>
           <w:rFonts w:eastAsiaTheme="minorHAnsi" w:hint="eastAsia"/>
         </w:rPr>
+        <w:t>。为了将其合并入主分支，</w:t>
+      </w:r>
+      <w:r>
+        <w:rPr>
+          <w:rFonts w:eastAsiaTheme="minorHAnsi" w:hint="eastAsia"/>
+        </w:rPr>
+        <w:t>我们来</w:t>
+      </w:r>
+      <w:r>
+        <w:rPr>
+          <w:rFonts w:eastAsiaTheme="minorHAnsi" w:hint="eastAsia"/>
+        </w:rPr>
+        <w:t>Merge</w:t>
+      </w:r>
+      <w:r>
+        <w:rPr>
+          <w:rFonts w:eastAsiaTheme="minorHAnsi" w:hint="eastAsia"/>
+        </w:rPr>
+        <w:t>刚刚那个P</w:t>
+      </w:r>
+      <w:r>
+        <w:rPr>
+          <w:rFonts w:eastAsiaTheme="minorHAnsi"/>
+        </w:rPr>
+        <w:t>R</w:t>
+      </w:r>
+      <w:r>
+        <w:rPr>
+          <w:rFonts w:eastAsiaTheme="minorHAnsi" w:hint="eastAsia"/>
+        </w:rPr>
         <w:t>。</w:t>
       </w:r>
     </w:p>
@@ -5128,40 +4974,22 @@
           <w:b/>
           <w:bCs/>
         </w:rPr>
-        <w:t xml:space="preserve">$ </w:t>
-      </w:r>
-      <w:proofErr w:type="spellStart"/>
-      <w:r>
+        <w:t>$ gh pr merge 1</w:t>
+      </w:r>
+    </w:p>
+    <w:p>
+      <w:pPr>
+        <w:ind w:firstLine="360"/>
         <w:rPr>
           <w:rFonts w:ascii="Courier New" w:eastAsiaTheme="minorHAnsi" w:hAnsi="Courier New" w:cs="Courier New"/>
-          <w:b/>
-          <w:bCs/>
-        </w:rPr>
-        <w:t>gh</w:t>
-      </w:r>
-      <w:proofErr w:type="spellEnd"/>
-      <w:r>
+        </w:rPr>
+      </w:pPr>
+    </w:p>
+    <w:p>
+      <w:pPr>
+        <w:ind w:firstLine="360"/>
         <w:rPr>
           <w:rFonts w:ascii="Courier New" w:eastAsiaTheme="minorHAnsi" w:hAnsi="Courier New" w:cs="Courier New"/>
-          <w:b/>
-          <w:bCs/>
-        </w:rPr>
-        <w:t xml:space="preserve"> pr merge 1</w:t>
-      </w:r>
-    </w:p>
-    <w:p>
-      <w:pPr>
-        <w:ind w:firstLine="360"/>
-        <w:rPr>
-          <w:rFonts w:ascii="Courier New" w:eastAsiaTheme="minorHAnsi" w:hAnsi="Courier New" w:cs="Courier New"/>
-        </w:rPr>
-      </w:pPr>
-    </w:p>
-    <w:p>
-      <w:pPr>
-        <w:ind w:firstLine="360"/>
-        <w:rPr>
-          <w:rFonts w:ascii="Courier New" w:eastAsiaTheme="minorHAnsi" w:hAnsi="Courier New" w:cs="Courier New"/>
         </w:rPr>
       </w:pPr>
       <w:r>
@@ -5169,8 +4997,8 @@
           <w:noProof/>
         </w:rPr>
         <w:drawing>
-          <wp:inline distT="0" distB="0" distL="0" distR="0" wp14:anchorId="7C4F0C0E" wp14:editId="7F8E773C">
-            <wp:extent cx="5274310" cy="1323340"/>
+          <wp:inline distT="0" distB="0" distL="0" distR="0" wp14:anchorId="7C4F0C0E" wp14:editId="48017514">
+            <wp:extent cx="5274310" cy="1181100"/>
             <wp:effectExtent l="0" t="0" r="2540" b="0"/>
             <wp:docPr id="9" name="图片 9" descr="pr merge"/>
             <wp:cNvGraphicFramePr>
@@ -5186,20 +5014,20 @@
                     </pic:cNvPicPr>
                   </pic:nvPicPr>
                   <pic:blipFill rotWithShape="1">
-                    <a:blip r:embed="rId16">
+                    <a:blip r:embed="rId21">
                       <a:extLst>
                         <a:ext uri="{28A0092B-C50C-407E-A947-70E740481C1C}">
                           <a14:useLocalDpi xmlns:a14="http://schemas.microsoft.com/office/drawing/2010/main" val="0"/>
                         </a:ext>
                       </a:extLst>
                     </a:blip>
-                    <a:srcRect t="46344"/>
+                    <a:srcRect t="46343" b="5768"/>
                     <a:stretch/>
                   </pic:blipFill>
                   <pic:spPr bwMode="auto">
                     <a:xfrm>
                       <a:off x="0" y="0"/>
-                      <a:ext cx="5274310" cy="1323340"/>
+                      <a:ext cx="5274310" cy="1181100"/>
                     </a:xfrm>
                     <a:prstGeom prst="rect">
                       <a:avLst/>
@@ -5229,6 +5057,44 @@
     </w:sectPr>
   </w:body>
 </w:document>
+</file>
+
+<file path=word/endnotes.xml><?xml version="1.0" encoding="utf-8"?>
+<w:endnotes xmlns:wpc="http://schemas.microsoft.com/office/word/2010/wordprocessingCanvas" xmlns:cx="http://schemas.microsoft.com/office/drawing/2014/chartex" xmlns:cx1="http://schemas.microsoft.com/office/drawing/2015/9/8/chartex" xmlns:cx2="http://schemas.microsoft.com/office/drawing/2015/10/21/chartex" xmlns:cx3="http://schemas.microsoft.com/office/drawing/2016/5/9/chartex" xmlns:cx4="http://schemas.microsoft.com/office/drawing/2016/5/10/chartex" xmlns:cx5="http://schemas.microsoft.com/office/drawing/2016/5/11/chartex" xmlns:cx6="http://schemas.microsoft.com/office/drawing/2016/5/12/chartex" xmlns:cx7="http://schemas.microsoft.com/office/drawing/2016/5/13/chartex" xmlns:cx8="http://schemas.microsoft.com/office/drawing/2016/5/14/chartex" xmlns:mc="http://schemas.openxmlformats.org/markup-compatibility/2006" xmlns:aink="http://schemas.microsoft.com/office/drawing/2016/ink" xmlns:am3d="http://schemas.microsoft.com/office/drawing/2017/model3d" xmlns:o="urn:schemas-microsoft-com:office:office" xmlns:r="http://schemas.openxmlformats.org/officeDocument/2006/relationships" xmlns:m="http://schemas.openxmlformats.org/officeDocument/2006/math" xmlns:v="urn:schemas-microsoft-com:vml" xmlns:wp14="http://schemas.microsoft.com/office/word/2010/wordprocessingDrawing" xmlns:wp="http://schemas.openxmlformats.org/drawingml/2006/wordprocessingDrawing" xmlns:w10="urn:schemas-microsoft-com:office:word" xmlns:w="http://schemas.openxmlformats.org/wordprocessingml/2006/main" xmlns:w14="http://schemas.microsoft.com/office/word/2010/wordml" xmlns:w15="http://schemas.microsoft.com/office/word/2012/wordml" xmlns:w16cex="http://schemas.microsoft.com/office/word/2018/wordml/cex" xmlns:w16cid="http://schemas.microsoft.com/office/word/2016/wordml/cid" xmlns:w16="http://schemas.microsoft.com/office/word/2018/wordml" xmlns:w16sdtdh="http://schemas.microsoft.com/office/word/2020/wordml/sdtdatahash" xmlns:w16se="http://schemas.microsoft.com/office/word/2015/wordml/symex" xmlns:wpg="http://schemas.microsoft.com/office/word/2010/wordprocessingGroup" xmlns:wpi="http://schemas.microsoft.com/office/word/2010/wordprocessingInk" xmlns:wne="http://schemas.microsoft.com/office/word/2006/wordml" xmlns:wps="http://schemas.microsoft.com/office/word/2010/wordprocessingShape" mc:Ignorable="w14 w15 w16se w16cid w16 w16cex w16sdtdh wp14">
+  <w:endnote w:type="separator" w:id="-1">
+    <w:p>
+      <w:r>
+        <w:separator/>
+      </w:r>
+    </w:p>
+  </w:endnote>
+  <w:endnote w:type="continuationSeparator" w:id="0">
+    <w:p>
+      <w:r>
+        <w:continuationSeparator/>
+      </w:r>
+    </w:p>
+  </w:endnote>
+</w:endnotes>
+</file>
+
+<file path=word/footnotes.xml><?xml version="1.0" encoding="utf-8"?>
+<w:footnotes xmlns:wpc="http://schemas.microsoft.com/office/word/2010/wordprocessingCanvas" xmlns:cx="http://schemas.microsoft.com/office/drawing/2014/chartex" xmlns:cx1="http://schemas.microsoft.com/office/drawing/2015/9/8/chartex" xmlns:cx2="http://schemas.microsoft.com/office/drawing/2015/10/21/chartex" xmlns:cx3="http://schemas.microsoft.com/office/drawing/2016/5/9/chartex" xmlns:cx4="http://schemas.microsoft.com/office/drawing/2016/5/10/chartex" xmlns:cx5="http://schemas.microsoft.com/office/drawing/2016/5/11/chartex" xmlns:cx6="http://schemas.microsoft.com/office/drawing/2016/5/12/chartex" xmlns:cx7="http://schemas.microsoft.com/office/drawing/2016/5/13/chartex" xmlns:cx8="http://schemas.microsoft.com/office/drawing/2016/5/14/chartex" xmlns:mc="http://schemas.openxmlformats.org/markup-compatibility/2006" xmlns:aink="http://schemas.microsoft.com/office/drawing/2016/ink" xmlns:am3d="http://schemas.microsoft.com/office/drawing/2017/model3d" xmlns:o="urn:schemas-microsoft-com:office:office" xmlns:r="http://schemas.openxmlformats.org/officeDocument/2006/relationships" xmlns:m="http://schemas.openxmlformats.org/officeDocument/2006/math" xmlns:v="urn:schemas-microsoft-com:vml" xmlns:wp14="http://schemas.microsoft.com/office/word/2010/wordprocessingDrawing" xmlns:wp="http://schemas.openxmlformats.org/drawingml/2006/wordprocessingDrawing" xmlns:w10="urn:schemas-microsoft-com:office:word" xmlns:w="http://schemas.openxmlformats.org/wordprocessingml/2006/main" xmlns:w14="http://schemas.microsoft.com/office/word/2010/wordml" xmlns:w15="http://schemas.microsoft.com/office/word/2012/wordml" xmlns:w16cex="http://schemas.microsoft.com/office/word/2018/wordml/cex" xmlns:w16cid="http://schemas.microsoft.com/office/word/2016/wordml/cid" xmlns:w16="http://schemas.microsoft.com/office/word/2018/wordml" xmlns:w16sdtdh="http://schemas.microsoft.com/office/word/2020/wordml/sdtdatahash" xmlns:w16se="http://schemas.microsoft.com/office/word/2015/wordml/symex" xmlns:wpg="http://schemas.microsoft.com/office/word/2010/wordprocessingGroup" xmlns:wpi="http://schemas.microsoft.com/office/word/2010/wordprocessingInk" xmlns:wne="http://schemas.microsoft.com/office/word/2006/wordml" xmlns:wps="http://schemas.microsoft.com/office/word/2010/wordprocessingShape" mc:Ignorable="w14 w15 w16se w16cid w16 w16cex w16sdtdh wp14">
+  <w:footnote w:type="separator" w:id="-1">
+    <w:p>
+      <w:r>
+        <w:separator/>
+      </w:r>
+    </w:p>
+  </w:footnote>
+  <w:footnote w:type="continuationSeparator" w:id="0">
+    <w:p>
+      <w:r>
+        <w:continuationSeparator/>
+      </w:r>
+    </w:p>
+  </w:footnote>
+</w:footnotes>
 </file>
 
 <file path=word/numbering.xml><?xml version="1.0" encoding="utf-8"?>
@@ -5724,6 +5590,7 @@
     <w:lsdException w:name="HTML Sample" w:semiHidden="1" w:unhideWhenUsed="1"/>
     <w:lsdException w:name="HTML Typewriter" w:semiHidden="1" w:unhideWhenUsed="1"/>
     <w:lsdException w:name="HTML Variable" w:semiHidden="1" w:unhideWhenUsed="1"/>
+    <w:lsdException w:name="Normal Table" w:semiHidden="1" w:unhideWhenUsed="1"/>
     <w:lsdException w:name="annotation subject" w:semiHidden="1" w:unhideWhenUsed="1"/>
     <w:lsdException w:name="No List" w:semiHidden="1" w:unhideWhenUsed="1"/>
     <w:lsdException w:name="Outline List 1" w:semiHidden="1" w:unhideWhenUsed="1"/>
@@ -5766,8 +5633,11 @@
     <w:lsdException w:name="Table Contemporary" w:semiHidden="1" w:unhideWhenUsed="1"/>
     <w:lsdException w:name="Table Elegant" w:semiHidden="1" w:unhideWhenUsed="1"/>
     <w:lsdException w:name="Table Professional" w:semiHidden="1" w:unhideWhenUsed="1"/>
+    <w:lsdException w:name="Table Subtle 1" w:semiHidden="1" w:unhideWhenUsed="1"/>
     <w:lsdException w:name="Table Subtle 2" w:semiHidden="1" w:unhideWhenUsed="1"/>
     <w:lsdException w:name="Table Web 1" w:semiHidden="1" w:unhideWhenUsed="1"/>
+    <w:lsdException w:name="Table Web 2" w:semiHidden="1" w:unhideWhenUsed="1"/>
+    <w:lsdException w:name="Table Web 3" w:semiHidden="1" w:unhideWhenUsed="1"/>
     <w:lsdException w:name="Balloon Text" w:semiHidden="1" w:unhideWhenUsed="1"/>
     <w:lsdException w:name="Table Grid" w:uiPriority="39"/>
     <w:lsdException w:name="Table Theme" w:semiHidden="1" w:unhideWhenUsed="1"/>
@@ -6103,6 +5973,7 @@
   <w:style w:type="paragraph" w:styleId="a3">
     <w:name w:val="List Paragraph"/>
     <w:basedOn w:val="a"/>
+    <w:link w:val="a4"/>
     <w:uiPriority w:val="34"/>
     <w:qFormat/>
     <w:rsid w:val="00AA0789"/>
@@ -6110,11 +5981,11 @@
       <w:ind w:firstLineChars="200" w:firstLine="420"/>
     </w:pPr>
   </w:style>
-  <w:style w:type="paragraph" w:styleId="a4">
+  <w:style w:type="paragraph" w:styleId="a5">
     <w:name w:val="Subtitle"/>
     <w:basedOn w:val="a"/>
     <w:next w:val="a"/>
-    <w:link w:val="a5"/>
+    <w:link w:val="a6"/>
     <w:uiPriority w:val="11"/>
     <w:qFormat/>
     <w:rsid w:val="00AA0789"/>
@@ -6131,10 +6002,10 @@
       <w:szCs w:val="32"/>
     </w:rPr>
   </w:style>
-  <w:style w:type="character" w:customStyle="1" w:styleId="a5">
+  <w:style w:type="character" w:customStyle="1" w:styleId="a6">
     <w:name w:val="副标题 字符"/>
     <w:basedOn w:val="a0"/>
-    <w:link w:val="a4"/>
+    <w:link w:val="a5"/>
     <w:uiPriority w:val="11"/>
     <w:rsid w:val="00AA0789"/>
     <w:rPr>
@@ -6145,7 +6016,7 @@
       <w:szCs w:val="32"/>
     </w:rPr>
   </w:style>
-  <w:style w:type="character" w:styleId="a6">
+  <w:style w:type="character" w:styleId="a7">
     <w:name w:val="Hyperlink"/>
     <w:basedOn w:val="a0"/>
     <w:uiPriority w:val="99"/>
@@ -6156,11 +6027,11 @@
       <w:u w:val="single"/>
     </w:rPr>
   </w:style>
-  <w:style w:type="paragraph" w:styleId="a7">
+  <w:style w:type="paragraph" w:styleId="a8">
     <w:name w:val="Title"/>
     <w:basedOn w:val="a"/>
     <w:next w:val="a"/>
-    <w:link w:val="a8"/>
+    <w:link w:val="a9"/>
     <w:uiPriority w:val="10"/>
     <w:qFormat/>
     <w:rsid w:val="00C02729"/>
@@ -6177,10 +6048,10 @@
       <w:szCs w:val="32"/>
     </w:rPr>
   </w:style>
-  <w:style w:type="character" w:customStyle="1" w:styleId="a8">
+  <w:style w:type="character" w:customStyle="1" w:styleId="a9">
     <w:name w:val="标题 字符"/>
     <w:basedOn w:val="a0"/>
-    <w:link w:val="a7"/>
+    <w:link w:val="a8"/>
     <w:uiPriority w:val="10"/>
     <w:rsid w:val="00C02729"/>
     <w:rPr>
@@ -6189,6 +6060,116 @@
       <w:bCs/>
       <w:sz w:val="32"/>
       <w:szCs w:val="32"/>
+    </w:rPr>
+  </w:style>
+  <w:style w:type="paragraph" w:styleId="aa">
+    <w:name w:val="header"/>
+    <w:basedOn w:val="a"/>
+    <w:link w:val="ab"/>
+    <w:uiPriority w:val="99"/>
+    <w:unhideWhenUsed/>
+    <w:rsid w:val="00A6218C"/>
+    <w:pPr>
+      <w:pBdr>
+        <w:bottom w:val="single" w:sz="6" w:space="1" w:color="auto"/>
+      </w:pBdr>
+      <w:tabs>
+        <w:tab w:val="center" w:pos="4153"/>
+        <w:tab w:val="right" w:pos="8306"/>
+      </w:tabs>
+      <w:snapToGrid w:val="0"/>
+      <w:jc w:val="center"/>
+    </w:pPr>
+    <w:rPr>
+      <w:sz w:val="18"/>
+      <w:szCs w:val="18"/>
+    </w:rPr>
+  </w:style>
+  <w:style w:type="character" w:customStyle="1" w:styleId="ab">
+    <w:name w:val="页眉 字符"/>
+    <w:basedOn w:val="a0"/>
+    <w:link w:val="aa"/>
+    <w:uiPriority w:val="99"/>
+    <w:rsid w:val="00A6218C"/>
+    <w:rPr>
+      <w:sz w:val="18"/>
+      <w:szCs w:val="18"/>
+    </w:rPr>
+  </w:style>
+  <w:style w:type="paragraph" w:styleId="ac">
+    <w:name w:val="footer"/>
+    <w:basedOn w:val="a"/>
+    <w:link w:val="ad"/>
+    <w:uiPriority w:val="99"/>
+    <w:unhideWhenUsed/>
+    <w:rsid w:val="00A6218C"/>
+    <w:pPr>
+      <w:tabs>
+        <w:tab w:val="center" w:pos="4153"/>
+        <w:tab w:val="right" w:pos="8306"/>
+      </w:tabs>
+      <w:snapToGrid w:val="0"/>
+      <w:jc w:val="left"/>
+    </w:pPr>
+    <w:rPr>
+      <w:sz w:val="18"/>
+      <w:szCs w:val="18"/>
+    </w:rPr>
+  </w:style>
+  <w:style w:type="character" w:customStyle="1" w:styleId="ad">
+    <w:name w:val="页脚 字符"/>
+    <w:basedOn w:val="a0"/>
+    <w:link w:val="ac"/>
+    <w:uiPriority w:val="99"/>
+    <w:rsid w:val="00A6218C"/>
+    <w:rPr>
+      <w:sz w:val="18"/>
+      <w:szCs w:val="18"/>
+    </w:rPr>
+  </w:style>
+  <w:style w:type="character" w:styleId="ae">
+    <w:name w:val="FollowedHyperlink"/>
+    <w:basedOn w:val="a0"/>
+    <w:uiPriority w:val="99"/>
+    <w:semiHidden/>
+    <w:unhideWhenUsed/>
+    <w:rsid w:val="007D47B9"/>
+    <w:rPr>
+      <w:color w:val="954F72" w:themeColor="followedHyperlink"/>
+      <w:u w:val="single"/>
+    </w:rPr>
+  </w:style>
+  <w:style w:type="paragraph" w:customStyle="1" w:styleId="af">
+    <w:name w:val="程序块"/>
+    <w:basedOn w:val="a3"/>
+    <w:link w:val="af0"/>
+    <w:qFormat/>
+    <w:rsid w:val="007D47B9"/>
+    <w:pPr>
+      <w:ind w:left="990" w:firstLineChars="0" w:firstLine="0"/>
+    </w:pPr>
+    <w:rPr>
+      <w:rFonts w:ascii="Courier New" w:hAnsi="Courier New" w:cs="Courier New"/>
+      <w:b/>
+      <w:sz w:val="22"/>
+    </w:rPr>
+  </w:style>
+  <w:style w:type="character" w:customStyle="1" w:styleId="a4">
+    <w:name w:val="列表段落 字符"/>
+    <w:basedOn w:val="a0"/>
+    <w:link w:val="a3"/>
+    <w:uiPriority w:val="34"/>
+    <w:rsid w:val="007D47B9"/>
+  </w:style>
+  <w:style w:type="character" w:customStyle="1" w:styleId="af0">
+    <w:name w:val="程序块 字符"/>
+    <w:basedOn w:val="a4"/>
+    <w:link w:val="af"/>
+    <w:rsid w:val="007D47B9"/>
+    <w:rPr>
+      <w:rFonts w:ascii="Courier New" w:hAnsi="Courier New" w:cs="Courier New"/>
+      <w:b/>
+      <w:sz w:val="22"/>
     </w:rPr>
   </w:style>
 </w:styles>

--- a/第四次作业——Github-Cli的安装与使用12.31.docx
+++ b/第四次作业——Github-Cli的安装与使用12.31.docx
@@ -4546,7 +4546,15 @@
           <w:b/>
           <w:bCs/>
         </w:rPr>
-        <w:t>$ gh pr create (</w:t>
+        <w:t xml:space="preserve">$ gh pr create </w:t>
+      </w:r>
+      <w:r>
+        <w:rPr>
+          <w:rFonts w:ascii="Courier New" w:hAnsi="Courier New" w:cs="Courier New"/>
+          <w:b/>
+          <w:bCs/>
+        </w:rPr>
+        <w:t xml:space="preserve"> //</w:t>
       </w:r>
       <w:r>
         <w:rPr>
@@ -4562,7 +4570,7 @@
           <w:b/>
           <w:bCs/>
         </w:rPr>
-        <w:t xml:space="preserve"> $ gh pr cr)</w:t>
+        <w:t xml:space="preserve"> $ gh pr cr</w:t>
       </w:r>
     </w:p>
     <w:p>
@@ -4975,6 +4983,46 @@
           <w:bCs/>
         </w:rPr>
         <w:t>$ gh pr merge 1</w:t>
+      </w:r>
+      <w:r>
+        <w:rPr>
+          <w:rFonts w:ascii="Courier New" w:eastAsiaTheme="minorHAnsi" w:hAnsi="Courier New" w:cs="Courier New"/>
+          <w:b/>
+          <w:bCs/>
+        </w:rPr>
+        <w:t xml:space="preserve">  //1</w:t>
+      </w:r>
+      <w:r>
+        <w:rPr>
+          <w:rFonts w:ascii="Courier New" w:eastAsiaTheme="minorHAnsi" w:hAnsi="Courier New" w:cs="Courier New" w:hint="eastAsia"/>
+          <w:b/>
+          <w:bCs/>
+        </w:rPr>
+        <w:t>为</w:t>
+      </w:r>
+      <w:r>
+        <w:rPr>
+          <w:rFonts w:ascii="Courier New" w:eastAsiaTheme="minorHAnsi" w:hAnsi="Courier New" w:cs="Courier New" w:hint="eastAsia"/>
+          <w:b/>
+          <w:bCs/>
+        </w:rPr>
+        <w:t>P</w:t>
+      </w:r>
+      <w:r>
+        <w:rPr>
+          <w:rFonts w:ascii="Courier New" w:eastAsiaTheme="minorHAnsi" w:hAnsi="Courier New" w:cs="Courier New"/>
+          <w:b/>
+          <w:bCs/>
+        </w:rPr>
+        <w:t>R</w:t>
+      </w:r>
+      <w:r>
+        <w:rPr>
+          <w:rFonts w:ascii="Courier New" w:eastAsiaTheme="minorHAnsi" w:hAnsi="Courier New" w:cs="Courier New" w:hint="eastAsia"/>
+          <w:b/>
+          <w:bCs/>
+        </w:rPr>
+        <w:t>编号</w:t>
       </w:r>
     </w:p>
     <w:p>

--- a/第四次作业——Github-Cli的安装与使用12.31.docx
+++ b/第四次作业——Github-Cli的安装与使用12.31.docx
@@ -82,6 +82,15 @@
           <w:t>使用</w:t>
         </w:r>
       </w:hyperlink>
+      <w:r>
+        <w:rPr>
+          <w:rStyle w:val="a7"/>
+          <w:b/>
+          <w:sz w:val="44"/>
+          <w:szCs w:val="44"/>
+        </w:rPr>
+        <w:t>(PR)</w:t>
+      </w:r>
     </w:p>
     <w:p>
       <w:pPr>
@@ -1707,15 +1716,15 @@
         <mc:AlternateContent>
           <mc:Choice Requires="wps">
             <w:drawing>
-              <wp:anchor distT="0" distB="0" distL="457200" distR="118745" simplePos="0" relativeHeight="251662336" behindDoc="0" locked="0" layoutInCell="0" allowOverlap="1" wp14:anchorId="758EB2AD" wp14:editId="7E699B2B">
+              <wp:anchor distT="0" distB="0" distL="457200" distR="118745" simplePos="0" relativeHeight="251662336" behindDoc="0" locked="0" layoutInCell="0" allowOverlap="1" wp14:anchorId="758EB2AD" wp14:editId="44716106">
                 <wp:simplePos x="0" y="0"/>
                 <wp:positionH relativeFrom="margin">
-                  <wp:align>right</wp:align>
+                  <wp:posOffset>3365500</wp:posOffset>
                 </wp:positionH>
                 <wp:positionV relativeFrom="paragraph">
                   <wp:posOffset>0</wp:posOffset>
                 </wp:positionV>
-                <wp:extent cx="1639570" cy="3733800"/>
+                <wp:extent cx="1906270" cy="3733800"/>
                 <wp:effectExtent l="0" t="0" r="0" b="0"/>
                 <wp:wrapSquare wrapText="bothSides"/>
                 <wp:docPr id="3" name="自选图形 14"/>
@@ -1731,7 +1740,7 @@
                       <wps:spPr bwMode="auto">
                         <a:xfrm>
                           <a:off x="0" y="0"/>
-                          <a:ext cx="1639570" cy="3733800"/>
+                          <a:ext cx="1906270" cy="3733800"/>
                         </a:xfrm>
                         <a:prstGeom prst="rect">
                           <a:avLst/>
@@ -2038,7 +2047,7 @@
           </mc:Choice>
           <mc:Fallback>
             <w:pict>
-              <v:rect w14:anchorId="758EB2AD" id="_x0000_s1027" style="position:absolute;left:0;text-align:left;margin-left:77.9pt;margin-top:0;width:129.1pt;height:294pt;z-index:251662336;visibility:visible;mso-wrap-style:square;mso-width-percent:0;mso-height-percent:0;mso-wrap-distance-left:36pt;mso-wrap-distance-top:0;mso-wrap-distance-right:9.35pt;mso-wrap-distance-bottom:0;mso-position-horizontal:right;mso-position-horizontal-relative:margin;mso-position-vertical:absolute;mso-position-vertical-relative:text;mso-width-percent:0;mso-height-percent:0;mso-width-relative:margin;mso-height-relative:margin;v-text-anchor:top" o:gfxdata="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" o:allowincell="f" filled="f" stroked="f" strokeweight="1.25pt">
+              <v:rect w14:anchorId="758EB2AD" id="_x0000_s1027" style="position:absolute;left:0;text-align:left;margin-left:265pt;margin-top:0;width:150.1pt;height:294pt;z-index:251662336;visibility:visible;mso-wrap-style:square;mso-width-percent:0;mso-height-percent:0;mso-wrap-distance-left:36pt;mso-wrap-distance-top:0;mso-wrap-distance-right:9.35pt;mso-wrap-distance-bottom:0;mso-position-horizontal:absolute;mso-position-horizontal-relative:margin;mso-position-vertical:absolute;mso-position-vertical-relative:text;mso-width-percent:0;mso-height-percent:0;mso-width-relative:margin;mso-height-relative:margin;v-text-anchor:top" o:gfxdata="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" o:allowincell="f" filled="f" stroked="f" strokeweight="1.25pt">
                 <v:textbox inset=",7.2pt,,7.2pt">
                   <w:txbxContent>
                     <w:p>
@@ -2764,7 +2773,13 @@
         <w:pStyle w:val="af"/>
       </w:pPr>
       <w:r>
-        <w:t>$ gh –version</w:t>
+        <w:t>$ gh –</w:t>
+      </w:r>
+      <w:r>
+        <w:t>-</w:t>
+      </w:r>
+      <w:r>
+        <w:t>version</w:t>
       </w:r>
     </w:p>
     <w:p>
@@ -4487,13 +4502,23 @@
           <w:color w:val="111111"/>
           <w:spacing w:val="-2"/>
         </w:rPr>
-        <w:t>。当然，我们是个人项目，所以P</w:t>
+        <w:t>。</w:t>
+      </w:r>
+      <w:r>
+        <w:rPr>
+          <w:rFonts w:eastAsiaTheme="minorHAnsi" w:hint="eastAsia"/>
+          <w:color w:val="111111"/>
+          <w:spacing w:val="-2"/>
+          <w:u w:val="single"/>
+        </w:rPr>
+        <w:t>当然，我们是个人项目，所以P</w:t>
       </w:r>
       <w:r>
         <w:rPr>
           <w:rFonts w:eastAsiaTheme="minorHAnsi"/>
           <w:color w:val="111111"/>
           <w:spacing w:val="-2"/>
+          <w:u w:val="single"/>
         </w:rPr>
         <w:t>R</w:t>
       </w:r>
@@ -4502,6 +4527,7 @@
           <w:rFonts w:eastAsiaTheme="minorHAnsi" w:hint="eastAsia"/>
           <w:color w:val="111111"/>
           <w:spacing w:val="-2"/>
+          <w:u w:val="single"/>
         </w:rPr>
         <w:t>仅起到演示的效果。</w:t>
       </w:r>
@@ -4592,7 +4618,20 @@
         <w:rPr>
           <w:rFonts w:eastAsiaTheme="minorHAnsi" w:cs="Courier New" w:hint="eastAsia"/>
         </w:rPr>
-        <w:t>同时我们会需要提供例如标题、基本信息等等等等。当输出类似以下的提示时，你就成功了。</w:t>
+        <w:t>同时我们会需要</w:t>
+      </w:r>
+      <w:r>
+        <w:rPr>
+          <w:rFonts w:eastAsiaTheme="minorHAnsi" w:cs="Courier New" w:hint="eastAsia"/>
+          <w:u w:val="single"/>
+        </w:rPr>
+        <w:t>提供例如标题、基本信息</w:t>
+      </w:r>
+      <w:r>
+        <w:rPr>
+          <w:rFonts w:eastAsiaTheme="minorHAnsi" w:cs="Courier New" w:hint="eastAsia"/>
+        </w:rPr>
+        <w:t>等等等等。当输出类似以下的提示时，你就成功了。</w:t>
       </w:r>
     </w:p>
     <w:p>
@@ -4728,7 +4767,21 @@
         <w:rPr>
           <w:rFonts w:hint="eastAsia"/>
         </w:rPr>
-        <w:t>是没有用的。我们需要把他合并到主分支里！首先我们看一下</w:t>
+        <w:t>是没有用的。我们需要把他</w:t>
+      </w:r>
+      <w:r>
+        <w:rPr>
+          <w:rFonts w:hint="eastAsia"/>
+          <w:b/>
+          <w:bCs/>
+        </w:rPr>
+        <w:t>合并到主分支里</w:t>
+      </w:r>
+      <w:r>
+        <w:rPr>
+          <w:rFonts w:hint="eastAsia"/>
+        </w:rPr>
+        <w:t>！首先我们看一下</w:t>
       </w:r>
       <w:r>
         <w:rPr>
@@ -5032,6 +5085,20 @@
           <w:rFonts w:ascii="Courier New" w:eastAsiaTheme="minorHAnsi" w:hAnsi="Courier New" w:cs="Courier New"/>
         </w:rPr>
       </w:pPr>
+    </w:p>
+    <w:p>
+      <w:pPr>
+        <w:ind w:firstLine="360"/>
+        <w:rPr>
+          <w:rFonts w:ascii="Courier New" w:eastAsiaTheme="minorHAnsi" w:hAnsi="Courier New" w:cs="Courier New"/>
+        </w:rPr>
+      </w:pPr>
+      <w:r>
+        <w:rPr>
+          <w:rFonts w:ascii="Courier New" w:eastAsiaTheme="minorHAnsi" w:hAnsi="Courier New" w:cs="Courier New" w:hint="eastAsia"/>
+        </w:rPr>
+        <w:t>示意图如下：</w:t>
+      </w:r>
     </w:p>
     <w:p>
       <w:pPr>
@@ -5095,6 +5162,605 @@
             </a:graphic>
           </wp:inline>
         </w:drawing>
+      </w:r>
+    </w:p>
+    <w:p>
+      <w:pPr>
+        <w:ind w:firstLine="360"/>
+      </w:pPr>
+      <w:r>
+        <w:rPr>
+          <w:rFonts w:hint="eastAsia"/>
+        </w:rPr>
+        <w:t>当然在合并P</w:t>
+      </w:r>
+      <w:r>
+        <w:t>R</w:t>
+      </w:r>
+      <w:r>
+        <w:rPr>
+          <w:rFonts w:hint="eastAsia"/>
+        </w:rPr>
+        <w:t>时</w:t>
+      </w:r>
+      <w:r>
+        <w:rPr>
+          <w:rFonts w:hint="eastAsia"/>
+        </w:rPr>
+        <w:t>我们会需要选择一些基本信息，一般情况下选择</w:t>
+      </w:r>
+      <w:r>
+        <w:rPr>
+          <w:rStyle w:val="af0"/>
+          <w:rFonts w:hint="eastAsia"/>
+        </w:rPr>
+        <w:t>C</w:t>
+      </w:r>
+      <w:r>
+        <w:rPr>
+          <w:rStyle w:val="af0"/>
+        </w:rPr>
+        <w:t>reate a merge commit</w:t>
+      </w:r>
+      <w:r>
+        <w:rPr>
+          <w:rFonts w:hint="eastAsia"/>
+        </w:rPr>
+        <w:t>。</w:t>
+      </w:r>
+      <w:r>
+        <w:rPr>
+          <w:rFonts w:hint="eastAsia"/>
+        </w:rPr>
+        <w:t>如果你不想删除这个t</w:t>
+      </w:r>
+      <w:r>
+        <w:t>est</w:t>
+      </w:r>
+      <w:r>
+        <w:rPr>
+          <w:rFonts w:hint="eastAsia"/>
+        </w:rPr>
+        <w:t>分支，你可以在第二个选项中选择</w:t>
+      </w:r>
+      <w:r>
+        <w:rPr>
+          <w:rStyle w:val="af0"/>
+          <w:rFonts w:hint="eastAsia"/>
+        </w:rPr>
+        <w:t>N</w:t>
+      </w:r>
+      <w:r>
+        <w:rPr>
+          <w:rStyle w:val="af0"/>
+        </w:rPr>
+        <w:t>o</w:t>
+      </w:r>
+      <w:r>
+        <w:t>。</w:t>
+      </w:r>
+      <w:r>
+        <w:rPr>
+          <w:rFonts w:hint="eastAsia"/>
+        </w:rPr>
+        <w:t>最后它会有提示语：</w:t>
+      </w:r>
+    </w:p>
+    <w:p>
+      <w:pPr>
+        <w:ind w:firstLine="360"/>
+      </w:pPr>
+    </w:p>
+    <w:p>
+      <w:pPr>
+        <w:pStyle w:val="af"/>
+        <w:ind w:left="0" w:firstLine="360"/>
+      </w:pPr>
+      <w:r>
+        <w:rPr>
+          <w:rFonts w:hint="eastAsia"/>
+        </w:rPr>
+        <w:t>M</w:t>
+      </w:r>
+      <w:r>
+        <w:t>erged pull request #1</w:t>
+      </w:r>
+    </w:p>
+    <w:p>
+      <w:pPr>
+        <w:pStyle w:val="af"/>
+        <w:ind w:left="0" w:firstLine="360"/>
+      </w:pPr>
+    </w:p>
+    <w:p>
+      <w:pPr>
+        <w:ind w:firstLine="360"/>
+      </w:pPr>
+      <w:r>
+        <w:rPr>
+          <w:rStyle w:val="af0"/>
+          <w:rFonts w:hint="eastAsia"/>
+          <w:b w:val="0"/>
+        </w:rPr>
+        <w:t>然后，我们怎么知道自己的</w:t>
+      </w:r>
+      <w:r>
+        <w:rPr>
+          <w:rFonts w:hint="eastAsia"/>
+        </w:rPr>
+        <w:t>P</w:t>
+      </w:r>
+      <w:r>
+        <w:t>R</w:t>
+      </w:r>
+      <w:r>
+        <w:rPr>
+          <w:rStyle w:val="af0"/>
+          <w:rFonts w:hint="eastAsia"/>
+          <w:b w:val="0"/>
+        </w:rPr>
+        <w:t>真的真的已经被合并了呢？我们可以</w:t>
+      </w:r>
+      <w:r>
+        <w:rPr>
+          <w:rStyle w:val="af0"/>
+          <w:rFonts w:hint="eastAsia"/>
+          <w:b w:val="0"/>
+          <w:i/>
+          <w:iCs/>
+        </w:rPr>
+        <w:t>切换回原分支</w:t>
+      </w:r>
+      <w:r>
+        <w:rPr>
+          <w:rFonts w:hint="eastAsia"/>
+        </w:rPr>
+        <w:t>m</w:t>
+      </w:r>
+      <w:r>
+        <w:t>aster</w:t>
+      </w:r>
+      <w:r>
+        <w:rPr>
+          <w:rFonts w:hint="eastAsia"/>
+        </w:rPr>
+        <w:t>。</w:t>
+      </w:r>
+    </w:p>
+    <w:p>
+      <w:pPr>
+        <w:ind w:firstLine="360"/>
+      </w:pPr>
+    </w:p>
+    <w:p>
+      <w:pPr>
+        <w:pStyle w:val="af"/>
+        <w:ind w:left="0" w:firstLine="360"/>
+      </w:pPr>
+      <w:r>
+        <w:rPr>
+          <w:rFonts w:hint="eastAsia"/>
+        </w:rPr>
+        <w:t>$</w:t>
+      </w:r>
+      <w:r>
+        <w:t xml:space="preserve"> git checkout master  //</w:t>
+      </w:r>
+      <w:r>
+        <w:rPr>
+          <w:rFonts w:hint="eastAsia"/>
+        </w:rPr>
+        <w:t>不需要</w:t>
+      </w:r>
+      <w:r>
+        <w:rPr>
+          <w:rFonts w:hint="eastAsia"/>
+        </w:rPr>
+        <w:t xml:space="preserve"> -b</w:t>
+      </w:r>
+      <w:r>
+        <w:t xml:space="preserve"> </w:t>
+      </w:r>
+      <w:r>
+        <w:rPr>
+          <w:rFonts w:hint="eastAsia"/>
+        </w:rPr>
+        <w:t>，因为不是新分支</w:t>
+      </w:r>
+    </w:p>
+    <w:p>
+      <w:pPr>
+        <w:pStyle w:val="af"/>
+        <w:ind w:left="0" w:firstLine="360"/>
+      </w:pPr>
+      <w:r>
+        <w:rPr>
+          <w:rFonts w:hint="eastAsia"/>
+        </w:rPr>
+        <w:t>$</w:t>
+      </w:r>
+      <w:r>
+        <w:t xml:space="preserve"> gh repo sync</w:t>
+      </w:r>
+      <w:r>
+        <w:t xml:space="preserve">  //</w:t>
+      </w:r>
+      <w:r>
+        <w:rPr>
+          <w:rFonts w:hint="eastAsia"/>
+        </w:rPr>
+        <w:t>这个指令可以同步当前分支</w:t>
+      </w:r>
+    </w:p>
+    <w:p>
+      <w:pPr>
+        <w:pStyle w:val="af"/>
+        <w:ind w:left="0" w:firstLine="360"/>
+        <w:rPr>
+          <w:rStyle w:val="af0"/>
+          <w:b/>
+        </w:rPr>
+      </w:pPr>
+    </w:p>
+    <w:p>
+      <w:pPr>
+        <w:ind w:firstLine="360"/>
+        <w:rPr>
+          <w:rStyle w:val="af0"/>
+          <w:rFonts w:asciiTheme="minorHAnsi" w:hAnsiTheme="minorHAnsi" w:cstheme="minorBidi"/>
+          <w:b w:val="0"/>
+          <w:sz w:val="21"/>
+        </w:rPr>
+      </w:pPr>
+      <w:r>
+        <w:rPr>
+          <w:rStyle w:val="af0"/>
+          <w:rFonts w:asciiTheme="minorHAnsi" w:hAnsiTheme="minorHAnsi" w:cstheme="minorBidi" w:hint="eastAsia"/>
+          <w:b w:val="0"/>
+          <w:sz w:val="21"/>
+        </w:rPr>
+        <w:t>如果</w:t>
+      </w:r>
+      <w:r>
+        <w:rPr>
+          <w:rStyle w:val="af0"/>
+          <w:rFonts w:asciiTheme="minorHAnsi" w:hAnsiTheme="minorHAnsi" w:cstheme="minorBidi" w:hint="eastAsia"/>
+          <w:b w:val="0"/>
+          <w:sz w:val="21"/>
+        </w:rPr>
+        <w:t>你的m</w:t>
+      </w:r>
+      <w:r>
+        <w:rPr>
+          <w:rStyle w:val="af0"/>
+          <w:rFonts w:asciiTheme="minorHAnsi" w:hAnsiTheme="minorHAnsi" w:cstheme="minorBidi"/>
+          <w:b w:val="0"/>
+          <w:sz w:val="21"/>
+        </w:rPr>
+        <w:t>aster</w:t>
+      </w:r>
+      <w:r>
+        <w:rPr>
+          <w:rStyle w:val="af0"/>
+          <w:rFonts w:asciiTheme="minorHAnsi" w:hAnsiTheme="minorHAnsi" w:cstheme="minorBidi" w:hint="eastAsia"/>
+          <w:b w:val="0"/>
+          <w:sz w:val="21"/>
+        </w:rPr>
+        <w:t>分支中</w:t>
+      </w:r>
+      <w:r>
+        <w:rPr>
+          <w:rStyle w:val="af0"/>
+          <w:rFonts w:asciiTheme="minorHAnsi" w:hAnsiTheme="minorHAnsi" w:cstheme="minorBidi" w:hint="eastAsia"/>
+          <w:bCs/>
+          <w:sz w:val="21"/>
+        </w:rPr>
+        <w:t>多了一开始创建的文件</w:t>
+      </w:r>
+      <w:r>
+        <w:rPr>
+          <w:rStyle w:val="af0"/>
+          <w:rFonts w:asciiTheme="minorHAnsi" w:hAnsiTheme="minorHAnsi" w:cstheme="minorBidi" w:hint="eastAsia"/>
+          <w:b w:val="0"/>
+          <w:sz w:val="21"/>
+        </w:rPr>
+        <w:t>，那么，这个P</w:t>
+      </w:r>
+      <w:r>
+        <w:rPr>
+          <w:rStyle w:val="af0"/>
+          <w:rFonts w:asciiTheme="minorHAnsi" w:hAnsiTheme="minorHAnsi" w:cstheme="minorBidi"/>
+          <w:b w:val="0"/>
+          <w:sz w:val="21"/>
+        </w:rPr>
+        <w:t>R</w:t>
+      </w:r>
+      <w:r>
+        <w:rPr>
+          <w:rStyle w:val="af0"/>
+          <w:rFonts w:asciiTheme="minorHAnsi" w:hAnsiTheme="minorHAnsi" w:cstheme="minorBidi" w:hint="eastAsia"/>
+          <w:b w:val="0"/>
+          <w:sz w:val="21"/>
+        </w:rPr>
+        <w:t>就是真的被合并了。</w:t>
+      </w:r>
+    </w:p>
+    <w:p>
+      <w:pPr>
+        <w:ind w:firstLine="360"/>
+        <w:rPr>
+          <w:rStyle w:val="af0"/>
+          <w:rFonts w:asciiTheme="minorHAnsi" w:hAnsiTheme="minorHAnsi" w:cstheme="minorBidi"/>
+          <w:b w:val="0"/>
+          <w:sz w:val="21"/>
+        </w:rPr>
+      </w:pPr>
+      <w:r>
+        <w:rPr>
+          <w:rStyle w:val="af0"/>
+          <w:rFonts w:asciiTheme="minorHAnsi" w:hAnsiTheme="minorHAnsi" w:cstheme="minorBidi" w:hint="eastAsia"/>
+          <w:b w:val="0"/>
+          <w:sz w:val="21"/>
+        </w:rPr>
+        <w:t>最后</w:t>
+      </w:r>
+      <w:r>
+        <w:rPr>
+          <w:rStyle w:val="af0"/>
+          <w:rFonts w:asciiTheme="minorHAnsi" w:hAnsiTheme="minorHAnsi" w:cstheme="minorBidi" w:hint="eastAsia"/>
+          <w:b w:val="0"/>
+          <w:sz w:val="21"/>
+        </w:rPr>
+        <w:t>，如果你还想了解GitHub-</w:t>
+      </w:r>
+      <w:r>
+        <w:rPr>
+          <w:rStyle w:val="af0"/>
+          <w:rFonts w:asciiTheme="minorHAnsi" w:hAnsiTheme="minorHAnsi" w:cstheme="minorBidi"/>
+          <w:b w:val="0"/>
+          <w:sz w:val="21"/>
+        </w:rPr>
+        <w:t>C</w:t>
+      </w:r>
+      <w:r>
+        <w:rPr>
+          <w:rStyle w:val="af0"/>
+          <w:rFonts w:asciiTheme="minorHAnsi" w:hAnsiTheme="minorHAnsi" w:cstheme="minorBidi" w:hint="eastAsia"/>
+          <w:b w:val="0"/>
+          <w:sz w:val="21"/>
+        </w:rPr>
+        <w:t>li</w:t>
+      </w:r>
+      <w:r>
+        <w:rPr>
+          <w:rStyle w:val="af0"/>
+          <w:rFonts w:asciiTheme="minorHAnsi" w:hAnsiTheme="minorHAnsi" w:cstheme="minorBidi" w:hint="eastAsia"/>
+          <w:b w:val="0"/>
+          <w:sz w:val="21"/>
+        </w:rPr>
+        <w:t>更多有关命令，你可以运行：</w:t>
+      </w:r>
+    </w:p>
+    <w:p>
+      <w:pPr>
+        <w:ind w:firstLine="360"/>
+        <w:rPr>
+          <w:rStyle w:val="af0"/>
+          <w:rFonts w:asciiTheme="minorHAnsi" w:hAnsiTheme="minorHAnsi" w:cstheme="minorBidi"/>
+          <w:b w:val="0"/>
+          <w:sz w:val="21"/>
+        </w:rPr>
+      </w:pPr>
+    </w:p>
+    <w:p>
+      <w:pPr>
+        <w:pStyle w:val="af"/>
+        <w:ind w:left="0" w:firstLine="360"/>
+        <w:rPr>
+          <w:rStyle w:val="af0"/>
+          <w:b/>
+        </w:rPr>
+      </w:pPr>
+      <w:r>
+        <w:rPr>
+          <w:rStyle w:val="af0"/>
+          <w:b/>
+        </w:rPr>
+        <w:t xml:space="preserve">$ </w:t>
+      </w:r>
+      <w:r>
+        <w:rPr>
+          <w:rStyle w:val="af0"/>
+          <w:b/>
+        </w:rPr>
+        <w:t>gh &lt;command&gt; &lt;subcommand&gt; --help</w:t>
+      </w:r>
+    </w:p>
+    <w:p>
+      <w:pPr>
+        <w:pStyle w:val="af"/>
+        <w:ind w:left="0" w:firstLine="360"/>
+        <w:rPr>
+          <w:rStyle w:val="af0"/>
+          <w:b/>
+        </w:rPr>
+      </w:pPr>
+      <w:r>
+        <w:rPr>
+          <w:rStyle w:val="af0"/>
+          <w:rFonts w:hint="eastAsia"/>
+          <w:b/>
+        </w:rPr>
+        <w:t xml:space="preserve"> </w:t>
+      </w:r>
+      <w:r>
+        <w:rPr>
+          <w:rStyle w:val="af0"/>
+          <w:b/>
+        </w:rPr>
+        <w:t xml:space="preserve"> </w:t>
+      </w:r>
+      <w:r>
+        <w:rPr>
+          <w:rStyle w:val="af0"/>
+          <w:rFonts w:hint="eastAsia"/>
+          <w:b/>
+        </w:rPr>
+        <w:t>/</w:t>
+      </w:r>
+      <w:r>
+        <w:rPr>
+          <w:rStyle w:val="af0"/>
+          <w:b/>
+        </w:rPr>
+        <w:t>/</w:t>
+      </w:r>
+      <w:r>
+        <w:rPr>
+          <w:rStyle w:val="af0"/>
+          <w:rFonts w:hint="eastAsia"/>
+          <w:b/>
+        </w:rPr>
+        <w:t>此处</w:t>
+      </w:r>
+      <w:r>
+        <w:rPr>
+          <w:rStyle w:val="af0"/>
+          <w:rFonts w:hint="eastAsia"/>
+          <w:b/>
+        </w:rPr>
+        <w:t xml:space="preserve"> </w:t>
+      </w:r>
+      <w:r>
+        <w:rPr>
+          <w:rStyle w:val="af0"/>
+          <w:b/>
+        </w:rPr>
+        <w:t xml:space="preserve">&lt;command&gt;/&lt;subcommand&gt; </w:t>
+      </w:r>
+      <w:r>
+        <w:rPr>
+          <w:rStyle w:val="af0"/>
+          <w:rFonts w:hint="eastAsia"/>
+          <w:b/>
+        </w:rPr>
+        <w:t>要用具体的命令代替</w:t>
+      </w:r>
+    </w:p>
+    <w:p>
+      <w:pPr>
+        <w:pStyle w:val="af"/>
+        <w:ind w:left="0" w:firstLine="360"/>
+        <w:rPr>
+          <w:rStyle w:val="af0"/>
+          <w:rFonts w:hint="eastAsia"/>
+          <w:b/>
+        </w:rPr>
+      </w:pPr>
+      <w:r>
+        <w:rPr>
+          <w:rStyle w:val="af0"/>
+          <w:rFonts w:hint="eastAsia"/>
+          <w:b/>
+        </w:rPr>
+        <w:t xml:space="preserve"> </w:t>
+      </w:r>
+      <w:r>
+        <w:rPr>
+          <w:rStyle w:val="af0"/>
+          <w:b/>
+        </w:rPr>
+        <w:t xml:space="preserve"> //</w:t>
+      </w:r>
+      <w:r>
+        <w:rPr>
+          <w:rStyle w:val="af0"/>
+          <w:rFonts w:hint="eastAsia"/>
+          <w:b/>
+        </w:rPr>
+        <w:t>如：</w:t>
+      </w:r>
+      <w:r>
+        <w:rPr>
+          <w:rStyle w:val="af0"/>
+          <w:rFonts w:hint="eastAsia"/>
+          <w:b/>
+        </w:rPr>
+        <w:t xml:space="preserve"> </w:t>
+      </w:r>
+      <w:r>
+        <w:rPr>
+          <w:rStyle w:val="af0"/>
+          <w:b/>
+        </w:rPr>
+        <w:t>gh repo clone --help</w:t>
+      </w:r>
+    </w:p>
+    <w:p>
+      <w:pPr>
+        <w:ind w:firstLine="360"/>
+        <w:rPr>
+          <w:rStyle w:val="af0"/>
+          <w:rFonts w:asciiTheme="minorHAnsi" w:hAnsiTheme="minorHAnsi" w:cstheme="minorBidi"/>
+          <w:b w:val="0"/>
+          <w:sz w:val="21"/>
+        </w:rPr>
+      </w:pPr>
+    </w:p>
+    <w:p>
+      <w:pPr>
+        <w:ind w:firstLine="360"/>
+        <w:rPr>
+          <w:rStyle w:val="af0"/>
+          <w:rFonts w:asciiTheme="minorHAnsi" w:hAnsiTheme="minorHAnsi" w:cstheme="minorBidi"/>
+          <w:b w:val="0"/>
+          <w:sz w:val="21"/>
+        </w:rPr>
+      </w:pPr>
+      <w:r>
+        <w:rPr>
+          <w:rStyle w:val="af0"/>
+          <w:rFonts w:asciiTheme="minorHAnsi" w:hAnsiTheme="minorHAnsi" w:cstheme="minorBidi" w:hint="eastAsia"/>
+          <w:b w:val="0"/>
+          <w:sz w:val="21"/>
+        </w:rPr>
+        <w:t>就可以获得有关命令的更多信息了！</w:t>
+      </w:r>
+    </w:p>
+    <w:p>
+      <w:pPr>
+        <w:pStyle w:val="a5"/>
+        <w:rPr>
+          <w:rStyle w:val="af0"/>
+          <w:rFonts w:asciiTheme="minorHAnsi" w:hAnsiTheme="minorHAnsi" w:cstheme="minorBidi"/>
+          <w:b/>
+          <w:sz w:val="32"/>
+        </w:rPr>
+      </w:pPr>
+      <w:r>
+        <w:rPr>
+          <w:rStyle w:val="af0"/>
+          <w:rFonts w:asciiTheme="minorHAnsi" w:hAnsiTheme="minorHAnsi" w:cstheme="minorBidi" w:hint="eastAsia"/>
+          <w:b/>
+          <w:sz w:val="32"/>
+        </w:rPr>
+        <w:t>写在最后</w:t>
+      </w:r>
+    </w:p>
+    <w:p>
+      <w:pPr>
+        <w:rPr>
+          <w:rFonts w:hint="eastAsia"/>
+        </w:rPr>
+      </w:pPr>
+      <w:r>
+        <w:tab/>
+      </w:r>
+      <w:r>
+        <w:rPr>
+          <w:rFonts w:hint="eastAsia"/>
+        </w:rPr>
+        <w:t>经过</w:t>
       </w:r>
     </w:p>
     <w:sectPr>
@@ -5963,6 +6629,118 @@
       <w:szCs w:val="32"/>
     </w:rPr>
   </w:style>
+  <w:style w:type="paragraph" w:styleId="3">
+    <w:name w:val="heading 3"/>
+    <w:basedOn w:val="a"/>
+    <w:next w:val="a"/>
+    <w:link w:val="30"/>
+    <w:uiPriority w:val="9"/>
+    <w:unhideWhenUsed/>
+    <w:qFormat/>
+    <w:rsid w:val="000E5695"/>
+    <w:pPr>
+      <w:keepNext/>
+      <w:keepLines/>
+      <w:spacing w:before="260" w:after="260" w:line="416" w:lineRule="auto"/>
+      <w:outlineLvl w:val="2"/>
+    </w:pPr>
+    <w:rPr>
+      <w:b/>
+      <w:bCs/>
+      <w:sz w:val="32"/>
+      <w:szCs w:val="32"/>
+    </w:rPr>
+  </w:style>
+  <w:style w:type="paragraph" w:styleId="4">
+    <w:name w:val="heading 4"/>
+    <w:basedOn w:val="a"/>
+    <w:next w:val="a"/>
+    <w:link w:val="40"/>
+    <w:uiPriority w:val="9"/>
+    <w:unhideWhenUsed/>
+    <w:qFormat/>
+    <w:rsid w:val="000E5695"/>
+    <w:pPr>
+      <w:keepNext/>
+      <w:keepLines/>
+      <w:spacing w:before="280" w:after="290" w:line="376" w:lineRule="auto"/>
+      <w:outlineLvl w:val="3"/>
+    </w:pPr>
+    <w:rPr>
+      <w:rFonts w:asciiTheme="majorHAnsi" w:eastAsiaTheme="majorEastAsia" w:hAnsiTheme="majorHAnsi" w:cstheme="majorBidi"/>
+      <w:b/>
+      <w:bCs/>
+      <w:sz w:val="28"/>
+      <w:szCs w:val="28"/>
+    </w:rPr>
+  </w:style>
+  <w:style w:type="paragraph" w:styleId="5">
+    <w:name w:val="heading 5"/>
+    <w:basedOn w:val="a"/>
+    <w:next w:val="a"/>
+    <w:link w:val="50"/>
+    <w:uiPriority w:val="9"/>
+    <w:unhideWhenUsed/>
+    <w:qFormat/>
+    <w:rsid w:val="000E5695"/>
+    <w:pPr>
+      <w:keepNext/>
+      <w:keepLines/>
+      <w:spacing w:before="280" w:after="290" w:line="376" w:lineRule="auto"/>
+      <w:outlineLvl w:val="4"/>
+    </w:pPr>
+    <w:rPr>
+      <w:b/>
+      <w:bCs/>
+      <w:sz w:val="28"/>
+      <w:szCs w:val="28"/>
+    </w:rPr>
+  </w:style>
+  <w:style w:type="paragraph" w:styleId="6">
+    <w:name w:val="heading 6"/>
+    <w:basedOn w:val="a"/>
+    <w:next w:val="a"/>
+    <w:link w:val="60"/>
+    <w:uiPriority w:val="9"/>
+    <w:unhideWhenUsed/>
+    <w:qFormat/>
+    <w:rsid w:val="000E5695"/>
+    <w:pPr>
+      <w:keepNext/>
+      <w:keepLines/>
+      <w:spacing w:before="240" w:after="64" w:line="320" w:lineRule="auto"/>
+      <w:outlineLvl w:val="5"/>
+    </w:pPr>
+    <w:rPr>
+      <w:rFonts w:asciiTheme="majorHAnsi" w:eastAsiaTheme="majorEastAsia" w:hAnsiTheme="majorHAnsi" w:cstheme="majorBidi"/>
+      <w:b/>
+      <w:bCs/>
+      <w:sz w:val="24"/>
+      <w:szCs w:val="24"/>
+    </w:rPr>
+  </w:style>
+  <w:style w:type="paragraph" w:styleId="7">
+    <w:name w:val="heading 7"/>
+    <w:basedOn w:val="a"/>
+    <w:next w:val="a"/>
+    <w:link w:val="70"/>
+    <w:uiPriority w:val="9"/>
+    <w:unhideWhenUsed/>
+    <w:qFormat/>
+    <w:rsid w:val="000E5695"/>
+    <w:pPr>
+      <w:keepNext/>
+      <w:keepLines/>
+      <w:spacing w:before="240" w:after="64" w:line="320" w:lineRule="auto"/>
+      <w:outlineLvl w:val="6"/>
+    </w:pPr>
+    <w:rPr>
+      <w:b/>
+      <w:bCs/>
+      <w:sz w:val="24"/>
+      <w:szCs w:val="24"/>
+    </w:rPr>
+  </w:style>
   <w:style w:type="character" w:default="1" w:styleId="a0">
     <w:name w:val="Default Paragraph Font"/>
     <w:uiPriority w:val="1"/>
@@ -6218,6 +6996,83 @@
       <w:rFonts w:ascii="Courier New" w:hAnsi="Courier New" w:cs="Courier New"/>
       <w:b/>
       <w:sz w:val="22"/>
+    </w:rPr>
+  </w:style>
+  <w:style w:type="paragraph" w:styleId="af1">
+    <w:name w:val="No Spacing"/>
+    <w:uiPriority w:val="1"/>
+    <w:qFormat/>
+    <w:rsid w:val="006F6640"/>
+    <w:pPr>
+      <w:widowControl w:val="0"/>
+      <w:jc w:val="both"/>
+    </w:pPr>
+  </w:style>
+  <w:style w:type="character" w:customStyle="1" w:styleId="30">
+    <w:name w:val="标题 3 字符"/>
+    <w:basedOn w:val="a0"/>
+    <w:link w:val="3"/>
+    <w:uiPriority w:val="9"/>
+    <w:rsid w:val="000E5695"/>
+    <w:rPr>
+      <w:b/>
+      <w:bCs/>
+      <w:sz w:val="32"/>
+      <w:szCs w:val="32"/>
+    </w:rPr>
+  </w:style>
+  <w:style w:type="character" w:customStyle="1" w:styleId="40">
+    <w:name w:val="标题 4 字符"/>
+    <w:basedOn w:val="a0"/>
+    <w:link w:val="4"/>
+    <w:uiPriority w:val="9"/>
+    <w:rsid w:val="000E5695"/>
+    <w:rPr>
+      <w:rFonts w:asciiTheme="majorHAnsi" w:eastAsiaTheme="majorEastAsia" w:hAnsiTheme="majorHAnsi" w:cstheme="majorBidi"/>
+      <w:b/>
+      <w:bCs/>
+      <w:sz w:val="28"/>
+      <w:szCs w:val="28"/>
+    </w:rPr>
+  </w:style>
+  <w:style w:type="character" w:customStyle="1" w:styleId="50">
+    <w:name w:val="标题 5 字符"/>
+    <w:basedOn w:val="a0"/>
+    <w:link w:val="5"/>
+    <w:uiPriority w:val="9"/>
+    <w:rsid w:val="000E5695"/>
+    <w:rPr>
+      <w:b/>
+      <w:bCs/>
+      <w:sz w:val="28"/>
+      <w:szCs w:val="28"/>
+    </w:rPr>
+  </w:style>
+  <w:style w:type="character" w:customStyle="1" w:styleId="60">
+    <w:name w:val="标题 6 字符"/>
+    <w:basedOn w:val="a0"/>
+    <w:link w:val="6"/>
+    <w:uiPriority w:val="9"/>
+    <w:rsid w:val="000E5695"/>
+    <w:rPr>
+      <w:rFonts w:asciiTheme="majorHAnsi" w:eastAsiaTheme="majorEastAsia" w:hAnsiTheme="majorHAnsi" w:cstheme="majorBidi"/>
+      <w:b/>
+      <w:bCs/>
+      <w:sz w:val="24"/>
+      <w:szCs w:val="24"/>
+    </w:rPr>
+  </w:style>
+  <w:style w:type="character" w:customStyle="1" w:styleId="70">
+    <w:name w:val="标题 7 字符"/>
+    <w:basedOn w:val="a0"/>
+    <w:link w:val="7"/>
+    <w:uiPriority w:val="9"/>
+    <w:rsid w:val="000E5695"/>
+    <w:rPr>
+      <w:b/>
+      <w:bCs/>
+      <w:sz w:val="24"/>
+      <w:szCs w:val="24"/>
     </w:rPr>
   </w:style>
 </w:styles>

--- a/第四次作业——Github-Cli的安装与使用12.31.docx
+++ b/第四次作业——Github-Cli的安装与使用12.31.docx
@@ -10,67 +10,99 @@
           <w:szCs w:val="44"/>
         </w:rPr>
       </w:pPr>
-      <w:hyperlink r:id="rId7" w:history="1">
-        <w:r>
-          <w:rPr>
-            <w:rStyle w:val="a7"/>
-            <w:b/>
-            <w:sz w:val="44"/>
-            <w:szCs w:val="44"/>
-          </w:rPr>
-          <w:t>G</w:t>
-        </w:r>
-        <w:r>
-          <w:rPr>
-            <w:rStyle w:val="a7"/>
-            <w:rFonts w:hint="eastAsia"/>
-            <w:b/>
-            <w:sz w:val="44"/>
-            <w:szCs w:val="44"/>
-          </w:rPr>
-          <w:t>it</w:t>
-        </w:r>
-        <w:r>
-          <w:rPr>
-            <w:rStyle w:val="a7"/>
-            <w:b/>
-            <w:sz w:val="44"/>
-            <w:szCs w:val="44"/>
-          </w:rPr>
-          <w:t>Hub-Cli</w:t>
-        </w:r>
-      </w:hyperlink>
-      <w:r>
-        <w:rPr>
-          <w:rFonts w:hint="eastAsia"/>
+      <w:r>
+        <w:fldChar w:fldCharType="begin"/>
+      </w:r>
+      <w:r>
+        <w:instrText xml:space="preserve"> HYPERLINK "https://cli.github.com/" </w:instrText>
+      </w:r>
+      <w:r>
+        <w:fldChar w:fldCharType="separate"/>
+      </w:r>
+      <w:r>
+        <w:rPr>
+          <w:rStyle w:val="a7"/>
           <w:b/>
           <w:sz w:val="44"/>
           <w:szCs w:val="44"/>
         </w:rPr>
-        <w:t>的</w:t>
-      </w:r>
-      <w:hyperlink r:id="rId8" w:anchor="installation/" w:history="1">
-        <w:r>
-          <w:rPr>
-            <w:rStyle w:val="a7"/>
-            <w:rFonts w:hint="eastAsia"/>
-            <w:b/>
-            <w:sz w:val="44"/>
-            <w:szCs w:val="44"/>
-          </w:rPr>
-          <w:t>安装</w:t>
-        </w:r>
-      </w:hyperlink>
-      <w:r>
-        <w:rPr>
+        <w:t>G</w:t>
+      </w:r>
+      <w:r>
+        <w:rPr>
+          <w:rStyle w:val="a7"/>
           <w:rFonts w:hint="eastAsia"/>
           <w:b/>
           <w:sz w:val="44"/>
           <w:szCs w:val="44"/>
         </w:rPr>
+        <w:t>it</w:t>
+      </w:r>
+      <w:r>
+        <w:rPr>
+          <w:rStyle w:val="a7"/>
+          <w:b/>
+          <w:sz w:val="44"/>
+          <w:szCs w:val="44"/>
+        </w:rPr>
+        <w:t>Hub-Cli</w:t>
+      </w:r>
+      <w:r>
+        <w:rPr>
+          <w:rStyle w:val="a7"/>
+          <w:b/>
+          <w:sz w:val="44"/>
+          <w:szCs w:val="44"/>
+        </w:rPr>
+        <w:fldChar w:fldCharType="end"/>
+      </w:r>
+      <w:r>
+        <w:rPr>
+          <w:rFonts w:hint="eastAsia"/>
+          <w:b/>
+          <w:sz w:val="44"/>
+          <w:szCs w:val="44"/>
+        </w:rPr>
+        <w:t>的</w:t>
+      </w:r>
+      <w:r>
+        <w:fldChar w:fldCharType="begin"/>
+      </w:r>
+      <w:r>
+        <w:instrText xml:space="preserve"> HYPERLINK "https://github.com/cli/cli" \l "installation/" </w:instrText>
+      </w:r>
+      <w:r>
+        <w:fldChar w:fldCharType="separate"/>
+      </w:r>
+      <w:r>
+        <w:rPr>
+          <w:rStyle w:val="a7"/>
+          <w:rFonts w:hint="eastAsia"/>
+          <w:b/>
+          <w:sz w:val="44"/>
+          <w:szCs w:val="44"/>
+        </w:rPr>
+        <w:t>安装</w:t>
+      </w:r>
+      <w:r>
+        <w:rPr>
+          <w:rStyle w:val="a7"/>
+          <w:b/>
+          <w:sz w:val="44"/>
+          <w:szCs w:val="44"/>
+        </w:rPr>
+        <w:fldChar w:fldCharType="end"/>
+      </w:r>
+      <w:r>
+        <w:rPr>
+          <w:rFonts w:hint="eastAsia"/>
+          <w:b/>
+          <w:sz w:val="44"/>
+          <w:szCs w:val="44"/>
+        </w:rPr>
         <w:t>与</w:t>
       </w:r>
-      <w:hyperlink r:id="rId9" w:history="1">
+      <w:hyperlink r:id="rId7" w:history="1">
         <w:r>
           <w:rPr>
             <w:rStyle w:val="a7"/>
@@ -105,7 +137,25 @@
           <w:sz w:val="24"/>
           <w:szCs w:val="24"/>
         </w:rPr>
-        <w:t xml:space="preserve">初一（2）班 吴奕鸣 </w:t>
+        <w:t>初</w:t>
+      </w:r>
+      <w:proofErr w:type="gramStart"/>
+      <w:r>
+        <w:rPr>
+          <w:rFonts w:hint="eastAsia"/>
+          <w:sz w:val="24"/>
+          <w:szCs w:val="24"/>
+        </w:rPr>
+        <w:t>一</w:t>
+      </w:r>
+      <w:proofErr w:type="gramEnd"/>
+      <w:r>
+        <w:rPr>
+          <w:rFonts w:hint="eastAsia"/>
+          <w:sz w:val="24"/>
+          <w:szCs w:val="24"/>
+        </w:rPr>
+        <w:t xml:space="preserve">（2）班 吴奕鸣 </w:t>
       </w:r>
       <w:r>
         <w:rPr>
@@ -173,7 +223,7 @@
                     <pic:cNvPicPr/>
                   </pic:nvPicPr>
                   <pic:blipFill>
-                    <a:blip r:embed="rId10" cstate="print">
+                    <a:blip r:embed="rId8" cstate="print">
                       <a:extLst>
                         <a:ext uri="{28A0092B-C50C-407E-A947-70E740481C1C}">
                           <a14:useLocalDpi xmlns:a14="http://schemas.microsoft.com/office/drawing/2010/main" val="0"/>
@@ -301,6 +351,7 @@
                                 <w:szCs w:val="40"/>
                               </w:rPr>
                             </w:pPr>
+                            <w:proofErr w:type="spellStart"/>
                             <w:r>
                               <w:rPr>
                                 <w:rFonts w:asciiTheme="majorHAnsi" w:eastAsiaTheme="majorEastAsia" w:hAnsiTheme="majorHAnsi" w:cstheme="majorBidi" w:hint="eastAsia"/>
@@ -317,7 +368,17 @@
                                 <w:sz w:val="40"/>
                                 <w:szCs w:val="40"/>
                               </w:rPr>
-                              <w:t>ithub是什么？</w:t>
+                              <w:t>ithub</w:t>
+                            </w:r>
+                            <w:proofErr w:type="spellEnd"/>
+                            <w:r>
+                              <w:rPr>
+                                <w:rFonts w:asciiTheme="majorHAnsi" w:eastAsiaTheme="majorEastAsia" w:hAnsiTheme="majorHAnsi" w:cstheme="majorBidi"/>
+                                <w:color w:val="2E74B5" w:themeColor="accent1" w:themeShade="BF"/>
+                                <w:sz w:val="40"/>
+                                <w:szCs w:val="40"/>
+                              </w:rPr>
+                              <w:t>是什么？</w:t>
                             </w:r>
                           </w:p>
                           <w:p>
@@ -354,7 +415,7 @@
                                           <pic:cNvPicPr/>
                                         </pic:nvPicPr>
                                         <pic:blipFill>
-                                          <a:blip r:embed="rId11">
+                                          <a:blip r:embed="rId9">
                                             <a:extLst>
                                               <a:ext uri="{28A0092B-C50C-407E-A947-70E740481C1C}">
                                                 <a14:useLocalDpi xmlns:a14="http://schemas.microsoft.com/office/drawing/2010/main" val="0"/>
@@ -826,6 +887,7 @@
                           <w:szCs w:val="40"/>
                         </w:rPr>
                       </w:pPr>
+                      <w:proofErr w:type="spellStart"/>
                       <w:r>
                         <w:rPr>
                           <w:rFonts w:asciiTheme="majorHAnsi" w:eastAsiaTheme="majorEastAsia" w:hAnsiTheme="majorHAnsi" w:cstheme="majorBidi" w:hint="eastAsia"/>
@@ -842,7 +904,17 @@
                           <w:sz w:val="40"/>
                           <w:szCs w:val="40"/>
                         </w:rPr>
-                        <w:t>ithub是什么？</w:t>
+                        <w:t>ithub</w:t>
+                      </w:r>
+                      <w:proofErr w:type="spellEnd"/>
+                      <w:r>
+                        <w:rPr>
+                          <w:rFonts w:asciiTheme="majorHAnsi" w:eastAsiaTheme="majorEastAsia" w:hAnsiTheme="majorHAnsi" w:cstheme="majorBidi"/>
+                          <w:color w:val="2E74B5" w:themeColor="accent1" w:themeShade="BF"/>
+                          <w:sz w:val="40"/>
+                          <w:szCs w:val="40"/>
+                        </w:rPr>
+                        <w:t>是什么？</w:t>
                       </w:r>
                     </w:p>
                     <w:p>
@@ -879,7 +951,7 @@
                                     <pic:cNvPicPr/>
                                   </pic:nvPicPr>
                                   <pic:blipFill>
-                                    <a:blip r:embed="rId11">
+                                    <a:blip r:embed="rId9">
                                       <a:extLst>
                                         <a:ext uri="{28A0092B-C50C-407E-A947-70E740481C1C}">
                                           <a14:useLocalDpi xmlns:a14="http://schemas.microsoft.com/office/drawing/2010/main" val="0"/>
@@ -1421,7 +1493,15 @@
           <w:rFonts w:hint="eastAsia"/>
           <w:sz w:val="22"/>
         </w:rPr>
-        <w:t>，于是我开始使用Git</w:t>
+        <w:t>，于是我开始使用</w:t>
+      </w:r>
+      <w:proofErr w:type="spellStart"/>
+      <w:r>
+        <w:rPr>
+          <w:rFonts w:hint="eastAsia"/>
+          <w:sz w:val="22"/>
+        </w:rPr>
+        <w:t>Git</w:t>
       </w:r>
       <w:r>
         <w:rPr>
@@ -1429,6 +1509,7 @@
         </w:rPr>
         <w:t>+Hexo</w:t>
       </w:r>
+      <w:proofErr w:type="spellEnd"/>
       <w:r>
         <w:rPr>
           <w:rFonts w:hint="eastAsia"/>
@@ -1479,8 +1560,18 @@
           <w:bCs/>
           <w:sz w:val="22"/>
         </w:rPr>
-        <w:t>-Cli</w:t>
-      </w:r>
+        <w:t>-</w:t>
+      </w:r>
+      <w:proofErr w:type="spellStart"/>
+      <w:r>
+        <w:rPr>
+          <w:b/>
+          <w:bCs/>
+          <w:sz w:val="22"/>
+        </w:rPr>
+        <w:t>Cli</w:t>
+      </w:r>
+      <w:proofErr w:type="spellEnd"/>
       <w:r>
         <w:rPr>
           <w:rFonts w:hint="eastAsia"/>
@@ -1500,7 +1591,15 @@
           <w:rFonts w:hint="eastAsia"/>
           <w:sz w:val="22"/>
         </w:rPr>
-        <w:t>简称g</w:t>
+        <w:t>简称</w:t>
+      </w:r>
+      <w:proofErr w:type="spellStart"/>
+      <w:r>
+        <w:rPr>
+          <w:rFonts w:hint="eastAsia"/>
+          <w:sz w:val="22"/>
+        </w:rPr>
+        <w:t>g</w:t>
       </w:r>
       <w:r>
         <w:rPr>
@@ -1508,6 +1607,7 @@
         </w:rPr>
         <w:t>h</w:t>
       </w:r>
+      <w:proofErr w:type="spellEnd"/>
       <w:r>
         <w:rPr>
           <w:rFonts w:hint="eastAsia"/>
@@ -1524,9 +1624,11 @@
           <w:numId w:val="2"/>
         </w:numPr>
       </w:pPr>
+      <w:proofErr w:type="spellStart"/>
       <w:r>
         <w:t>Gh</w:t>
       </w:r>
+      <w:proofErr w:type="spellEnd"/>
       <w:r>
         <w:rPr>
           <w:rFonts w:hint="eastAsia"/>
@@ -1558,7 +1660,14 @@
         <w:rPr>
           <w:sz w:val="22"/>
         </w:rPr>
-        <w:t>-C</w:t>
+        <w:t>-</w:t>
+      </w:r>
+      <w:proofErr w:type="spellStart"/>
+      <w:r>
+        <w:rPr>
+          <w:sz w:val="22"/>
+        </w:rPr>
+        <w:t>C</w:t>
       </w:r>
       <w:r>
         <w:rPr>
@@ -1567,6 +1676,7 @@
         </w:rPr>
         <w:t>li</w:t>
       </w:r>
+      <w:proofErr w:type="spellEnd"/>
       <w:r>
         <w:rPr>
           <w:sz w:val="22"/>
@@ -1608,7 +1718,23 @@
           <w:rFonts w:hint="eastAsia"/>
           <w:sz w:val="22"/>
         </w:rPr>
-        <w:t>，给万千码农带来了</w:t>
+        <w:t>，给万千</w:t>
+      </w:r>
+      <w:proofErr w:type="gramStart"/>
+      <w:r>
+        <w:rPr>
+          <w:rFonts w:hint="eastAsia"/>
+          <w:sz w:val="22"/>
+        </w:rPr>
+        <w:t>码农带来</w:t>
+      </w:r>
+      <w:proofErr w:type="gramEnd"/>
+      <w:r>
+        <w:rPr>
+          <w:rFonts w:hint="eastAsia"/>
+          <w:sz w:val="22"/>
+        </w:rPr>
+        <w:t>了</w:t>
       </w:r>
       <w:r>
         <w:rPr>
@@ -1684,7 +1810,23 @@
           <w:rFonts w:hint="eastAsia"/>
           <w:sz w:val="22"/>
         </w:rPr>
-        <w:t>现在在C</w:t>
+        <w:t>现在</w:t>
+      </w:r>
+      <w:proofErr w:type="gramStart"/>
+      <w:r>
+        <w:rPr>
+          <w:rFonts w:hint="eastAsia"/>
+          <w:sz w:val="22"/>
+        </w:rPr>
+        <w:t>在</w:t>
+      </w:r>
+      <w:proofErr w:type="gramEnd"/>
+      <w:r>
+        <w:rPr>
+          <w:rFonts w:hint="eastAsia"/>
+          <w:sz w:val="22"/>
+        </w:rPr>
+        <w:t>C</w:t>
       </w:r>
       <w:r>
         <w:rPr>
@@ -1716,7 +1858,7 @@
         <mc:AlternateContent>
           <mc:Choice Requires="wps">
             <w:drawing>
-              <wp:anchor distT="0" distB="0" distL="457200" distR="118745" simplePos="0" relativeHeight="251662336" behindDoc="0" locked="0" layoutInCell="0" allowOverlap="1" wp14:anchorId="758EB2AD" wp14:editId="44716106">
+              <wp:anchor distT="0" distB="0" distL="457200" distR="118745" simplePos="0" relativeHeight="251662336" behindDoc="0" locked="0" layoutInCell="0" allowOverlap="1" wp14:anchorId="758EB2AD" wp14:editId="5BA6D448">
                 <wp:simplePos x="0" y="0"/>
                 <wp:positionH relativeFrom="margin">
                   <wp:posOffset>3365500</wp:posOffset>
@@ -1724,7 +1866,7 @@
                 <wp:positionV relativeFrom="paragraph">
                   <wp:posOffset>0</wp:posOffset>
                 </wp:positionV>
-                <wp:extent cx="1906270" cy="3733800"/>
+                <wp:extent cx="1906270" cy="3365500"/>
                 <wp:effectExtent l="0" t="0" r="0" b="0"/>
                 <wp:wrapSquare wrapText="bothSides"/>
                 <wp:docPr id="3" name="自选图形 14"/>
@@ -1740,7 +1882,7 @@
                       <wps:spPr bwMode="auto">
                         <a:xfrm>
                           <a:off x="0" y="0"/>
-                          <a:ext cx="1906270" cy="3733800"/>
+                          <a:ext cx="1906270" cy="3365500"/>
                         </a:xfrm>
                         <a:prstGeom prst="rect">
                           <a:avLst/>
@@ -1840,7 +1982,7 @@
                                           <pic:cNvPicPr/>
                                         </pic:nvPicPr>
                                         <pic:blipFill>
-                                          <a:blip r:embed="rId12">
+                                          <a:blip r:embed="rId10">
                                             <a:extLst>
                                               <a:ext uri="{28A0092B-C50C-407E-A947-70E740481C1C}">
                                                 <a14:useLocalDpi xmlns:a14="http://schemas.microsoft.com/office/drawing/2010/main" val="0"/>
@@ -1866,6 +2008,20 @@
                                 </wp:inline>
                               </w:drawing>
                             </w:r>
+                          </w:p>
+                          <w:p>
+                            <w:pPr>
+                              <w:pBdr>
+                                <w:left w:val="single" w:sz="4" w:space="9" w:color="5B9BD5" w:themeColor="accent1"/>
+                              </w:pBdr>
+                              <w:ind w:firstLine="420"/>
+                              <w:rPr>
+                                <w:rFonts w:ascii="Helvetica" w:hAnsi="Helvetica" w:cs="Helvetica"/>
+                                <w:color w:val="333333"/>
+                                <w:szCs w:val="21"/>
+                                <w:shd w:val="clear" w:color="auto" w:fill="FFFFFF"/>
+                              </w:rPr>
+                            </w:pPr>
                             <w:r>
                               <w:rPr>
                                 <w:rFonts w:ascii="Helvetica" w:hAnsi="Helvetica" w:cs="Helvetica"/>
@@ -2047,7 +2203,7 @@
           </mc:Choice>
           <mc:Fallback>
             <w:pict>
-              <v:rect w14:anchorId="758EB2AD" id="_x0000_s1027" style="position:absolute;left:0;text-align:left;margin-left:265pt;margin-top:0;width:150.1pt;height:294pt;z-index:251662336;visibility:visible;mso-wrap-style:square;mso-width-percent:0;mso-height-percent:0;mso-wrap-distance-left:36pt;mso-wrap-distance-top:0;mso-wrap-distance-right:9.35pt;mso-wrap-distance-bottom:0;mso-position-horizontal:absolute;mso-position-horizontal-relative:margin;mso-position-vertical:absolute;mso-position-vertical-relative:text;mso-width-percent:0;mso-height-percent:0;mso-width-relative:margin;mso-height-relative:margin;v-text-anchor:top" o:gfxdata="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" o:allowincell="f" filled="f" stroked="f" strokeweight="1.25pt">
+              <v:rect w14:anchorId="758EB2AD" id="_x0000_s1027" style="position:absolute;left:0;text-align:left;margin-left:265pt;margin-top:0;width:150.1pt;height:265pt;z-index:251662336;visibility:visible;mso-wrap-style:square;mso-width-percent:0;mso-height-percent:0;mso-wrap-distance-left:36pt;mso-wrap-distance-top:0;mso-wrap-distance-right:9.35pt;mso-wrap-distance-bottom:0;mso-position-horizontal:absolute;mso-position-horizontal-relative:margin;mso-position-vertical:absolute;mso-position-vertical-relative:text;mso-width-percent:0;mso-height-percent:0;mso-width-relative:margin;mso-height-relative:margin;v-text-anchor:top" o:gfxdata="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" o:allowincell="f" filled="f" stroked="f" strokeweight="1.25pt">
                 <v:textbox inset=",7.2pt,,7.2pt">
                   <w:txbxContent>
                     <w:p>
@@ -2126,7 +2282,7 @@
                                     <pic:cNvPicPr/>
                                   </pic:nvPicPr>
                                   <pic:blipFill>
-                                    <a:blip r:embed="rId12">
+                                    <a:blip r:embed="rId10">
                                       <a:extLst>
                                         <a:ext uri="{28A0092B-C50C-407E-A947-70E740481C1C}">
                                           <a14:useLocalDpi xmlns:a14="http://schemas.microsoft.com/office/drawing/2010/main" val="0"/>
@@ -2152,6 +2308,20 @@
                           </wp:inline>
                         </w:drawing>
                       </w:r>
+                    </w:p>
+                    <w:p>
+                      <w:pPr>
+                        <w:pBdr>
+                          <w:left w:val="single" w:sz="4" w:space="9" w:color="5B9BD5" w:themeColor="accent1"/>
+                        </w:pBdr>
+                        <w:ind w:firstLine="420"/>
+                        <w:rPr>
+                          <w:rFonts w:ascii="Helvetica" w:hAnsi="Helvetica" w:cs="Helvetica"/>
+                          <w:color w:val="333333"/>
+                          <w:szCs w:val="21"/>
+                          <w:shd w:val="clear" w:color="auto" w:fill="FFFFFF"/>
+                        </w:rPr>
+                      </w:pPr>
                       <w:r>
                         <w:rPr>
                           <w:rFonts w:ascii="Helvetica" w:hAnsi="Helvetica" w:cs="Helvetica"/>
@@ -2333,7 +2503,23 @@
           <w:rFonts w:hint="eastAsia"/>
           <w:sz w:val="22"/>
         </w:rPr>
-        <w:t>天前gh已经推出了最新的2</w:t>
+        <w:t>天前</w:t>
+      </w:r>
+      <w:proofErr w:type="spellStart"/>
+      <w:r>
+        <w:rPr>
+          <w:rFonts w:hint="eastAsia"/>
+          <w:sz w:val="22"/>
+        </w:rPr>
+        <w:t>gh</w:t>
+      </w:r>
+      <w:proofErr w:type="spellEnd"/>
+      <w:r>
+        <w:rPr>
+          <w:rFonts w:hint="eastAsia"/>
+          <w:sz w:val="22"/>
+        </w:rPr>
+        <w:t>已经推出了最新的2</w:t>
       </w:r>
       <w:r>
         <w:rPr>
@@ -2359,7 +2545,15 @@
           <w:rFonts w:hint="eastAsia"/>
           <w:sz w:val="22"/>
         </w:rPr>
-        <w:t>这款终端使用G</w:t>
+        <w:t>这款终端使用</w:t>
+      </w:r>
+      <w:proofErr w:type="spellStart"/>
+      <w:r>
+        <w:rPr>
+          <w:rFonts w:hint="eastAsia"/>
+          <w:sz w:val="22"/>
+        </w:rPr>
+        <w:t>G</w:t>
       </w:r>
       <w:r>
         <w:rPr>
@@ -2367,6 +2561,7 @@
         </w:rPr>
         <w:t>oLang</w:t>
       </w:r>
+      <w:proofErr w:type="spellEnd"/>
       <w:r>
         <w:rPr>
           <w:rFonts w:hint="eastAsia"/>
@@ -2390,7 +2585,8 @@
           <w:sz w:val="22"/>
         </w:rPr>
       </w:pPr>
-      <w:hyperlink r:id="rId13" w:history="1">
+      <w:hyperlink r:id="rId11" w:history="1">
+        <w:proofErr w:type="gramStart"/>
         <w:r>
           <w:rPr>
             <w:rStyle w:val="a7"/>
@@ -2398,6 +2594,7 @@
           </w:rPr>
           <w:t>项目官网</w:t>
         </w:r>
+        <w:proofErr w:type="gramEnd"/>
       </w:hyperlink>
       <w:r>
         <w:rPr>
@@ -2405,7 +2602,7 @@
         </w:rPr>
         <w:t xml:space="preserve">  </w:t>
       </w:r>
-      <w:hyperlink r:id="rId14" w:history="1">
+      <w:hyperlink r:id="rId12" w:history="1">
         <w:r>
           <w:rPr>
             <w:rStyle w:val="a7"/>
@@ -2423,11 +2620,19 @@
           <w:numId w:val="2"/>
         </w:numPr>
       </w:pPr>
-      <w:r>
-        <w:rPr>
-          <w:rFonts w:hint="eastAsia"/>
-        </w:rPr>
-        <w:t>Gh的安装</w:t>
+      <w:proofErr w:type="spellStart"/>
+      <w:r>
+        <w:rPr>
+          <w:rFonts w:hint="eastAsia"/>
+        </w:rPr>
+        <w:t>Gh</w:t>
+      </w:r>
+      <w:proofErr w:type="spellEnd"/>
+      <w:r>
+        <w:rPr>
+          <w:rFonts w:hint="eastAsia"/>
+        </w:rPr>
+        <w:t>的安装</w:t>
       </w:r>
     </w:p>
     <w:p>
@@ -2496,8 +2701,17 @@
           <w:rFonts w:hint="eastAsia"/>
           <w:sz w:val="22"/>
         </w:rPr>
-        <w:t>的东东</w:t>
-      </w:r>
+        <w:t>的东</w:t>
+      </w:r>
+      <w:proofErr w:type="gramStart"/>
+      <w:r>
+        <w:rPr>
+          <w:rFonts w:hint="eastAsia"/>
+          <w:sz w:val="22"/>
+        </w:rPr>
+        <w:t>东</w:t>
+      </w:r>
+      <w:proofErr w:type="gramEnd"/>
       <w:r>
         <w:rPr>
           <w:rFonts w:hint="eastAsia"/>
@@ -2589,15 +2803,29 @@
         </w:rPr>
         <w:t>访问</w:t>
       </w:r>
-      <w:hyperlink r:id="rId15" w:history="1">
-        <w:r>
-          <w:rPr>
-            <w:rStyle w:val="a7"/>
-            <w:sz w:val="22"/>
-          </w:rPr>
-          <w:t>这个链接</w:t>
-        </w:r>
-      </w:hyperlink>
+      <w:r>
+        <w:fldChar w:fldCharType="begin"/>
+      </w:r>
+      <w:r>
+        <w:instrText xml:space="preserve"> HYPERLINK "https://github.com/cli/cli/releases/tag/v2.4.0" </w:instrText>
+      </w:r>
+      <w:r>
+        <w:fldChar w:fldCharType="separate"/>
+      </w:r>
+      <w:r>
+        <w:rPr>
+          <w:rStyle w:val="a7"/>
+          <w:sz w:val="22"/>
+        </w:rPr>
+        <w:t>这个链接</w:t>
+      </w:r>
+      <w:r>
+        <w:rPr>
+          <w:rStyle w:val="a7"/>
+          <w:sz w:val="22"/>
+        </w:rPr>
+        <w:fldChar w:fldCharType="end"/>
+      </w:r>
       <w:r>
         <w:rPr>
           <w:rFonts w:hint="eastAsia"/>
@@ -2696,15 +2924,29 @@
         </w:rPr>
         <w:t>很慢的话可以访问下面这个加速网址：</w:t>
       </w:r>
-      <w:hyperlink r:id="rId16" w:history="1">
-        <w:r>
-          <w:rPr>
-            <w:rStyle w:val="a7"/>
-            <w:sz w:val="22"/>
-          </w:rPr>
-          <w:t>下载地址</w:t>
-        </w:r>
-      </w:hyperlink>
+      <w:r>
+        <w:fldChar w:fldCharType="begin"/>
+      </w:r>
+      <w:r>
+        <w:instrText xml:space="preserve"> HYPERLINK "https://github.com.cnpmjs.org/cli/cli/releases/tag/v2.4.0" </w:instrText>
+      </w:r>
+      <w:r>
+        <w:fldChar w:fldCharType="separate"/>
+      </w:r>
+      <w:r>
+        <w:rPr>
+          <w:rStyle w:val="a7"/>
+          <w:sz w:val="22"/>
+        </w:rPr>
+        <w:t>下载地址</w:t>
+      </w:r>
+      <w:r>
+        <w:rPr>
+          <w:rStyle w:val="a7"/>
+          <w:sz w:val="22"/>
+        </w:rPr>
+        <w:fldChar w:fldCharType="end"/>
+      </w:r>
       <w:r>
         <w:rPr>
           <w:rFonts w:hint="eastAsia"/>
@@ -2773,7 +3015,15 @@
         <w:pStyle w:val="af"/>
       </w:pPr>
       <w:r>
-        <w:t>$ gh –</w:t>
+        <w:t xml:space="preserve">$ </w:t>
+      </w:r>
+      <w:proofErr w:type="spellStart"/>
+      <w:r>
+        <w:t>gh</w:t>
+      </w:r>
+      <w:proofErr w:type="spellEnd"/>
+      <w:r>
+        <w:t xml:space="preserve"> –</w:t>
       </w:r>
       <w:r>
         <w:t>-</w:t>
@@ -2823,6 +3073,7 @@
         </w:rPr>
         <w:t>返回给你有用的信息（而不是</w:t>
       </w:r>
+      <w:proofErr w:type="gramStart"/>
       <w:r>
         <w:rPr>
           <w:rFonts w:eastAsiaTheme="minorHAnsi" w:cs="Courier New" w:hint="eastAsia"/>
@@ -2831,6 +3082,8 @@
         </w:rPr>
         <w:t>“</w:t>
       </w:r>
+      <w:proofErr w:type="spellStart"/>
+      <w:proofErr w:type="gramEnd"/>
       <w:r>
         <w:rPr>
           <w:rFonts w:eastAsiaTheme="minorHAnsi" w:cs="Courier New"/>
@@ -2839,6 +3092,7 @@
         </w:rPr>
         <w:t>gh</w:t>
       </w:r>
+      <w:proofErr w:type="spellEnd"/>
       <w:r>
         <w:rPr>
           <w:rFonts w:eastAsiaTheme="minorHAnsi" w:cs="Courier New" w:hint="eastAsia"/>
@@ -2977,8 +3231,39 @@
           <w:bCs/>
           <w:sz w:val="22"/>
         </w:rPr>
-        <w:t>$ choco find gh</w:t>
-      </w:r>
+        <w:t xml:space="preserve">$ </w:t>
+      </w:r>
+      <w:proofErr w:type="spellStart"/>
+      <w:r>
+        <w:rPr>
+          <w:rFonts w:ascii="Courier New" w:eastAsiaTheme="minorHAnsi" w:hAnsi="Courier New" w:cs="Courier New"/>
+          <w:b/>
+          <w:bCs/>
+          <w:sz w:val="22"/>
+        </w:rPr>
+        <w:t>choco</w:t>
+      </w:r>
+      <w:proofErr w:type="spellEnd"/>
+      <w:r>
+        <w:rPr>
+          <w:rFonts w:ascii="Courier New" w:eastAsiaTheme="minorHAnsi" w:hAnsi="Courier New" w:cs="Courier New"/>
+          <w:b/>
+          <w:bCs/>
+          <w:sz w:val="22"/>
+        </w:rPr>
+        <w:t xml:space="preserve"> find </w:t>
+      </w:r>
+      <w:proofErr w:type="spellStart"/>
+      <w:r>
+        <w:rPr>
+          <w:rFonts w:ascii="Courier New" w:eastAsiaTheme="minorHAnsi" w:hAnsi="Courier New" w:cs="Courier New"/>
+          <w:b/>
+          <w:bCs/>
+          <w:sz w:val="22"/>
+        </w:rPr>
+        <w:t>gh</w:t>
+      </w:r>
+      <w:proofErr w:type="spellEnd"/>
     </w:p>
     <w:p>
       <w:pPr>
@@ -2998,7 +3283,47 @@
           <w:bCs/>
           <w:sz w:val="22"/>
         </w:rPr>
-        <w:t>$ choco install gh –y</w:t>
+        <w:t xml:space="preserve">$ </w:t>
+      </w:r>
+      <w:proofErr w:type="spellStart"/>
+      <w:r>
+        <w:rPr>
+          <w:rFonts w:ascii="Courier New" w:eastAsiaTheme="minorHAnsi" w:hAnsi="Courier New" w:cs="Courier New"/>
+          <w:b/>
+          <w:bCs/>
+          <w:sz w:val="22"/>
+        </w:rPr>
+        <w:t>choco</w:t>
+      </w:r>
+      <w:proofErr w:type="spellEnd"/>
+      <w:r>
+        <w:rPr>
+          <w:rFonts w:ascii="Courier New" w:eastAsiaTheme="minorHAnsi" w:hAnsi="Courier New" w:cs="Courier New"/>
+          <w:b/>
+          <w:bCs/>
+          <w:sz w:val="22"/>
+        </w:rPr>
+        <w:t xml:space="preserve"> install </w:t>
+      </w:r>
+      <w:proofErr w:type="spellStart"/>
+      <w:r>
+        <w:rPr>
+          <w:rFonts w:ascii="Courier New" w:eastAsiaTheme="minorHAnsi" w:hAnsi="Courier New" w:cs="Courier New"/>
+          <w:b/>
+          <w:bCs/>
+          <w:sz w:val="22"/>
+        </w:rPr>
+        <w:t>gh</w:t>
+      </w:r>
+      <w:proofErr w:type="spellEnd"/>
+      <w:r>
+        <w:rPr>
+          <w:rFonts w:ascii="Courier New" w:eastAsiaTheme="minorHAnsi" w:hAnsi="Courier New" w:cs="Courier New"/>
+          <w:b/>
+          <w:bCs/>
+          <w:sz w:val="22"/>
+        </w:rPr>
+        <w:t xml:space="preserve"> –y</w:t>
       </w:r>
     </w:p>
     <w:p>
@@ -3083,11 +3408,19 @@
           <w:numId w:val="2"/>
         </w:numPr>
       </w:pPr>
-      <w:r>
-        <w:rPr>
-          <w:rFonts w:hint="eastAsia"/>
-        </w:rPr>
-        <w:t>Gh登录时刻！</w:t>
+      <w:proofErr w:type="spellStart"/>
+      <w:r>
+        <w:rPr>
+          <w:rFonts w:hint="eastAsia"/>
+        </w:rPr>
+        <w:t>Gh</w:t>
+      </w:r>
+      <w:proofErr w:type="spellEnd"/>
+      <w:r>
+        <w:rPr>
+          <w:rFonts w:hint="eastAsia"/>
+        </w:rPr>
+        <w:t>登录时刻！</w:t>
       </w:r>
     </w:p>
     <w:p>
@@ -3150,7 +3483,27 @@
           <w:bCs/>
           <w:sz w:val="22"/>
         </w:rPr>
-        <w:t>$ gh auth login</w:t>
+        <w:t xml:space="preserve">$ </w:t>
+      </w:r>
+      <w:proofErr w:type="spellStart"/>
+      <w:r>
+        <w:rPr>
+          <w:rFonts w:ascii="Courier New" w:hAnsi="Courier New" w:cs="Courier New"/>
+          <w:b/>
+          <w:bCs/>
+          <w:sz w:val="22"/>
+        </w:rPr>
+        <w:t>gh</w:t>
+      </w:r>
+      <w:proofErr w:type="spellEnd"/>
+      <w:r>
+        <w:rPr>
+          <w:rFonts w:ascii="Courier New" w:hAnsi="Courier New" w:cs="Courier New"/>
+          <w:b/>
+          <w:bCs/>
+          <w:sz w:val="22"/>
+        </w:rPr>
+        <w:t xml:space="preserve"> auth login</w:t>
       </w:r>
       <w:r>
         <w:rPr>
@@ -3236,7 +3589,7 @@
                     <pic:cNvPicPr/>
                   </pic:nvPicPr>
                   <pic:blipFill>
-                    <a:blip r:embed="rId17" cstate="print">
+                    <a:blip r:embed="rId13" cstate="print">
                       <a:extLst>
                         <a:ext uri="{28A0092B-C50C-407E-A947-70E740481C1C}">
                           <a14:useLocalDpi xmlns:a14="http://schemas.microsoft.com/office/drawing/2010/main" val="0"/>
@@ -3337,8 +3690,17 @@
           <w:rFonts w:eastAsiaTheme="minorHAnsi" w:cs="Courier New"/>
           <w:sz w:val="22"/>
         </w:rPr>
-        <w:t>itHub-Cli</w:t>
-      </w:r>
+        <w:t>itHub-</w:t>
+      </w:r>
+      <w:proofErr w:type="spellStart"/>
+      <w:r>
+        <w:rPr>
+          <w:rFonts w:eastAsiaTheme="minorHAnsi" w:cs="Courier New"/>
+          <w:sz w:val="22"/>
+        </w:rPr>
+        <w:t>Cli</w:t>
+      </w:r>
+      <w:proofErr w:type="spellEnd"/>
       <w:r>
         <w:rPr>
           <w:rFonts w:eastAsiaTheme="minorHAnsi" w:cs="Courier New" w:hint="eastAsia"/>
@@ -3381,14 +3743,30 @@
           <w:rFonts w:eastAsiaTheme="minorHAnsi" w:cs="Courier New"/>
           <w:sz w:val="22"/>
         </w:rPr>
-        <w:t>-C</w:t>
+        <w:t>-</w:t>
+      </w:r>
+      <w:proofErr w:type="spellStart"/>
+      <w:r>
+        <w:rPr>
+          <w:rFonts w:eastAsiaTheme="minorHAnsi" w:cs="Courier New"/>
+          <w:sz w:val="22"/>
+        </w:rPr>
+        <w:t>C</w:t>
       </w:r>
       <w:r>
         <w:rPr>
           <w:rFonts w:eastAsiaTheme="minorHAnsi" w:cs="Courier New" w:hint="eastAsia"/>
           <w:sz w:val="22"/>
         </w:rPr>
-        <w:t>li的内核也是用到Git的，所以它也会要求你配置Git，选择S</w:t>
+        <w:t>li</w:t>
+      </w:r>
+      <w:proofErr w:type="spellEnd"/>
+      <w:r>
+        <w:rPr>
+          <w:rFonts w:eastAsiaTheme="minorHAnsi" w:cs="Courier New" w:hint="eastAsia"/>
+          <w:sz w:val="22"/>
+        </w:rPr>
+        <w:t>的内核也是用到Git的，所以它也会要求你配置Git，选择S</w:t>
       </w:r>
       <w:r>
         <w:rPr>
@@ -3521,7 +3899,7 @@
                     <pic:cNvPicPr/>
                   </pic:nvPicPr>
                   <pic:blipFill>
-                    <a:blip r:embed="rId18"/>
+                    <a:blip r:embed="rId14"/>
                     <a:stretch>
                       <a:fillRect/>
                     </a:stretch>
@@ -3553,8 +3931,13 @@
         <w:t>创建一个仓库后，把它拉取到本地。这个时候G</w:t>
       </w:r>
       <w:r>
-        <w:t>itHub-Cli</w:t>
-      </w:r>
+        <w:t>itHub-</w:t>
+      </w:r>
+      <w:proofErr w:type="spellStart"/>
+      <w:r>
+        <w:t>Cli</w:t>
+      </w:r>
+      <w:proofErr w:type="spellEnd"/>
       <w:r>
         <w:rPr>
           <w:rFonts w:hint="eastAsia"/>
@@ -3582,15 +3965,51 @@
           <w:b/>
           <w:bCs/>
         </w:rPr>
-        <w:t xml:space="preserve">$ gh repo clone </w:t>
-      </w:r>
+        <w:t xml:space="preserve">$ </w:t>
+      </w:r>
+      <w:proofErr w:type="spellStart"/>
       <w:r>
         <w:rPr>
           <w:rFonts w:ascii="Courier New" w:hAnsi="Courier New" w:cs="Courier New"/>
           <w:b/>
           <w:bCs/>
         </w:rPr>
-        <w:t>{username}/{repo_name}</w:t>
+        <w:t>gh</w:t>
+      </w:r>
+      <w:proofErr w:type="spellEnd"/>
+      <w:r>
+        <w:rPr>
+          <w:rFonts w:ascii="Courier New" w:hAnsi="Courier New" w:cs="Courier New"/>
+          <w:b/>
+          <w:bCs/>
+        </w:rPr>
+        <w:t xml:space="preserve"> repo clone </w:t>
+      </w:r>
+      <w:r>
+        <w:rPr>
+          <w:rFonts w:ascii="Courier New" w:hAnsi="Courier New" w:cs="Courier New"/>
+          <w:b/>
+          <w:bCs/>
+        </w:rPr>
+        <w:t>{username}/{</w:t>
+      </w:r>
+      <w:proofErr w:type="spellStart"/>
+      <w:r>
+        <w:rPr>
+          <w:rFonts w:ascii="Courier New" w:hAnsi="Courier New" w:cs="Courier New"/>
+          <w:b/>
+          <w:bCs/>
+        </w:rPr>
+        <w:t>repo_name</w:t>
+      </w:r>
+      <w:proofErr w:type="spellEnd"/>
+      <w:r>
+        <w:rPr>
+          <w:rFonts w:ascii="Courier New" w:hAnsi="Courier New" w:cs="Courier New"/>
+          <w:b/>
+          <w:bCs/>
+        </w:rPr>
+        <w:t>}</w:t>
       </w:r>
     </w:p>
     <w:p>
@@ -3639,7 +4058,25 @@
           <w:bCs/>
         </w:rPr>
         <w:lastRenderedPageBreak/>
-        <w:t>$ gh repo clone Guleixibian2009/Test</w:t>
+        <w:t xml:space="preserve">$ </w:t>
+      </w:r>
+      <w:proofErr w:type="spellStart"/>
+      <w:r>
+        <w:rPr>
+          <w:rFonts w:ascii="Courier New" w:eastAsiaTheme="minorHAnsi" w:hAnsi="Courier New" w:cs="Courier New"/>
+          <w:b/>
+          <w:bCs/>
+        </w:rPr>
+        <w:t>gh</w:t>
+      </w:r>
+      <w:proofErr w:type="spellEnd"/>
+      <w:r>
+        <w:rPr>
+          <w:rFonts w:ascii="Courier New" w:eastAsiaTheme="minorHAnsi" w:hAnsi="Courier New" w:cs="Courier New"/>
+          <w:b/>
+          <w:bCs/>
+        </w:rPr>
+        <w:t xml:space="preserve"> repo clone Guleixibian2009/Test</w:t>
       </w:r>
     </w:p>
     <w:p>
@@ -3719,12 +4156,26 @@
         <w:rPr>
           <w:rFonts w:eastAsiaTheme="minorHAnsi" w:cs="Courier New" w:hint="eastAsia"/>
         </w:rPr>
-        <w:t>）。然后，做一点点修改，然后再提交回远程端（在这里就是GitHub！）</w:t>
-      </w:r>
+        <w:t>）。然后，做一点点修改，然后再</w:t>
+      </w:r>
+      <w:proofErr w:type="gramStart"/>
       <w:r>
         <w:rPr>
           <w:rFonts w:eastAsiaTheme="minorHAnsi" w:cs="Courier New" w:hint="eastAsia"/>
         </w:rPr>
+        <w:t>提交回</w:t>
+      </w:r>
+      <w:proofErr w:type="gramEnd"/>
+      <w:r>
+        <w:rPr>
+          <w:rFonts w:eastAsiaTheme="minorHAnsi" w:cs="Courier New" w:hint="eastAsia"/>
+        </w:rPr>
+        <w:t>远程端（在这里就是GitHub！）</w:t>
+      </w:r>
+      <w:r>
+        <w:rPr>
+          <w:rFonts w:eastAsiaTheme="minorHAnsi" w:cs="Courier New" w:hint="eastAsia"/>
+        </w:rPr>
         <w:t>：</w:t>
       </w:r>
     </w:p>
@@ -3809,14 +4260,32 @@
           <w:b/>
           <w:bCs/>
         </w:rPr>
-        <w:t>$ mkdir Test12.17</w:t>
-      </w:r>
+        <w:t xml:space="preserve">$ </w:t>
+      </w:r>
+      <w:proofErr w:type="spellStart"/>
       <w:r>
         <w:rPr>
           <w:rFonts w:ascii="Courier New" w:eastAsiaTheme="minorHAnsi" w:hAnsi="Courier New" w:cs="Courier New"/>
           <w:b/>
           <w:bCs/>
         </w:rPr>
+        <w:t>mkdir</w:t>
+      </w:r>
+      <w:proofErr w:type="spellEnd"/>
+      <w:r>
+        <w:rPr>
+          <w:rFonts w:ascii="Courier New" w:eastAsiaTheme="minorHAnsi" w:hAnsi="Courier New" w:cs="Courier New"/>
+          <w:b/>
+          <w:bCs/>
+        </w:rPr>
+        <w:t xml:space="preserve"> Test12.17</w:t>
+      </w:r>
+      <w:r>
+        <w:rPr>
+          <w:rFonts w:ascii="Courier New" w:eastAsiaTheme="minorHAnsi" w:hAnsi="Courier New" w:cs="Courier New"/>
+          <w:b/>
+          <w:bCs/>
+        </w:rPr>
         <w:t xml:space="preserve">  </w:t>
       </w:r>
       <w:r>
@@ -3869,14 +4338,23 @@
           <w:b/>
           <w:bCs/>
         </w:rPr>
-        <w:t>$ echo “What makes unicorns cry?”&gt;&gt;test.txt</w:t>
-      </w:r>
+        <w:t>$ echo “What makes unicorns cry?”&gt;&gt;</w:t>
+      </w:r>
+      <w:proofErr w:type="gramStart"/>
       <w:r>
         <w:rPr>
           <w:rFonts w:ascii="Courier New" w:eastAsiaTheme="minorHAnsi" w:hAnsi="Courier New" w:cs="Courier New"/>
           <w:b/>
           <w:bCs/>
         </w:rPr>
+        <w:t>test.txt</w:t>
+      </w:r>
+      <w:r>
+        <w:rPr>
+          <w:rFonts w:ascii="Courier New" w:eastAsiaTheme="minorHAnsi" w:hAnsi="Courier New" w:cs="Courier New"/>
+          <w:b/>
+          <w:bCs/>
+        </w:rPr>
         <w:t xml:space="preserve">  </w:t>
       </w:r>
       <w:r>
@@ -3885,7 +4363,16 @@
           <w:b/>
           <w:bCs/>
         </w:rPr>
-        <w:t>//</w:t>
+        <w:t>/</w:t>
+      </w:r>
+      <w:proofErr w:type="gramEnd"/>
+      <w:r>
+        <w:rPr>
+          <w:rFonts w:ascii="Courier New" w:eastAsiaTheme="minorHAnsi" w:hAnsi="Courier New" w:cs="Courier New"/>
+          <w:b/>
+          <w:bCs/>
+        </w:rPr>
+        <w:t>/</w:t>
       </w:r>
       <w:r>
         <w:rPr>
@@ -4003,8 +4490,18 @@
           <w:b/>
           <w:bCs/>
         </w:rPr>
-        <w:t>$ git add .</w:t>
-      </w:r>
+        <w:t xml:space="preserve">$ git </w:t>
+      </w:r>
+      <w:proofErr w:type="gramStart"/>
+      <w:r>
+        <w:rPr>
+          <w:rFonts w:ascii="Courier New" w:eastAsiaTheme="minorHAnsi" w:hAnsi="Courier New" w:cs="Courier New"/>
+          <w:b/>
+          <w:bCs/>
+        </w:rPr>
+        <w:t>add .</w:t>
+      </w:r>
+      <w:proofErr w:type="gramEnd"/>
       <w:r>
         <w:rPr>
           <w:rFonts w:ascii="Courier New" w:eastAsiaTheme="minorHAnsi" w:hAnsi="Courier New" w:cs="Courier New"/>
@@ -4432,7 +4929,25 @@
           <w:color w:val="111111"/>
           <w:spacing w:val="-2"/>
         </w:rPr>
-        <w:t>所以，你学废了吗</w:t>
+        <w:t>所以，</w:t>
+      </w:r>
+      <w:proofErr w:type="gramStart"/>
+      <w:r>
+        <w:rPr>
+          <w:rFonts w:eastAsiaTheme="minorHAnsi" w:hint="eastAsia"/>
+          <w:color w:val="111111"/>
+          <w:spacing w:val="-2"/>
+        </w:rPr>
+        <w:t>你学废了</w:t>
+      </w:r>
+      <w:proofErr w:type="gramEnd"/>
+      <w:r>
+        <w:rPr>
+          <w:rFonts w:eastAsiaTheme="minorHAnsi" w:hint="eastAsia"/>
+          <w:color w:val="111111"/>
+          <w:spacing w:val="-2"/>
+        </w:rPr>
+        <w:t>吗</w:t>
       </w:r>
       <w:r>
         <w:rPr>
@@ -4572,14 +5087,32 @@
           <w:b/>
           <w:bCs/>
         </w:rPr>
-        <w:t xml:space="preserve">$ gh pr create </w:t>
-      </w:r>
+        <w:t xml:space="preserve">$ </w:t>
+      </w:r>
+      <w:proofErr w:type="spellStart"/>
       <w:r>
         <w:rPr>
           <w:rFonts w:ascii="Courier New" w:hAnsi="Courier New" w:cs="Courier New"/>
           <w:b/>
           <w:bCs/>
         </w:rPr>
+        <w:t>gh</w:t>
+      </w:r>
+      <w:proofErr w:type="spellEnd"/>
+      <w:r>
+        <w:rPr>
+          <w:rFonts w:ascii="Courier New" w:hAnsi="Courier New" w:cs="Courier New"/>
+          <w:b/>
+          <w:bCs/>
+        </w:rPr>
+        <w:t xml:space="preserve"> pr create </w:t>
+      </w:r>
+      <w:r>
+        <w:rPr>
+          <w:rFonts w:ascii="Courier New" w:hAnsi="Courier New" w:cs="Courier New"/>
+          <w:b/>
+          <w:bCs/>
+        </w:rPr>
         <w:t xml:space="preserve"> //</w:t>
       </w:r>
       <w:r>
@@ -4596,8 +5129,36 @@
           <w:b/>
           <w:bCs/>
         </w:rPr>
-        <w:t xml:space="preserve"> $ gh pr cr</w:t>
-      </w:r>
+        <w:t xml:space="preserve"> $ </w:t>
+      </w:r>
+      <w:proofErr w:type="spellStart"/>
+      <w:r>
+        <w:rPr>
+          <w:rFonts w:ascii="Courier New" w:hAnsi="Courier New" w:cs="Courier New"/>
+          <w:b/>
+          <w:bCs/>
+        </w:rPr>
+        <w:t>gh</w:t>
+      </w:r>
+      <w:proofErr w:type="spellEnd"/>
+      <w:r>
+        <w:rPr>
+          <w:rFonts w:ascii="Courier New" w:hAnsi="Courier New" w:cs="Courier New"/>
+          <w:b/>
+          <w:bCs/>
+        </w:rPr>
+        <w:t xml:space="preserve"> pr </w:t>
+      </w:r>
+      <w:proofErr w:type="spellStart"/>
+      <w:r>
+        <w:rPr>
+          <w:rFonts w:ascii="Courier New" w:hAnsi="Courier New" w:cs="Courier New"/>
+          <w:b/>
+          <w:bCs/>
+        </w:rPr>
+        <w:t>cr</w:t>
+      </w:r>
+      <w:proofErr w:type="spellEnd"/>
     </w:p>
     <w:p>
       <w:pPr>
@@ -4631,7 +5192,21 @@
         <w:rPr>
           <w:rFonts w:eastAsiaTheme="minorHAnsi" w:cs="Courier New" w:hint="eastAsia"/>
         </w:rPr>
-        <w:t>等等等等。当输出类似以下的提示时，你就成功了。</w:t>
+        <w:t>等等</w:t>
+      </w:r>
+      <w:proofErr w:type="gramStart"/>
+      <w:r>
+        <w:rPr>
+          <w:rFonts w:eastAsiaTheme="minorHAnsi" w:cs="Courier New" w:hint="eastAsia"/>
+        </w:rPr>
+        <w:t>等等</w:t>
+      </w:r>
+      <w:proofErr w:type="gramEnd"/>
+      <w:r>
+        <w:rPr>
+          <w:rFonts w:eastAsiaTheme="minorHAnsi" w:cs="Courier New" w:hint="eastAsia"/>
+        </w:rPr>
+        <w:t>。当输出类似以下的提示时，你就成功了。</w:t>
       </w:r>
     </w:p>
     <w:p>
@@ -4703,7 +5278,7 @@
                     <pic:cNvPicPr/>
                   </pic:nvPicPr>
                   <pic:blipFill>
-                    <a:blip r:embed="rId19"/>
+                    <a:blip r:embed="rId15"/>
                     <a:stretch>
                       <a:fillRect/>
                     </a:stretch>
@@ -4819,7 +5394,25 @@
           <w:b/>
           <w:bCs/>
         </w:rPr>
-        <w:t>$ gh pr list</w:t>
+        <w:t xml:space="preserve">$ </w:t>
+      </w:r>
+      <w:proofErr w:type="spellStart"/>
+      <w:r>
+        <w:rPr>
+          <w:rFonts w:ascii="Courier New" w:hAnsi="Courier New" w:cs="Courier New"/>
+          <w:b/>
+          <w:bCs/>
+        </w:rPr>
+        <w:t>gh</w:t>
+      </w:r>
+      <w:proofErr w:type="spellEnd"/>
+      <w:r>
+        <w:rPr>
+          <w:rFonts w:ascii="Courier New" w:hAnsi="Courier New" w:cs="Courier New"/>
+          <w:b/>
+          <w:bCs/>
+        </w:rPr>
+        <w:t xml:space="preserve"> pr list</w:t>
       </w:r>
     </w:p>
     <w:p>
@@ -4909,7 +5502,7 @@
                     </pic:cNvPicPr>
                   </pic:nvPicPr>
                   <pic:blipFill>
-                    <a:blip r:embed="rId20">
+                    <a:blip r:embed="rId16">
                       <a:extLst>
                         <a:ext uri="{28A0092B-C50C-407E-A947-70E740481C1C}">
                           <a14:useLocalDpi xmlns:a14="http://schemas.microsoft.com/office/drawing/2010/main" val="0"/>
@@ -4948,11 +5541,19 @@
           <w:rFonts w:eastAsiaTheme="minorHAnsi"/>
         </w:rPr>
       </w:pPr>
+      <w:proofErr w:type="spellStart"/>
       <w:r>
         <w:rPr>
           <w:rFonts w:eastAsiaTheme="minorHAnsi" w:hint="eastAsia"/>
         </w:rPr>
-        <w:t>Em……只需要注意最上面那一行命令就可以了，后面两条是添加了几个限定条件。（看起来好复杂）</w:t>
+        <w:t>Em</w:t>
+      </w:r>
+      <w:proofErr w:type="spellEnd"/>
+      <w:r>
+        <w:rPr>
+          <w:rFonts w:eastAsiaTheme="minorHAnsi" w:hint="eastAsia"/>
+        </w:rPr>
+        <w:t>……只需要注意最上面那一行命令就可以了，后面两条是添加了几个限定条件。（看起来好复杂）</w:t>
       </w:r>
     </w:p>
     <w:p>
@@ -5035,7 +5636,25 @@
           <w:b/>
           <w:bCs/>
         </w:rPr>
-        <w:t>$ gh pr merge 1</w:t>
+        <w:t xml:space="preserve">$ </w:t>
+      </w:r>
+      <w:proofErr w:type="spellStart"/>
+      <w:r>
+        <w:rPr>
+          <w:rFonts w:ascii="Courier New" w:eastAsiaTheme="minorHAnsi" w:hAnsi="Courier New" w:cs="Courier New"/>
+          <w:b/>
+          <w:bCs/>
+        </w:rPr>
+        <w:t>gh</w:t>
+      </w:r>
+      <w:proofErr w:type="spellEnd"/>
+      <w:r>
+        <w:rPr>
+          <w:rFonts w:ascii="Courier New" w:eastAsiaTheme="minorHAnsi" w:hAnsi="Courier New" w:cs="Courier New"/>
+          <w:b/>
+          <w:bCs/>
+        </w:rPr>
+        <w:t xml:space="preserve"> pr merge 1</w:t>
       </w:r>
       <w:r>
         <w:rPr>
@@ -5129,7 +5748,7 @@
                     </pic:cNvPicPr>
                   </pic:nvPicPr>
                   <pic:blipFill rotWithShape="1">
-                    <a:blip r:embed="rId21">
+                    <a:blip r:embed="rId17">
                       <a:extLst>
                         <a:ext uri="{28A0092B-C50C-407E-A947-70E740481C1C}">
                           <a14:useLocalDpi xmlns:a14="http://schemas.microsoft.com/office/drawing/2010/main" val="0"/>
@@ -5293,13 +5912,23 @@
       <w:r>
         <w:t>R</w:t>
       </w:r>
+      <w:proofErr w:type="gramStart"/>
       <w:r>
         <w:rPr>
           <w:rStyle w:val="af0"/>
           <w:rFonts w:hint="eastAsia"/>
           <w:b w:val="0"/>
         </w:rPr>
-        <w:t>真的真的已经被合并了呢？我们可以</w:t>
+        <w:t>真的真的</w:t>
+      </w:r>
+      <w:proofErr w:type="gramEnd"/>
+      <w:r>
+        <w:rPr>
+          <w:rStyle w:val="af0"/>
+          <w:rFonts w:hint="eastAsia"/>
+          <w:b w:val="0"/>
+        </w:rPr>
+        <w:t>已经被合并了呢？我们可以</w:t>
       </w:r>
       <w:r>
         <w:rPr>
@@ -5380,7 +6009,15 @@
         <w:t>$</w:t>
       </w:r>
       <w:r>
-        <w:t xml:space="preserve"> gh repo sync</w:t>
+        <w:t xml:space="preserve"> </w:t>
+      </w:r>
+      <w:proofErr w:type="spellStart"/>
+      <w:r>
+        <w:t>gh</w:t>
+      </w:r>
+      <w:proofErr w:type="spellEnd"/>
+      <w:r>
+        <w:t xml:space="preserve"> repo sync</w:t>
       </w:r>
       <w:r>
         <w:t xml:space="preserve">  //</w:t>
@@ -5513,6 +6150,7 @@
         </w:rPr>
         <w:t>，如果你还想了解GitHub-</w:t>
       </w:r>
+      <w:proofErr w:type="spellStart"/>
       <w:r>
         <w:rPr>
           <w:rStyle w:val="af0"/>
@@ -5531,6 +6169,7 @@
         </w:rPr>
         <w:t>li</w:t>
       </w:r>
+      <w:proofErr w:type="spellEnd"/>
       <w:r>
         <w:rPr>
           <w:rStyle w:val="af0"/>
@@ -5568,12 +6207,21 @@
         </w:rPr>
         <w:t xml:space="preserve">$ </w:t>
       </w:r>
+      <w:proofErr w:type="spellStart"/>
       <w:r>
         <w:rPr>
           <w:rStyle w:val="af0"/>
           <w:b/>
         </w:rPr>
-        <w:t>gh &lt;command&gt; &lt;subcommand&gt; --help</w:t>
+        <w:t>gh</w:t>
+      </w:r>
+      <w:proofErr w:type="spellEnd"/>
+      <w:r>
+        <w:rPr>
+          <w:rStyle w:val="af0"/>
+          <w:b/>
+        </w:rPr>
+        <w:t xml:space="preserve"> &lt;command&gt; &lt;subcommand&gt; --help</w:t>
       </w:r>
     </w:p>
     <w:p>
@@ -5653,7 +6301,6 @@
         <w:ind w:left="0" w:firstLine="360"/>
         <w:rPr>
           <w:rStyle w:val="af0"/>
-          <w:rFonts w:hint="eastAsia"/>
           <w:b/>
         </w:rPr>
       </w:pPr>
@@ -5688,12 +6335,21 @@
         </w:rPr>
         <w:t xml:space="preserve"> </w:t>
       </w:r>
+      <w:proofErr w:type="spellStart"/>
       <w:r>
         <w:rPr>
           <w:rStyle w:val="af0"/>
           <w:b/>
         </w:rPr>
-        <w:t>gh repo clone --help</w:t>
+        <w:t>gh</w:t>
+      </w:r>
+      <w:proofErr w:type="spellEnd"/>
+      <w:r>
+        <w:rPr>
+          <w:rStyle w:val="af0"/>
+          <w:b/>
+        </w:rPr>
+        <w:t xml:space="preserve"> repo clone --help</w:t>
       </w:r>
     </w:p>
     <w:p>
@@ -5762,10 +6418,151 @@
         </w:rPr>
         <w:t>经过</w:t>
       </w:r>
+      <w:r>
+        <w:rPr>
+          <w:rFonts w:hint="eastAsia"/>
+        </w:rPr>
+        <w:t>我的一通讲解，</w:t>
+      </w:r>
+      <w:r>
+        <w:rPr>
+          <w:rFonts w:hint="eastAsia"/>
+          <w:b/>
+          <w:bCs/>
+        </w:rPr>
+        <w:t>相信大家已经掌握了</w:t>
+      </w:r>
+      <w:r>
+        <w:rPr>
+          <w:b/>
+          <w:bCs/>
+        </w:rPr>
+        <w:t>G</w:t>
+      </w:r>
+      <w:r>
+        <w:rPr>
+          <w:rFonts w:hint="eastAsia"/>
+          <w:b/>
+          <w:bCs/>
+        </w:rPr>
+        <w:t>it</w:t>
+      </w:r>
+      <w:r>
+        <w:rPr>
+          <w:b/>
+          <w:bCs/>
+        </w:rPr>
+        <w:t>H</w:t>
+      </w:r>
+      <w:r>
+        <w:rPr>
+          <w:rFonts w:hint="eastAsia"/>
+          <w:b/>
+          <w:bCs/>
+        </w:rPr>
+        <w:t>ub</w:t>
+      </w:r>
+      <w:r>
+        <w:rPr>
+          <w:b/>
+          <w:bCs/>
+        </w:rPr>
+        <w:t>-</w:t>
+      </w:r>
+      <w:proofErr w:type="spellStart"/>
+      <w:r>
+        <w:rPr>
+          <w:b/>
+          <w:bCs/>
+        </w:rPr>
+        <w:t>Cli</w:t>
+      </w:r>
+      <w:proofErr w:type="spellEnd"/>
+      <w:r>
+        <w:rPr>
+          <w:rFonts w:hint="eastAsia"/>
+          <w:b/>
+          <w:bCs/>
+        </w:rPr>
+        <w:t>的一些基本操作</w:t>
+      </w:r>
+      <w:r>
+        <w:rPr>
+          <w:rFonts w:hint="eastAsia"/>
+        </w:rPr>
+        <w:t>，如</w:t>
+      </w:r>
+      <w:r>
+        <w:rPr>
+          <w:rFonts w:hint="eastAsia"/>
+          <w:u w:val="single"/>
+        </w:rPr>
+        <w:t>登录，同步仓库，等等，并且“深入”了解了P</w:t>
+      </w:r>
+      <w:r>
+        <w:rPr>
+          <w:u w:val="single"/>
+        </w:rPr>
+        <w:t>ull Request</w:t>
+      </w:r>
+      <w:r>
+        <w:rPr>
+          <w:rFonts w:hint="eastAsia"/>
+        </w:rPr>
+        <w:t>。</w:t>
+      </w:r>
+      <w:r>
+        <w:rPr>
+          <w:rFonts w:hint="eastAsia"/>
+        </w:rPr>
+        <w:t>在此</w:t>
+      </w:r>
+      <w:r>
+        <w:rPr>
+          <w:rFonts w:hint="eastAsia"/>
+        </w:rPr>
+        <w:t>希望G</w:t>
+      </w:r>
+      <w:r>
+        <w:t>itHub-</w:t>
+      </w:r>
+      <w:proofErr w:type="spellStart"/>
+      <w:r>
+        <w:t>Cli</w:t>
+      </w:r>
+      <w:proofErr w:type="spellEnd"/>
+      <w:r>
+        <w:rPr>
+          <w:rFonts w:hint="eastAsia"/>
+        </w:rPr>
+        <w:t>可以和</w:t>
+      </w:r>
+      <w:proofErr w:type="gramStart"/>
+      <w:r>
+        <w:rPr>
+          <w:rFonts w:hint="eastAsia"/>
+        </w:rPr>
+        <w:t>广大码农一同</w:t>
+      </w:r>
+      <w:proofErr w:type="gramEnd"/>
+      <w:r>
+        <w:rPr>
+          <w:rFonts w:hint="eastAsia"/>
+        </w:rPr>
+        <w:t>进步，一同成长！我们下期再见~</w:t>
+      </w:r>
+      <w:r>
+        <w:rPr>
+          <w:rFonts w:hint="eastAsia"/>
+        </w:rPr>
+        <w:t>~~</w:t>
+      </w:r>
     </w:p>
     <w:sectPr>
+      <w:headerReference w:type="default" r:id="rId18"/>
+      <w:footerReference w:type="default" r:id="rId19"/>
       <w:pgSz w:w="11906" w:h="16838"/>
-      <w:pgMar w:top="1440" w:right="1800" w:bottom="1440" w:left="1800" w:header="851" w:footer="992" w:gutter="0"/>
+      <w:pgMar w:top="1440" w:right="1800" w:bottom="1440" w:left="1800" w:header="850" w:footer="992" w:gutter="0"/>
       <w:cols w:space="425"/>
       <w:docGrid w:type="lines" w:linePitch="312"/>
     </w:sectPr>
@@ -5792,6 +6589,140 @@
 </w:endnotes>
 </file>
 
+<file path=word/footer1.xml><?xml version="1.0" encoding="utf-8"?>
+<w:ftr xmlns:wpc="http://schemas.microsoft.com/office/word/2010/wordprocessingCanvas" xmlns:cx="http://schemas.microsoft.com/office/drawing/2014/chartex" xmlns:cx1="http://schemas.microsoft.com/office/drawing/2015/9/8/chartex" xmlns:cx2="http://schemas.microsoft.com/office/drawing/2015/10/21/chartex" xmlns:cx3="http://schemas.microsoft.com/office/drawing/2016/5/9/chartex" xmlns:cx4="http://schemas.microsoft.com/office/drawing/2016/5/10/chartex" xmlns:cx5="http://schemas.microsoft.com/office/drawing/2016/5/11/chartex" xmlns:cx6="http://schemas.microsoft.com/office/drawing/2016/5/12/chartex" xmlns:cx7="http://schemas.microsoft.com/office/drawing/2016/5/13/chartex" xmlns:cx8="http://schemas.microsoft.com/office/drawing/2016/5/14/chartex" xmlns:mc="http://schemas.openxmlformats.org/markup-compatibility/2006" xmlns:aink="http://schemas.microsoft.com/office/drawing/2016/ink" xmlns:am3d="http://schemas.microsoft.com/office/drawing/2017/model3d" xmlns:o="urn:schemas-microsoft-com:office:office" xmlns:r="http://schemas.openxmlformats.org/officeDocument/2006/relationships" xmlns:m="http://schemas.openxmlformats.org/officeDocument/2006/math" xmlns:v="urn:schemas-microsoft-com:vml" xmlns:wp14="http://schemas.microsoft.com/office/word/2010/wordprocessingDrawing" xmlns:wp="http://schemas.openxmlformats.org/drawingml/2006/wordprocessingDrawing" xmlns:w10="urn:schemas-microsoft-com:office:word" xmlns:w="http://schemas.openxmlformats.org/wordprocessingml/2006/main" xmlns:w14="http://schemas.microsoft.com/office/word/2010/wordml" xmlns:w15="http://schemas.microsoft.com/office/word/2012/wordml" xmlns:w16cex="http://schemas.microsoft.com/office/word/2018/wordml/cex" xmlns:w16cid="http://schemas.microsoft.com/office/word/2016/wordml/cid" xmlns:w16="http://schemas.microsoft.com/office/word/2018/wordml" xmlns:w16sdtdh="http://schemas.microsoft.com/office/word/2020/wordml/sdtdatahash" xmlns:w16se="http://schemas.microsoft.com/office/word/2015/wordml/symex" xmlns:wpg="http://schemas.microsoft.com/office/word/2010/wordprocessingGroup" xmlns:wpi="http://schemas.microsoft.com/office/word/2010/wordprocessingInk" xmlns:wne="http://schemas.microsoft.com/office/word/2006/wordml" xmlns:wps="http://schemas.microsoft.com/office/word/2010/wordprocessingShape" mc:Ignorable="w14 w15 w16se w16cid w16 w16cex w16sdtdh wp14">
+  <w:sdt>
+    <w:sdtPr>
+      <w:id w:val="276753521"/>
+      <w:docPartObj>
+        <w:docPartGallery w:val="Page Numbers (Bottom of Page)"/>
+        <w:docPartUnique/>
+      </w:docPartObj>
+    </w:sdtPr>
+    <w:sdtContent>
+      <w:sdt>
+        <w:sdtPr>
+          <w:id w:val="-1769616900"/>
+          <w:docPartObj>
+            <w:docPartGallery w:val="Page Numbers (Top of Page)"/>
+            <w:docPartUnique/>
+          </w:docPartObj>
+        </w:sdtPr>
+        <w:sdtContent>
+          <w:p>
+            <w:pPr>
+              <w:pStyle w:val="ac"/>
+              <w:jc w:val="right"/>
+            </w:pPr>
+            <w:r>
+              <w:rPr>
+                <w:lang w:val="zh-CN"/>
+              </w:rPr>
+              <w:t xml:space="preserve"> </w:t>
+            </w:r>
+            <w:r>
+              <w:rPr>
+                <w:b/>
+                <w:bCs/>
+                <w:sz w:val="24"/>
+                <w:szCs w:val="24"/>
+              </w:rPr>
+              <w:fldChar w:fldCharType="begin"/>
+            </w:r>
+            <w:r>
+              <w:rPr>
+                <w:b/>
+                <w:bCs/>
+              </w:rPr>
+              <w:instrText>PAGE</w:instrText>
+            </w:r>
+            <w:r>
+              <w:rPr>
+                <w:b/>
+                <w:bCs/>
+                <w:sz w:val="24"/>
+                <w:szCs w:val="24"/>
+              </w:rPr>
+              <w:fldChar w:fldCharType="separate"/>
+            </w:r>
+            <w:r>
+              <w:rPr>
+                <w:b/>
+                <w:bCs/>
+                <w:lang w:val="zh-CN"/>
+              </w:rPr>
+              <w:t>2</w:t>
+            </w:r>
+            <w:r>
+              <w:rPr>
+                <w:b/>
+                <w:bCs/>
+                <w:sz w:val="24"/>
+                <w:szCs w:val="24"/>
+              </w:rPr>
+              <w:fldChar w:fldCharType="end"/>
+            </w:r>
+            <w:r>
+              <w:rPr>
+                <w:lang w:val="zh-CN"/>
+              </w:rPr>
+              <w:t xml:space="preserve"> / </w:t>
+            </w:r>
+            <w:r>
+              <w:rPr>
+                <w:b/>
+                <w:bCs/>
+                <w:sz w:val="24"/>
+                <w:szCs w:val="24"/>
+              </w:rPr>
+              <w:fldChar w:fldCharType="begin"/>
+            </w:r>
+            <w:r>
+              <w:rPr>
+                <w:b/>
+                <w:bCs/>
+              </w:rPr>
+              <w:instrText>NUMPAGES</w:instrText>
+            </w:r>
+            <w:r>
+              <w:rPr>
+                <w:b/>
+                <w:bCs/>
+                <w:sz w:val="24"/>
+                <w:szCs w:val="24"/>
+              </w:rPr>
+              <w:fldChar w:fldCharType="separate"/>
+            </w:r>
+            <w:r>
+              <w:rPr>
+                <w:b/>
+                <w:bCs/>
+                <w:lang w:val="zh-CN"/>
+              </w:rPr>
+              <w:t>2</w:t>
+            </w:r>
+            <w:r>
+              <w:rPr>
+                <w:b/>
+                <w:bCs/>
+                <w:sz w:val="24"/>
+                <w:szCs w:val="24"/>
+              </w:rPr>
+              <w:fldChar w:fldCharType="end"/>
+            </w:r>
+          </w:p>
+        </w:sdtContent>
+      </w:sdt>
+    </w:sdtContent>
+  </w:sdt>
+  <w:p>
+    <w:pPr>
+      <w:pStyle w:val="ac"/>
+    </w:pPr>
+  </w:p>
+</w:ftr>
+</file>
+
 <file path=word/footnotes.xml><?xml version="1.0" encoding="utf-8"?>
 <w:footnotes xmlns:wpc="http://schemas.microsoft.com/office/word/2010/wordprocessingCanvas" xmlns:cx="http://schemas.microsoft.com/office/drawing/2014/chartex" xmlns:cx1="http://schemas.microsoft.com/office/drawing/2015/9/8/chartex" xmlns:cx2="http://schemas.microsoft.com/office/drawing/2015/10/21/chartex" xmlns:cx3="http://schemas.microsoft.com/office/drawing/2016/5/9/chartex" xmlns:cx4="http://schemas.microsoft.com/office/drawing/2016/5/10/chartex" xmlns:cx5="http://schemas.microsoft.com/office/drawing/2016/5/11/chartex" xmlns:cx6="http://schemas.microsoft.com/office/drawing/2016/5/12/chartex" xmlns:cx7="http://schemas.microsoft.com/office/drawing/2016/5/13/chartex" xmlns:cx8="http://schemas.microsoft.com/office/drawing/2016/5/14/chartex" xmlns:mc="http://schemas.openxmlformats.org/markup-compatibility/2006" xmlns:aink="http://schemas.microsoft.com/office/drawing/2016/ink" xmlns:am3d="http://schemas.microsoft.com/office/drawing/2017/model3d" xmlns:o="urn:schemas-microsoft-com:office:office" xmlns:r="http://schemas.openxmlformats.org/officeDocument/2006/relationships" xmlns:m="http://schemas.openxmlformats.org/officeDocument/2006/math" xmlns:v="urn:schemas-microsoft-com:vml" xmlns:wp14="http://schemas.microsoft.com/office/word/2010/wordprocessingDrawing" xmlns:wp="http://schemas.openxmlformats.org/drawingml/2006/wordprocessingDrawing" xmlns:w10="urn:schemas-microsoft-com:office:word" xmlns:w="http://schemas.openxmlformats.org/wordprocessingml/2006/main" xmlns:w14="http://schemas.microsoft.com/office/word/2010/wordml" xmlns:w15="http://schemas.microsoft.com/office/word/2012/wordml" xmlns:w16cex="http://schemas.microsoft.com/office/word/2018/wordml/cex" xmlns:w16cid="http://schemas.microsoft.com/office/word/2016/wordml/cid" xmlns:w16="http://schemas.microsoft.com/office/word/2018/wordml" xmlns:w16sdtdh="http://schemas.microsoft.com/office/word/2020/wordml/sdtdatahash" xmlns:w16se="http://schemas.microsoft.com/office/word/2015/wordml/symex" xmlns:wpg="http://schemas.microsoft.com/office/word/2010/wordprocessingGroup" xmlns:wpi="http://schemas.microsoft.com/office/word/2010/wordprocessingInk" xmlns:wne="http://schemas.microsoft.com/office/word/2006/wordml" xmlns:wps="http://schemas.microsoft.com/office/word/2010/wordprocessingShape" mc:Ignorable="w14 w15 w16se w16cid w16 w16cex w16sdtdh wp14">
   <w:footnote w:type="separator" w:id="-1">
@@ -5809,6 +6740,125 @@
     </w:p>
   </w:footnote>
 </w:footnotes>
+</file>
+
+<file path=word/header1.xml><?xml version="1.0" encoding="utf-8"?>
+<w:hdr xmlns:wpc="http://schemas.microsoft.com/office/word/2010/wordprocessingCanvas" xmlns:cx="http://schemas.microsoft.com/office/drawing/2014/chartex" xmlns:cx1="http://schemas.microsoft.com/office/drawing/2015/9/8/chartex" xmlns:cx2="http://schemas.microsoft.com/office/drawing/2015/10/21/chartex" xmlns:cx3="http://schemas.microsoft.com/office/drawing/2016/5/9/chartex" xmlns:cx4="http://schemas.microsoft.com/office/drawing/2016/5/10/chartex" xmlns:cx5="http://schemas.microsoft.com/office/drawing/2016/5/11/chartex" xmlns:cx6="http://schemas.microsoft.com/office/drawing/2016/5/12/chartex" xmlns:cx7="http://schemas.microsoft.com/office/drawing/2016/5/13/chartex" xmlns:cx8="http://schemas.microsoft.com/office/drawing/2016/5/14/chartex" xmlns:mc="http://schemas.openxmlformats.org/markup-compatibility/2006" xmlns:aink="http://schemas.microsoft.com/office/drawing/2016/ink" xmlns:am3d="http://schemas.microsoft.com/office/drawing/2017/model3d" xmlns:o="urn:schemas-microsoft-com:office:office" xmlns:r="http://schemas.openxmlformats.org/officeDocument/2006/relationships" xmlns:m="http://schemas.openxmlformats.org/officeDocument/2006/math" xmlns:v="urn:schemas-microsoft-com:vml" xmlns:wp14="http://schemas.microsoft.com/office/word/2010/wordprocessingDrawing" xmlns:wp="http://schemas.openxmlformats.org/drawingml/2006/wordprocessingDrawing" xmlns:w10="urn:schemas-microsoft-com:office:word" xmlns:w="http://schemas.openxmlformats.org/wordprocessingml/2006/main" xmlns:w14="http://schemas.microsoft.com/office/word/2010/wordml" xmlns:w15="http://schemas.microsoft.com/office/word/2012/wordml" xmlns:w16cex="http://schemas.microsoft.com/office/word/2018/wordml/cex" xmlns:w16cid="http://schemas.microsoft.com/office/word/2016/wordml/cid" xmlns:w16="http://schemas.microsoft.com/office/word/2018/wordml" xmlns:w16sdtdh="http://schemas.microsoft.com/office/word/2020/wordml/sdtdatahash" xmlns:w16se="http://schemas.microsoft.com/office/word/2015/wordml/symex" xmlns:wpg="http://schemas.microsoft.com/office/word/2010/wordprocessingGroup" xmlns:wpi="http://schemas.microsoft.com/office/word/2010/wordprocessingInk" xmlns:wne="http://schemas.microsoft.com/office/word/2006/wordml" xmlns:wps="http://schemas.microsoft.com/office/word/2010/wordprocessingShape" mc:Ignorable="w14 w15 w16se w16cid w16 w16cex w16sdtdh wp14">
+  <w:p>
+    <w:pPr>
+      <w:pStyle w:val="aa"/>
+      <w:jc w:val="right"/>
+      <w:rPr>
+        <w:color w:val="5B9BD5" w:themeColor="accent1"/>
+      </w:rPr>
+    </w:pPr>
+  </w:p>
+  <w:p>
+    <w:pPr>
+      <w:pStyle w:val="aa"/>
+    </w:pPr>
+    <w:sdt>
+      <w:sdtPr>
+        <w:rPr>
+          <w:rFonts w:hint="eastAsia"/>
+          <w:color w:val="5B9BD5" w:themeColor="accent1"/>
+        </w:rPr>
+        <w:alias w:val="标题"/>
+        <w:tag w:val=""/>
+        <w:id w:val="664756013"/>
+        <w:placeholder>
+          <w:docPart w:val="76FAB11E4FA24259A39E8A74A9C2E203"/>
+        </w:placeholder>
+        <w:dataBinding w:prefixMappings="xmlns:ns0='http://purl.org/dc/elements/1.1/' xmlns:ns1='http://schemas.openxmlformats.org/package/2006/metadata/core-properties' " w:xpath="/ns1:coreProperties[1]/ns0:title[1]" w:storeItemID="{6C3C8BC8-F283-45AE-878A-BAB7291924A1}"/>
+        <w:text/>
+      </w:sdtPr>
+      <w:sdtContent>
+        <w:r>
+          <w:rPr>
+            <w:rFonts w:hint="eastAsia"/>
+            <w:color w:val="5B9BD5" w:themeColor="accent1"/>
+          </w:rPr>
+          <w:t>GitHub-</w:t>
+        </w:r>
+        <w:proofErr w:type="spellStart"/>
+        <w:r>
+          <w:rPr>
+            <w:rFonts w:hint="eastAsia"/>
+            <w:color w:val="5B9BD5" w:themeColor="accent1"/>
+          </w:rPr>
+          <w:t>Cli</w:t>
+        </w:r>
+        <w:proofErr w:type="spellEnd"/>
+        <w:r>
+          <w:rPr>
+            <w:rFonts w:hint="eastAsia"/>
+            <w:color w:val="5B9BD5" w:themeColor="accent1"/>
+          </w:rPr>
+          <w:t>的安装和使用（P</w:t>
+        </w:r>
+        <w:r>
+          <w:rPr>
+            <w:color w:val="5B9BD5" w:themeColor="accent1"/>
+          </w:rPr>
+          <w:t>R</w:t>
+        </w:r>
+        <w:r>
+          <w:rPr>
+            <w:rFonts w:hint="eastAsia"/>
+            <w:color w:val="5B9BD5" w:themeColor="accent1"/>
+          </w:rPr>
+          <w:t>）</w:t>
+        </w:r>
+      </w:sdtContent>
+    </w:sdt>
+    <w:r>
+      <w:rPr>
+        <w:color w:val="5B9BD5" w:themeColor="accent1"/>
+        <w:lang w:val="zh-CN"/>
+      </w:rPr>
+      <w:t xml:space="preserve"> |</w:t>
+    </w:r>
+    <w:r>
+      <w:rPr>
+        <w:color w:val="5B9BD5" w:themeColor="accent1"/>
+        <w:lang w:val="zh-CN"/>
+      </w:rPr>
+      <w:t xml:space="preserve"> </w:t>
+    </w:r>
+    <w:r>
+      <w:rPr>
+        <w:color w:val="5B9BD5" w:themeColor="accent1"/>
+        <w:lang w:val="zh-CN"/>
+      </w:rPr>
+      <w:t xml:space="preserve"> </w:t>
+    </w:r>
+    <w:sdt>
+      <w:sdtPr>
+        <w:rPr>
+          <w:rFonts w:hint="eastAsia"/>
+          <w:color w:val="5B9BD5" w:themeColor="accent1"/>
+        </w:rPr>
+        <w:alias w:val="作者"/>
+        <w:tag w:val=""/>
+        <w:id w:val="-1677181147"/>
+        <w:placeholder>
+          <w:docPart w:val="7D4D4080902E408E83435148AF4BB01E"/>
+        </w:placeholder>
+        <w:dataBinding w:prefixMappings="xmlns:ns0='http://purl.org/dc/elements/1.1/' xmlns:ns1='http://schemas.openxmlformats.org/package/2006/metadata/core-properties' " w:xpath="/ns1:coreProperties[1]/ns0:creator[1]" w:storeItemID="{6C3C8BC8-F283-45AE-878A-BAB7291924A1}"/>
+        <w:text/>
+      </w:sdtPr>
+      <w:sdtContent>
+        <w:r>
+          <w:rPr>
+            <w:rFonts w:hint="eastAsia"/>
+            <w:color w:val="5B9BD5" w:themeColor="accent1"/>
+          </w:rPr>
+          <w:t>C1-2 24 吴奕鸣</w:t>
+        </w:r>
+      </w:sdtContent>
+    </w:sdt>
+  </w:p>
+</w:hdr>
 </file>
 
 <file path=word/numbering.xml><?xml version="1.0" encoding="utf-8"?>
@@ -7078,6 +8128,640 @@
 </w:styles>
 </file>
 
+<file path=word/glossary/document.xml><?xml version="1.0" encoding="utf-8"?>
+<w:glossaryDocument xmlns:wpc="http://schemas.microsoft.com/office/word/2010/wordprocessingCanvas" xmlns:cx="http://schemas.microsoft.com/office/drawing/2014/chartex" xmlns:cx1="http://schemas.microsoft.com/office/drawing/2015/9/8/chartex" xmlns:cx2="http://schemas.microsoft.com/office/drawing/2015/10/21/chartex" xmlns:cx3="http://schemas.microsoft.com/office/drawing/2016/5/9/chartex" xmlns:cx4="http://schemas.microsoft.com/office/drawing/2016/5/10/chartex" xmlns:cx5="http://schemas.microsoft.com/office/drawing/2016/5/11/chartex" xmlns:cx6="http://schemas.microsoft.com/office/drawing/2016/5/12/chartex" xmlns:cx7="http://schemas.microsoft.com/office/drawing/2016/5/13/chartex" xmlns:cx8="http://schemas.microsoft.com/office/drawing/2016/5/14/chartex" xmlns:mc="http://schemas.openxmlformats.org/markup-compatibility/2006" xmlns:aink="http://schemas.microsoft.com/office/drawing/2016/ink" xmlns:am3d="http://schemas.microsoft.com/office/drawing/2017/model3d" xmlns:o="urn:schemas-microsoft-com:office:office" xmlns:r="http://schemas.openxmlformats.org/officeDocument/2006/relationships" xmlns:m="http://schemas.openxmlformats.org/officeDocument/2006/math" xmlns:v="urn:schemas-microsoft-com:vml" xmlns:wp14="http://schemas.microsoft.com/office/word/2010/wordprocessingDrawing" xmlns:wp="http://schemas.openxmlformats.org/drawingml/2006/wordprocessingDrawing" xmlns:w10="urn:schemas-microsoft-com:office:word" xmlns:w="http://schemas.openxmlformats.org/wordprocessingml/2006/main" xmlns:w14="http://schemas.microsoft.com/office/word/2010/wordml" xmlns:w15="http://schemas.microsoft.com/office/word/2012/wordml" xmlns:w16cex="http://schemas.microsoft.com/office/word/2018/wordml/cex" xmlns:w16cid="http://schemas.microsoft.com/office/word/2016/wordml/cid" xmlns:w16="http://schemas.microsoft.com/office/word/2018/wordml" xmlns:w16sdtdh="http://schemas.microsoft.com/office/word/2020/wordml/sdtdatahash" xmlns:w16se="http://schemas.microsoft.com/office/word/2015/wordml/symex" xmlns:wpg="http://schemas.microsoft.com/office/word/2010/wordprocessingGroup" xmlns:wpi="http://schemas.microsoft.com/office/word/2010/wordprocessingInk" xmlns:wne="http://schemas.microsoft.com/office/word/2006/wordml" xmlns:wps="http://schemas.microsoft.com/office/word/2010/wordprocessingShape" mc:Ignorable="w14 w15 w16se w16cid w16 w16cex w16sdtdh wp14">
+  <w:docParts>
+    <w:docPart>
+      <w:docPartPr>
+        <w:name w:val="76FAB11E4FA24259A39E8A74A9C2E203"/>
+        <w:category>
+          <w:name w:val="常规"/>
+          <w:gallery w:val="placeholder"/>
+        </w:category>
+        <w:types>
+          <w:type w:val="bbPlcHdr"/>
+        </w:types>
+        <w:behaviors>
+          <w:behavior w:val="content"/>
+        </w:behaviors>
+        <w:guid w:val="{EC31F04F-9D12-4EFD-B90D-43007AA8C31E}"/>
+      </w:docPartPr>
+      <w:docPartBody>
+        <w:p>
+          <w:pPr>
+            <w:pStyle w:val="76FAB11E4FA24259A39E8A74A9C2E203"/>
+          </w:pPr>
+          <w:r>
+            <w:rPr>
+              <w:color w:val="4472C4" w:themeColor="accent1"/>
+              <w:lang w:val="zh-CN"/>
+            </w:rPr>
+            <w:t>[文档标题]</w:t>
+          </w:r>
+        </w:p>
+      </w:docPartBody>
+    </w:docPart>
+    <w:docPart>
+      <w:docPartPr>
+        <w:name w:val="7D4D4080902E408E83435148AF4BB01E"/>
+        <w:category>
+          <w:name w:val="常规"/>
+          <w:gallery w:val="placeholder"/>
+        </w:category>
+        <w:types>
+          <w:type w:val="bbPlcHdr"/>
+        </w:types>
+        <w:behaviors>
+          <w:behavior w:val="content"/>
+        </w:behaviors>
+        <w:guid w:val="{1FE984CF-2C6B-42B6-A4A7-CA22E0604BD5}"/>
+      </w:docPartPr>
+      <w:docPartBody>
+        <w:p>
+          <w:pPr>
+            <w:pStyle w:val="7D4D4080902E408E83435148AF4BB01E"/>
+          </w:pPr>
+          <w:r>
+            <w:rPr>
+              <w:lang w:val="zh-CN"/>
+            </w:rPr>
+            <w:t>[作者姓名]</w:t>
+          </w:r>
+        </w:p>
+      </w:docPartBody>
+    </w:docPart>
+  </w:docParts>
+</w:glossaryDocument>
+</file>
+
+<file path=word/glossary/fontTable.xml><?xml version="1.0" encoding="utf-8"?>
+<w:fonts xmlns:mc="http://schemas.openxmlformats.org/markup-compatibility/2006" xmlns:r="http://schemas.openxmlformats.org/officeDocument/2006/relationships" xmlns:w="http://schemas.openxmlformats.org/wordprocessingml/2006/main" xmlns:w14="http://schemas.microsoft.com/office/word/2010/wordml" xmlns:w15="http://schemas.microsoft.com/office/word/2012/wordml" xmlns:w16cex="http://schemas.microsoft.com/office/word/2018/wordml/cex" xmlns:w16cid="http://schemas.microsoft.com/office/word/2016/wordml/cid" xmlns:w16="http://schemas.microsoft.com/office/word/2018/wordml" xmlns:w16sdtdh="http://schemas.microsoft.com/office/word/2020/wordml/sdtdatahash" xmlns:w16se="http://schemas.microsoft.com/office/word/2015/wordml/symex" mc:Ignorable="w14 w15 w16se w16cid w16 w16cex w16sdtdh">
+  <w:font w:name="Times New Roman">
+    <w:panose1 w:val="02020603050405020304"/>
+    <w:charset w:val="00"/>
+    <w:family w:val="roman"/>
+    <w:pitch w:val="variable"/>
+    <w:sig w:usb0="E0002EFF" w:usb1="C000785B" w:usb2="00000009" w:usb3="00000000" w:csb0="000001FF" w:csb1="00000000"/>
+  </w:font>
+  <w:font w:name="等线">
+    <w:altName w:val="DengXian"/>
+    <w:panose1 w:val="02010600030101010101"/>
+    <w:charset w:val="86"/>
+    <w:family w:val="auto"/>
+    <w:pitch w:val="variable"/>
+    <w:sig w:usb0="A00002BF" w:usb1="38CF7CFA" w:usb2="00000016" w:usb3="00000000" w:csb0="0004000F" w:csb1="00000000"/>
+  </w:font>
+  <w:font w:name="等线 Light">
+    <w:panose1 w:val="02010600030101010101"/>
+    <w:charset w:val="86"/>
+    <w:family w:val="auto"/>
+    <w:pitch w:val="variable"/>
+    <w:sig w:usb0="A00002BF" w:usb1="38CF7CFA" w:usb2="00000016" w:usb3="00000000" w:csb0="0004000F" w:csb1="00000000"/>
+  </w:font>
+  <w:font w:name="Courier New">
+    <w:panose1 w:val="02070309020205020404"/>
+    <w:charset w:val="00"/>
+    <w:family w:val="modern"/>
+    <w:pitch w:val="fixed"/>
+    <w:sig w:usb0="E0002EFF" w:usb1="C0007843" w:usb2="00000009" w:usb3="00000000" w:csb0="000001FF" w:csb1="00000000"/>
+  </w:font>
+  <w:font w:name="Helvetica">
+    <w:panose1 w:val="020B0604020202020204"/>
+    <w:charset w:val="00"/>
+    <w:family w:val="swiss"/>
+    <w:pitch w:val="variable"/>
+    <w:sig w:usb0="E0002EFF" w:usb1="C000785B" w:usb2="00000009" w:usb3="00000000" w:csb0="000001FF" w:csb1="00000000"/>
+  </w:font>
+  <w:font w:name="Consolas">
+    <w:panose1 w:val="020B0609020204030204"/>
+    <w:charset w:val="00"/>
+    <w:family w:val="modern"/>
+    <w:pitch w:val="fixed"/>
+    <w:sig w:usb0="E00006FF" w:usb1="0000FCFF" w:usb2="00000001" w:usb3="00000000" w:csb0="0000019F" w:csb1="00000000"/>
+  </w:font>
+</w:fonts>
+</file>
+
+<file path=word/glossary/settings.xml><?xml version="1.0" encoding="utf-8"?>
+<w:settings xmlns:mc="http://schemas.openxmlformats.org/markup-compatibility/2006" xmlns:o="urn:schemas-microsoft-com:office:office" xmlns:r="http://schemas.openxmlformats.org/officeDocument/2006/relationships" xmlns:m="http://schemas.openxmlformats.org/officeDocument/2006/math" xmlns:v="urn:schemas-microsoft-com:vml" xmlns:w10="urn:schemas-microsoft-com:office:word" xmlns:w="http://schemas.openxmlformats.org/wordprocessingml/2006/main" xmlns:w14="http://schemas.microsoft.com/office/word/2010/wordml" xmlns:w15="http://schemas.microsoft.com/office/word/2012/wordml" xmlns:w16cex="http://schemas.microsoft.com/office/word/2018/wordml/cex" xmlns:w16cid="http://schemas.microsoft.com/office/word/2016/wordml/cid" xmlns:w16="http://schemas.microsoft.com/office/word/2018/wordml" xmlns:w16sdtdh="http://schemas.microsoft.com/office/word/2020/wordml/sdtdatahash" xmlns:w16se="http://schemas.microsoft.com/office/word/2015/wordml/symex" xmlns:sl="http://schemas.openxmlformats.org/schemaLibrary/2006/main" mc:Ignorable="w14 w15 w16se w16cid w16 w16cex w16sdtdh">
+  <w:view w:val="normal"/>
+  <w:bordersDoNotSurroundHeader/>
+  <w:bordersDoNotSurroundFooter/>
+  <w:defaultTabStop w:val="420"/>
+  <w:drawingGridVerticalSpacing w:val="156"/>
+  <w:displayHorizontalDrawingGridEvery w:val="0"/>
+  <w:displayVerticalDrawingGridEvery w:val="2"/>
+  <w:characterSpacingControl w:val="compressPunctuation"/>
+  <w:compat>
+    <w:spaceForUL/>
+    <w:balanceSingleByteDoubleByteWidth/>
+    <w:doNotLeaveBackslashAlone/>
+    <w:ulTrailSpace/>
+    <w:doNotExpandShiftReturn/>
+    <w:adjustLineHeightInTable/>
+    <w:useFELayout/>
+    <w:compatSetting w:name="compatibilityMode" w:uri="http://schemas.microsoft.com/office/word" w:val="15"/>
+    <w:compatSetting w:name="overrideTableStyleFontSizeAndJustification" w:uri="http://schemas.microsoft.com/office/word" w:val="1"/>
+    <w:compatSetting w:name="enableOpenTypeFeatures" w:uri="http://schemas.microsoft.com/office/word" w:val="1"/>
+    <w:compatSetting w:name="doNotFlipMirrorIndents" w:uri="http://schemas.microsoft.com/office/word" w:val="1"/>
+    <w:compatSetting w:name="differentiateMultirowTableHeaders" w:uri="http://schemas.microsoft.com/office/word" w:val="1"/>
+    <w:compatSetting w:name="useWord2013TrackBottomHyphenation" w:uri="http://schemas.microsoft.com/office/word" w:val="0"/>
+  </w:compat>
+  <w:rsids>
+    <w:rsidRoot w:val="00AF3225"/>
+    <w:rsid w:val="004A138E"/>
+    <w:rsid w:val="00AF3225"/>
+  </w:rsids>
+  <m:mathPr>
+    <m:mathFont m:val="Cambria Math"/>
+    <m:brkBin m:val="before"/>
+    <m:brkBinSub m:val="--"/>
+    <m:smallFrac m:val="0"/>
+    <m:dispDef/>
+    <m:lMargin m:val="0"/>
+    <m:rMargin m:val="0"/>
+    <m:defJc m:val="centerGroup"/>
+    <m:wrapIndent m:val="1440"/>
+    <m:intLim m:val="subSup"/>
+    <m:naryLim m:val="undOvr"/>
+  </m:mathPr>
+  <w:themeFontLang w:val="en-US" w:eastAsia="zh-CN"/>
+  <w:clrSchemeMapping w:bg1="light1" w:t1="dark1" w:bg2="light2" w:t2="dark2" w:accent1="accent1" w:accent2="accent2" w:accent3="accent3" w:accent4="accent4" w:accent5="accent5" w:accent6="accent6" w:hyperlink="hyperlink" w:followedHyperlink="followedHyperlink"/>
+  <w:decimalSymbol w:val="."/>
+  <w:listSeparator w:val=","/>
+  <w15:chartTrackingRefBased/>
+</w:settings>
+</file>
+
+<file path=word/glossary/styles.xml><?xml version="1.0" encoding="utf-8"?>
+<w:styles xmlns:mc="http://schemas.openxmlformats.org/markup-compatibility/2006" xmlns:r="http://schemas.openxmlformats.org/officeDocument/2006/relationships" xmlns:w="http://schemas.openxmlformats.org/wordprocessingml/2006/main" xmlns:w14="http://schemas.microsoft.com/office/word/2010/wordml" xmlns:w15="http://schemas.microsoft.com/office/word/2012/wordml" xmlns:w16cex="http://schemas.microsoft.com/office/word/2018/wordml/cex" xmlns:w16cid="http://schemas.microsoft.com/office/word/2016/wordml/cid" xmlns:w16="http://schemas.microsoft.com/office/word/2018/wordml" xmlns:w16sdtdh="http://schemas.microsoft.com/office/word/2020/wordml/sdtdatahash" xmlns:w16se="http://schemas.microsoft.com/office/word/2015/wordml/symex" mc:Ignorable="w14 w15 w16se w16cid w16 w16cex w16sdtdh">
+  <w:docDefaults>
+    <w:rPrDefault>
+      <w:rPr>
+        <w:rFonts w:asciiTheme="minorHAnsi" w:eastAsiaTheme="minorEastAsia" w:hAnsiTheme="minorHAnsi" w:cstheme="minorBidi"/>
+        <w:kern w:val="2"/>
+        <w:sz w:val="21"/>
+        <w:szCs w:val="22"/>
+        <w:lang w:val="en-US" w:eastAsia="zh-CN" w:bidi="ar-SA"/>
+      </w:rPr>
+    </w:rPrDefault>
+    <w:pPrDefault/>
+  </w:docDefaults>
+  <w:latentStyles w:defLockedState="0" w:defUIPriority="99" w:defSemiHidden="0" w:defUnhideWhenUsed="0" w:defQFormat="0" w:count="376">
+    <w:lsdException w:name="Normal" w:uiPriority="0" w:qFormat="1"/>
+    <w:lsdException w:name="heading 1" w:uiPriority="9" w:qFormat="1"/>
+    <w:lsdException w:name="heading 2" w:semiHidden="1" w:uiPriority="9" w:unhideWhenUsed="1" w:qFormat="1"/>
+    <w:lsdException w:name="heading 3" w:semiHidden="1" w:uiPriority="9" w:unhideWhenUsed="1" w:qFormat="1"/>
+    <w:lsdException w:name="heading 4" w:semiHidden="1" w:uiPriority="9" w:unhideWhenUsed="1" w:qFormat="1"/>
+    <w:lsdException w:name="heading 5" w:semiHidden="1" w:uiPriority="9" w:unhideWhenUsed="1" w:qFormat="1"/>
+    <w:lsdException w:name="heading 6" w:semiHidden="1" w:uiPriority="9" w:unhideWhenUsed="1" w:qFormat="1"/>
+    <w:lsdException w:name="heading 7" w:semiHidden="1" w:uiPriority="9" w:unhideWhenUsed="1" w:qFormat="1"/>
+    <w:lsdException w:name="heading 8" w:semiHidden="1" w:uiPriority="9" w:unhideWhenUsed="1" w:qFormat="1"/>
+    <w:lsdException w:name="heading 9" w:semiHidden="1" w:uiPriority="9" w:unhideWhenUsed="1" w:qFormat="1"/>
+    <w:lsdException w:name="index 1" w:semiHidden="1" w:unhideWhenUsed="1"/>
+    <w:lsdException w:name="index 2" w:semiHidden="1" w:unhideWhenUsed="1"/>
+    <w:lsdException w:name="index 3" w:semiHidden="1" w:unhideWhenUsed="1"/>
+    <w:lsdException w:name="index 4" w:semiHidden="1" w:unhideWhenUsed="1"/>
+    <w:lsdException w:name="index 5" w:semiHidden="1" w:unhideWhenUsed="1"/>
+    <w:lsdException w:name="index 6" w:semiHidden="1" w:unhideWhenUsed="1"/>
+    <w:lsdException w:name="index 7" w:semiHidden="1" w:unhideWhenUsed="1"/>
+    <w:lsdException w:name="index 8" w:semiHidden="1" w:unhideWhenUsed="1"/>
+    <w:lsdException w:name="index 9" w:semiHidden="1" w:unhideWhenUsed="1"/>
+    <w:lsdException w:name="toc 1" w:semiHidden="1" w:uiPriority="39" w:unhideWhenUsed="1"/>
+    <w:lsdException w:name="toc 2" w:semiHidden="1" w:uiPriority="39" w:unhideWhenUsed="1"/>
+    <w:lsdException w:name="toc 3" w:semiHidden="1" w:uiPriority="39" w:unhideWhenUsed="1"/>
+    <w:lsdException w:name="toc 4" w:semiHidden="1" w:uiPriority="39" w:unhideWhenUsed="1"/>
+    <w:lsdException w:name="toc 5" w:semiHidden="1" w:uiPriority="39" w:unhideWhenUsed="1"/>
+    <w:lsdException w:name="toc 6" w:semiHidden="1" w:uiPriority="39" w:unhideWhenUsed="1"/>
+    <w:lsdException w:name="toc 7" w:semiHidden="1" w:uiPriority="39" w:unhideWhenUsed="1"/>
+    <w:lsdException w:name="toc 8" w:semiHidden="1" w:uiPriority="39" w:unhideWhenUsed="1"/>
+    <w:lsdException w:name="toc 9" w:semiHidden="1" w:uiPriority="39" w:unhideWhenUsed="1"/>
+    <w:lsdException w:name="Normal Indent" w:semiHidden="1" w:unhideWhenUsed="1"/>
+    <w:lsdException w:name="footnote text" w:semiHidden="1" w:unhideWhenUsed="1"/>
+    <w:lsdException w:name="annotation text" w:semiHidden="1" w:unhideWhenUsed="1"/>
+    <w:lsdException w:name="header" w:semiHidden="1" w:unhideWhenUsed="1"/>
+    <w:lsdException w:name="footer" w:semiHidden="1" w:unhideWhenUsed="1"/>
+    <w:lsdException w:name="index heading" w:semiHidden="1" w:unhideWhenUsed="1"/>
+    <w:lsdException w:name="caption" w:semiHidden="1" w:uiPriority="35" w:unhideWhenUsed="1" w:qFormat="1"/>
+    <w:lsdException w:name="table of figures" w:semiHidden="1" w:unhideWhenUsed="1"/>
+    <w:lsdException w:name="envelope address" w:semiHidden="1" w:unhideWhenUsed="1"/>
+    <w:lsdException w:name="envelope return" w:semiHidden="1" w:unhideWhenUsed="1"/>
+    <w:lsdException w:name="footnote reference" w:semiHidden="1" w:unhideWhenUsed="1"/>
+    <w:lsdException w:name="annotation reference" w:semiHidden="1" w:unhideWhenUsed="1"/>
+    <w:lsdException w:name="line number" w:semiHidden="1" w:unhideWhenUsed="1"/>
+    <w:lsdException w:name="page number" w:semiHidden="1" w:unhideWhenUsed="1"/>
+    <w:lsdException w:name="endnote reference" w:semiHidden="1" w:unhideWhenUsed="1"/>
+    <w:lsdException w:name="endnote text" w:semiHidden="1" w:unhideWhenUsed="1"/>
+    <w:lsdException w:name="table of authorities" w:semiHidden="1" w:unhideWhenUsed="1"/>
+    <w:lsdException w:name="macro" w:semiHidden="1" w:unhideWhenUsed="1"/>
+    <w:lsdException w:name="toa heading" w:semiHidden="1" w:unhideWhenUsed="1"/>
+    <w:lsdException w:name="List" w:semiHidden="1" w:unhideWhenUsed="1"/>
+    <w:lsdException w:name="List Bullet" w:semiHidden="1" w:unhideWhenUsed="1"/>
+    <w:lsdException w:name="List Number" w:semiHidden="1" w:unhideWhenUsed="1"/>
+    <w:lsdException w:name="List 2" w:semiHidden="1" w:unhideWhenUsed="1"/>
+    <w:lsdException w:name="List 3" w:semiHidden="1" w:unhideWhenUsed="1"/>
+    <w:lsdException w:name="List 4" w:semiHidden="1" w:unhideWhenUsed="1"/>
+    <w:lsdException w:name="List 5" w:semiHidden="1" w:unhideWhenUsed="1"/>
+    <w:lsdException w:name="List Bullet 2" w:semiHidden="1" w:unhideWhenUsed="1"/>
+    <w:lsdException w:name="List Bullet 3" w:semiHidden="1" w:unhideWhenUsed="1"/>
+    <w:lsdException w:name="List Bullet 4" w:semiHidden="1" w:unhideWhenUsed="1"/>
+    <w:lsdException w:name="List Bullet 5" w:semiHidden="1" w:unhideWhenUsed="1"/>
+    <w:lsdException w:name="List Number 2" w:semiHidden="1" w:unhideWhenUsed="1"/>
+    <w:lsdException w:name="List Number 3" w:semiHidden="1" w:unhideWhenUsed="1"/>
+    <w:lsdException w:name="List Number 4" w:semiHidden="1" w:unhideWhenUsed="1"/>
+    <w:lsdException w:name="List Number 5" w:semiHidden="1" w:unhideWhenUsed="1"/>
+    <w:lsdException w:name="Title" w:uiPriority="10" w:qFormat="1"/>
+    <w:lsdException w:name="Closing" w:semiHidden="1" w:unhideWhenUsed="1"/>
+    <w:lsdException w:name="Signature" w:semiHidden="1" w:unhideWhenUsed="1"/>
+    <w:lsdException w:name="Default Paragraph Font" w:semiHidden="1" w:uiPriority="1" w:unhideWhenUsed="1"/>
+    <w:lsdException w:name="Body Text" w:semiHidden="1" w:unhideWhenUsed="1"/>
+    <w:lsdException w:name="Body Text Indent" w:semiHidden="1" w:unhideWhenUsed="1"/>
+    <w:lsdException w:name="List Continue" w:semiHidden="1" w:unhideWhenUsed="1"/>
+    <w:lsdException w:name="List Continue 2" w:semiHidden="1" w:unhideWhenUsed="1"/>
+    <w:lsdException w:name="List Continue 3" w:semiHidden="1" w:unhideWhenUsed="1"/>
+    <w:lsdException w:name="List Continue 4" w:semiHidden="1" w:unhideWhenUsed="1"/>
+    <w:lsdException w:name="List Continue 5" w:semiHidden="1" w:unhideWhenUsed="1"/>
+    <w:lsdException w:name="Message Header" w:semiHidden="1" w:unhideWhenUsed="1"/>
+    <w:lsdException w:name="Subtitle" w:uiPriority="11" w:qFormat="1"/>
+    <w:lsdException w:name="Salutation" w:semiHidden="1" w:unhideWhenUsed="1"/>
+    <w:lsdException w:name="Date" w:semiHidden="1" w:unhideWhenUsed="1"/>
+    <w:lsdException w:name="Body Text First Indent" w:semiHidden="1" w:unhideWhenUsed="1"/>
+    <w:lsdException w:name="Body Text First Indent 2" w:semiHidden="1" w:unhideWhenUsed="1"/>
+    <w:lsdException w:name="Note Heading" w:semiHidden="1" w:unhideWhenUsed="1"/>
+    <w:lsdException w:name="Body Text 2" w:semiHidden="1" w:unhideWhenUsed="1"/>
+    <w:lsdException w:name="Body Text 3" w:semiHidden="1" w:unhideWhenUsed="1"/>
+    <w:lsdException w:name="Body Text Indent 2" w:semiHidden="1" w:unhideWhenUsed="1"/>
+    <w:lsdException w:name="Body Text Indent 3" w:semiHidden="1" w:unhideWhenUsed="1"/>
+    <w:lsdException w:name="Block Text" w:semiHidden="1" w:unhideWhenUsed="1"/>
+    <w:lsdException w:name="Hyperlink" w:semiHidden="1" w:unhideWhenUsed="1"/>
+    <w:lsdException w:name="FollowedHyperlink" w:semiHidden="1" w:unhideWhenUsed="1"/>
+    <w:lsdException w:name="Strong" w:uiPriority="22" w:qFormat="1"/>
+    <w:lsdException w:name="Emphasis" w:uiPriority="20" w:qFormat="1"/>
+    <w:lsdException w:name="Document Map" w:semiHidden="1" w:unhideWhenUsed="1"/>
+    <w:lsdException w:name="Plain Text" w:semiHidden="1" w:unhideWhenUsed="1"/>
+    <w:lsdException w:name="E-mail Signature" w:semiHidden="1" w:unhideWhenUsed="1"/>
+    <w:lsdException w:name="HTML Top of Form" w:semiHidden="1" w:unhideWhenUsed="1"/>
+    <w:lsdException w:name="HTML Bottom of Form" w:semiHidden="1" w:unhideWhenUsed="1"/>
+    <w:lsdException w:name="Normal (Web)" w:semiHidden="1" w:unhideWhenUsed="1"/>
+    <w:lsdException w:name="HTML Acronym" w:semiHidden="1" w:unhideWhenUsed="1"/>
+    <w:lsdException w:name="HTML Address" w:semiHidden="1" w:unhideWhenUsed="1"/>
+    <w:lsdException w:name="HTML Cite" w:semiHidden="1" w:unhideWhenUsed="1"/>
+    <w:lsdException w:name="HTML Code" w:semiHidden="1" w:unhideWhenUsed="1"/>
+    <w:lsdException w:name="HTML Definition" w:semiHidden="1" w:unhideWhenUsed="1"/>
+    <w:lsdException w:name="HTML Keyboard" w:semiHidden="1" w:unhideWhenUsed="1"/>
+    <w:lsdException w:name="HTML Preformatted" w:semiHidden="1" w:unhideWhenUsed="1"/>
+    <w:lsdException w:name="HTML Sample" w:semiHidden="1" w:unhideWhenUsed="1"/>
+    <w:lsdException w:name="HTML Typewriter" w:semiHidden="1" w:unhideWhenUsed="1"/>
+    <w:lsdException w:name="HTML Variable" w:semiHidden="1" w:unhideWhenUsed="1"/>
+    <w:lsdException w:name="Normal Table" w:semiHidden="1" w:unhideWhenUsed="1"/>
+    <w:lsdException w:name="annotation subject" w:semiHidden="1" w:unhideWhenUsed="1"/>
+    <w:lsdException w:name="No List" w:semiHidden="1" w:unhideWhenUsed="1"/>
+    <w:lsdException w:name="Outline List 1" w:semiHidden="1" w:unhideWhenUsed="1"/>
+    <w:lsdException w:name="Outline List 2" w:semiHidden="1" w:unhideWhenUsed="1"/>
+    <w:lsdException w:name="Outline List 3" w:semiHidden="1" w:unhideWhenUsed="1"/>
+    <w:lsdException w:name="Table Simple 1" w:semiHidden="1" w:unhideWhenUsed="1"/>
+    <w:lsdException w:name="Table Simple 2" w:semiHidden="1" w:unhideWhenUsed="1"/>
+    <w:lsdException w:name="Table Simple 3" w:semiHidden="1" w:unhideWhenUsed="1"/>
+    <w:lsdException w:name="Table Classic 1" w:semiHidden="1" w:unhideWhenUsed="1"/>
+    <w:lsdException w:name="Table Classic 2" w:semiHidden="1" w:unhideWhenUsed="1"/>
+    <w:lsdException w:name="Table Classic 3" w:semiHidden="1" w:unhideWhenUsed="1"/>
+    <w:lsdException w:name="Table Classic 4" w:semiHidden="1" w:unhideWhenUsed="1"/>
+    <w:lsdException w:name="Table Colorful 1" w:semiHidden="1" w:unhideWhenUsed="1"/>
+    <w:lsdException w:name="Table Colorful 2" w:semiHidden="1" w:unhideWhenUsed="1"/>
+    <w:lsdException w:name="Table Colorful 3" w:semiHidden="1" w:unhideWhenUsed="1"/>
+    <w:lsdException w:name="Table Columns 1" w:semiHidden="1" w:unhideWhenUsed="1"/>
+    <w:lsdException w:name="Table Columns 2" w:semiHidden="1" w:unhideWhenUsed="1"/>
+    <w:lsdException w:name="Table Columns 3" w:semiHidden="1" w:unhideWhenUsed="1"/>
+    <w:lsdException w:name="Table Columns 4" w:semiHidden="1" w:unhideWhenUsed="1"/>
+    <w:lsdException w:name="Table Columns 5" w:semiHidden="1" w:unhideWhenUsed="1"/>
+    <w:lsdException w:name="Table Grid 1" w:semiHidden="1" w:unhideWhenUsed="1"/>
+    <w:lsdException w:name="Table Grid 2" w:semiHidden="1" w:unhideWhenUsed="1"/>
+    <w:lsdException w:name="Table Grid 3" w:semiHidden="1" w:unhideWhenUsed="1"/>
+    <w:lsdException w:name="Table Grid 4" w:semiHidden="1" w:unhideWhenUsed="1"/>
+    <w:lsdException w:name="Table Grid 5" w:semiHidden="1" w:unhideWhenUsed="1"/>
+    <w:lsdException w:name="Table Grid 6" w:semiHidden="1" w:unhideWhenUsed="1"/>
+    <w:lsdException w:name="Table Grid 7" w:semiHidden="1" w:unhideWhenUsed="1"/>
+    <w:lsdException w:name="Table Grid 8" w:semiHidden="1" w:unhideWhenUsed="1"/>
+    <w:lsdException w:name="Table List 1" w:semiHidden="1" w:unhideWhenUsed="1"/>
+    <w:lsdException w:name="Table List 2" w:semiHidden="1" w:unhideWhenUsed="1"/>
+    <w:lsdException w:name="Table List 3" w:semiHidden="1" w:unhideWhenUsed="1"/>
+    <w:lsdException w:name="Table List 4" w:semiHidden="1" w:unhideWhenUsed="1"/>
+    <w:lsdException w:name="Table List 5" w:semiHidden="1" w:unhideWhenUsed="1"/>
+    <w:lsdException w:name="Table List 6" w:semiHidden="1" w:unhideWhenUsed="1"/>
+    <w:lsdException w:name="Table List 7" w:semiHidden="1" w:unhideWhenUsed="1"/>
+    <w:lsdException w:name="Table List 8" w:semiHidden="1" w:unhideWhenUsed="1"/>
+    <w:lsdException w:name="Table 3D effects 1" w:semiHidden="1" w:unhideWhenUsed="1"/>
+    <w:lsdException w:name="Table 3D effects 2" w:semiHidden="1" w:unhideWhenUsed="1"/>
+    <w:lsdException w:name="Table 3D effects 3" w:semiHidden="1" w:unhideWhenUsed="1"/>
+    <w:lsdException w:name="Table Contemporary" w:semiHidden="1" w:unhideWhenUsed="1"/>
+    <w:lsdException w:name="Table Elegant" w:semiHidden="1" w:unhideWhenUsed="1"/>
+    <w:lsdException w:name="Table Professional" w:semiHidden="1" w:unhideWhenUsed="1"/>
+    <w:lsdException w:name="Table Subtle 1" w:semiHidden="1" w:unhideWhenUsed="1"/>
+    <w:lsdException w:name="Table Subtle 2" w:semiHidden="1" w:unhideWhenUsed="1"/>
+    <w:lsdException w:name="Table Web 1" w:semiHidden="1" w:unhideWhenUsed="1"/>
+    <w:lsdException w:name="Table Web 2" w:semiHidden="1" w:unhideWhenUsed="1"/>
+    <w:lsdException w:name="Table Web 3" w:semiHidden="1" w:unhideWhenUsed="1"/>
+    <w:lsdException w:name="Balloon Text" w:semiHidden="1" w:unhideWhenUsed="1"/>
+    <w:lsdException w:name="Table Grid" w:uiPriority="39"/>
+    <w:lsdException w:name="Table Theme" w:semiHidden="1" w:unhideWhenUsed="1"/>
+    <w:lsdException w:name="Placeholder Text" w:semiHidden="1"/>
+    <w:lsdException w:name="No Spacing" w:uiPriority="1" w:qFormat="1"/>
+    <w:lsdException w:name="Light Shading" w:uiPriority="60"/>
+    <w:lsdException w:name="Light List" w:uiPriority="61"/>
+    <w:lsdException w:name="Light Grid" w:uiPriority="62"/>
+    <w:lsdException w:name="Medium Shading 1" w:uiPriority="63"/>
+    <w:lsdException w:name="Medium Shading 2" w:uiPriority="64"/>
+    <w:lsdException w:name="Medium List 1" w:uiPriority="65"/>
+    <w:lsdException w:name="Medium List 2" w:uiPriority="66"/>
+    <w:lsdException w:name="Medium Grid 1" w:uiPriority="67"/>
+    <w:lsdException w:name="Medium Grid 2" w:uiPriority="68"/>
+    <w:lsdException w:name="Medium Grid 3" w:uiPriority="69"/>
+    <w:lsdException w:name="Dark List" w:uiPriority="70"/>
+    <w:lsdException w:name="Colorful Shading" w:uiPriority="71"/>
+    <w:lsdException w:name="Colorful List" w:uiPriority="72"/>
+    <w:lsdException w:name="Colorful Grid" w:uiPriority="73"/>
+    <w:lsdException w:name="Light Shading Accent 1" w:uiPriority="60"/>
+    <w:lsdException w:name="Light List Accent 1" w:uiPriority="61"/>
+    <w:lsdException w:name="Light Grid Accent 1" w:uiPriority="62"/>
+    <w:lsdException w:name="Medium Shading 1 Accent 1" w:uiPriority="63"/>
+    <w:lsdException w:name="Medium Shading 2 Accent 1" w:uiPriority="64"/>
+    <w:lsdException w:name="Medium List 1 Accent 1" w:uiPriority="65"/>
+    <w:lsdException w:name="Revision" w:semiHidden="1"/>
+    <w:lsdException w:name="List Paragraph" w:uiPriority="34" w:qFormat="1"/>
+    <w:lsdException w:name="Quote" w:uiPriority="29" w:qFormat="1"/>
+    <w:lsdException w:name="Intense Quote" w:uiPriority="30" w:qFormat="1"/>
+    <w:lsdException w:name="Medium List 2 Accent 1" w:uiPriority="66"/>
+    <w:lsdException w:name="Medium Grid 1 Accent 1" w:uiPriority="67"/>
+    <w:lsdException w:name="Medium Grid 2 Accent 1" w:uiPriority="68"/>
+    <w:lsdException w:name="Medium Grid 3 Accent 1" w:uiPriority="69"/>
+    <w:lsdException w:name="Dark List Accent 1" w:uiPriority="70"/>
+    <w:lsdException w:name="Colorful Shading Accent 1" w:uiPriority="71"/>
+    <w:lsdException w:name="Colorful List Accent 1" w:uiPriority="72"/>
+    <w:lsdException w:name="Colorful Grid Accent 1" w:uiPriority="73"/>
+    <w:lsdException w:name="Light Shading Accent 2" w:uiPriority="60"/>
+    <w:lsdException w:name="Light List Accent 2" w:uiPriority="61"/>
+    <w:lsdException w:name="Light Grid Accent 2" w:uiPriority="62"/>
+    <w:lsdException w:name="Medium Shading 1 Accent 2" w:uiPriority="63"/>
+    <w:lsdException w:name="Medium Shading 2 Accent 2" w:uiPriority="64"/>
+    <w:lsdException w:name="Medium List 1 Accent 2" w:uiPriority="65"/>
+    <w:lsdException w:name="Medium List 2 Accent 2" w:uiPriority="66"/>
+    <w:lsdException w:name="Medium Grid 1 Accent 2" w:uiPriority="67"/>
+    <w:lsdException w:name="Medium Grid 2 Accent 2" w:uiPriority="68"/>
+    <w:lsdException w:name="Medium Grid 3 Accent 2" w:uiPriority="69"/>
+    <w:lsdException w:name="Dark List Accent 2" w:uiPriority="70"/>
+    <w:lsdException w:name="Colorful Shading Accent 2" w:uiPriority="71"/>
+    <w:lsdException w:name="Colorful List Accent 2" w:uiPriority="72"/>
+    <w:lsdException w:name="Colorful Grid Accent 2" w:uiPriority="73"/>
+    <w:lsdException w:name="Light Shading Accent 3" w:uiPriority="60"/>
+    <w:lsdException w:name="Light List Accent 3" w:uiPriority="61"/>
+    <w:lsdException w:name="Light Grid Accent 3" w:uiPriority="62"/>
+    <w:lsdException w:name="Medium Shading 1 Accent 3" w:uiPriority="63"/>
+    <w:lsdException w:name="Medium Shading 2 Accent 3" w:uiPriority="64"/>
+    <w:lsdException w:name="Medium List 1 Accent 3" w:uiPriority="65"/>
+    <w:lsdException w:name="Medium List 2 Accent 3" w:uiPriority="66"/>
+    <w:lsdException w:name="Medium Grid 1 Accent 3" w:uiPriority="67"/>
+    <w:lsdException w:name="Medium Grid 2 Accent 3" w:uiPriority="68"/>
+    <w:lsdException w:name="Medium Grid 3 Accent 3" w:uiPriority="69"/>
+    <w:lsdException w:name="Dark List Accent 3" w:uiPriority="70"/>
+    <w:lsdException w:name="Colorful Shading Accent 3" w:uiPriority="71"/>
+    <w:lsdException w:name="Colorful List Accent 3" w:uiPriority="72"/>
+    <w:lsdException w:name="Colorful Grid Accent 3" w:uiPriority="73"/>
+    <w:lsdException w:name="Light Shading Accent 4" w:uiPriority="60"/>
+    <w:lsdException w:name="Light List Accent 4" w:uiPriority="61"/>
+    <w:lsdException w:name="Light Grid Accent 4" w:uiPriority="62"/>
+    <w:lsdException w:name="Medium Shading 1 Accent 4" w:uiPriority="63"/>
+    <w:lsdException w:name="Medium Shading 2 Accent 4" w:uiPriority="64"/>
+    <w:lsdException w:name="Medium List 1 Accent 4" w:uiPriority="65"/>
+    <w:lsdException w:name="Medium List 2 Accent 4" w:uiPriority="66"/>
+    <w:lsdException w:name="Medium Grid 1 Accent 4" w:uiPriority="67"/>
+    <w:lsdException w:name="Medium Grid 2 Accent 4" w:uiPriority="68"/>
+    <w:lsdException w:name="Medium Grid 3 Accent 4" w:uiPriority="69"/>
+    <w:lsdException w:name="Dark List Accent 4" w:uiPriority="70"/>
+    <w:lsdException w:name="Colorful Shading Accent 4" w:uiPriority="71"/>
+    <w:lsdException w:name="Colorful List Accent 4" w:uiPriority="72"/>
+    <w:lsdException w:name="Colorful Grid Accent 4" w:uiPriority="73"/>
+    <w:lsdException w:name="Light Shading Accent 5" w:uiPriority="60"/>
+    <w:lsdException w:name="Light List Accent 5" w:uiPriority="61"/>
+    <w:lsdException w:name="Light Grid Accent 5" w:uiPriority="62"/>
+    <w:lsdException w:name="Medium Shading 1 Accent 5" w:uiPriority="63"/>
+    <w:lsdException w:name="Medium Shading 2 Accent 5" w:uiPriority="64"/>
+    <w:lsdException w:name="Medium List 1 Accent 5" w:uiPriority="65"/>
+    <w:lsdException w:name="Medium List 2 Accent 5" w:uiPriority="66"/>
+    <w:lsdException w:name="Medium Grid 1 Accent 5" w:uiPriority="67"/>
+    <w:lsdException w:name="Medium Grid 2 Accent 5" w:uiPriority="68"/>
+    <w:lsdException w:name="Medium Grid 3 Accent 5" w:uiPriority="69"/>
+    <w:lsdException w:name="Dark List Accent 5" w:uiPriority="70"/>
+    <w:lsdException w:name="Colorful Shading Accent 5" w:uiPriority="71"/>
+    <w:lsdException w:name="Colorful List Accent 5" w:uiPriority="72"/>
+    <w:lsdException w:name="Colorful Grid Accent 5" w:uiPriority="73"/>
+    <w:lsdException w:name="Light Shading Accent 6" w:uiPriority="60"/>
+    <w:lsdException w:name="Light List Accent 6" w:uiPriority="61"/>
+    <w:lsdException w:name="Light Grid Accent 6" w:uiPriority="62"/>
+    <w:lsdException w:name="Medium Shading 1 Accent 6" w:uiPriority="63"/>
+    <w:lsdException w:name="Medium Shading 2 Accent 6" w:uiPriority="64"/>
+    <w:lsdException w:name="Medium List 1 Accent 6" w:uiPriority="65"/>
+    <w:lsdException w:name="Medium List 2 Accent 6" w:uiPriority="66"/>
+    <w:lsdException w:name="Medium Grid 1 Accent 6" w:uiPriority="67"/>
+    <w:lsdException w:name="Medium Grid 2 Accent 6" w:uiPriority="68"/>
+    <w:lsdException w:name="Medium Grid 3 Accent 6" w:uiPriority="69"/>
+    <w:lsdException w:name="Dark List Accent 6" w:uiPriority="70"/>
+    <w:lsdException w:name="Colorful Shading Accent 6" w:uiPriority="71"/>
+    <w:lsdException w:name="Colorful List Accent 6" w:uiPriority="72"/>
+    <w:lsdException w:name="Colorful Grid Accent 6" w:uiPriority="73"/>
+    <w:lsdException w:name="Subtle Emphasis" w:uiPriority="19" w:qFormat="1"/>
+    <w:lsdException w:name="Intense Emphasis" w:uiPriority="21" w:qFormat="1"/>
+    <w:lsdException w:name="Subtle Reference" w:uiPriority="31" w:qFormat="1"/>
+    <w:lsdException w:name="Intense Reference" w:uiPriority="32" w:qFormat="1"/>
+    <w:lsdException w:name="Book Title" w:uiPriority="33" w:qFormat="1"/>
+    <w:lsdException w:name="Bibliography" w:semiHidden="1" w:uiPriority="37" w:unhideWhenUsed="1"/>
+    <w:lsdException w:name="TOC Heading" w:semiHidden="1" w:uiPriority="39" w:unhideWhenUsed="1" w:qFormat="1"/>
+    <w:lsdException w:name="Plain Table 1" w:uiPriority="41"/>
+    <w:lsdException w:name="Plain Table 2" w:uiPriority="42"/>
+    <w:lsdException w:name="Plain Table 3" w:uiPriority="43"/>
+    <w:lsdException w:name="Plain Table 4" w:uiPriority="44"/>
+    <w:lsdException w:name="Plain Table 5" w:uiPriority="45"/>
+    <w:lsdException w:name="Grid Table Light" w:uiPriority="40"/>
+    <w:lsdException w:name="Grid Table 1 Light" w:uiPriority="46"/>
+    <w:lsdException w:name="Grid Table 2" w:uiPriority="47"/>
+    <w:lsdException w:name="Grid Table 3" w:uiPriority="48"/>
+    <w:lsdException w:name="Grid Table 4" w:uiPriority="49"/>
+    <w:lsdException w:name="Grid Table 5 Dark" w:uiPriority="50"/>
+    <w:lsdException w:name="Grid Table 6 Colorful" w:uiPriority="51"/>
+    <w:lsdException w:name="Grid Table 7 Colorful" w:uiPriority="52"/>
+    <w:lsdException w:name="Grid Table 1 Light Accent 1" w:uiPriority="46"/>
+    <w:lsdException w:name="Grid Table 2 Accent 1" w:uiPriority="47"/>
+    <w:lsdException w:name="Grid Table 3 Accent 1" w:uiPriority="48"/>
+    <w:lsdException w:name="Grid Table 4 Accent 1" w:uiPriority="49"/>
+    <w:lsdException w:name="Grid Table 5 Dark Accent 1" w:uiPriority="50"/>
+    <w:lsdException w:name="Grid Table 6 Colorful Accent 1" w:uiPriority="51"/>
+    <w:lsdException w:name="Grid Table 7 Colorful Accent 1" w:uiPriority="52"/>
+    <w:lsdException w:name="Grid Table 1 Light Accent 2" w:uiPriority="46"/>
+    <w:lsdException w:name="Grid Table 2 Accent 2" w:uiPriority="47"/>
+    <w:lsdException w:name="Grid Table 3 Accent 2" w:uiPriority="48"/>
+    <w:lsdException w:name="Grid Table 4 Accent 2" w:uiPriority="49"/>
+    <w:lsdException w:name="Grid Table 5 Dark Accent 2" w:uiPriority="50"/>
+    <w:lsdException w:name="Grid Table 6 Colorful Accent 2" w:uiPriority="51"/>
+    <w:lsdException w:name="Grid Table 7 Colorful Accent 2" w:uiPriority="52"/>
+    <w:lsdException w:name="Grid Table 1 Light Accent 3" w:uiPriority="46"/>
+    <w:lsdException w:name="Grid Table 2 Accent 3" w:uiPriority="47"/>
+    <w:lsdException w:name="Grid Table 3 Accent 3" w:uiPriority="48"/>
+    <w:lsdException w:name="Grid Table 4 Accent 3" w:uiPriority="49"/>
+    <w:lsdException w:name="Grid Table 5 Dark Accent 3" w:uiPriority="50"/>
+    <w:lsdException w:name="Grid Table 6 Colorful Accent 3" w:uiPriority="51"/>
+    <w:lsdException w:name="Grid Table 7 Colorful Accent 3" w:uiPriority="52"/>
+    <w:lsdException w:name="Grid Table 1 Light Accent 4" w:uiPriority="46"/>
+    <w:lsdException w:name="Grid Table 2 Accent 4" w:uiPriority="47"/>
+    <w:lsdException w:name="Grid Table 3 Accent 4" w:uiPriority="48"/>
+    <w:lsdException w:name="Grid Table 4 Accent 4" w:uiPriority="49"/>
+    <w:lsdException w:name="Grid Table 5 Dark Accent 4" w:uiPriority="50"/>
+    <w:lsdException w:name="Grid Table 6 Colorful Accent 4" w:uiPriority="51"/>
+    <w:lsdException w:name="Grid Table 7 Colorful Accent 4" w:uiPriority="52"/>
+    <w:lsdException w:name="Grid Table 1 Light Accent 5" w:uiPriority="46"/>
+    <w:lsdException w:name="Grid Table 2 Accent 5" w:uiPriority="47"/>
+    <w:lsdException w:name="Grid Table 3 Accent 5" w:uiPriority="48"/>
+    <w:lsdException w:name="Grid Table 4 Accent 5" w:uiPriority="49"/>
+    <w:lsdException w:name="Grid Table 5 Dark Accent 5" w:uiPriority="50"/>
+    <w:lsdException w:name="Grid Table 6 Colorful Accent 5" w:uiPriority="51"/>
+    <w:lsdException w:name="Grid Table 7 Colorful Accent 5" w:uiPriority="52"/>
+    <w:lsdException w:name="Grid Table 1 Light Accent 6" w:uiPriority="46"/>
+    <w:lsdException w:name="Grid Table 2 Accent 6" w:uiPriority="47"/>
+    <w:lsdException w:name="Grid Table 3 Accent 6" w:uiPriority="48"/>
+    <w:lsdException w:name="Grid Table 4 Accent 6" w:uiPriority="49"/>
+    <w:lsdException w:name="Grid Table 5 Dark Accent 6" w:uiPriority="50"/>
+    <w:lsdException w:name="Grid Table 6 Colorful Accent 6" w:uiPriority="51"/>
+    <w:lsdException w:name="Grid Table 7 Colorful Accent 6" w:uiPriority="52"/>
+    <w:lsdException w:name="List Table 1 Light" w:uiPriority="46"/>
+    <w:lsdException w:name="List Table 2" w:uiPriority="47"/>
+    <w:lsdException w:name="List Table 3" w:uiPriority="48"/>
+    <w:lsdException w:name="List Table 4" w:uiPriority="49"/>
+    <w:lsdException w:name="List Table 5 Dark" w:uiPriority="50"/>
+    <w:lsdException w:name="List Table 6 Colorful" w:uiPriority="51"/>
+    <w:lsdException w:name="List Table 7 Colorful" w:uiPriority="52"/>
+    <w:lsdException w:name="List Table 1 Light Accent 1" w:uiPriority="46"/>
+    <w:lsdException w:name="List Table 2 Accent 1" w:uiPriority="47"/>
+    <w:lsdException w:name="List Table 3 Accent 1" w:uiPriority="48"/>
+    <w:lsdException w:name="List Table 4 Accent 1" w:uiPriority="49"/>
+    <w:lsdException w:name="List Table 5 Dark Accent 1" w:uiPriority="50"/>
+    <w:lsdException w:name="List Table 6 Colorful Accent 1" w:uiPriority="51"/>
+    <w:lsdException w:name="List Table 7 Colorful Accent 1" w:uiPriority="52"/>
+    <w:lsdException w:name="List Table 1 Light Accent 2" w:uiPriority="46"/>
+    <w:lsdException w:name="List Table 2 Accent 2" w:uiPriority="47"/>
+    <w:lsdException w:name="List Table 3 Accent 2" w:uiPriority="48"/>
+    <w:lsdException w:name="List Table 4 Accent 2" w:uiPriority="49"/>
+    <w:lsdException w:name="List Table 5 Dark Accent 2" w:uiPriority="50"/>
+    <w:lsdException w:name="List Table 6 Colorful Accent 2" w:uiPriority="51"/>
+    <w:lsdException w:name="List Table 7 Colorful Accent 2" w:uiPriority="52"/>
+    <w:lsdException w:name="List Table 1 Light Accent 3" w:uiPriority="46"/>
+    <w:lsdException w:name="List Table 2 Accent 3" w:uiPriority="47"/>
+    <w:lsdException w:name="List Table 3 Accent 3" w:uiPriority="48"/>
+    <w:lsdException w:name="List Table 4 Accent 3" w:uiPriority="49"/>
+    <w:lsdException w:name="List Table 5 Dark Accent 3" w:uiPriority="50"/>
+    <w:lsdException w:name="List Table 6 Colorful Accent 3" w:uiPriority="51"/>
+    <w:lsdException w:name="List Table 7 Colorful Accent 3" w:uiPriority="52"/>
+    <w:lsdException w:name="List Table 1 Light Accent 4" w:uiPriority="46"/>
+    <w:lsdException w:name="List Table 2 Accent 4" w:uiPriority="47"/>
+    <w:lsdException w:name="List Table 3 Accent 4" w:uiPriority="48"/>
+    <w:lsdException w:name="List Table 4 Accent 4" w:uiPriority="49"/>
+    <w:lsdException w:name="List Table 5 Dark Accent 4" w:uiPriority="50"/>
+    <w:lsdException w:name="List Table 6 Colorful Accent 4" w:uiPriority="51"/>
+    <w:lsdException w:name="List Table 7 Colorful Accent 4" w:uiPriority="52"/>
+    <w:lsdException w:name="List Table 1 Light Accent 5" w:uiPriority="46"/>
+    <w:lsdException w:name="List Table 2 Accent 5" w:uiPriority="47"/>
+    <w:lsdException w:name="List Table 3 Accent 5" w:uiPriority="48"/>
+    <w:lsdException w:name="List Table 4 Accent 5" w:uiPriority="49"/>
+    <w:lsdException w:name="List Table 5 Dark Accent 5" w:uiPriority="50"/>
+    <w:lsdException w:name="List Table 6 Colorful Accent 5" w:uiPriority="51"/>
+    <w:lsdException w:name="List Table 7 Colorful Accent 5" w:uiPriority="52"/>
+    <w:lsdException w:name="List Table 1 Light Accent 6" w:uiPriority="46"/>
+    <w:lsdException w:name="List Table 2 Accent 6" w:uiPriority="47"/>
+    <w:lsdException w:name="List Table 3 Accent 6" w:uiPriority="48"/>
+    <w:lsdException w:name="List Table 4 Accent 6" w:uiPriority="49"/>
+    <w:lsdException w:name="List Table 5 Dark Accent 6" w:uiPriority="50"/>
+    <w:lsdException w:name="List Table 6 Colorful Accent 6" w:uiPriority="51"/>
+    <w:lsdException w:name="List Table 7 Colorful Accent 6" w:uiPriority="52"/>
+    <w:lsdException w:name="Mention" w:semiHidden="1" w:unhideWhenUsed="1"/>
+    <w:lsdException w:name="Smart Hyperlink" w:semiHidden="1" w:unhideWhenUsed="1"/>
+    <w:lsdException w:name="Hashtag" w:semiHidden="1" w:unhideWhenUsed="1"/>
+    <w:lsdException w:name="Unresolved Mention" w:semiHidden="1" w:unhideWhenUsed="1"/>
+    <w:lsdException w:name="Smart Link" w:semiHidden="1" w:unhideWhenUsed="1"/>
+  </w:latentStyles>
+  <w:style w:type="paragraph" w:default="1" w:styleId="a">
+    <w:name w:val="Normal"/>
+    <w:qFormat/>
+    <w:pPr>
+      <w:widowControl w:val="0"/>
+      <w:jc w:val="both"/>
+    </w:pPr>
+  </w:style>
+  <w:style w:type="character" w:default="1" w:styleId="a0">
+    <w:name w:val="Default Paragraph Font"/>
+    <w:uiPriority w:val="1"/>
+    <w:semiHidden/>
+    <w:unhideWhenUsed/>
+  </w:style>
+  <w:style w:type="table" w:default="1" w:styleId="a1">
+    <w:name w:val="Normal Table"/>
+    <w:uiPriority w:val="99"/>
+    <w:semiHidden/>
+    <w:unhideWhenUsed/>
+    <w:tblPr>
+      <w:tblInd w:w="0" w:type="dxa"/>
+      <w:tblCellMar>
+        <w:top w:w="0" w:type="dxa"/>
+        <w:left w:w="108" w:type="dxa"/>
+        <w:bottom w:w="0" w:type="dxa"/>
+        <w:right w:w="108" w:type="dxa"/>
+      </w:tblCellMar>
+    </w:tblPr>
+  </w:style>
+  <w:style w:type="numbering" w:default="1" w:styleId="a2">
+    <w:name w:val="No List"/>
+    <w:uiPriority w:val="99"/>
+    <w:semiHidden/>
+    <w:unhideWhenUsed/>
+  </w:style>
+  <w:style w:type="paragraph" w:customStyle="1" w:styleId="445B73099FA847A68183C17D9C75F0C4">
+    <w:name w:val="445B73099FA847A68183C17D9C75F0C4"/>
+    <w:rsid w:val="00AF3225"/>
+    <w:pPr>
+      <w:widowControl w:val="0"/>
+      <w:jc w:val="both"/>
+    </w:pPr>
+  </w:style>
+  <w:style w:type="paragraph" w:customStyle="1" w:styleId="A8C0D40BD2644CDEA21F158494778688">
+    <w:name w:val="A8C0D40BD2644CDEA21F158494778688"/>
+    <w:rsid w:val="00AF3225"/>
+    <w:pPr>
+      <w:widowControl w:val="0"/>
+      <w:jc w:val="both"/>
+    </w:pPr>
+  </w:style>
+  <w:style w:type="paragraph" w:customStyle="1" w:styleId="76FAB11E4FA24259A39E8A74A9C2E203">
+    <w:name w:val="76FAB11E4FA24259A39E8A74A9C2E203"/>
+    <w:rsid w:val="00AF3225"/>
+    <w:pPr>
+      <w:widowControl w:val="0"/>
+      <w:jc w:val="both"/>
+    </w:pPr>
+  </w:style>
+  <w:style w:type="paragraph" w:customStyle="1" w:styleId="7D4D4080902E408E83435148AF4BB01E">
+    <w:name w:val="7D4D4080902E408E83435148AF4BB01E"/>
+    <w:rsid w:val="00AF3225"/>
+    <w:pPr>
+      <w:widowControl w:val="0"/>
+      <w:jc w:val="both"/>
+    </w:pPr>
+  </w:style>
+</w:styles>
+</file>
+
+<file path=word/glossary/webSettings.xml><?xml version="1.0" encoding="utf-8"?>
+<w:webSettings xmlns:mc="http://schemas.openxmlformats.org/markup-compatibility/2006" xmlns:r="http://schemas.openxmlformats.org/officeDocument/2006/relationships" xmlns:w="http://schemas.openxmlformats.org/wordprocessingml/2006/main" xmlns:w14="http://schemas.microsoft.com/office/word/2010/wordml" xmlns:w15="http://schemas.microsoft.com/office/word/2012/wordml" xmlns:w16cex="http://schemas.microsoft.com/office/word/2018/wordml/cex" xmlns:w16cid="http://schemas.microsoft.com/office/word/2016/wordml/cid" xmlns:w16="http://schemas.microsoft.com/office/word/2018/wordml" xmlns:w16sdtdh="http://schemas.microsoft.com/office/word/2020/wordml/sdtdatahash" xmlns:w16se="http://schemas.microsoft.com/office/word/2015/wordml/symex" mc:Ignorable="w14 w15 w16se w16cid w16 w16cex w16sdtdh">
+  <w:optimizeForBrowser/>
+  <w:allowPNG/>
+</w:webSettings>
+</file>
+
 <file path=word/theme/theme1.xml><?xml version="1.0" encoding="utf-8"?>
 <a:theme xmlns:a="http://schemas.openxmlformats.org/drawingml/2006/main" name="Office 主题​​">
   <a:themeElements>

--- a/第四次作业——Github-Cli的安装与使用12.31.docx
+++ b/第四次作业——Github-Cli的安装与使用12.31.docx
@@ -102,7 +102,7 @@
         </w:rPr>
         <w:t>与</w:t>
       </w:r>
-      <w:hyperlink r:id="rId7" w:history="1">
+      <w:hyperlink r:id="rId8" w:history="1">
         <w:r>
           <w:rPr>
             <w:rStyle w:val="a7"/>
@@ -173,25 +173,749 @@
         <w:t>号</w:t>
       </w:r>
     </w:p>
-    <w:p>
-      <w:pPr>
-        <w:pStyle w:val="a5"/>
-      </w:pPr>
-      <w:r>
-        <w:rPr>
-          <w:rFonts w:hint="eastAsia"/>
-        </w:rPr>
-        <w:t>综述</w:t>
-      </w:r>
-    </w:p>
-    <w:p>
-      <w:pPr>
-        <w:rPr>
-          <w:b/>
-          <w:sz w:val="24"/>
-          <w:szCs w:val="24"/>
-        </w:rPr>
-      </w:pPr>
+    <w:sdt>
+      <w:sdtPr>
+        <w:rPr>
+          <w:rFonts w:asciiTheme="minorHAnsi" w:eastAsiaTheme="minorEastAsia" w:hAnsiTheme="minorHAnsi" w:cstheme="minorBidi"/>
+          <w:color w:val="auto"/>
+          <w:kern w:val="2"/>
+          <w:sz w:val="21"/>
+          <w:szCs w:val="22"/>
+          <w:lang w:val="zh-CN"/>
+        </w:rPr>
+        <w:id w:val="1309438311"/>
+        <w:docPartObj>
+          <w:docPartGallery w:val="Table of Contents"/>
+          <w:docPartUnique/>
+        </w:docPartObj>
+      </w:sdtPr>
+      <w:sdtEndPr>
+        <w:rPr>
+          <w:b/>
+          <w:bCs/>
+        </w:rPr>
+      </w:sdtEndPr>
+      <w:sdtContent>
+        <w:p>
+          <w:pPr>
+            <w:pStyle w:val="TOC"/>
+            <w:jc w:val="center"/>
+            <w:rPr>
+              <w:rStyle w:val="a9"/>
+              <w:rFonts w:asciiTheme="minorEastAsia" w:eastAsiaTheme="minorEastAsia" w:hAnsiTheme="minorEastAsia"/>
+              <w:b w:val="0"/>
+              <w:bCs w:val="0"/>
+              <w:color w:val="auto"/>
+            </w:rPr>
+          </w:pPr>
+          <w:r>
+            <w:rPr>
+              <w:rStyle w:val="a9"/>
+              <w:rFonts w:asciiTheme="minorEastAsia" w:eastAsiaTheme="minorEastAsia" w:hAnsiTheme="minorEastAsia"/>
+              <w:b w:val="0"/>
+              <w:bCs w:val="0"/>
+              <w:color w:val="auto"/>
+            </w:rPr>
+            <w:t>目录</w:t>
+          </w:r>
+        </w:p>
+        <w:p>
+          <w:pPr>
+            <w:pStyle w:val="TOC1"/>
+            <w:tabs>
+              <w:tab w:val="right" w:leader="dot" w:pos="8296"/>
+            </w:tabs>
+            <w:rPr>
+              <w:noProof/>
+            </w:rPr>
+          </w:pPr>
+          <w:r>
+            <w:fldChar w:fldCharType="begin"/>
+          </w:r>
+          <w:r>
+            <w:instrText xml:space="preserve"> TOC \o "1-3" \h \z \u </w:instrText>
+          </w:r>
+          <w:r>
+            <w:fldChar w:fldCharType="separate"/>
+          </w:r>
+          <w:hyperlink w:anchor="_Toc91926650" w:history="1">
+            <w:r>
+              <w:rPr>
+                <w:rStyle w:val="a7"/>
+                <w:noProof/>
+              </w:rPr>
+              <w:t>零．综述</w:t>
+            </w:r>
+            <w:r>
+              <w:rPr>
+                <w:noProof/>
+                <w:webHidden/>
+              </w:rPr>
+              <w:tab/>
+            </w:r>
+            <w:r>
+              <w:rPr>
+                <w:noProof/>
+                <w:webHidden/>
+              </w:rPr>
+              <w:fldChar w:fldCharType="begin"/>
+            </w:r>
+            <w:r>
+              <w:rPr>
+                <w:noProof/>
+                <w:webHidden/>
+              </w:rPr>
+              <w:instrText xml:space="preserve"> PAGEREF _Toc91926650 \h </w:instrText>
+            </w:r>
+            <w:r>
+              <w:rPr>
+                <w:noProof/>
+                <w:webHidden/>
+              </w:rPr>
+            </w:r>
+            <w:r>
+              <w:rPr>
+                <w:noProof/>
+                <w:webHidden/>
+              </w:rPr>
+              <w:fldChar w:fldCharType="separate"/>
+            </w:r>
+            <w:r>
+              <w:rPr>
+                <w:noProof/>
+                <w:webHidden/>
+              </w:rPr>
+              <w:t>2</w:t>
+            </w:r>
+            <w:r>
+              <w:rPr>
+                <w:noProof/>
+                <w:webHidden/>
+              </w:rPr>
+              <w:fldChar w:fldCharType="end"/>
+            </w:r>
+          </w:hyperlink>
+        </w:p>
+        <w:p>
+          <w:pPr>
+            <w:pStyle w:val="TOC1"/>
+            <w:tabs>
+              <w:tab w:val="right" w:leader="dot" w:pos="8296"/>
+            </w:tabs>
+            <w:rPr>
+              <w:noProof/>
+            </w:rPr>
+          </w:pPr>
+          <w:hyperlink w:anchor="_Toc91926651" w:history="1">
+            <w:r>
+              <w:rPr>
+                <w:rStyle w:val="a7"/>
+                <w:noProof/>
+              </w:rPr>
+              <w:t>一．Gh简介</w:t>
+            </w:r>
+            <w:r>
+              <w:rPr>
+                <w:noProof/>
+                <w:webHidden/>
+              </w:rPr>
+              <w:tab/>
+            </w:r>
+            <w:r>
+              <w:rPr>
+                <w:noProof/>
+                <w:webHidden/>
+              </w:rPr>
+              <w:fldChar w:fldCharType="begin"/>
+            </w:r>
+            <w:r>
+              <w:rPr>
+                <w:noProof/>
+                <w:webHidden/>
+              </w:rPr>
+              <w:instrText xml:space="preserve"> PAGEREF _Toc91926651 \h </w:instrText>
+            </w:r>
+            <w:r>
+              <w:rPr>
+                <w:noProof/>
+                <w:webHidden/>
+              </w:rPr>
+            </w:r>
+            <w:r>
+              <w:rPr>
+                <w:noProof/>
+                <w:webHidden/>
+              </w:rPr>
+              <w:fldChar w:fldCharType="separate"/>
+            </w:r>
+            <w:r>
+              <w:rPr>
+                <w:noProof/>
+                <w:webHidden/>
+              </w:rPr>
+              <w:t>2</w:t>
+            </w:r>
+            <w:r>
+              <w:rPr>
+                <w:noProof/>
+                <w:webHidden/>
+              </w:rPr>
+              <w:fldChar w:fldCharType="end"/>
+            </w:r>
+          </w:hyperlink>
+        </w:p>
+        <w:p>
+          <w:pPr>
+            <w:pStyle w:val="TOC1"/>
+            <w:tabs>
+              <w:tab w:val="right" w:leader="dot" w:pos="8296"/>
+            </w:tabs>
+            <w:rPr>
+              <w:noProof/>
+            </w:rPr>
+          </w:pPr>
+          <w:hyperlink w:anchor="_Toc91926652" w:history="1">
+            <w:r>
+              <w:rPr>
+                <w:rStyle w:val="a7"/>
+                <w:noProof/>
+              </w:rPr>
+              <w:t>二．Gh的安装</w:t>
+            </w:r>
+            <w:r>
+              <w:rPr>
+                <w:noProof/>
+                <w:webHidden/>
+              </w:rPr>
+              <w:tab/>
+            </w:r>
+            <w:r>
+              <w:rPr>
+                <w:noProof/>
+                <w:webHidden/>
+              </w:rPr>
+              <w:fldChar w:fldCharType="begin"/>
+            </w:r>
+            <w:r>
+              <w:rPr>
+                <w:noProof/>
+                <w:webHidden/>
+              </w:rPr>
+              <w:instrText xml:space="preserve"> PAGEREF _Toc91926652 \h </w:instrText>
+            </w:r>
+            <w:r>
+              <w:rPr>
+                <w:noProof/>
+                <w:webHidden/>
+              </w:rPr>
+            </w:r>
+            <w:r>
+              <w:rPr>
+                <w:noProof/>
+                <w:webHidden/>
+              </w:rPr>
+              <w:fldChar w:fldCharType="separate"/>
+            </w:r>
+            <w:r>
+              <w:rPr>
+                <w:noProof/>
+                <w:webHidden/>
+              </w:rPr>
+              <w:t>2</w:t>
+            </w:r>
+            <w:r>
+              <w:rPr>
+                <w:noProof/>
+                <w:webHidden/>
+              </w:rPr>
+              <w:fldChar w:fldCharType="end"/>
+            </w:r>
+          </w:hyperlink>
+        </w:p>
+        <w:p>
+          <w:pPr>
+            <w:pStyle w:val="TOC1"/>
+            <w:tabs>
+              <w:tab w:val="right" w:leader="dot" w:pos="8296"/>
+            </w:tabs>
+            <w:rPr>
+              <w:noProof/>
+            </w:rPr>
+          </w:pPr>
+          <w:hyperlink w:anchor="_Toc91926653" w:history="1">
+            <w:r>
+              <w:rPr>
+                <w:rStyle w:val="a7"/>
+                <w:noProof/>
+              </w:rPr>
+              <w:t>三．Gh登录时刻！</w:t>
+            </w:r>
+            <w:r>
+              <w:rPr>
+                <w:noProof/>
+                <w:webHidden/>
+              </w:rPr>
+              <w:tab/>
+            </w:r>
+            <w:r>
+              <w:rPr>
+                <w:noProof/>
+                <w:webHidden/>
+              </w:rPr>
+              <w:fldChar w:fldCharType="begin"/>
+            </w:r>
+            <w:r>
+              <w:rPr>
+                <w:noProof/>
+                <w:webHidden/>
+              </w:rPr>
+              <w:instrText xml:space="preserve"> PAGEREF _Toc91926653 \h </w:instrText>
+            </w:r>
+            <w:r>
+              <w:rPr>
+                <w:noProof/>
+                <w:webHidden/>
+              </w:rPr>
+            </w:r>
+            <w:r>
+              <w:rPr>
+                <w:noProof/>
+                <w:webHidden/>
+              </w:rPr>
+              <w:fldChar w:fldCharType="separate"/>
+            </w:r>
+            <w:r>
+              <w:rPr>
+                <w:noProof/>
+                <w:webHidden/>
+              </w:rPr>
+              <w:t>3</w:t>
+            </w:r>
+            <w:r>
+              <w:rPr>
+                <w:noProof/>
+                <w:webHidden/>
+              </w:rPr>
+              <w:fldChar w:fldCharType="end"/>
+            </w:r>
+          </w:hyperlink>
+        </w:p>
+        <w:p>
+          <w:pPr>
+            <w:pStyle w:val="TOC1"/>
+            <w:tabs>
+              <w:tab w:val="right" w:leader="dot" w:pos="8296"/>
+            </w:tabs>
+            <w:rPr>
+              <w:noProof/>
+            </w:rPr>
+          </w:pPr>
+          <w:hyperlink w:anchor="_Toc91926654" w:history="1">
+            <w:r>
+              <w:rPr>
+                <w:rStyle w:val="a7"/>
+                <w:noProof/>
+              </w:rPr>
+              <w:t>四．关于你的仓库</w:t>
+            </w:r>
+            <w:r>
+              <w:rPr>
+                <w:noProof/>
+                <w:webHidden/>
+              </w:rPr>
+              <w:tab/>
+            </w:r>
+            <w:r>
+              <w:rPr>
+                <w:noProof/>
+                <w:webHidden/>
+              </w:rPr>
+              <w:fldChar w:fldCharType="begin"/>
+            </w:r>
+            <w:r>
+              <w:rPr>
+                <w:noProof/>
+                <w:webHidden/>
+              </w:rPr>
+              <w:instrText xml:space="preserve"> PAGEREF _Toc91926654 \h </w:instrText>
+            </w:r>
+            <w:r>
+              <w:rPr>
+                <w:noProof/>
+                <w:webHidden/>
+              </w:rPr>
+            </w:r>
+            <w:r>
+              <w:rPr>
+                <w:noProof/>
+                <w:webHidden/>
+              </w:rPr>
+              <w:fldChar w:fldCharType="separate"/>
+            </w:r>
+            <w:r>
+              <w:rPr>
+                <w:noProof/>
+                <w:webHidden/>
+              </w:rPr>
+              <w:t>3</w:t>
+            </w:r>
+            <w:r>
+              <w:rPr>
+                <w:noProof/>
+                <w:webHidden/>
+              </w:rPr>
+              <w:fldChar w:fldCharType="end"/>
+            </w:r>
+          </w:hyperlink>
+        </w:p>
+        <w:p>
+          <w:pPr>
+            <w:pStyle w:val="TOC1"/>
+            <w:tabs>
+              <w:tab w:val="right" w:leader="dot" w:pos="8296"/>
+            </w:tabs>
+            <w:rPr>
+              <w:noProof/>
+            </w:rPr>
+          </w:pPr>
+          <w:hyperlink w:anchor="_Toc91926655" w:history="1">
+            <w:r>
+              <w:rPr>
+                <w:rStyle w:val="a7"/>
+                <w:noProof/>
+              </w:rPr>
+              <w:t>五．PRs</w:t>
+            </w:r>
+            <w:r>
+              <w:rPr>
+                <w:noProof/>
+                <w:webHidden/>
+              </w:rPr>
+              <w:tab/>
+            </w:r>
+            <w:r>
+              <w:rPr>
+                <w:noProof/>
+                <w:webHidden/>
+              </w:rPr>
+              <w:fldChar w:fldCharType="begin"/>
+            </w:r>
+            <w:r>
+              <w:rPr>
+                <w:noProof/>
+                <w:webHidden/>
+              </w:rPr>
+              <w:instrText xml:space="preserve"> PAGEREF _Toc91926655 \h </w:instrText>
+            </w:r>
+            <w:r>
+              <w:rPr>
+                <w:noProof/>
+                <w:webHidden/>
+              </w:rPr>
+            </w:r>
+            <w:r>
+              <w:rPr>
+                <w:noProof/>
+                <w:webHidden/>
+              </w:rPr>
+              <w:fldChar w:fldCharType="separate"/>
+            </w:r>
+            <w:r>
+              <w:rPr>
+                <w:noProof/>
+                <w:webHidden/>
+              </w:rPr>
+              <w:t>4</w:t>
+            </w:r>
+            <w:r>
+              <w:rPr>
+                <w:noProof/>
+                <w:webHidden/>
+              </w:rPr>
+              <w:fldChar w:fldCharType="end"/>
+            </w:r>
+          </w:hyperlink>
+        </w:p>
+        <w:p>
+          <w:pPr>
+            <w:pStyle w:val="TOC2"/>
+            <w:tabs>
+              <w:tab w:val="right" w:leader="dot" w:pos="8296"/>
+            </w:tabs>
+            <w:rPr>
+              <w:noProof/>
+            </w:rPr>
+          </w:pPr>
+          <w:hyperlink w:anchor="_Toc91926656" w:history="1">
+            <w:r>
+              <w:rPr>
+                <w:rStyle w:val="a7"/>
+                <w:noProof/>
+              </w:rPr>
+              <w:t>1.创建PR</w:t>
+            </w:r>
+            <w:r>
+              <w:rPr>
+                <w:noProof/>
+                <w:webHidden/>
+              </w:rPr>
+              <w:tab/>
+            </w:r>
+            <w:r>
+              <w:rPr>
+                <w:noProof/>
+                <w:webHidden/>
+              </w:rPr>
+              <w:fldChar w:fldCharType="begin"/>
+            </w:r>
+            <w:r>
+              <w:rPr>
+                <w:noProof/>
+                <w:webHidden/>
+              </w:rPr>
+              <w:instrText xml:space="preserve"> PAGEREF _Toc91926656 \h </w:instrText>
+            </w:r>
+            <w:r>
+              <w:rPr>
+                <w:noProof/>
+                <w:webHidden/>
+              </w:rPr>
+            </w:r>
+            <w:r>
+              <w:rPr>
+                <w:noProof/>
+                <w:webHidden/>
+              </w:rPr>
+              <w:fldChar w:fldCharType="separate"/>
+            </w:r>
+            <w:r>
+              <w:rPr>
+                <w:noProof/>
+                <w:webHidden/>
+              </w:rPr>
+              <w:t>5</w:t>
+            </w:r>
+            <w:r>
+              <w:rPr>
+                <w:noProof/>
+                <w:webHidden/>
+              </w:rPr>
+              <w:fldChar w:fldCharType="end"/>
+            </w:r>
+          </w:hyperlink>
+        </w:p>
+        <w:p>
+          <w:pPr>
+            <w:pStyle w:val="TOC2"/>
+            <w:tabs>
+              <w:tab w:val="right" w:leader="dot" w:pos="8296"/>
+            </w:tabs>
+            <w:rPr>
+              <w:noProof/>
+            </w:rPr>
+          </w:pPr>
+          <w:hyperlink w:anchor="_Toc91926657" w:history="1">
+            <w:r>
+              <w:rPr>
+                <w:rStyle w:val="a7"/>
+                <w:noProof/>
+              </w:rPr>
+              <w:t>2.PR的合并</w:t>
+            </w:r>
+            <w:r>
+              <w:rPr>
+                <w:noProof/>
+                <w:webHidden/>
+              </w:rPr>
+              <w:tab/>
+            </w:r>
+            <w:r>
+              <w:rPr>
+                <w:noProof/>
+                <w:webHidden/>
+              </w:rPr>
+              <w:fldChar w:fldCharType="begin"/>
+            </w:r>
+            <w:r>
+              <w:rPr>
+                <w:noProof/>
+                <w:webHidden/>
+              </w:rPr>
+              <w:instrText xml:space="preserve"> PAGEREF _Toc91926657 \h </w:instrText>
+            </w:r>
+            <w:r>
+              <w:rPr>
+                <w:noProof/>
+                <w:webHidden/>
+              </w:rPr>
+            </w:r>
+            <w:r>
+              <w:rPr>
+                <w:noProof/>
+                <w:webHidden/>
+              </w:rPr>
+              <w:fldChar w:fldCharType="separate"/>
+            </w:r>
+            <w:r>
+              <w:rPr>
+                <w:noProof/>
+                <w:webHidden/>
+              </w:rPr>
+              <w:t>5</w:t>
+            </w:r>
+            <w:r>
+              <w:rPr>
+                <w:noProof/>
+                <w:webHidden/>
+              </w:rPr>
+              <w:fldChar w:fldCharType="end"/>
+            </w:r>
+          </w:hyperlink>
+        </w:p>
+        <w:p>
+          <w:pPr>
+            <w:pStyle w:val="TOC1"/>
+            <w:tabs>
+              <w:tab w:val="right" w:leader="dot" w:pos="8296"/>
+            </w:tabs>
+            <w:rPr>
+              <w:noProof/>
+            </w:rPr>
+          </w:pPr>
+          <w:hyperlink w:anchor="_Toc91926658" w:history="1">
+            <w:r>
+              <w:rPr>
+                <w:rStyle w:val="a7"/>
+                <w:noProof/>
+              </w:rPr>
+              <w:t>六．写在最后</w:t>
+            </w:r>
+            <w:r>
+              <w:rPr>
+                <w:noProof/>
+                <w:webHidden/>
+              </w:rPr>
+              <w:tab/>
+            </w:r>
+            <w:r>
+              <w:rPr>
+                <w:noProof/>
+                <w:webHidden/>
+              </w:rPr>
+              <w:fldChar w:fldCharType="begin"/>
+            </w:r>
+            <w:r>
+              <w:rPr>
+                <w:noProof/>
+                <w:webHidden/>
+              </w:rPr>
+              <w:instrText xml:space="preserve"> PAGEREF _Toc91926658 \h </w:instrText>
+            </w:r>
+            <w:r>
+              <w:rPr>
+                <w:noProof/>
+                <w:webHidden/>
+              </w:rPr>
+            </w:r>
+            <w:r>
+              <w:rPr>
+                <w:noProof/>
+                <w:webHidden/>
+              </w:rPr>
+              <w:fldChar w:fldCharType="separate"/>
+            </w:r>
+            <w:r>
+              <w:rPr>
+                <w:noProof/>
+                <w:webHidden/>
+              </w:rPr>
+              <w:t>7</w:t>
+            </w:r>
+            <w:r>
+              <w:rPr>
+                <w:noProof/>
+                <w:webHidden/>
+              </w:rPr>
+              <w:fldChar w:fldCharType="end"/>
+            </w:r>
+          </w:hyperlink>
+        </w:p>
+        <w:p>
+          <w:pPr>
+            <w:rPr>
+              <w:rFonts w:hint="eastAsia"/>
+              <w:b/>
+              <w:bCs/>
+              <w:lang w:val="zh-CN"/>
+            </w:rPr>
+          </w:pPr>
+          <w:r>
+            <w:rPr>
+              <w:b/>
+              <w:bCs/>
+              <w:lang w:val="zh-CN"/>
+            </w:rPr>
+            <w:fldChar w:fldCharType="end"/>
+          </w:r>
+        </w:p>
+      </w:sdtContent>
+    </w:sdt>
+    <w:p>
+      <w:pPr>
+        <w:rPr>
+          <w:rFonts w:hint="eastAsia"/>
+        </w:rPr>
+      </w:pPr>
+      <w:r>
+        <w:drawing>
+          <wp:inline distT="0" distB="0" distL="0" distR="0" wp14:anchorId="3BC4D16E" wp14:editId="1B83A18E">
+            <wp:extent cx="5274310" cy="1885950"/>
+            <wp:effectExtent l="0" t="0" r="2540" b="0"/>
+            <wp:docPr id="2" name="图片 2"/>
+            <wp:cNvGraphicFramePr>
+              <a:graphicFrameLocks xmlns:a="http://schemas.openxmlformats.org/drawingml/2006/main" noChangeAspect="1"/>
+            </wp:cNvGraphicFramePr>
+            <a:graphic xmlns:a="http://schemas.openxmlformats.org/drawingml/2006/main">
+              <a:graphicData uri="http://schemas.openxmlformats.org/drawingml/2006/picture">
+                <pic:pic xmlns:pic="http://schemas.openxmlformats.org/drawingml/2006/picture">
+                  <pic:nvPicPr>
+                    <pic:cNvPr id="1" name=""/>
+                    <pic:cNvPicPr/>
+                  </pic:nvPicPr>
+                  <pic:blipFill rotWithShape="1">
+                    <a:blip r:embed="rId9" cstate="print">
+                      <a:extLst>
+                        <a:ext uri="{28A0092B-C50C-407E-A947-70E740481C1C}">
+                          <a14:useLocalDpi xmlns:a14="http://schemas.microsoft.com/office/drawing/2010/main" val="0"/>
+                        </a:ext>
+                      </a:extLst>
+                    </a:blip>
+                    <a:srcRect t="19427" b="16468"/>
+                    <a:stretch/>
+                  </pic:blipFill>
+                  <pic:spPr bwMode="auto">
+                    <a:xfrm>
+                      <a:off x="0" y="0"/>
+                      <a:ext cx="5274310" cy="1885950"/>
+                    </a:xfrm>
+                    <a:prstGeom prst="rect">
+                      <a:avLst/>
+                    </a:prstGeom>
+                    <a:ln>
+                      <a:noFill/>
+                    </a:ln>
+                    <a:extLst>
+                      <a:ext uri="{53640926-AAD7-44D8-BBD7-CCE9431645EC}">
+                        <a14:shadowObscured xmlns:a14="http://schemas.microsoft.com/office/drawing/2010/main"/>
+                      </a:ext>
+                    </a:extLst>
+                  </pic:spPr>
+                </pic:pic>
+              </a:graphicData>
+            </a:graphic>
+          </wp:inline>
+        </w:drawing>
+      </w:r>
       <w:r>
         <w:rPr>
           <w:b/>
@@ -200,17 +924,17 @@
           <w:szCs w:val="24"/>
         </w:rPr>
         <w:drawing>
-          <wp:anchor distT="0" distB="0" distL="114300" distR="114300" simplePos="0" relativeHeight="251658240" behindDoc="0" locked="0" layoutInCell="1" allowOverlap="1" wp14:anchorId="293A1C1A" wp14:editId="3554E1EB">
+          <wp:anchor distT="0" distB="0" distL="114300" distR="114300" simplePos="0" relativeHeight="251664384" behindDoc="0" locked="0" layoutInCell="1" allowOverlap="1" wp14:anchorId="2A640B05" wp14:editId="7DA1D6A0">
             <wp:simplePos x="0" y="0"/>
-            <wp:positionH relativeFrom="margin">
-              <wp:align>right</wp:align>
+            <wp:positionH relativeFrom="column">
+              <wp:posOffset>0</wp:posOffset>
             </wp:positionH>
-            <wp:positionV relativeFrom="paragraph">
-              <wp:posOffset>468630</wp:posOffset>
+            <wp:positionV relativeFrom="page">
+              <wp:posOffset>4635500</wp:posOffset>
             </wp:positionV>
             <wp:extent cx="5274310" cy="3076575"/>
             <wp:effectExtent l="0" t="0" r="2540" b="9525"/>
-            <wp:wrapTopAndBottom/>
+            <wp:wrapSquare wrapText="bothSides"/>
             <wp:docPr id="1" name="图片 1"/>
             <wp:cNvGraphicFramePr>
               <a:graphicFrameLocks xmlns:a="http://schemas.openxmlformats.org/drawingml/2006/main" noChangeAspect="1"/>
@@ -223,7 +947,7 @@
                     <pic:cNvPicPr/>
                   </pic:nvPicPr>
                   <pic:blipFill>
-                    <a:blip r:embed="rId8" cstate="print">
+                    <a:blip r:embed="rId10" cstate="print">
                       <a:extLst>
                         <a:ext uri="{28A0092B-C50C-407E-A947-70E740481C1C}">
                           <a14:useLocalDpi xmlns:a14="http://schemas.microsoft.com/office/drawing/2010/main" val="0"/>
@@ -246,12 +970,34 @@
                 </pic:pic>
               </a:graphicData>
             </a:graphic>
-            <wp14:sizeRelV relativeFrom="margin">
-              <wp14:pctHeight>0</wp14:pctHeight>
-            </wp14:sizeRelV>
           </wp:anchor>
         </w:drawing>
       </w:r>
+    </w:p>
+    <w:p>
+      <w:pPr>
+        <w:pStyle w:val="a8"/>
+      </w:pPr>
+      <w:bookmarkStart w:id="0" w:name="_Toc91926650"/>
+      <w:r>
+        <w:rPr>
+          <w:rFonts w:hint="eastAsia"/>
+        </w:rPr>
+        <w:lastRenderedPageBreak/>
+        <w:t>零．</w:t>
+      </w:r>
+      <w:r>
+        <w:rPr>
+          <w:rFonts w:hint="eastAsia"/>
+        </w:rPr>
+        <w:t>综述</w:t>
+      </w:r>
+      <w:bookmarkEnd w:id="0"/>
+    </w:p>
+    <w:p>
+      <w:pPr>
+        <w:jc w:val="left"/>
+      </w:pPr>
       <w:r>
         <w:rPr>
           <w:sz w:val="24"/>
@@ -275,6 +1021,9 @@
         </w:rPr>
         <w:t>!</w:t>
       </w:r>
+      <w:r>
+        <w:t xml:space="preserve"> </w:t>
+      </w:r>
     </w:p>
     <w:p>
       <w:pPr>
@@ -284,6 +1033,48 @@
           <w:sz w:val="22"/>
         </w:rPr>
       </w:pPr>
+      <w:r>
+        <w:rPr>
+          <w:rFonts w:hint="eastAsia"/>
+          <w:sz w:val="23"/>
+          <w:szCs w:val="23"/>
+        </w:rPr>
+        <w:t>想</w:t>
+      </w:r>
+      <w:r>
+        <w:rPr>
+          <w:rFonts w:hint="eastAsia"/>
+          <w:sz w:val="22"/>
+        </w:rPr>
+        <w:t>必Git</w:t>
+      </w:r>
+      <w:r>
+        <w:rPr>
+          <w:sz w:val="22"/>
+        </w:rPr>
+        <w:t>H</w:t>
+      </w:r>
+      <w:r>
+        <w:rPr>
+          <w:rFonts w:hint="eastAsia"/>
+          <w:sz w:val="22"/>
+        </w:rPr>
+        <w:t>ub大家都不陌生。</w:t>
+      </w:r>
+      <w:r>
+        <w:rPr>
+          <w:rFonts w:hint="eastAsia"/>
+          <w:sz w:val="22"/>
+        </w:rPr>
+        <w:t>一开始我</w:t>
+      </w:r>
+      <w:r>
+        <w:rPr>
+          <w:rFonts w:hint="eastAsia"/>
+          <w:sz w:val="22"/>
+        </w:rPr>
+        <w:t>也只是偶尔上去安装个软</w:t>
+      </w:r>
       <w:r>
         <w:rPr>
           <w:noProof/>
@@ -291,15 +1082,888 @@
         <mc:AlternateContent>
           <mc:Choice Requires="wps">
             <w:drawing>
-              <wp:anchor distT="0" distB="0" distL="457200" distR="118745" simplePos="0" relativeHeight="251660288" behindDoc="0" locked="0" layoutInCell="0" allowOverlap="1" wp14:anchorId="146BD15C" wp14:editId="074B79DC">
+              <wp:anchor distT="0" distB="0" distL="457200" distR="118745" simplePos="0" relativeHeight="251662336" behindDoc="0" locked="0" layoutInCell="0" allowOverlap="1" wp14:anchorId="13107A14" wp14:editId="7A27FD05">
                 <wp:simplePos x="0" y="0"/>
                 <wp:positionH relativeFrom="margin">
-                  <wp:align>right</wp:align>
+                  <wp:posOffset>0</wp:posOffset>
                 </wp:positionH>
                 <wp:positionV relativeFrom="paragraph">
-                  <wp:posOffset>3168015</wp:posOffset>
+                  <wp:posOffset>196850</wp:posOffset>
                 </wp:positionV>
-                <wp:extent cx="2020570" cy="3762375"/>
+                <wp:extent cx="1906270" cy="3365500"/>
+                <wp:effectExtent l="0" t="0" r="0" b="0"/>
+                <wp:wrapSquare wrapText="bothSides"/>
+                <wp:docPr id="3" name="自选图形 14"/>
+                <wp:cNvGraphicFramePr>
+                  <a:graphicFrameLocks xmlns:a="http://schemas.openxmlformats.org/drawingml/2006/main"/>
+                </wp:cNvGraphicFramePr>
+                <a:graphic xmlns:a="http://schemas.openxmlformats.org/drawingml/2006/main">
+                  <a:graphicData uri="http://schemas.microsoft.com/office/word/2010/wordprocessingShape">
+                    <wps:wsp>
+                      <wps:cNvSpPr>
+                        <a:spLocks noChangeArrowheads="1"/>
+                      </wps:cNvSpPr>
+                      <wps:spPr bwMode="auto">
+                        <a:xfrm>
+                          <a:off x="0" y="0"/>
+                          <a:ext cx="1906270" cy="3365500"/>
+                        </a:xfrm>
+                        <a:prstGeom prst="rect">
+                          <a:avLst/>
+                        </a:prstGeom>
+                        <a:noFill/>
+                        <a:ln w="15875">
+                          <a:noFill/>
+                        </a:ln>
+                      </wps:spPr>
+                      <wps:style>
+                        <a:lnRef idx="0">
+                          <a:scrgbClr r="0" g="0" b="0"/>
+                        </a:lnRef>
+                        <a:fillRef idx="1003">
+                          <a:schemeClr val="lt1"/>
+                        </a:fillRef>
+                        <a:effectRef idx="0">
+                          <a:scrgbClr r="0" g="0" b="0"/>
+                        </a:effectRef>
+                        <a:fontRef idx="major"/>
+                      </wps:style>
+                      <wps:txbx>
+                        <w:txbxContent>
+                          <w:p>
+                            <w:pPr>
+                              <w:pBdr>
+                                <w:left w:val="single" w:sz="4" w:space="9" w:color="5B9BD5" w:themeColor="accent1"/>
+                              </w:pBdr>
+                              <w:rPr>
+                                <w:rFonts w:asciiTheme="majorHAnsi" w:eastAsiaTheme="majorEastAsia" w:hAnsiTheme="majorHAnsi" w:cstheme="majorBidi"/>
+                                <w:color w:val="2E74B5" w:themeColor="accent1" w:themeShade="BF"/>
+                                <w:sz w:val="40"/>
+                                <w:szCs w:val="40"/>
+                              </w:rPr>
+                            </w:pPr>
+                            <w:r>
+                              <w:rPr>
+                                <w:rFonts w:asciiTheme="majorHAnsi" w:eastAsiaTheme="majorEastAsia" w:hAnsiTheme="majorHAnsi" w:cstheme="majorBidi"/>
+                                <w:color w:val="2E74B5" w:themeColor="accent1" w:themeShade="BF"/>
+                                <w:sz w:val="40"/>
+                                <w:szCs w:val="40"/>
+                              </w:rPr>
+                              <w:t>Git</w:t>
+                            </w:r>
+                            <w:r>
+                              <w:rPr>
+                                <w:rFonts w:asciiTheme="majorHAnsi" w:eastAsiaTheme="majorEastAsia" w:hAnsiTheme="majorHAnsi" w:cstheme="majorBidi" w:hint="eastAsia"/>
+                                <w:color w:val="2E74B5" w:themeColor="accent1" w:themeShade="BF"/>
+                                <w:sz w:val="40"/>
+                                <w:szCs w:val="40"/>
+                              </w:rPr>
+                              <w:t>是什么</w:t>
+                            </w:r>
+                            <w:r>
+                              <w:rPr>
+                                <w:rFonts w:asciiTheme="majorHAnsi" w:eastAsiaTheme="majorEastAsia" w:hAnsiTheme="majorHAnsi" w:cstheme="majorBidi"/>
+                                <w:color w:val="2E74B5" w:themeColor="accent1" w:themeShade="BF"/>
+                                <w:sz w:val="40"/>
+                                <w:szCs w:val="40"/>
+                              </w:rPr>
+                              <w:t>？</w:t>
+                            </w:r>
+                          </w:p>
+                          <w:p>
+                            <w:pPr>
+                              <w:pBdr>
+                                <w:left w:val="single" w:sz="4" w:space="9" w:color="5B9BD5" w:themeColor="accent1"/>
+                              </w:pBdr>
+                              <w:rPr>
+                                <w:rFonts w:ascii="Helvetica" w:hAnsi="Helvetica" w:cs="Helvetica"/>
+                                <w:color w:val="333333"/>
+                                <w:szCs w:val="21"/>
+                                <w:shd w:val="clear" w:color="auto" w:fill="FFFFFF"/>
+                              </w:rPr>
+                            </w:pPr>
+                            <w:r>
+                              <w:rPr>
+                                <w:rFonts w:ascii="Helvetica" w:hAnsi="Helvetica" w:cs="Helvetica"/>
+                                <w:noProof/>
+                                <w:color w:val="333333"/>
+                                <w:szCs w:val="21"/>
+                                <w:shd w:val="clear" w:color="auto" w:fill="FFFFFF"/>
+                              </w:rPr>
+                              <w:drawing>
+                                <wp:inline distT="0" distB="0" distL="0" distR="0" wp14:anchorId="66979610" wp14:editId="6064DD1F">
+                                  <wp:extent cx="1384300" cy="579120"/>
+                                  <wp:effectExtent l="0" t="0" r="6350" b="0"/>
+                                  <wp:docPr id="13" name="图片 13"/>
+                                  <wp:cNvGraphicFramePr>
+                                    <a:graphicFrameLocks xmlns:a="http://schemas.openxmlformats.org/drawingml/2006/main" noChangeAspect="1"/>
+                                  </wp:cNvGraphicFramePr>
+                                  <a:graphic xmlns:a="http://schemas.openxmlformats.org/drawingml/2006/main">
+                                    <a:graphicData uri="http://schemas.openxmlformats.org/drawingml/2006/picture">
+                                      <pic:pic xmlns:pic="http://schemas.openxmlformats.org/drawingml/2006/picture">
+                                        <pic:nvPicPr>
+                                          <pic:cNvPr id="4" name="Git1.png"/>
+                                          <pic:cNvPicPr/>
+                                        </pic:nvPicPr>
+                                        <pic:blipFill>
+                                          <a:blip r:embed="rId11">
+                                            <a:extLst>
+                                              <a:ext uri="{28A0092B-C50C-407E-A947-70E740481C1C}">
+                                                <a14:useLocalDpi xmlns:a14="http://schemas.microsoft.com/office/drawing/2010/main" val="0"/>
+                                              </a:ext>
+                                            </a:extLst>
+                                          </a:blip>
+                                          <a:stretch>
+                                            <a:fillRect/>
+                                          </a:stretch>
+                                        </pic:blipFill>
+                                        <pic:spPr>
+                                          <a:xfrm>
+                                            <a:off x="0" y="0"/>
+                                            <a:ext cx="1384300" cy="579120"/>
+                                          </a:xfrm>
+                                          <a:prstGeom prst="rect">
+                                            <a:avLst/>
+                                          </a:prstGeom>
+                                        </pic:spPr>
+                                      </pic:pic>
+                                    </a:graphicData>
+                                  </a:graphic>
+                                </wp:inline>
+                              </w:drawing>
+                            </w:r>
+                          </w:p>
+                          <w:p>
+                            <w:pPr>
+                              <w:pBdr>
+                                <w:left w:val="single" w:sz="4" w:space="9" w:color="5B9BD5" w:themeColor="accent1"/>
+                              </w:pBdr>
+                              <w:ind w:firstLine="420"/>
+                              <w:rPr>
+                                <w:rFonts w:ascii="Helvetica" w:hAnsi="Helvetica" w:cs="Helvetica"/>
+                                <w:color w:val="333333"/>
+                                <w:szCs w:val="21"/>
+                                <w:shd w:val="clear" w:color="auto" w:fill="FFFFFF"/>
+                              </w:rPr>
+                            </w:pPr>
+                            <w:r>
+                              <w:rPr>
+                                <w:rFonts w:ascii="Helvetica" w:hAnsi="Helvetica" w:cs="Helvetica"/>
+                                <w:color w:val="333333"/>
+                                <w:szCs w:val="21"/>
+                                <w:shd w:val="clear" w:color="auto" w:fill="FFFFFF"/>
+                              </w:rPr>
+                              <w:t>Git</w:t>
+                            </w:r>
+                            <w:r>
+                              <w:rPr>
+                                <w:rFonts w:ascii="Helvetica" w:hAnsi="Helvetica" w:cs="Helvetica"/>
+                                <w:color w:val="333333"/>
+                                <w:szCs w:val="21"/>
+                                <w:shd w:val="clear" w:color="auto" w:fill="FFFFFF"/>
+                              </w:rPr>
+                              <w:t>是一个开源的分布式版本控制系统，可以有效、高速地处理从很小到非常大的项目版本管理</w:t>
+                            </w:r>
+                            <w:r>
+                              <w:rPr>
+                                <w:rFonts w:ascii="Helvetica" w:hAnsi="Helvetica" w:cs="Helvetica" w:hint="eastAsia"/>
+                                <w:color w:val="333333"/>
+                                <w:szCs w:val="21"/>
+                                <w:shd w:val="clear" w:color="auto" w:fill="FFFFFF"/>
+                              </w:rPr>
+                              <w:t>。</w:t>
+                            </w:r>
+                            <w:r>
+                              <w:rPr>
+                                <w:rFonts w:ascii="Helvetica" w:hAnsi="Helvetica" w:cs="Helvetica"/>
+                                <w:color w:val="333333"/>
+                                <w:szCs w:val="21"/>
+                                <w:shd w:val="clear" w:color="auto" w:fill="FFFFFF"/>
+                              </w:rPr>
+                              <w:t>也是</w:t>
+                            </w:r>
+                            <w:r>
+                              <w:rPr>
+                                <w:rFonts w:eastAsiaTheme="minorHAnsi" w:cs="Helvetica"/>
+                                <w:szCs w:val="21"/>
+                                <w:shd w:val="clear" w:color="auto" w:fill="FFFFFF"/>
+                              </w:rPr>
+                              <w:t>Linus Torvalds</w:t>
+                            </w:r>
+                            <w:r>
+                              <w:rPr>
+                                <w:rFonts w:ascii="Helvetica" w:hAnsi="Helvetica" w:cs="Helvetica"/>
+                                <w:color w:val="333333"/>
+                                <w:szCs w:val="21"/>
+                                <w:shd w:val="clear" w:color="auto" w:fill="FFFFFF"/>
+                              </w:rPr>
+                              <w:t>为了帮助管理</w:t>
+                            </w:r>
+                            <w:r>
+                              <w:rPr>
+                                <w:rFonts w:ascii="Helvetica" w:hAnsi="Helvetica" w:cs="Helvetica"/>
+                                <w:color w:val="333333"/>
+                                <w:szCs w:val="21"/>
+                                <w:shd w:val="clear" w:color="auto" w:fill="FFFFFF"/>
+                              </w:rPr>
+                              <w:t>Linux</w:t>
+                            </w:r>
+                            <w:r>
+                              <w:rPr>
+                                <w:rFonts w:ascii="Helvetica" w:hAnsi="Helvetica" w:cs="Helvetica"/>
+                                <w:color w:val="333333"/>
+                                <w:szCs w:val="21"/>
+                                <w:shd w:val="clear" w:color="auto" w:fill="FFFFFF"/>
+                              </w:rPr>
+                              <w:t>内核开发而开发的一个开放源码的版本控制软件。</w:t>
+                            </w:r>
+                            <w:r>
+                              <w:rPr>
+                                <w:rFonts w:ascii="Helvetica" w:hAnsi="Helvetica" w:cs="Helvetica" w:hint="eastAsia"/>
+                                <w:color w:val="333333"/>
+                                <w:szCs w:val="21"/>
+                                <w:shd w:val="clear" w:color="auto" w:fill="FFFFFF"/>
+                              </w:rPr>
+                              <w:t>显著的优点有</w:t>
+                            </w:r>
+                            <w:r>
+                              <w:rPr>
+                                <w:rFonts w:ascii="Helvetica" w:hAnsi="Helvetica" w:cs="Helvetica"/>
+                                <w:color w:val="333333"/>
+                                <w:szCs w:val="21"/>
+                              </w:rPr>
+                              <w:t>适合</w:t>
+                            </w:r>
+                            <w:r>
+                              <w:rPr>
+                                <w:rFonts w:ascii="Helvetica" w:hAnsi="Helvetica" w:cs="Helvetica"/>
+                                <w:color w:val="333333"/>
+                                <w:szCs w:val="21"/>
+                              </w:rPr>
+                              <w:t>分布式开发</w:t>
+                            </w:r>
+                            <w:r>
+                              <w:rPr>
+                                <w:rFonts w:ascii="Helvetica" w:hAnsi="Helvetica" w:cs="Helvetica"/>
+                                <w:color w:val="333333"/>
+                                <w:szCs w:val="21"/>
+                              </w:rPr>
+                              <w:t>，速度快、灵活</w:t>
+                            </w:r>
+                            <w:r>
+                              <w:rPr>
+                                <w:rFonts w:ascii="Helvetica" w:hAnsi="Helvetica" w:cs="Helvetica" w:hint="eastAsia"/>
+                                <w:color w:val="333333"/>
+                                <w:szCs w:val="21"/>
+                              </w:rPr>
+                              <w:t>，</w:t>
+                            </w:r>
+                            <w:r>
+                              <w:rPr>
+                                <w:rFonts w:ascii="Helvetica" w:hAnsi="Helvetica" w:cs="Helvetica"/>
+                                <w:color w:val="333333"/>
+                                <w:szCs w:val="21"/>
+                              </w:rPr>
+                              <w:t>任意两个开发者之间可以很容易的解决冲突。</w:t>
+                            </w:r>
+                            <w:r>
+                              <w:rPr>
+                                <w:rFonts w:ascii="Helvetica" w:hAnsi="Helvetica" w:cs="Helvetica" w:hint="eastAsia"/>
+                                <w:color w:val="333333"/>
+                                <w:szCs w:val="21"/>
+                              </w:rPr>
+                              <w:t>还可以</w:t>
+                            </w:r>
+                            <w:r>
+                              <w:rPr>
+                                <w:rFonts w:ascii="Helvetica" w:hAnsi="Helvetica" w:cs="Helvetica"/>
+                                <w:color w:val="333333"/>
+                                <w:szCs w:val="21"/>
+                              </w:rPr>
+                              <w:t>离线工作。</w:t>
+                            </w:r>
+                          </w:p>
+                          <w:p>
+                            <w:pPr>
+                              <w:pBdr>
+                                <w:left w:val="single" w:sz="4" w:space="9" w:color="5B9BD5" w:themeColor="accent1"/>
+                              </w:pBdr>
+                              <w:rPr>
+                                <w:rFonts w:ascii="Helvetica" w:hAnsi="Helvetica" w:cs="Helvetica"/>
+                                <w:color w:val="333333"/>
+                                <w:szCs w:val="21"/>
+                                <w:shd w:val="clear" w:color="auto" w:fill="FFFFFF"/>
+                              </w:rPr>
+                            </w:pPr>
+                          </w:p>
+                          <w:p>
+                            <w:pPr>
+                              <w:pBdr>
+                                <w:left w:val="single" w:sz="4" w:space="9" w:color="5B9BD5" w:themeColor="accent1"/>
+                              </w:pBdr>
+                              <w:rPr>
+                                <w:rFonts w:eastAsiaTheme="minorHAnsi"/>
+                                <w:color w:val="2E74B5" w:themeColor="accent1" w:themeShade="BF"/>
+                                <w:szCs w:val="21"/>
+                              </w:rPr>
+                            </w:pPr>
+                          </w:p>
+                        </w:txbxContent>
+                      </wps:txbx>
+                      <wps:bodyPr rot="0" vert="horz" wrap="square" lIns="91440" tIns="91440" rIns="91440" bIns="91440" anchor="t" anchorCtr="0" upright="1">
+                        <a:noAutofit/>
+                      </wps:bodyPr>
+                    </wps:wsp>
+                  </a:graphicData>
+                </a:graphic>
+                <wp14:sizeRelH relativeFrom="margin">
+                  <wp14:pctWidth>0</wp14:pctWidth>
+                </wp14:sizeRelH>
+                <wp14:sizeRelV relativeFrom="margin">
+                  <wp14:pctHeight>0</wp14:pctHeight>
+                </wp14:sizeRelV>
+              </wp:anchor>
+            </w:drawing>
+          </mc:Choice>
+          <mc:Fallback>
+            <w:pict>
+              <v:rect w14:anchorId="13107A14" id="自选图形 14" o:spid="_x0000_s1026" style="position:absolute;left:0;text-align:left;margin-left:0;margin-top:15.5pt;width:150.1pt;height:265pt;z-index:251662336;visibility:visible;mso-wrap-style:square;mso-width-percent:0;mso-height-percent:0;mso-wrap-distance-left:36pt;mso-wrap-distance-top:0;mso-wrap-distance-right:9.35pt;mso-wrap-distance-bottom:0;mso-position-horizontal:absolute;mso-position-horizontal-relative:margin;mso-position-vertical:absolute;mso-position-vertical-relative:text;mso-width-percent:0;mso-height-percent:0;mso-width-relative:margin;mso-height-relative:margin;v-text-anchor:top" o:gfxdata="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" o:allowincell="f" filled="f" stroked="f" strokeweight="1.25pt">
+                <v:textbox inset=",7.2pt,,7.2pt">
+                  <w:txbxContent>
+                    <w:p>
+                      <w:pPr>
+                        <w:pBdr>
+                          <w:left w:val="single" w:sz="4" w:space="9" w:color="5B9BD5" w:themeColor="accent1"/>
+                        </w:pBdr>
+                        <w:rPr>
+                          <w:rFonts w:asciiTheme="majorHAnsi" w:eastAsiaTheme="majorEastAsia" w:hAnsiTheme="majorHAnsi" w:cstheme="majorBidi"/>
+                          <w:color w:val="2E74B5" w:themeColor="accent1" w:themeShade="BF"/>
+                          <w:sz w:val="40"/>
+                          <w:szCs w:val="40"/>
+                        </w:rPr>
+                      </w:pPr>
+                      <w:r>
+                        <w:rPr>
+                          <w:rFonts w:asciiTheme="majorHAnsi" w:eastAsiaTheme="majorEastAsia" w:hAnsiTheme="majorHAnsi" w:cstheme="majorBidi"/>
+                          <w:color w:val="2E74B5" w:themeColor="accent1" w:themeShade="BF"/>
+                          <w:sz w:val="40"/>
+                          <w:szCs w:val="40"/>
+                        </w:rPr>
+                        <w:t>Git</w:t>
+                      </w:r>
+                      <w:r>
+                        <w:rPr>
+                          <w:rFonts w:asciiTheme="majorHAnsi" w:eastAsiaTheme="majorEastAsia" w:hAnsiTheme="majorHAnsi" w:cstheme="majorBidi" w:hint="eastAsia"/>
+                          <w:color w:val="2E74B5" w:themeColor="accent1" w:themeShade="BF"/>
+                          <w:sz w:val="40"/>
+                          <w:szCs w:val="40"/>
+                        </w:rPr>
+                        <w:t>是什么</w:t>
+                      </w:r>
+                      <w:r>
+                        <w:rPr>
+                          <w:rFonts w:asciiTheme="majorHAnsi" w:eastAsiaTheme="majorEastAsia" w:hAnsiTheme="majorHAnsi" w:cstheme="majorBidi"/>
+                          <w:color w:val="2E74B5" w:themeColor="accent1" w:themeShade="BF"/>
+                          <w:sz w:val="40"/>
+                          <w:szCs w:val="40"/>
+                        </w:rPr>
+                        <w:t>？</w:t>
+                      </w:r>
+                    </w:p>
+                    <w:p>
+                      <w:pPr>
+                        <w:pBdr>
+                          <w:left w:val="single" w:sz="4" w:space="9" w:color="5B9BD5" w:themeColor="accent1"/>
+                        </w:pBdr>
+                        <w:rPr>
+                          <w:rFonts w:ascii="Helvetica" w:hAnsi="Helvetica" w:cs="Helvetica"/>
+                          <w:color w:val="333333"/>
+                          <w:szCs w:val="21"/>
+                          <w:shd w:val="clear" w:color="auto" w:fill="FFFFFF"/>
+                        </w:rPr>
+                      </w:pPr>
+                      <w:r>
+                        <w:rPr>
+                          <w:rFonts w:ascii="Helvetica" w:hAnsi="Helvetica" w:cs="Helvetica"/>
+                          <w:noProof/>
+                          <w:color w:val="333333"/>
+                          <w:szCs w:val="21"/>
+                          <w:shd w:val="clear" w:color="auto" w:fill="FFFFFF"/>
+                        </w:rPr>
+                        <w:drawing>
+                          <wp:inline distT="0" distB="0" distL="0" distR="0" wp14:anchorId="66979610" wp14:editId="6064DD1F">
+                            <wp:extent cx="1384300" cy="579120"/>
+                            <wp:effectExtent l="0" t="0" r="6350" b="0"/>
+                            <wp:docPr id="13" name="图片 13"/>
+                            <wp:cNvGraphicFramePr>
+                              <a:graphicFrameLocks xmlns:a="http://schemas.openxmlformats.org/drawingml/2006/main" noChangeAspect="1"/>
+                            </wp:cNvGraphicFramePr>
+                            <a:graphic xmlns:a="http://schemas.openxmlformats.org/drawingml/2006/main">
+                              <a:graphicData uri="http://schemas.openxmlformats.org/drawingml/2006/picture">
+                                <pic:pic xmlns:pic="http://schemas.openxmlformats.org/drawingml/2006/picture">
+                                  <pic:nvPicPr>
+                                    <pic:cNvPr id="4" name="Git1.png"/>
+                                    <pic:cNvPicPr/>
+                                  </pic:nvPicPr>
+                                  <pic:blipFill>
+                                    <a:blip r:embed="rId11">
+                                      <a:extLst>
+                                        <a:ext uri="{28A0092B-C50C-407E-A947-70E740481C1C}">
+                                          <a14:useLocalDpi xmlns:a14="http://schemas.microsoft.com/office/drawing/2010/main" val="0"/>
+                                        </a:ext>
+                                      </a:extLst>
+                                    </a:blip>
+                                    <a:stretch>
+                                      <a:fillRect/>
+                                    </a:stretch>
+                                  </pic:blipFill>
+                                  <pic:spPr>
+                                    <a:xfrm>
+                                      <a:off x="0" y="0"/>
+                                      <a:ext cx="1384300" cy="579120"/>
+                                    </a:xfrm>
+                                    <a:prstGeom prst="rect">
+                                      <a:avLst/>
+                                    </a:prstGeom>
+                                  </pic:spPr>
+                                </pic:pic>
+                              </a:graphicData>
+                            </a:graphic>
+                          </wp:inline>
+                        </w:drawing>
+                      </w:r>
+                    </w:p>
+                    <w:p>
+                      <w:pPr>
+                        <w:pBdr>
+                          <w:left w:val="single" w:sz="4" w:space="9" w:color="5B9BD5" w:themeColor="accent1"/>
+                        </w:pBdr>
+                        <w:ind w:firstLine="420"/>
+                        <w:rPr>
+                          <w:rFonts w:ascii="Helvetica" w:hAnsi="Helvetica" w:cs="Helvetica"/>
+                          <w:color w:val="333333"/>
+                          <w:szCs w:val="21"/>
+                          <w:shd w:val="clear" w:color="auto" w:fill="FFFFFF"/>
+                        </w:rPr>
+                      </w:pPr>
+                      <w:r>
+                        <w:rPr>
+                          <w:rFonts w:ascii="Helvetica" w:hAnsi="Helvetica" w:cs="Helvetica"/>
+                          <w:color w:val="333333"/>
+                          <w:szCs w:val="21"/>
+                          <w:shd w:val="clear" w:color="auto" w:fill="FFFFFF"/>
+                        </w:rPr>
+                        <w:t>Git</w:t>
+                      </w:r>
+                      <w:r>
+                        <w:rPr>
+                          <w:rFonts w:ascii="Helvetica" w:hAnsi="Helvetica" w:cs="Helvetica"/>
+                          <w:color w:val="333333"/>
+                          <w:szCs w:val="21"/>
+                          <w:shd w:val="clear" w:color="auto" w:fill="FFFFFF"/>
+                        </w:rPr>
+                        <w:t>是一个开源的分布式版本控制系统，可以有效、高速地处理从很小到非常大的项目版本管理</w:t>
+                      </w:r>
+                      <w:r>
+                        <w:rPr>
+                          <w:rFonts w:ascii="Helvetica" w:hAnsi="Helvetica" w:cs="Helvetica" w:hint="eastAsia"/>
+                          <w:color w:val="333333"/>
+                          <w:szCs w:val="21"/>
+                          <w:shd w:val="clear" w:color="auto" w:fill="FFFFFF"/>
+                        </w:rPr>
+                        <w:t>。</w:t>
+                      </w:r>
+                      <w:r>
+                        <w:rPr>
+                          <w:rFonts w:ascii="Helvetica" w:hAnsi="Helvetica" w:cs="Helvetica"/>
+                          <w:color w:val="333333"/>
+                          <w:szCs w:val="21"/>
+                          <w:shd w:val="clear" w:color="auto" w:fill="FFFFFF"/>
+                        </w:rPr>
+                        <w:t>也是</w:t>
+                      </w:r>
+                      <w:r>
+                        <w:rPr>
+                          <w:rFonts w:eastAsiaTheme="minorHAnsi" w:cs="Helvetica"/>
+                          <w:szCs w:val="21"/>
+                          <w:shd w:val="clear" w:color="auto" w:fill="FFFFFF"/>
+                        </w:rPr>
+                        <w:t>Linus Torvalds</w:t>
+                      </w:r>
+                      <w:r>
+                        <w:rPr>
+                          <w:rFonts w:ascii="Helvetica" w:hAnsi="Helvetica" w:cs="Helvetica"/>
+                          <w:color w:val="333333"/>
+                          <w:szCs w:val="21"/>
+                          <w:shd w:val="clear" w:color="auto" w:fill="FFFFFF"/>
+                        </w:rPr>
+                        <w:t>为了帮助管理</w:t>
+                      </w:r>
+                      <w:r>
+                        <w:rPr>
+                          <w:rFonts w:ascii="Helvetica" w:hAnsi="Helvetica" w:cs="Helvetica"/>
+                          <w:color w:val="333333"/>
+                          <w:szCs w:val="21"/>
+                          <w:shd w:val="clear" w:color="auto" w:fill="FFFFFF"/>
+                        </w:rPr>
+                        <w:t>Linux</w:t>
+                      </w:r>
+                      <w:r>
+                        <w:rPr>
+                          <w:rFonts w:ascii="Helvetica" w:hAnsi="Helvetica" w:cs="Helvetica"/>
+                          <w:color w:val="333333"/>
+                          <w:szCs w:val="21"/>
+                          <w:shd w:val="clear" w:color="auto" w:fill="FFFFFF"/>
+                        </w:rPr>
+                        <w:t>内核开发而开发的一个开放源码的版本控制软件。</w:t>
+                      </w:r>
+                      <w:r>
+                        <w:rPr>
+                          <w:rFonts w:ascii="Helvetica" w:hAnsi="Helvetica" w:cs="Helvetica" w:hint="eastAsia"/>
+                          <w:color w:val="333333"/>
+                          <w:szCs w:val="21"/>
+                          <w:shd w:val="clear" w:color="auto" w:fill="FFFFFF"/>
+                        </w:rPr>
+                        <w:t>显著的优点有</w:t>
+                      </w:r>
+                      <w:r>
+                        <w:rPr>
+                          <w:rFonts w:ascii="Helvetica" w:hAnsi="Helvetica" w:cs="Helvetica"/>
+                          <w:color w:val="333333"/>
+                          <w:szCs w:val="21"/>
+                        </w:rPr>
+                        <w:t>适合</w:t>
+                      </w:r>
+                      <w:r>
+                        <w:rPr>
+                          <w:rFonts w:ascii="Helvetica" w:hAnsi="Helvetica" w:cs="Helvetica"/>
+                          <w:color w:val="333333"/>
+                          <w:szCs w:val="21"/>
+                        </w:rPr>
+                        <w:t>分布式开发</w:t>
+                      </w:r>
+                      <w:r>
+                        <w:rPr>
+                          <w:rFonts w:ascii="Helvetica" w:hAnsi="Helvetica" w:cs="Helvetica"/>
+                          <w:color w:val="333333"/>
+                          <w:szCs w:val="21"/>
+                        </w:rPr>
+                        <w:t>，速度快、灵活</w:t>
+                      </w:r>
+                      <w:r>
+                        <w:rPr>
+                          <w:rFonts w:ascii="Helvetica" w:hAnsi="Helvetica" w:cs="Helvetica" w:hint="eastAsia"/>
+                          <w:color w:val="333333"/>
+                          <w:szCs w:val="21"/>
+                        </w:rPr>
+                        <w:t>，</w:t>
+                      </w:r>
+                      <w:r>
+                        <w:rPr>
+                          <w:rFonts w:ascii="Helvetica" w:hAnsi="Helvetica" w:cs="Helvetica"/>
+                          <w:color w:val="333333"/>
+                          <w:szCs w:val="21"/>
+                        </w:rPr>
+                        <w:t>任意两个开发者之间可以很容易的解决冲突。</w:t>
+                      </w:r>
+                      <w:r>
+                        <w:rPr>
+                          <w:rFonts w:ascii="Helvetica" w:hAnsi="Helvetica" w:cs="Helvetica" w:hint="eastAsia"/>
+                          <w:color w:val="333333"/>
+                          <w:szCs w:val="21"/>
+                        </w:rPr>
+                        <w:t>还可以</w:t>
+                      </w:r>
+                      <w:r>
+                        <w:rPr>
+                          <w:rFonts w:ascii="Helvetica" w:hAnsi="Helvetica" w:cs="Helvetica"/>
+                          <w:color w:val="333333"/>
+                          <w:szCs w:val="21"/>
+                        </w:rPr>
+                        <w:t>离线工作。</w:t>
+                      </w:r>
+                    </w:p>
+                    <w:p>
+                      <w:pPr>
+                        <w:pBdr>
+                          <w:left w:val="single" w:sz="4" w:space="9" w:color="5B9BD5" w:themeColor="accent1"/>
+                        </w:pBdr>
+                        <w:rPr>
+                          <w:rFonts w:ascii="Helvetica" w:hAnsi="Helvetica" w:cs="Helvetica"/>
+                          <w:color w:val="333333"/>
+                          <w:szCs w:val="21"/>
+                          <w:shd w:val="clear" w:color="auto" w:fill="FFFFFF"/>
+                        </w:rPr>
+                      </w:pPr>
+                    </w:p>
+                    <w:p>
+                      <w:pPr>
+                        <w:pBdr>
+                          <w:left w:val="single" w:sz="4" w:space="9" w:color="5B9BD5" w:themeColor="accent1"/>
+                        </w:pBdr>
+                        <w:rPr>
+                          <w:rFonts w:eastAsiaTheme="minorHAnsi"/>
+                          <w:color w:val="2E74B5" w:themeColor="accent1" w:themeShade="BF"/>
+                          <w:szCs w:val="21"/>
+                        </w:rPr>
+                      </w:pPr>
+                    </w:p>
+                  </w:txbxContent>
+                </v:textbox>
+                <w10:wrap type="square" anchorx="margin"/>
+              </v:rect>
+            </w:pict>
+          </mc:Fallback>
+        </mc:AlternateContent>
+      </w:r>
+      <w:proofErr w:type="gramStart"/>
+      <w:r>
+        <w:rPr>
+          <w:rFonts w:hint="eastAsia"/>
+          <w:sz w:val="22"/>
+        </w:rPr>
+        <w:t>件啥的</w:t>
+      </w:r>
+      <w:proofErr w:type="gramEnd"/>
+      <w:r>
+        <w:rPr>
+          <w:rFonts w:hint="eastAsia"/>
+          <w:sz w:val="22"/>
+        </w:rPr>
+        <w:t>，</w:t>
+      </w:r>
+      <w:r>
+        <w:rPr>
+          <w:rFonts w:hint="eastAsia"/>
+          <w:sz w:val="22"/>
+        </w:rPr>
+        <w:t>但是</w:t>
+      </w:r>
+      <w:r>
+        <w:rPr>
+          <w:rFonts w:hint="eastAsia"/>
+          <w:sz w:val="22"/>
+        </w:rPr>
+        <w:t>自从几个月前我接触到用GitHub作为服务器</w:t>
+      </w:r>
+      <w:r>
+        <w:rPr>
+          <w:rFonts w:hint="eastAsia"/>
+          <w:sz w:val="22"/>
+        </w:rPr>
+        <w:t>和</w:t>
+      </w:r>
+      <w:r>
+        <w:rPr>
+          <w:rFonts w:hint="eastAsia"/>
+          <w:sz w:val="22"/>
+        </w:rPr>
+        <w:t>二级域名来做网站后，我访问GitHub也就更加频繁了。每天都要重复登陆、收验证码实在是有些</w:t>
+      </w:r>
+      <w:r>
+        <w:rPr>
+          <w:rFonts w:hint="eastAsia"/>
+          <w:sz w:val="22"/>
+        </w:rPr>
+        <w:t>浪费时间</w:t>
+      </w:r>
+      <w:r>
+        <w:rPr>
+          <w:rFonts w:hint="eastAsia"/>
+          <w:sz w:val="22"/>
+        </w:rPr>
+        <w:t>了</w:t>
+      </w:r>
+      <w:r>
+        <w:rPr>
+          <w:rFonts w:hint="eastAsia"/>
+          <w:sz w:val="22"/>
+        </w:rPr>
+        <w:t>，再加上这么慢的网速</w:t>
+      </w:r>
+      <w:r>
+        <w:rPr>
+          <w:rFonts w:hint="eastAsia"/>
+          <w:sz w:val="22"/>
+        </w:rPr>
+        <w:t>，于是我开始使用</w:t>
+      </w:r>
+      <w:proofErr w:type="spellStart"/>
+      <w:r>
+        <w:rPr>
+          <w:rFonts w:hint="eastAsia"/>
+          <w:sz w:val="22"/>
+        </w:rPr>
+        <w:t>Git</w:t>
+      </w:r>
+      <w:r>
+        <w:rPr>
+          <w:sz w:val="22"/>
+        </w:rPr>
+        <w:t>+Hexo</w:t>
+      </w:r>
+      <w:proofErr w:type="spellEnd"/>
+      <w:r>
+        <w:rPr>
+          <w:rFonts w:hint="eastAsia"/>
+          <w:sz w:val="22"/>
+        </w:rPr>
+        <w:t>本地生成+上传</w:t>
+      </w:r>
+      <w:r>
+        <w:rPr>
+          <w:rFonts w:hint="eastAsia"/>
+          <w:sz w:val="22"/>
+        </w:rPr>
+        <w:t>的模式</w:t>
+      </w:r>
+      <w:r>
+        <w:rPr>
+          <w:rFonts w:hint="eastAsia"/>
+          <w:sz w:val="22"/>
+        </w:rPr>
+        <w:t>。可用了一段时间后，我却发现有</w:t>
+      </w:r>
+      <w:r>
+        <w:rPr>
+          <w:rFonts w:hint="eastAsia"/>
+          <w:sz w:val="22"/>
+        </w:rPr>
+        <w:t>比Git</w:t>
+      </w:r>
+      <w:r>
+        <w:rPr>
+          <w:rFonts w:hint="eastAsia"/>
+          <w:sz w:val="22"/>
+        </w:rPr>
+        <w:t>更快、更强、更高大上的终端命令行——</w:t>
+      </w:r>
+      <w:r>
+        <w:rPr>
+          <w:rFonts w:hint="eastAsia"/>
+          <w:b/>
+          <w:bCs/>
+          <w:sz w:val="22"/>
+        </w:rPr>
+        <w:t>GitHub</w:t>
+      </w:r>
+      <w:r>
+        <w:rPr>
+          <w:b/>
+          <w:bCs/>
+          <w:sz w:val="22"/>
+        </w:rPr>
+        <w:t>-</w:t>
+      </w:r>
+      <w:proofErr w:type="spellStart"/>
+      <w:r>
+        <w:rPr>
+          <w:b/>
+          <w:bCs/>
+          <w:sz w:val="22"/>
+        </w:rPr>
+        <w:t>Cli</w:t>
+      </w:r>
+      <w:proofErr w:type="spellEnd"/>
+      <w:r>
+        <w:rPr>
+          <w:rFonts w:hint="eastAsia"/>
+          <w:sz w:val="22"/>
+        </w:rPr>
+        <w:t>（以下</w:t>
+      </w:r>
+      <w:r>
+        <w:rPr>
+          <w:rFonts w:hint="eastAsia"/>
+          <w:sz w:val="22"/>
+        </w:rPr>
+        <w:t>也</w:t>
+      </w:r>
+      <w:r>
+        <w:rPr>
+          <w:rFonts w:hint="eastAsia"/>
+          <w:sz w:val="22"/>
+        </w:rPr>
+        <w:t>简称</w:t>
+      </w:r>
+      <w:proofErr w:type="spellStart"/>
+      <w:r>
+        <w:rPr>
+          <w:rFonts w:hint="eastAsia"/>
+          <w:sz w:val="22"/>
+        </w:rPr>
+        <w:t>g</w:t>
+      </w:r>
+      <w:r>
+        <w:rPr>
+          <w:sz w:val="22"/>
+        </w:rPr>
+        <w:t>h</w:t>
+      </w:r>
+      <w:proofErr w:type="spellEnd"/>
+      <w:r>
+        <w:rPr>
+          <w:rFonts w:hint="eastAsia"/>
+          <w:sz w:val="22"/>
+        </w:rPr>
+        <w:t>）。</w:t>
+      </w:r>
+    </w:p>
+    <w:p>
+      <w:pPr>
+        <w:pStyle w:val="a8"/>
+      </w:pPr>
+      <w:bookmarkStart w:id="1" w:name="_Toc91926651"/>
+      <w:proofErr w:type="gramStart"/>
+      <w:r>
+        <w:rPr>
+          <w:rFonts w:hint="eastAsia"/>
+        </w:rPr>
+        <w:t>一</w:t>
+      </w:r>
+      <w:proofErr w:type="gramEnd"/>
+      <w:r>
+        <w:rPr>
+          <w:rFonts w:hint="eastAsia"/>
+        </w:rPr>
+        <w:t>．</w:t>
+      </w:r>
+      <w:proofErr w:type="spellStart"/>
+      <w:r>
+        <w:t>Gh</w:t>
+      </w:r>
+      <w:proofErr w:type="spellEnd"/>
+      <w:r>
+        <w:rPr>
+          <w:rFonts w:hint="eastAsia"/>
+        </w:rPr>
+        <w:t>简介</w:t>
+      </w:r>
+      <w:bookmarkEnd w:id="1"/>
+    </w:p>
+    <w:p>
+      <w:pPr>
+        <w:ind w:firstLineChars="200" w:firstLine="420"/>
+        <w:rPr>
+          <w:sz w:val="22"/>
+        </w:rPr>
+      </w:pPr>
+      <w:r>
+        <w:rPr>
+          <w:noProof/>
+        </w:rPr>
+        <mc:AlternateContent>
+          <mc:Choice Requires="wps">
+            <w:drawing>
+              <wp:anchor distT="0" distB="0" distL="457200" distR="118745" simplePos="0" relativeHeight="251660288" behindDoc="0" locked="0" layoutInCell="0" allowOverlap="1" wp14:anchorId="146BD15C" wp14:editId="1BF6E42F">
+                <wp:simplePos x="0" y="0"/>
+                <wp:positionH relativeFrom="margin">
+                  <wp:posOffset>3251200</wp:posOffset>
+                </wp:positionH>
+                <wp:positionV relativeFrom="paragraph">
+                  <wp:posOffset>875030</wp:posOffset>
+                </wp:positionV>
+                <wp:extent cx="2020570" cy="2816225"/>
                 <wp:effectExtent l="0" t="0" r="0" b="0"/>
                 <wp:wrapSquare wrapText="bothSides"/>
                 <wp:docPr id="205" name="自选图形 14"/>
@@ -315,7 +1979,7 @@
                       <wps:spPr bwMode="auto">
                         <a:xfrm>
                           <a:off x="0" y="0"/>
-                          <a:ext cx="2020570" cy="3762375"/>
+                          <a:ext cx="2020570" cy="2816225"/>
                         </a:xfrm>
                         <a:prstGeom prst="rect">
                           <a:avLst/>
@@ -379,67 +2043,6 @@
                                 <w:szCs w:val="40"/>
                               </w:rPr>
                               <w:t>是什么？</w:t>
-                            </w:r>
-                          </w:p>
-                          <w:p>
-                            <w:pPr>
-                              <w:pBdr>
-                                <w:left w:val="single" w:sz="4" w:space="0" w:color="5B9BD5" w:themeColor="accent1"/>
-                              </w:pBdr>
-                              <w:rPr>
-                                <w:rFonts w:ascii="Helvetica" w:hAnsi="Helvetica" w:cs="Helvetica"/>
-                                <w:color w:val="333333"/>
-                                <w:szCs w:val="21"/>
-                                <w:shd w:val="clear" w:color="auto" w:fill="FFFFFF"/>
-                              </w:rPr>
-                            </w:pPr>
-                            <w:r>
-                              <w:rPr>
-                                <w:noProof/>
-                                <w:color w:val="2E74B5" w:themeColor="accent1" w:themeShade="BF"/>
-                                <w:sz w:val="24"/>
-                              </w:rPr>
-                              <w:drawing>
-                                <wp:inline distT="0" distB="0" distL="0" distR="0" wp14:anchorId="7CBEFA23" wp14:editId="458F15A3">
-                                  <wp:extent cx="962025" cy="868839"/>
-                                  <wp:effectExtent l="0" t="0" r="0" b="7620"/>
-                                  <wp:docPr id="2" name="图片 2"/>
-                                  <wp:cNvGraphicFramePr>
-                                    <a:graphicFrameLocks xmlns:a="http://schemas.openxmlformats.org/drawingml/2006/main" noChangeAspect="1"/>
-                                  </wp:cNvGraphicFramePr>
-                                  <a:graphic xmlns:a="http://schemas.openxmlformats.org/drawingml/2006/main">
-                                    <a:graphicData uri="http://schemas.openxmlformats.org/drawingml/2006/picture">
-                                      <pic:pic xmlns:pic="http://schemas.openxmlformats.org/drawingml/2006/picture">
-                                        <pic:nvPicPr>
-                                          <pic:cNvPr id="2" name="Github1.png"/>
-                                          <pic:cNvPicPr/>
-                                        </pic:nvPicPr>
-                                        <pic:blipFill>
-                                          <a:blip r:embed="rId9">
-                                            <a:extLst>
-                                              <a:ext uri="{28A0092B-C50C-407E-A947-70E740481C1C}">
-                                                <a14:useLocalDpi xmlns:a14="http://schemas.microsoft.com/office/drawing/2010/main" val="0"/>
-                                              </a:ext>
-                                            </a:extLst>
-                                          </a:blip>
-                                          <a:stretch>
-                                            <a:fillRect/>
-                                          </a:stretch>
-                                        </pic:blipFill>
-                                        <pic:spPr>
-                                          <a:xfrm>
-                                            <a:off x="0" y="0"/>
-                                            <a:ext cx="985276" cy="889838"/>
-                                          </a:xfrm>
-                                          <a:prstGeom prst="rect">
-                                            <a:avLst/>
-                                          </a:prstGeom>
-                                        </pic:spPr>
-                                      </pic:pic>
-                                    </a:graphicData>
-                                  </a:graphic>
-                                </wp:inline>
-                              </w:drawing>
                             </w:r>
                           </w:p>
                           <w:p>
@@ -872,7 +2475,7 @@
           </mc:Choice>
           <mc:Fallback>
             <w:pict>
-              <v:rect w14:anchorId="146BD15C" id="自选图形 14" o:spid="_x0000_s1026" style="position:absolute;left:0;text-align:left;margin-left:107.9pt;margin-top:249.45pt;width:159.1pt;height:296.25pt;z-index:251660288;visibility:visible;mso-wrap-style:square;mso-width-percent:0;mso-height-percent:0;mso-wrap-distance-left:36pt;mso-wrap-distance-top:0;mso-wrap-distance-right:9.35pt;mso-wrap-distance-bottom:0;mso-position-horizontal:right;mso-position-horizontal-relative:margin;mso-position-vertical:absolute;mso-position-vertical-relative:text;mso-width-percent:0;mso-height-percent:0;mso-width-relative:margin;mso-height-relative:margin;v-text-anchor:top" o:gfxdata="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" o:allowincell="f" filled="f" stroked="f" strokeweight="1.25pt">
+              <v:rect w14:anchorId="146BD15C" id="_x0000_s1027" style="position:absolute;left:0;text-align:left;margin-left:256pt;margin-top:68.9pt;width:159.1pt;height:221.75pt;z-index:251660288;visibility:visible;mso-wrap-style:square;mso-width-percent:0;mso-height-percent:0;mso-wrap-distance-left:36pt;mso-wrap-distance-top:0;mso-wrap-distance-right:9.35pt;mso-wrap-distance-bottom:0;mso-position-horizontal:absolute;mso-position-horizontal-relative:margin;mso-position-vertical:absolute;mso-position-vertical-relative:text;mso-width-percent:0;mso-height-percent:0;mso-width-relative:margin;mso-height-relative:margin;v-text-anchor:top" o:gfxdata="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" o:allowincell="f" filled="f" stroked="f" strokeweight="1.25pt">
                 <v:textbox inset=",7.2pt,,7.2pt">
                   <w:txbxContent>
                     <w:p>
@@ -915,67 +2518,6 @@
                           <w:szCs w:val="40"/>
                         </w:rPr>
                         <w:t>是什么？</w:t>
-                      </w:r>
-                    </w:p>
-                    <w:p>
-                      <w:pPr>
-                        <w:pBdr>
-                          <w:left w:val="single" w:sz="4" w:space="0" w:color="5B9BD5" w:themeColor="accent1"/>
-                        </w:pBdr>
-                        <w:rPr>
-                          <w:rFonts w:ascii="Helvetica" w:hAnsi="Helvetica" w:cs="Helvetica"/>
-                          <w:color w:val="333333"/>
-                          <w:szCs w:val="21"/>
-                          <w:shd w:val="clear" w:color="auto" w:fill="FFFFFF"/>
-                        </w:rPr>
-                      </w:pPr>
-                      <w:r>
-                        <w:rPr>
-                          <w:noProof/>
-                          <w:color w:val="2E74B5" w:themeColor="accent1" w:themeShade="BF"/>
-                          <w:sz w:val="24"/>
-                        </w:rPr>
-                        <w:drawing>
-                          <wp:inline distT="0" distB="0" distL="0" distR="0" wp14:anchorId="7CBEFA23" wp14:editId="458F15A3">
-                            <wp:extent cx="962025" cy="868839"/>
-                            <wp:effectExtent l="0" t="0" r="0" b="7620"/>
-                            <wp:docPr id="2" name="图片 2"/>
-                            <wp:cNvGraphicFramePr>
-                              <a:graphicFrameLocks xmlns:a="http://schemas.openxmlformats.org/drawingml/2006/main" noChangeAspect="1"/>
-                            </wp:cNvGraphicFramePr>
-                            <a:graphic xmlns:a="http://schemas.openxmlformats.org/drawingml/2006/main">
-                              <a:graphicData uri="http://schemas.openxmlformats.org/drawingml/2006/picture">
-                                <pic:pic xmlns:pic="http://schemas.openxmlformats.org/drawingml/2006/picture">
-                                  <pic:nvPicPr>
-                                    <pic:cNvPr id="2" name="Github1.png"/>
-                                    <pic:cNvPicPr/>
-                                  </pic:nvPicPr>
-                                  <pic:blipFill>
-                                    <a:blip r:embed="rId9">
-                                      <a:extLst>
-                                        <a:ext uri="{28A0092B-C50C-407E-A947-70E740481C1C}">
-                                          <a14:useLocalDpi xmlns:a14="http://schemas.microsoft.com/office/drawing/2010/main" val="0"/>
-                                        </a:ext>
-                                      </a:extLst>
-                                    </a:blip>
-                                    <a:stretch>
-                                      <a:fillRect/>
-                                    </a:stretch>
-                                  </pic:blipFill>
-                                  <pic:spPr>
-                                    <a:xfrm>
-                                      <a:off x="0" y="0"/>
-                                      <a:ext cx="985276" cy="889838"/>
-                                    </a:xfrm>
-                                    <a:prstGeom prst="rect">
-                                      <a:avLst/>
-                                    </a:prstGeom>
-                                  </pic:spPr>
-                                </pic:pic>
-                              </a:graphicData>
-                            </a:graphic>
-                          </wp:inline>
-                        </w:drawing>
                       </w:r>
                     </w:p>
                     <w:p>
@@ -1399,81 +2941,90 @@
       </w:r>
       <w:r>
         <w:rPr>
-          <w:rFonts w:hint="eastAsia"/>
-          <w:sz w:val="23"/>
-          <w:szCs w:val="23"/>
-        </w:rPr>
-        <w:t>想</w:t>
-      </w:r>
-      <w:r>
-        <w:rPr>
-          <w:rFonts w:hint="eastAsia"/>
-          <w:sz w:val="22"/>
-        </w:rPr>
-        <w:t>必Git</w:t>
-      </w:r>
-      <w:r>
-        <w:rPr>
-          <w:sz w:val="22"/>
-        </w:rPr>
-        <w:t>H</w:t>
-      </w:r>
-      <w:r>
-        <w:rPr>
-          <w:rFonts w:hint="eastAsia"/>
-          <w:sz w:val="22"/>
-        </w:rPr>
-        <w:t>ub大家都不陌生。</w:t>
-      </w:r>
-      <w:r>
-        <w:rPr>
-          <w:rFonts w:hint="eastAsia"/>
-          <w:sz w:val="22"/>
-        </w:rPr>
-        <w:t>一开始我</w:t>
-      </w:r>
-      <w:r>
-        <w:rPr>
-          <w:rFonts w:hint="eastAsia"/>
-          <w:sz w:val="22"/>
-        </w:rPr>
-        <w:t>也只是偶尔上去安装个软件啥的，</w:t>
-      </w:r>
-      <w:r>
-        <w:rPr>
-          <w:rFonts w:hint="eastAsia"/>
-          <w:sz w:val="22"/>
-        </w:rPr>
-        <w:t>但是</w:t>
-      </w:r>
-      <w:r>
-        <w:rPr>
-          <w:rFonts w:hint="eastAsia"/>
-          <w:sz w:val="22"/>
-        </w:rPr>
-        <w:t>自从几个月前我接触到用GitHub作为服务器</w:t>
-      </w:r>
-      <w:r>
-        <w:rPr>
-          <w:rFonts w:hint="eastAsia"/>
-          <w:sz w:val="22"/>
-        </w:rPr>
-        <w:t>和</w:t>
-      </w:r>
-      <w:r>
-        <w:rPr>
-          <w:rFonts w:hint="eastAsia"/>
-          <w:sz w:val="22"/>
-        </w:rPr>
-        <w:t>二级域名来做网站后，我访问GitHub也就更加频繁了。每天都要重复登陆、收验证码实在是有些</w:t>
-      </w:r>
-      <w:r>
-        <w:rPr>
-          <w:rFonts w:hint="eastAsia"/>
-          <w:sz w:val="22"/>
-        </w:rPr>
-        <w:t>浪费时间</w:t>
-      </w:r>
+          <w:sz w:val="22"/>
+        </w:rPr>
+        <w:t>G</w:t>
+      </w:r>
+      <w:r>
+        <w:rPr>
+          <w:rFonts w:hint="eastAsia"/>
+          <w:sz w:val="22"/>
+        </w:rPr>
+        <w:t>itHub</w:t>
+      </w:r>
+      <w:r>
+        <w:rPr>
+          <w:sz w:val="22"/>
+        </w:rPr>
+        <w:t>-</w:t>
+      </w:r>
+      <w:proofErr w:type="spellStart"/>
+      <w:r>
+        <w:rPr>
+          <w:sz w:val="22"/>
+        </w:rPr>
+        <w:t>C</w:t>
+      </w:r>
+      <w:r>
+        <w:rPr>
+          <w:rFonts w:hint="eastAsia"/>
+          <w:sz w:val="22"/>
+        </w:rPr>
+        <w:t>li</w:t>
+      </w:r>
+      <w:proofErr w:type="spellEnd"/>
+      <w:r>
+        <w:rPr>
+          <w:sz w:val="22"/>
+        </w:rPr>
+        <w:t>,</w:t>
+      </w:r>
+      <w:r>
+        <w:rPr>
+          <w:rFonts w:hint="eastAsia"/>
+          <w:sz w:val="22"/>
+        </w:rPr>
+        <w:t>也就是</w:t>
+      </w:r>
+      <w:r>
+        <w:rPr>
+          <w:rFonts w:hint="eastAsia"/>
+          <w:b/>
+          <w:bCs/>
+          <w:sz w:val="22"/>
+        </w:rPr>
+        <w:t>GitHub最新推出的命令行终端</w:t>
+      </w:r>
+      <w:r>
+        <w:rPr>
+          <w:rFonts w:hint="eastAsia"/>
+          <w:sz w:val="22"/>
+        </w:rPr>
+        <w:t>，具有</w:t>
+      </w:r>
+      <w:r>
+        <w:rPr>
+          <w:rFonts w:hint="eastAsia"/>
+          <w:sz w:val="22"/>
+        </w:rPr>
+        <w:t>快速、高效等特性</w:t>
+      </w:r>
+      <w:r>
+        <w:rPr>
+          <w:rFonts w:hint="eastAsia"/>
+          <w:sz w:val="22"/>
+        </w:rPr>
+        <w:t>，给万千</w:t>
+      </w:r>
+      <w:proofErr w:type="gramStart"/>
+      <w:r>
+        <w:rPr>
+          <w:rFonts w:hint="eastAsia"/>
+          <w:sz w:val="22"/>
+        </w:rPr>
+        <w:t>码农带来</w:t>
+      </w:r>
+      <w:proofErr w:type="gramEnd"/>
       <w:r>
         <w:rPr>
           <w:rFonts w:hint="eastAsia"/>
@@ -1486,14 +3037,127 @@
           <w:rFonts w:hint="eastAsia"/>
           <w:sz w:val="22"/>
         </w:rPr>
-        <w:t>，再加上这么慢的网速</w:t>
-      </w:r>
-      <w:r>
-        <w:rPr>
-          <w:rFonts w:hint="eastAsia"/>
-          <w:sz w:val="22"/>
-        </w:rPr>
-        <w:t>，于是我开始使用</w:t>
+        <w:t>极大的</w:t>
+      </w:r>
+      <w:r>
+        <w:rPr>
+          <w:rFonts w:hint="eastAsia"/>
+          <w:sz w:val="22"/>
+        </w:rPr>
+        <w:t>福利——</w:t>
+      </w:r>
+      <w:r>
+        <w:rPr>
+          <w:rFonts w:hint="eastAsia"/>
+          <w:sz w:val="22"/>
+          <w:u w:val="single"/>
+        </w:rPr>
+        <w:t>更快地访问、克隆仓库，更快的提交更新</w:t>
+      </w:r>
+      <w:r>
+        <w:rPr>
+          <w:rFonts w:hint="eastAsia"/>
+          <w:sz w:val="22"/>
+        </w:rPr>
+        <w:t>，更高效的处理i</w:t>
+      </w:r>
+      <w:r>
+        <w:rPr>
+          <w:sz w:val="22"/>
+        </w:rPr>
+        <w:t>ssue</w:t>
+      </w:r>
+      <w:r>
+        <w:rPr>
+          <w:rFonts w:hint="eastAsia"/>
+          <w:sz w:val="22"/>
+        </w:rPr>
+        <w:t>和P</w:t>
+      </w:r>
+      <w:r>
+        <w:rPr>
+          <w:sz w:val="22"/>
+        </w:rPr>
+        <w:t>R</w:t>
+      </w:r>
+      <w:r>
+        <w:rPr>
+          <w:rFonts w:hint="eastAsia"/>
+          <w:sz w:val="22"/>
+        </w:rPr>
+        <w:t>。曾经必须要到GitHub网页端才能修改的</w:t>
+      </w:r>
+      <w:r>
+        <w:rPr>
+          <w:rFonts w:hint="eastAsia"/>
+          <w:sz w:val="22"/>
+        </w:rPr>
+        <w:t>元</w:t>
+      </w:r>
+      <w:r>
+        <w:rPr>
+          <w:rFonts w:hint="eastAsia"/>
+          <w:sz w:val="22"/>
+        </w:rPr>
+        <w:t>信息，</w:t>
+      </w:r>
+      <w:r>
+        <w:rPr>
+          <w:rFonts w:hint="eastAsia"/>
+          <w:sz w:val="22"/>
+        </w:rPr>
+        <w:t>现在</w:t>
+      </w:r>
+      <w:proofErr w:type="gramStart"/>
+      <w:r>
+        <w:rPr>
+          <w:rFonts w:hint="eastAsia"/>
+          <w:sz w:val="22"/>
+        </w:rPr>
+        <w:t>在</w:t>
+      </w:r>
+      <w:proofErr w:type="gramEnd"/>
+      <w:r>
+        <w:rPr>
+          <w:rFonts w:hint="eastAsia"/>
+          <w:sz w:val="22"/>
+        </w:rPr>
+        <w:t>C</w:t>
+      </w:r>
+      <w:r>
+        <w:rPr>
+          <w:sz w:val="22"/>
+        </w:rPr>
+        <w:t>MD</w:t>
+      </w:r>
+      <w:r>
+        <w:rPr>
+          <w:rFonts w:hint="eastAsia"/>
+          <w:sz w:val="22"/>
+        </w:rPr>
+        <w:t>上就可以操作。</w:t>
+      </w:r>
+    </w:p>
+    <w:p>
+      <w:pPr>
+        <w:ind w:firstLineChars="200" w:firstLine="420"/>
+        <w:rPr>
+          <w:sz w:val="22"/>
+          <w:u w:val="single"/>
+        </w:rPr>
+      </w:pPr>
+      <w:r>
+        <w:rPr>
+          <w:rFonts w:hint="eastAsia"/>
+        </w:rPr>
+        <w:t>十几</w:t>
+      </w:r>
+      <w:r>
+        <w:rPr>
+          <w:rFonts w:hint="eastAsia"/>
+          <w:sz w:val="22"/>
+        </w:rPr>
+        <w:t>天前</w:t>
       </w:r>
       <w:proofErr w:type="spellStart"/>
       <w:r>
@@ -1501,13 +3165,7 @@
           <w:rFonts w:hint="eastAsia"/>
           <w:sz w:val="22"/>
         </w:rPr>
-        <w:t>Git</w:t>
-      </w:r>
-      <w:r>
-        <w:rPr>
-          <w:sz w:val="22"/>
-        </w:rPr>
-        <w:t>+Hexo</w:t>
+        <w:t>gh</w:t>
       </w:r>
       <w:proofErr w:type="spellEnd"/>
       <w:r>
@@ -1515,61 +3173,47 @@
           <w:rFonts w:hint="eastAsia"/>
           <w:sz w:val="22"/>
         </w:rPr>
-        <w:t>本地生成+上传</w:t>
-      </w:r>
-      <w:r>
-        <w:rPr>
-          <w:rFonts w:hint="eastAsia"/>
-          <w:sz w:val="22"/>
-        </w:rPr>
-        <w:t>的模式</w:t>
-      </w:r>
-      <w:r>
-        <w:rPr>
-          <w:rFonts w:hint="eastAsia"/>
-          <w:sz w:val="22"/>
-        </w:rPr>
-        <w:t>。可用了一段时间后，我却发现有</w:t>
-      </w:r>
-      <w:r>
-        <w:rPr>
-          <w:rFonts w:hint="eastAsia"/>
-          <w:sz w:val="22"/>
-        </w:rPr>
-        <w:t>比Git</w:t>
-      </w:r>
-      <w:r>
-        <w:rPr>
-          <w:rFonts w:hint="eastAsia"/>
-          <w:sz w:val="22"/>
-        </w:rPr>
-        <w:t>更快、更强、更高大上的终端命令行——</w:t>
-      </w:r>
-      <w:r>
-        <w:rPr>
-          <w:rFonts w:hint="eastAsia"/>
-          <w:b/>
-          <w:bCs/>
-          <w:sz w:val="22"/>
-        </w:rPr>
-        <w:t>GitHub</w:t>
-      </w:r>
-      <w:r>
-        <w:rPr>
-          <w:b/>
-          <w:bCs/>
-          <w:sz w:val="22"/>
-        </w:rPr>
-        <w:t>-</w:t>
+        <w:t>已经推出了最新的2</w:t>
+      </w:r>
+      <w:r>
+        <w:rPr>
+          <w:sz w:val="22"/>
+        </w:rPr>
+        <w:t>.4</w:t>
+      </w:r>
+      <w:r>
+        <w:rPr>
+          <w:sz w:val="22"/>
+        </w:rPr>
+        <w:t>.0</w:t>
+      </w:r>
+      <w:r>
+        <w:rPr>
+          <w:rFonts w:hint="eastAsia"/>
+          <w:sz w:val="22"/>
+        </w:rPr>
+        <w:t>版本。</w:t>
+      </w:r>
+      <w:r>
+        <w:rPr>
+          <w:rFonts w:hint="eastAsia"/>
+          <w:sz w:val="22"/>
+        </w:rPr>
+        <w:t>这款终端使用</w:t>
       </w:r>
       <w:proofErr w:type="spellStart"/>
       <w:r>
         <w:rPr>
-          <w:b/>
-          <w:bCs/>
-          <w:sz w:val="22"/>
-        </w:rPr>
-        <w:t>Cli</w:t>
+          <w:rFonts w:hint="eastAsia"/>
+          <w:sz w:val="22"/>
+        </w:rPr>
+        <w:t>G</w:t>
+      </w:r>
+      <w:r>
+        <w:rPr>
+          <w:sz w:val="22"/>
+        </w:rPr>
+        <w:t>oLang</w:t>
       </w:r>
       <w:proofErr w:type="spellEnd"/>
       <w:r>
@@ -1577,178 +3221,7 @@
           <w:rFonts w:hint="eastAsia"/>
           <w:sz w:val="22"/>
         </w:rPr>
-        <w:t>（以下</w:t>
-      </w:r>
-      <w:r>
-        <w:rPr>
-          <w:rFonts w:hint="eastAsia"/>
-          <w:sz w:val="22"/>
-        </w:rPr>
-        <w:t>也</w:t>
-      </w:r>
-      <w:r>
-        <w:rPr>
-          <w:rFonts w:hint="eastAsia"/>
-          <w:sz w:val="22"/>
-        </w:rPr>
-        <w:t>简称</w:t>
-      </w:r>
-      <w:proofErr w:type="spellStart"/>
-      <w:r>
-        <w:rPr>
-          <w:rFonts w:hint="eastAsia"/>
-          <w:sz w:val="22"/>
-        </w:rPr>
-        <w:t>g</w:t>
-      </w:r>
-      <w:r>
-        <w:rPr>
-          <w:sz w:val="22"/>
-        </w:rPr>
-        <w:t>h</w:t>
-      </w:r>
-      <w:proofErr w:type="spellEnd"/>
-      <w:r>
-        <w:rPr>
-          <w:rFonts w:hint="eastAsia"/>
-          <w:sz w:val="22"/>
-        </w:rPr>
-        <w:t>）。</w:t>
-      </w:r>
-    </w:p>
-    <w:p>
-      <w:pPr>
-        <w:pStyle w:val="a5"/>
-        <w:numPr>
-          <w:ilvl w:val="0"/>
-          <w:numId w:val="2"/>
-        </w:numPr>
-      </w:pPr>
-      <w:proofErr w:type="spellStart"/>
-      <w:r>
-        <w:t>Gh</w:t>
-      </w:r>
-      <w:proofErr w:type="spellEnd"/>
-      <w:r>
-        <w:rPr>
-          <w:rFonts w:hint="eastAsia"/>
-        </w:rPr>
-        <w:t>简介</w:t>
-      </w:r>
-    </w:p>
-    <w:p>
-      <w:pPr>
-        <w:ind w:firstLineChars="200" w:firstLine="440"/>
-        <w:rPr>
-          <w:sz w:val="22"/>
-        </w:rPr>
-      </w:pPr>
-      <w:r>
-        <w:rPr>
-          <w:sz w:val="22"/>
-        </w:rPr>
-        <w:t>G</w:t>
-      </w:r>
-      <w:r>
-        <w:rPr>
-          <w:rFonts w:hint="eastAsia"/>
-          <w:sz w:val="22"/>
-        </w:rPr>
-        <w:t>itHub</w:t>
-      </w:r>
-      <w:r>
-        <w:rPr>
-          <w:sz w:val="22"/>
-        </w:rPr>
-        <w:t>-</w:t>
-      </w:r>
-      <w:proofErr w:type="spellStart"/>
-      <w:r>
-        <w:rPr>
-          <w:sz w:val="22"/>
-        </w:rPr>
-        <w:t>C</w:t>
-      </w:r>
-      <w:r>
-        <w:rPr>
-          <w:rFonts w:hint="eastAsia"/>
-          <w:sz w:val="22"/>
-        </w:rPr>
-        <w:t>li</w:t>
-      </w:r>
-      <w:proofErr w:type="spellEnd"/>
-      <w:r>
-        <w:rPr>
-          <w:sz w:val="22"/>
-        </w:rPr>
-        <w:t>,</w:t>
-      </w:r>
-      <w:r>
-        <w:rPr>
-          <w:rFonts w:hint="eastAsia"/>
-          <w:sz w:val="22"/>
-        </w:rPr>
-        <w:t>也就是</w:t>
-      </w:r>
-      <w:r>
-        <w:rPr>
-          <w:rFonts w:hint="eastAsia"/>
-          <w:b/>
-          <w:bCs/>
-          <w:sz w:val="22"/>
-        </w:rPr>
-        <w:t>GitHub最新推出的命令行终端</w:t>
-      </w:r>
-      <w:r>
-        <w:rPr>
-          <w:rFonts w:hint="eastAsia"/>
-          <w:sz w:val="22"/>
-        </w:rPr>
-        <w:t>，具有</w:t>
-      </w:r>
-      <w:r>
-        <w:rPr>
-          <w:rFonts w:hint="eastAsia"/>
-          <w:sz w:val="22"/>
-        </w:rPr>
-        <w:t>快速、高效等特性</w:t>
-      </w:r>
-      <w:r>
-        <w:rPr>
-          <w:rFonts w:hint="eastAsia"/>
-          <w:sz w:val="22"/>
-        </w:rPr>
-        <w:t>，给万千</w:t>
-      </w:r>
-      <w:proofErr w:type="gramStart"/>
-      <w:r>
-        <w:rPr>
-          <w:rFonts w:hint="eastAsia"/>
-          <w:sz w:val="22"/>
-        </w:rPr>
-        <w:t>码农带来</w:t>
-      </w:r>
-      <w:proofErr w:type="gramEnd"/>
-      <w:r>
-        <w:rPr>
-          <w:rFonts w:hint="eastAsia"/>
-          <w:sz w:val="22"/>
-        </w:rPr>
-        <w:t>了</w:t>
-      </w:r>
-      <w:r>
-        <w:rPr>
-          <w:rFonts w:hint="eastAsia"/>
-          <w:sz w:val="22"/>
-        </w:rPr>
-        <w:t>极大的</w:t>
-      </w:r>
-      <w:r>
-        <w:rPr>
-          <w:rFonts w:hint="eastAsia"/>
-          <w:sz w:val="22"/>
-        </w:rPr>
-        <w:t>福利——</w:t>
+        <w:t>编写，配合一定的批处理文件就可以完成一切任务。</w:t>
       </w:r>
       <w:r>
         <w:rPr>
@@ -1756,90 +3229,7 @@
           <w:sz w:val="22"/>
           <w:u w:val="single"/>
         </w:rPr>
-        <w:t>更快地访问、克隆仓库，更快的提交更新</w:t>
-      </w:r>
-      <w:r>
-        <w:rPr>
-          <w:rFonts w:hint="eastAsia"/>
-          <w:sz w:val="22"/>
-        </w:rPr>
-        <w:t>，更高效的处理i</w:t>
-      </w:r>
-      <w:r>
-        <w:rPr>
-          <w:sz w:val="22"/>
-        </w:rPr>
-        <w:t>ssue</w:t>
-      </w:r>
-      <w:r>
-        <w:rPr>
-          <w:rFonts w:hint="eastAsia"/>
-          <w:sz w:val="22"/>
-        </w:rPr>
-        <w:t>和P</w:t>
-      </w:r>
-      <w:r>
-        <w:rPr>
-          <w:sz w:val="22"/>
-        </w:rPr>
-        <w:t>R</w:t>
-      </w:r>
-      <w:r>
-        <w:rPr>
-          <w:rFonts w:hint="eastAsia"/>
-          <w:sz w:val="22"/>
-        </w:rPr>
-        <w:t>。曾经必须要到GitHub网页端才能修改的</w:t>
-      </w:r>
-      <w:r>
-        <w:rPr>
-          <w:rFonts w:hint="eastAsia"/>
-          <w:sz w:val="22"/>
-        </w:rPr>
-        <w:t>元</w:t>
-      </w:r>
-      <w:r>
-        <w:rPr>
-          <w:rFonts w:hint="eastAsia"/>
-          <w:sz w:val="22"/>
-        </w:rPr>
-        <w:t>信息，</w:t>
-      </w:r>
-      <w:r>
-        <w:rPr>
-          <w:rFonts w:hint="eastAsia"/>
-          <w:sz w:val="22"/>
-        </w:rPr>
-        <w:t>现在</w:t>
-      </w:r>
-      <w:proofErr w:type="gramStart"/>
-      <w:r>
-        <w:rPr>
-          <w:rFonts w:hint="eastAsia"/>
-          <w:sz w:val="22"/>
-        </w:rPr>
-        <w:t>在</w:t>
-      </w:r>
-      <w:proofErr w:type="gramEnd"/>
-      <w:r>
-        <w:rPr>
-          <w:rFonts w:hint="eastAsia"/>
-          <w:sz w:val="22"/>
-        </w:rPr>
-        <w:t>C</w:t>
-      </w:r>
-      <w:r>
-        <w:rPr>
-          <w:sz w:val="22"/>
-        </w:rPr>
-        <w:t>MD</w:t>
-      </w:r>
-      <w:r>
-        <w:rPr>
-          <w:rFonts w:hint="eastAsia"/>
-          <w:sz w:val="22"/>
-        </w:rPr>
-        <w:t>上就可以操作。</w:t>
+        <w:t>最新数据显示该仓库已经有了2万6千个Star。</w:t>
       </w:r>
     </w:p>
     <w:p>
@@ -1847,745 +3237,9 @@
         <w:ind w:firstLineChars="200" w:firstLine="420"/>
         <w:rPr>
           <w:sz w:val="22"/>
-          <w:u w:val="single"/>
-        </w:rPr>
-      </w:pPr>
-      <w:r>
-        <w:rPr>
-          <w:noProof/>
-        </w:rPr>
-        <w:lastRenderedPageBreak/>
-        <mc:AlternateContent>
-          <mc:Choice Requires="wps">
-            <w:drawing>
-              <wp:anchor distT="0" distB="0" distL="457200" distR="118745" simplePos="0" relativeHeight="251662336" behindDoc="0" locked="0" layoutInCell="0" allowOverlap="1" wp14:anchorId="758EB2AD" wp14:editId="5BA6D448">
-                <wp:simplePos x="0" y="0"/>
-                <wp:positionH relativeFrom="margin">
-                  <wp:posOffset>3365500</wp:posOffset>
-                </wp:positionH>
-                <wp:positionV relativeFrom="paragraph">
-                  <wp:posOffset>0</wp:posOffset>
-                </wp:positionV>
-                <wp:extent cx="1906270" cy="3365500"/>
-                <wp:effectExtent l="0" t="0" r="0" b="0"/>
-                <wp:wrapSquare wrapText="bothSides"/>
-                <wp:docPr id="3" name="自选图形 14"/>
-                <wp:cNvGraphicFramePr>
-                  <a:graphicFrameLocks xmlns:a="http://schemas.openxmlformats.org/drawingml/2006/main"/>
-                </wp:cNvGraphicFramePr>
-                <a:graphic xmlns:a="http://schemas.openxmlformats.org/drawingml/2006/main">
-                  <a:graphicData uri="http://schemas.microsoft.com/office/word/2010/wordprocessingShape">
-                    <wps:wsp>
-                      <wps:cNvSpPr>
-                        <a:spLocks noChangeArrowheads="1"/>
-                      </wps:cNvSpPr>
-                      <wps:spPr bwMode="auto">
-                        <a:xfrm>
-                          <a:off x="0" y="0"/>
-                          <a:ext cx="1906270" cy="3365500"/>
-                        </a:xfrm>
-                        <a:prstGeom prst="rect">
-                          <a:avLst/>
-                        </a:prstGeom>
-                        <a:noFill/>
-                        <a:ln w="15875">
-                          <a:noFill/>
-                        </a:ln>
-                      </wps:spPr>
-                      <wps:style>
-                        <a:lnRef idx="0">
-                          <a:scrgbClr r="0" g="0" b="0"/>
-                        </a:lnRef>
-                        <a:fillRef idx="1003">
-                          <a:schemeClr val="lt1"/>
-                        </a:fillRef>
-                        <a:effectRef idx="0">
-                          <a:scrgbClr r="0" g="0" b="0"/>
-                        </a:effectRef>
-                        <a:fontRef idx="major"/>
-                      </wps:style>
-                      <wps:txbx>
-                        <w:txbxContent>
-                          <w:p>
-                            <w:pPr>
-                              <w:pBdr>
-                                <w:left w:val="single" w:sz="4" w:space="9" w:color="5B9BD5" w:themeColor="accent1"/>
-                              </w:pBdr>
-                              <w:rPr>
-                                <w:rFonts w:asciiTheme="majorHAnsi" w:eastAsiaTheme="majorEastAsia" w:hAnsiTheme="majorHAnsi" w:cstheme="majorBidi"/>
-                                <w:color w:val="2E74B5" w:themeColor="accent1" w:themeShade="BF"/>
-                                <w:sz w:val="40"/>
-                                <w:szCs w:val="40"/>
-                              </w:rPr>
-                            </w:pPr>
-                            <w:r>
-                              <w:rPr>
-                                <w:rFonts w:asciiTheme="majorHAnsi" w:eastAsiaTheme="majorEastAsia" w:hAnsiTheme="majorHAnsi" w:cstheme="majorBidi"/>
-                                <w:color w:val="2E74B5" w:themeColor="accent1" w:themeShade="BF"/>
-                                <w:sz w:val="40"/>
-                                <w:szCs w:val="40"/>
-                              </w:rPr>
-                              <w:t>Git</w:t>
-                            </w:r>
-                            <w:r>
-                              <w:rPr>
-                                <w:rFonts w:asciiTheme="majorHAnsi" w:eastAsiaTheme="majorEastAsia" w:hAnsiTheme="majorHAnsi" w:cstheme="majorBidi" w:hint="eastAsia"/>
-                                <w:color w:val="2E74B5" w:themeColor="accent1" w:themeShade="BF"/>
-                                <w:sz w:val="40"/>
-                                <w:szCs w:val="40"/>
-                              </w:rPr>
-                              <w:t>是什么</w:t>
-                            </w:r>
-                            <w:r>
-                              <w:rPr>
-                                <w:rFonts w:asciiTheme="majorHAnsi" w:eastAsiaTheme="majorEastAsia" w:hAnsiTheme="majorHAnsi" w:cstheme="majorBidi"/>
-                                <w:color w:val="2E74B5" w:themeColor="accent1" w:themeShade="BF"/>
-                                <w:sz w:val="40"/>
-                                <w:szCs w:val="40"/>
-                              </w:rPr>
-                              <w:t>？</w:t>
-                            </w:r>
-                          </w:p>
-                          <w:p>
-                            <w:pPr>
-                              <w:pBdr>
-                                <w:left w:val="single" w:sz="4" w:space="9" w:color="5B9BD5" w:themeColor="accent1"/>
-                              </w:pBdr>
-                              <w:rPr>
-                                <w:rFonts w:ascii="Helvetica" w:hAnsi="Helvetica" w:cs="Helvetica"/>
-                                <w:color w:val="333333"/>
-                                <w:szCs w:val="21"/>
-                                <w:shd w:val="clear" w:color="auto" w:fill="FFFFFF"/>
-                              </w:rPr>
-                            </w:pPr>
-                            <w:r>
-                              <w:rPr>
-                                <w:rFonts w:ascii="Helvetica" w:hAnsi="Helvetica" w:cs="Helvetica"/>
-                                <w:noProof/>
-                                <w:color w:val="333333"/>
-                                <w:szCs w:val="21"/>
-                                <w:shd w:val="clear" w:color="auto" w:fill="FFFFFF"/>
-                              </w:rPr>
-                              <w:drawing>
-                                <wp:inline distT="0" distB="0" distL="0" distR="0" wp14:anchorId="1D3DF10C" wp14:editId="6C55233C">
-                                  <wp:extent cx="1384300" cy="579120"/>
-                                  <wp:effectExtent l="0" t="0" r="6350" b="0"/>
-                                  <wp:docPr id="4" name="图片 4"/>
-                                  <wp:cNvGraphicFramePr>
-                                    <a:graphicFrameLocks xmlns:a="http://schemas.openxmlformats.org/drawingml/2006/main" noChangeAspect="1"/>
-                                  </wp:cNvGraphicFramePr>
-                                  <a:graphic xmlns:a="http://schemas.openxmlformats.org/drawingml/2006/main">
-                                    <a:graphicData uri="http://schemas.openxmlformats.org/drawingml/2006/picture">
-                                      <pic:pic xmlns:pic="http://schemas.openxmlformats.org/drawingml/2006/picture">
-                                        <pic:nvPicPr>
-                                          <pic:cNvPr id="4" name="Git1.png"/>
-                                          <pic:cNvPicPr/>
-                                        </pic:nvPicPr>
-                                        <pic:blipFill>
-                                          <a:blip r:embed="rId10">
-                                            <a:extLst>
-                                              <a:ext uri="{28A0092B-C50C-407E-A947-70E740481C1C}">
-                                                <a14:useLocalDpi xmlns:a14="http://schemas.microsoft.com/office/drawing/2010/main" val="0"/>
-                                              </a:ext>
-                                            </a:extLst>
-                                          </a:blip>
-                                          <a:stretch>
-                                            <a:fillRect/>
-                                          </a:stretch>
-                                        </pic:blipFill>
-                                        <pic:spPr>
-                                          <a:xfrm>
-                                            <a:off x="0" y="0"/>
-                                            <a:ext cx="1384300" cy="579120"/>
-                                          </a:xfrm>
-                                          <a:prstGeom prst="rect">
-                                            <a:avLst/>
-                                          </a:prstGeom>
-                                        </pic:spPr>
-                                      </pic:pic>
-                                    </a:graphicData>
-                                  </a:graphic>
-                                </wp:inline>
-                              </w:drawing>
-                            </w:r>
-                          </w:p>
-                          <w:p>
-                            <w:pPr>
-                              <w:pBdr>
-                                <w:left w:val="single" w:sz="4" w:space="9" w:color="5B9BD5" w:themeColor="accent1"/>
-                              </w:pBdr>
-                              <w:ind w:firstLine="420"/>
-                              <w:rPr>
-                                <w:rFonts w:ascii="Helvetica" w:hAnsi="Helvetica" w:cs="Helvetica"/>
-                                <w:color w:val="333333"/>
-                                <w:szCs w:val="21"/>
-                                <w:shd w:val="clear" w:color="auto" w:fill="FFFFFF"/>
-                              </w:rPr>
-                            </w:pPr>
-                            <w:r>
-                              <w:rPr>
-                                <w:rFonts w:ascii="Helvetica" w:hAnsi="Helvetica" w:cs="Helvetica"/>
-                                <w:color w:val="333333"/>
-                                <w:szCs w:val="21"/>
-                                <w:shd w:val="clear" w:color="auto" w:fill="FFFFFF"/>
-                              </w:rPr>
-                              <w:t>Git</w:t>
-                            </w:r>
-                            <w:r>
-                              <w:rPr>
-                                <w:rFonts w:ascii="Helvetica" w:hAnsi="Helvetica" w:cs="Helvetica"/>
-                                <w:color w:val="333333"/>
-                                <w:szCs w:val="21"/>
-                                <w:shd w:val="clear" w:color="auto" w:fill="FFFFFF"/>
-                              </w:rPr>
-                              <w:t>是一个开源的分布式版本控制系统，可以有效、高速地处理从很小到非常大的项目版本管理</w:t>
-                            </w:r>
-                            <w:r>
-                              <w:rPr>
-                                <w:rFonts w:ascii="Helvetica" w:hAnsi="Helvetica" w:cs="Helvetica" w:hint="eastAsia"/>
-                                <w:color w:val="333333"/>
-                                <w:szCs w:val="21"/>
-                                <w:shd w:val="clear" w:color="auto" w:fill="FFFFFF"/>
-                              </w:rPr>
-                              <w:t>。</w:t>
-                            </w:r>
-                            <w:r>
-                              <w:rPr>
-                                <w:rFonts w:ascii="Helvetica" w:hAnsi="Helvetica" w:cs="Helvetica"/>
-                                <w:color w:val="333333"/>
-                                <w:szCs w:val="21"/>
-                                <w:shd w:val="clear" w:color="auto" w:fill="FFFFFF"/>
-                              </w:rPr>
-                              <w:t>也是</w:t>
-                            </w:r>
-                            <w:r>
-                              <w:rPr>
-                                <w:rFonts w:eastAsiaTheme="minorHAnsi" w:cs="Helvetica"/>
-                                <w:szCs w:val="21"/>
-                                <w:shd w:val="clear" w:color="auto" w:fill="FFFFFF"/>
-                              </w:rPr>
-                              <w:t>Linus Torvalds</w:t>
-                            </w:r>
-                            <w:r>
-                              <w:rPr>
-                                <w:rFonts w:ascii="Helvetica" w:hAnsi="Helvetica" w:cs="Helvetica"/>
-                                <w:color w:val="333333"/>
-                                <w:szCs w:val="21"/>
-                                <w:shd w:val="clear" w:color="auto" w:fill="FFFFFF"/>
-                              </w:rPr>
-                              <w:t>为了帮助管理</w:t>
-                            </w:r>
-                            <w:r>
-                              <w:rPr>
-                                <w:rFonts w:ascii="Helvetica" w:hAnsi="Helvetica" w:cs="Helvetica"/>
-                                <w:color w:val="333333"/>
-                                <w:szCs w:val="21"/>
-                                <w:shd w:val="clear" w:color="auto" w:fill="FFFFFF"/>
-                              </w:rPr>
-                              <w:t>Linux</w:t>
-                            </w:r>
-                            <w:r>
-                              <w:rPr>
-                                <w:rFonts w:ascii="Helvetica" w:hAnsi="Helvetica" w:cs="Helvetica"/>
-                                <w:color w:val="333333"/>
-                                <w:szCs w:val="21"/>
-                                <w:shd w:val="clear" w:color="auto" w:fill="FFFFFF"/>
-                              </w:rPr>
-                              <w:t>内核开发而开发的一个开放源码的版本控制软件。</w:t>
-                            </w:r>
-                            <w:r>
-                              <w:rPr>
-                                <w:rFonts w:ascii="Helvetica" w:hAnsi="Helvetica" w:cs="Helvetica" w:hint="eastAsia"/>
-                                <w:color w:val="333333"/>
-                                <w:szCs w:val="21"/>
-                                <w:shd w:val="clear" w:color="auto" w:fill="FFFFFF"/>
-                              </w:rPr>
-                              <w:t>显著的优点有</w:t>
-                            </w:r>
-                            <w:r>
-                              <w:rPr>
-                                <w:rFonts w:ascii="Helvetica" w:hAnsi="Helvetica" w:cs="Helvetica"/>
-                                <w:color w:val="333333"/>
-                                <w:szCs w:val="21"/>
-                              </w:rPr>
-                              <w:t>适合</w:t>
-                            </w:r>
-                            <w:r>
-                              <w:rPr>
-                                <w:rFonts w:ascii="Helvetica" w:hAnsi="Helvetica" w:cs="Helvetica"/>
-                                <w:color w:val="333333"/>
-                                <w:szCs w:val="21"/>
-                              </w:rPr>
-                              <w:t>分布式开发</w:t>
-                            </w:r>
-                            <w:r>
-                              <w:rPr>
-                                <w:rFonts w:ascii="Helvetica" w:hAnsi="Helvetica" w:cs="Helvetica"/>
-                                <w:color w:val="333333"/>
-                                <w:szCs w:val="21"/>
-                              </w:rPr>
-                              <w:t>，速度快、灵活</w:t>
-                            </w:r>
-                            <w:r>
-                              <w:rPr>
-                                <w:rFonts w:ascii="Helvetica" w:hAnsi="Helvetica" w:cs="Helvetica" w:hint="eastAsia"/>
-                                <w:color w:val="333333"/>
-                                <w:szCs w:val="21"/>
-                              </w:rPr>
-                              <w:t>，</w:t>
-                            </w:r>
-                            <w:r>
-                              <w:rPr>
-                                <w:rFonts w:ascii="Helvetica" w:hAnsi="Helvetica" w:cs="Helvetica"/>
-                                <w:color w:val="333333"/>
-                                <w:szCs w:val="21"/>
-                              </w:rPr>
-                              <w:t>任意两个开发者之间可以很容易的解决冲突。</w:t>
-                            </w:r>
-                            <w:r>
-                              <w:rPr>
-                                <w:rFonts w:ascii="Helvetica" w:hAnsi="Helvetica" w:cs="Helvetica" w:hint="eastAsia"/>
-                                <w:color w:val="333333"/>
-                                <w:szCs w:val="21"/>
-                              </w:rPr>
-                              <w:t>还可以</w:t>
-                            </w:r>
-                            <w:r>
-                              <w:rPr>
-                                <w:rFonts w:ascii="Helvetica" w:hAnsi="Helvetica" w:cs="Helvetica"/>
-                                <w:color w:val="333333"/>
-                                <w:szCs w:val="21"/>
-                              </w:rPr>
-                              <w:t>离线工作。</w:t>
-                            </w:r>
-                          </w:p>
-                          <w:p>
-                            <w:pPr>
-                              <w:pBdr>
-                                <w:left w:val="single" w:sz="4" w:space="9" w:color="5B9BD5" w:themeColor="accent1"/>
-                              </w:pBdr>
-                              <w:rPr>
-                                <w:rFonts w:ascii="Helvetica" w:hAnsi="Helvetica" w:cs="Helvetica"/>
-                                <w:color w:val="333333"/>
-                                <w:szCs w:val="21"/>
-                                <w:shd w:val="clear" w:color="auto" w:fill="FFFFFF"/>
-                              </w:rPr>
-                            </w:pPr>
-                          </w:p>
-                          <w:p>
-                            <w:pPr>
-                              <w:pBdr>
-                                <w:left w:val="single" w:sz="4" w:space="9" w:color="5B9BD5" w:themeColor="accent1"/>
-                              </w:pBdr>
-                              <w:rPr>
-                                <w:rFonts w:eastAsiaTheme="minorHAnsi"/>
-                                <w:color w:val="2E74B5" w:themeColor="accent1" w:themeShade="BF"/>
-                                <w:szCs w:val="21"/>
-                              </w:rPr>
-                            </w:pPr>
-                          </w:p>
-                        </w:txbxContent>
-                      </wps:txbx>
-                      <wps:bodyPr rot="0" vert="horz" wrap="square" lIns="91440" tIns="91440" rIns="91440" bIns="91440" anchor="t" anchorCtr="0" upright="1">
-                        <a:noAutofit/>
-                      </wps:bodyPr>
-                    </wps:wsp>
-                  </a:graphicData>
-                </a:graphic>
-                <wp14:sizeRelH relativeFrom="margin">
-                  <wp14:pctWidth>0</wp14:pctWidth>
-                </wp14:sizeRelH>
-                <wp14:sizeRelV relativeFrom="margin">
-                  <wp14:pctHeight>0</wp14:pctHeight>
-                </wp14:sizeRelV>
-              </wp:anchor>
-            </w:drawing>
-          </mc:Choice>
-          <mc:Fallback>
-            <w:pict>
-              <v:rect w14:anchorId="758EB2AD" id="_x0000_s1027" style="position:absolute;left:0;text-align:left;margin-left:265pt;margin-top:0;width:150.1pt;height:265pt;z-index:251662336;visibility:visible;mso-wrap-style:square;mso-width-percent:0;mso-height-percent:0;mso-wrap-distance-left:36pt;mso-wrap-distance-top:0;mso-wrap-distance-right:9.35pt;mso-wrap-distance-bottom:0;mso-position-horizontal:absolute;mso-position-horizontal-relative:margin;mso-position-vertical:absolute;mso-position-vertical-relative:text;mso-width-percent:0;mso-height-percent:0;mso-width-relative:margin;mso-height-relative:margin;v-text-anchor:top" o:gfxdata="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" o:allowincell="f" filled="f" stroked="f" strokeweight="1.25pt">
-                <v:textbox inset=",7.2pt,,7.2pt">
-                  <w:txbxContent>
-                    <w:p>
-                      <w:pPr>
-                        <w:pBdr>
-                          <w:left w:val="single" w:sz="4" w:space="9" w:color="5B9BD5" w:themeColor="accent1"/>
-                        </w:pBdr>
-                        <w:rPr>
-                          <w:rFonts w:asciiTheme="majorHAnsi" w:eastAsiaTheme="majorEastAsia" w:hAnsiTheme="majorHAnsi" w:cstheme="majorBidi"/>
-                          <w:color w:val="2E74B5" w:themeColor="accent1" w:themeShade="BF"/>
-                          <w:sz w:val="40"/>
-                          <w:szCs w:val="40"/>
-                        </w:rPr>
-                      </w:pPr>
-                      <w:r>
-                        <w:rPr>
-                          <w:rFonts w:asciiTheme="majorHAnsi" w:eastAsiaTheme="majorEastAsia" w:hAnsiTheme="majorHAnsi" w:cstheme="majorBidi"/>
-                          <w:color w:val="2E74B5" w:themeColor="accent1" w:themeShade="BF"/>
-                          <w:sz w:val="40"/>
-                          <w:szCs w:val="40"/>
-                        </w:rPr>
-                        <w:t>Git</w:t>
-                      </w:r>
-                      <w:r>
-                        <w:rPr>
-                          <w:rFonts w:asciiTheme="majorHAnsi" w:eastAsiaTheme="majorEastAsia" w:hAnsiTheme="majorHAnsi" w:cstheme="majorBidi" w:hint="eastAsia"/>
-                          <w:color w:val="2E74B5" w:themeColor="accent1" w:themeShade="BF"/>
-                          <w:sz w:val="40"/>
-                          <w:szCs w:val="40"/>
-                        </w:rPr>
-                        <w:t>是什么</w:t>
-                      </w:r>
-                      <w:r>
-                        <w:rPr>
-                          <w:rFonts w:asciiTheme="majorHAnsi" w:eastAsiaTheme="majorEastAsia" w:hAnsiTheme="majorHAnsi" w:cstheme="majorBidi"/>
-                          <w:color w:val="2E74B5" w:themeColor="accent1" w:themeShade="BF"/>
-                          <w:sz w:val="40"/>
-                          <w:szCs w:val="40"/>
-                        </w:rPr>
-                        <w:t>？</w:t>
-                      </w:r>
-                    </w:p>
-                    <w:p>
-                      <w:pPr>
-                        <w:pBdr>
-                          <w:left w:val="single" w:sz="4" w:space="9" w:color="5B9BD5" w:themeColor="accent1"/>
-                        </w:pBdr>
-                        <w:rPr>
-                          <w:rFonts w:ascii="Helvetica" w:hAnsi="Helvetica" w:cs="Helvetica"/>
-                          <w:color w:val="333333"/>
-                          <w:szCs w:val="21"/>
-                          <w:shd w:val="clear" w:color="auto" w:fill="FFFFFF"/>
-                        </w:rPr>
-                      </w:pPr>
-                      <w:r>
-                        <w:rPr>
-                          <w:rFonts w:ascii="Helvetica" w:hAnsi="Helvetica" w:cs="Helvetica"/>
-                          <w:noProof/>
-                          <w:color w:val="333333"/>
-                          <w:szCs w:val="21"/>
-                          <w:shd w:val="clear" w:color="auto" w:fill="FFFFFF"/>
-                        </w:rPr>
-                        <w:drawing>
-                          <wp:inline distT="0" distB="0" distL="0" distR="0" wp14:anchorId="1D3DF10C" wp14:editId="6C55233C">
-                            <wp:extent cx="1384300" cy="579120"/>
-                            <wp:effectExtent l="0" t="0" r="6350" b="0"/>
-                            <wp:docPr id="4" name="图片 4"/>
-                            <wp:cNvGraphicFramePr>
-                              <a:graphicFrameLocks xmlns:a="http://schemas.openxmlformats.org/drawingml/2006/main" noChangeAspect="1"/>
-                            </wp:cNvGraphicFramePr>
-                            <a:graphic xmlns:a="http://schemas.openxmlformats.org/drawingml/2006/main">
-                              <a:graphicData uri="http://schemas.openxmlformats.org/drawingml/2006/picture">
-                                <pic:pic xmlns:pic="http://schemas.openxmlformats.org/drawingml/2006/picture">
-                                  <pic:nvPicPr>
-                                    <pic:cNvPr id="4" name="Git1.png"/>
-                                    <pic:cNvPicPr/>
-                                  </pic:nvPicPr>
-                                  <pic:blipFill>
-                                    <a:blip r:embed="rId10">
-                                      <a:extLst>
-                                        <a:ext uri="{28A0092B-C50C-407E-A947-70E740481C1C}">
-                                          <a14:useLocalDpi xmlns:a14="http://schemas.microsoft.com/office/drawing/2010/main" val="0"/>
-                                        </a:ext>
-                                      </a:extLst>
-                                    </a:blip>
-                                    <a:stretch>
-                                      <a:fillRect/>
-                                    </a:stretch>
-                                  </pic:blipFill>
-                                  <pic:spPr>
-                                    <a:xfrm>
-                                      <a:off x="0" y="0"/>
-                                      <a:ext cx="1384300" cy="579120"/>
-                                    </a:xfrm>
-                                    <a:prstGeom prst="rect">
-                                      <a:avLst/>
-                                    </a:prstGeom>
-                                  </pic:spPr>
-                                </pic:pic>
-                              </a:graphicData>
-                            </a:graphic>
-                          </wp:inline>
-                        </w:drawing>
-                      </w:r>
-                    </w:p>
-                    <w:p>
-                      <w:pPr>
-                        <w:pBdr>
-                          <w:left w:val="single" w:sz="4" w:space="9" w:color="5B9BD5" w:themeColor="accent1"/>
-                        </w:pBdr>
-                        <w:ind w:firstLine="420"/>
-                        <w:rPr>
-                          <w:rFonts w:ascii="Helvetica" w:hAnsi="Helvetica" w:cs="Helvetica"/>
-                          <w:color w:val="333333"/>
-                          <w:szCs w:val="21"/>
-                          <w:shd w:val="clear" w:color="auto" w:fill="FFFFFF"/>
-                        </w:rPr>
-                      </w:pPr>
-                      <w:r>
-                        <w:rPr>
-                          <w:rFonts w:ascii="Helvetica" w:hAnsi="Helvetica" w:cs="Helvetica"/>
-                          <w:color w:val="333333"/>
-                          <w:szCs w:val="21"/>
-                          <w:shd w:val="clear" w:color="auto" w:fill="FFFFFF"/>
-                        </w:rPr>
-                        <w:t>Git</w:t>
-                      </w:r>
-                      <w:r>
-                        <w:rPr>
-                          <w:rFonts w:ascii="Helvetica" w:hAnsi="Helvetica" w:cs="Helvetica"/>
-                          <w:color w:val="333333"/>
-                          <w:szCs w:val="21"/>
-                          <w:shd w:val="clear" w:color="auto" w:fill="FFFFFF"/>
-                        </w:rPr>
-                        <w:t>是一个开源的分布式版本控制系统，可以有效、高速地处理从很小到非常大的项目版本管理</w:t>
-                      </w:r>
-                      <w:r>
-                        <w:rPr>
-                          <w:rFonts w:ascii="Helvetica" w:hAnsi="Helvetica" w:cs="Helvetica" w:hint="eastAsia"/>
-                          <w:color w:val="333333"/>
-                          <w:szCs w:val="21"/>
-                          <w:shd w:val="clear" w:color="auto" w:fill="FFFFFF"/>
-                        </w:rPr>
-                        <w:t>。</w:t>
-                      </w:r>
-                      <w:r>
-                        <w:rPr>
-                          <w:rFonts w:ascii="Helvetica" w:hAnsi="Helvetica" w:cs="Helvetica"/>
-                          <w:color w:val="333333"/>
-                          <w:szCs w:val="21"/>
-                          <w:shd w:val="clear" w:color="auto" w:fill="FFFFFF"/>
-                        </w:rPr>
-                        <w:t>也是</w:t>
-                      </w:r>
-                      <w:r>
-                        <w:rPr>
-                          <w:rFonts w:eastAsiaTheme="minorHAnsi" w:cs="Helvetica"/>
-                          <w:szCs w:val="21"/>
-                          <w:shd w:val="clear" w:color="auto" w:fill="FFFFFF"/>
-                        </w:rPr>
-                        <w:t>Linus Torvalds</w:t>
-                      </w:r>
-                      <w:r>
-                        <w:rPr>
-                          <w:rFonts w:ascii="Helvetica" w:hAnsi="Helvetica" w:cs="Helvetica"/>
-                          <w:color w:val="333333"/>
-                          <w:szCs w:val="21"/>
-                          <w:shd w:val="clear" w:color="auto" w:fill="FFFFFF"/>
-                        </w:rPr>
-                        <w:t>为了帮助管理</w:t>
-                      </w:r>
-                      <w:r>
-                        <w:rPr>
-                          <w:rFonts w:ascii="Helvetica" w:hAnsi="Helvetica" w:cs="Helvetica"/>
-                          <w:color w:val="333333"/>
-                          <w:szCs w:val="21"/>
-                          <w:shd w:val="clear" w:color="auto" w:fill="FFFFFF"/>
-                        </w:rPr>
-                        <w:t>Linux</w:t>
-                      </w:r>
-                      <w:r>
-                        <w:rPr>
-                          <w:rFonts w:ascii="Helvetica" w:hAnsi="Helvetica" w:cs="Helvetica"/>
-                          <w:color w:val="333333"/>
-                          <w:szCs w:val="21"/>
-                          <w:shd w:val="clear" w:color="auto" w:fill="FFFFFF"/>
-                        </w:rPr>
-                        <w:t>内核开发而开发的一个开放源码的版本控制软件。</w:t>
-                      </w:r>
-                      <w:r>
-                        <w:rPr>
-                          <w:rFonts w:ascii="Helvetica" w:hAnsi="Helvetica" w:cs="Helvetica" w:hint="eastAsia"/>
-                          <w:color w:val="333333"/>
-                          <w:szCs w:val="21"/>
-                          <w:shd w:val="clear" w:color="auto" w:fill="FFFFFF"/>
-                        </w:rPr>
-                        <w:t>显著的优点有</w:t>
-                      </w:r>
-                      <w:r>
-                        <w:rPr>
-                          <w:rFonts w:ascii="Helvetica" w:hAnsi="Helvetica" w:cs="Helvetica"/>
-                          <w:color w:val="333333"/>
-                          <w:szCs w:val="21"/>
-                        </w:rPr>
-                        <w:t>适合</w:t>
-                      </w:r>
-                      <w:r>
-                        <w:rPr>
-                          <w:rFonts w:ascii="Helvetica" w:hAnsi="Helvetica" w:cs="Helvetica"/>
-                          <w:color w:val="333333"/>
-                          <w:szCs w:val="21"/>
-                        </w:rPr>
-                        <w:t>分布式开发</w:t>
-                      </w:r>
-                      <w:r>
-                        <w:rPr>
-                          <w:rFonts w:ascii="Helvetica" w:hAnsi="Helvetica" w:cs="Helvetica"/>
-                          <w:color w:val="333333"/>
-                          <w:szCs w:val="21"/>
-                        </w:rPr>
-                        <w:t>，速度快、灵活</w:t>
-                      </w:r>
-                      <w:r>
-                        <w:rPr>
-                          <w:rFonts w:ascii="Helvetica" w:hAnsi="Helvetica" w:cs="Helvetica" w:hint="eastAsia"/>
-                          <w:color w:val="333333"/>
-                          <w:szCs w:val="21"/>
-                        </w:rPr>
-                        <w:t>，</w:t>
-                      </w:r>
-                      <w:r>
-                        <w:rPr>
-                          <w:rFonts w:ascii="Helvetica" w:hAnsi="Helvetica" w:cs="Helvetica"/>
-                          <w:color w:val="333333"/>
-                          <w:szCs w:val="21"/>
-                        </w:rPr>
-                        <w:t>任意两个开发者之间可以很容易的解决冲突。</w:t>
-                      </w:r>
-                      <w:r>
-                        <w:rPr>
-                          <w:rFonts w:ascii="Helvetica" w:hAnsi="Helvetica" w:cs="Helvetica" w:hint="eastAsia"/>
-                          <w:color w:val="333333"/>
-                          <w:szCs w:val="21"/>
-                        </w:rPr>
-                        <w:t>还可以</w:t>
-                      </w:r>
-                      <w:r>
-                        <w:rPr>
-                          <w:rFonts w:ascii="Helvetica" w:hAnsi="Helvetica" w:cs="Helvetica"/>
-                          <w:color w:val="333333"/>
-                          <w:szCs w:val="21"/>
-                        </w:rPr>
-                        <w:t>离线工作。</w:t>
-                      </w:r>
-                    </w:p>
-                    <w:p>
-                      <w:pPr>
-                        <w:pBdr>
-                          <w:left w:val="single" w:sz="4" w:space="9" w:color="5B9BD5" w:themeColor="accent1"/>
-                        </w:pBdr>
-                        <w:rPr>
-                          <w:rFonts w:ascii="Helvetica" w:hAnsi="Helvetica" w:cs="Helvetica"/>
-                          <w:color w:val="333333"/>
-                          <w:szCs w:val="21"/>
-                          <w:shd w:val="clear" w:color="auto" w:fill="FFFFFF"/>
-                        </w:rPr>
-                      </w:pPr>
-                    </w:p>
-                    <w:p>
-                      <w:pPr>
-                        <w:pBdr>
-                          <w:left w:val="single" w:sz="4" w:space="9" w:color="5B9BD5" w:themeColor="accent1"/>
-                        </w:pBdr>
-                        <w:rPr>
-                          <w:rFonts w:eastAsiaTheme="minorHAnsi"/>
-                          <w:color w:val="2E74B5" w:themeColor="accent1" w:themeShade="BF"/>
-                          <w:szCs w:val="21"/>
-                        </w:rPr>
-                      </w:pPr>
-                    </w:p>
-                  </w:txbxContent>
-                </v:textbox>
-                <w10:wrap type="square" anchorx="margin"/>
-              </v:rect>
-            </w:pict>
-          </mc:Fallback>
-        </mc:AlternateContent>
-      </w:r>
-      <w:r>
-        <w:rPr>
-          <w:rFonts w:hint="eastAsia"/>
-        </w:rPr>
-        <w:t>十几</w:t>
-      </w:r>
-      <w:r>
-        <w:rPr>
-          <w:rFonts w:hint="eastAsia"/>
-          <w:sz w:val="22"/>
-        </w:rPr>
-        <w:t>天前</w:t>
-      </w:r>
-      <w:proofErr w:type="spellStart"/>
-      <w:r>
-        <w:rPr>
-          <w:rFonts w:hint="eastAsia"/>
-          <w:sz w:val="22"/>
-        </w:rPr>
-        <w:t>gh</w:t>
-      </w:r>
-      <w:proofErr w:type="spellEnd"/>
-      <w:r>
-        <w:rPr>
-          <w:rFonts w:hint="eastAsia"/>
-          <w:sz w:val="22"/>
-        </w:rPr>
-        <w:t>已经推出了最新的2</w:t>
-      </w:r>
-      <w:r>
-        <w:rPr>
-          <w:sz w:val="22"/>
-        </w:rPr>
-        <w:t>.4</w:t>
-      </w:r>
-      <w:r>
-        <w:rPr>
-          <w:sz w:val="22"/>
-        </w:rPr>
-        <w:t>.0</w:t>
-      </w:r>
-      <w:r>
-        <w:rPr>
-          <w:rFonts w:hint="eastAsia"/>
-          <w:sz w:val="22"/>
-        </w:rPr>
-        <w:t>版本。</w:t>
-      </w:r>
-      <w:r>
-        <w:rPr>
-          <w:rFonts w:hint="eastAsia"/>
-          <w:sz w:val="22"/>
-        </w:rPr>
-        <w:t>这款终端使用</w:t>
-      </w:r>
-      <w:proofErr w:type="spellStart"/>
-      <w:r>
-        <w:rPr>
-          <w:rFonts w:hint="eastAsia"/>
-          <w:sz w:val="22"/>
-        </w:rPr>
-        <w:t>G</w:t>
-      </w:r>
-      <w:r>
-        <w:rPr>
-          <w:sz w:val="22"/>
-        </w:rPr>
-        <w:t>oLang</w:t>
-      </w:r>
-      <w:proofErr w:type="spellEnd"/>
-      <w:r>
-        <w:rPr>
-          <w:rFonts w:hint="eastAsia"/>
-          <w:sz w:val="22"/>
-        </w:rPr>
-        <w:t>编写，配合一定的批处理文件就可以完成一切任务。</w:t>
-      </w:r>
-      <w:r>
-        <w:rPr>
-          <w:rFonts w:hint="eastAsia"/>
-          <w:sz w:val="22"/>
-          <w:u w:val="single"/>
-        </w:rPr>
-        <w:t>最新数据显示该仓库已经有了2万6千个Star。</w:t>
-      </w:r>
-    </w:p>
-    <w:p>
-      <w:pPr>
-        <w:ind w:firstLineChars="200" w:firstLine="420"/>
-        <w:rPr>
-          <w:sz w:val="22"/>
-        </w:rPr>
-      </w:pPr>
-      <w:hyperlink r:id="rId11" w:history="1">
+        </w:rPr>
+      </w:pPr>
+      <w:hyperlink r:id="rId12" w:history="1">
         <w:proofErr w:type="gramStart"/>
         <w:r>
           <w:rPr>
@@ -2602,7 +3256,7 @@
         </w:rPr>
         <w:t xml:space="preserve">  </w:t>
       </w:r>
-      <w:hyperlink r:id="rId12" w:history="1">
+      <w:hyperlink r:id="rId13" w:history="1">
         <w:r>
           <w:rPr>
             <w:rStyle w:val="a7"/>
@@ -2614,12 +3268,15 @@
     </w:p>
     <w:p>
       <w:pPr>
-        <w:pStyle w:val="a5"/>
-        <w:numPr>
-          <w:ilvl w:val="0"/>
-          <w:numId w:val="2"/>
-        </w:numPr>
-      </w:pPr>
+        <w:pStyle w:val="a8"/>
+      </w:pPr>
+      <w:bookmarkStart w:id="2" w:name="_Toc91926652"/>
+      <w:r>
+        <w:rPr>
+          <w:rFonts w:hint="eastAsia"/>
+        </w:rPr>
+        <w:t>二．</w:t>
+      </w:r>
       <w:proofErr w:type="spellStart"/>
       <w:r>
         <w:rPr>
@@ -2634,6 +3291,7 @@
         </w:rPr>
         <w:t>的安装</w:t>
       </w:r>
+      <w:bookmarkEnd w:id="2"/>
     </w:p>
     <w:p>
       <w:pPr>
@@ -3057,6 +3715,7 @@
           <w:rFonts w:eastAsiaTheme="minorHAnsi" w:cs="Courier New" w:hint="eastAsia"/>
           <w:sz w:val="22"/>
         </w:rPr>
+        <w:lastRenderedPageBreak/>
         <w:t>如果C</w:t>
       </w:r>
       <w:r>
@@ -3402,12 +4061,15 @@
     </w:p>
     <w:p>
       <w:pPr>
-        <w:pStyle w:val="a5"/>
-        <w:numPr>
-          <w:ilvl w:val="0"/>
-          <w:numId w:val="2"/>
-        </w:numPr>
-      </w:pPr>
+        <w:pStyle w:val="a8"/>
+      </w:pPr>
+      <w:bookmarkStart w:id="3" w:name="_Toc91926653"/>
+      <w:r>
+        <w:rPr>
+          <w:rFonts w:hint="eastAsia"/>
+        </w:rPr>
+        <w:t>三．</w:t>
+      </w:r>
       <w:proofErr w:type="spellStart"/>
       <w:r>
         <w:rPr>
@@ -3422,6 +4084,7 @@
         </w:rPr>
         <w:t>登录时刻！</w:t>
       </w:r>
+      <w:bookmarkEnd w:id="3"/>
     </w:p>
     <w:p>
       <w:pPr>
@@ -3572,7 +4235,6 @@
           <w:noProof/>
           <w:sz w:val="22"/>
         </w:rPr>
-        <w:lastRenderedPageBreak/>
         <w:drawing>
           <wp:inline distT="0" distB="0" distL="0" distR="0" wp14:anchorId="3472B86F" wp14:editId="301A3EE3">
             <wp:extent cx="4772025" cy="2314575"/>
@@ -3589,7 +4251,7 @@
                     <pic:cNvPicPr/>
                   </pic:nvPicPr>
                   <pic:blipFill>
-                    <a:blip r:embed="rId13" cstate="print">
+                    <a:blip r:embed="rId14" cstate="print">
                       <a:extLst>
                         <a:ext uri="{28A0092B-C50C-407E-A947-70E740481C1C}">
                           <a14:useLocalDpi xmlns:a14="http://schemas.microsoft.com/office/drawing/2010/main" val="0"/>
@@ -3845,18 +4507,22 @@
     </w:p>
     <w:p>
       <w:pPr>
-        <w:pStyle w:val="a5"/>
-        <w:numPr>
-          <w:ilvl w:val="0"/>
-          <w:numId w:val="2"/>
-        </w:numPr>
-      </w:pPr>
+        <w:pStyle w:val="a8"/>
+      </w:pPr>
+      <w:bookmarkStart w:id="4" w:name="_Toc91926654"/>
+      <w:r>
+        <w:rPr>
+          <w:rFonts w:hint="eastAsia"/>
+        </w:rPr>
+        <w:t>四．</w:t>
+      </w:r>
       <w:r>
         <w:rPr>
           <w:rFonts w:hint="eastAsia"/>
         </w:rPr>
         <w:t>关于你的仓库</w:t>
       </w:r>
+      <w:bookmarkEnd w:id="4"/>
     </w:p>
     <w:p>
       <w:pPr>
@@ -3883,1390 +4549,12 @@
         <w:rPr>
           <w:noProof/>
         </w:rPr>
+        <w:lastRenderedPageBreak/>
         <w:drawing>
           <wp:inline distT="0" distB="0" distL="0" distR="0" wp14:anchorId="79EB45A8" wp14:editId="51DC2AE7">
             <wp:extent cx="5274310" cy="2966720"/>
             <wp:effectExtent l="0" t="0" r="2540" b="5080"/>
             <wp:docPr id="8" name="图片 8"/>
-            <wp:cNvGraphicFramePr>
-              <a:graphicFrameLocks xmlns:a="http://schemas.openxmlformats.org/drawingml/2006/main" noChangeAspect="1"/>
-            </wp:cNvGraphicFramePr>
-            <a:graphic xmlns:a="http://schemas.openxmlformats.org/drawingml/2006/main">
-              <a:graphicData uri="http://schemas.openxmlformats.org/drawingml/2006/picture">
-                <pic:pic xmlns:pic="http://schemas.openxmlformats.org/drawingml/2006/picture">
-                  <pic:nvPicPr>
-                    <pic:cNvPr id="1" name=""/>
-                    <pic:cNvPicPr/>
-                  </pic:nvPicPr>
-                  <pic:blipFill>
-                    <a:blip r:embed="rId14"/>
-                    <a:stretch>
-                      <a:fillRect/>
-                    </a:stretch>
-                  </pic:blipFill>
-                  <pic:spPr>
-                    <a:xfrm>
-                      <a:off x="0" y="0"/>
-                      <a:ext cx="5274310" cy="2966720"/>
-                    </a:xfrm>
-                    <a:prstGeom prst="rect">
-                      <a:avLst/>
-                    </a:prstGeom>
-                  </pic:spPr>
-                </pic:pic>
-              </a:graphicData>
-            </a:graphic>
-          </wp:inline>
-        </w:drawing>
-      </w:r>
-    </w:p>
-    <w:p>
-      <w:pPr>
-        <w:ind w:firstLine="420"/>
-      </w:pPr>
-      <w:r>
-        <w:rPr>
-          <w:rFonts w:hint="eastAsia"/>
-        </w:rPr>
-        <w:t>创建一个仓库后，把它拉取到本地。这个时候G</w:t>
-      </w:r>
-      <w:r>
-        <w:t>itHub-</w:t>
-      </w:r>
-      <w:proofErr w:type="spellStart"/>
-      <w:r>
-        <w:t>Cli</w:t>
-      </w:r>
-      <w:proofErr w:type="spellEnd"/>
-      <w:r>
-        <w:rPr>
-          <w:rFonts w:hint="eastAsia"/>
-        </w:rPr>
-        <w:t>就能派上用场了：</w:t>
-      </w:r>
-    </w:p>
-    <w:p>
-      <w:pPr>
-        <w:ind w:firstLine="420"/>
-      </w:pPr>
-    </w:p>
-    <w:p>
-      <w:pPr>
-        <w:ind w:firstLine="420"/>
-        <w:rPr>
-          <w:rFonts w:ascii="Courier New" w:hAnsi="Courier New" w:cs="Courier New"/>
-          <w:b/>
-          <w:bCs/>
-        </w:rPr>
-      </w:pPr>
-      <w:r>
-        <w:rPr>
-          <w:rFonts w:ascii="Courier New" w:hAnsi="Courier New" w:cs="Courier New"/>
-          <w:b/>
-          <w:bCs/>
-        </w:rPr>
-        <w:t xml:space="preserve">$ </w:t>
-      </w:r>
-      <w:proofErr w:type="spellStart"/>
-      <w:r>
-        <w:rPr>
-          <w:rFonts w:ascii="Courier New" w:hAnsi="Courier New" w:cs="Courier New"/>
-          <w:b/>
-          <w:bCs/>
-        </w:rPr>
-        <w:t>gh</w:t>
-      </w:r>
-      <w:proofErr w:type="spellEnd"/>
-      <w:r>
-        <w:rPr>
-          <w:rFonts w:ascii="Courier New" w:hAnsi="Courier New" w:cs="Courier New"/>
-          <w:b/>
-          <w:bCs/>
-        </w:rPr>
-        <w:t xml:space="preserve"> repo clone </w:t>
-      </w:r>
-      <w:r>
-        <w:rPr>
-          <w:rFonts w:ascii="Courier New" w:hAnsi="Courier New" w:cs="Courier New"/>
-          <w:b/>
-          <w:bCs/>
-        </w:rPr>
-        <w:t>{username}/{</w:t>
-      </w:r>
-      <w:proofErr w:type="spellStart"/>
-      <w:r>
-        <w:rPr>
-          <w:rFonts w:ascii="Courier New" w:hAnsi="Courier New" w:cs="Courier New"/>
-          <w:b/>
-          <w:bCs/>
-        </w:rPr>
-        <w:t>repo_name</w:t>
-      </w:r>
-      <w:proofErr w:type="spellEnd"/>
-      <w:r>
-        <w:rPr>
-          <w:rFonts w:ascii="Courier New" w:hAnsi="Courier New" w:cs="Courier New"/>
-          <w:b/>
-          <w:bCs/>
-        </w:rPr>
-        <w:t>}</w:t>
-      </w:r>
-    </w:p>
-    <w:p>
-      <w:pPr>
-        <w:ind w:firstLine="420"/>
-        <w:rPr>
-          <w:rFonts w:eastAsiaTheme="minorHAnsi" w:cs="Courier New"/>
-        </w:rPr>
-      </w:pPr>
-    </w:p>
-    <w:p>
-      <w:pPr>
-        <w:ind w:firstLine="420"/>
-        <w:rPr>
-          <w:rFonts w:eastAsiaTheme="minorHAnsi" w:cs="Courier New"/>
-        </w:rPr>
-      </w:pPr>
-      <w:r>
-        <w:rPr>
-          <w:rFonts w:eastAsiaTheme="minorHAnsi" w:cs="Courier New" w:hint="eastAsia"/>
-        </w:rPr>
-        <w:t>如果是我的话，我可能会用：</w:t>
-      </w:r>
-    </w:p>
-    <w:p>
-      <w:pPr>
-        <w:ind w:firstLine="420"/>
-        <w:rPr>
-          <w:rFonts w:eastAsiaTheme="minorHAnsi" w:cs="Courier New"/>
-        </w:rPr>
-      </w:pPr>
-    </w:p>
-    <w:p>
-      <w:pPr>
-        <w:ind w:firstLine="420"/>
-        <w:rPr>
-          <w:rFonts w:ascii="Courier New" w:eastAsiaTheme="minorHAnsi" w:hAnsi="Courier New" w:cs="Courier New"/>
-          <w:b/>
-          <w:bCs/>
-        </w:rPr>
-      </w:pPr>
-      <w:r>
-        <w:rPr>
-          <w:rFonts w:ascii="Courier New" w:eastAsiaTheme="minorHAnsi" w:hAnsi="Courier New" w:cs="Courier New"/>
-          <w:b/>
-          <w:bCs/>
-        </w:rPr>
-        <w:lastRenderedPageBreak/>
-        <w:t xml:space="preserve">$ </w:t>
-      </w:r>
-      <w:proofErr w:type="spellStart"/>
-      <w:r>
-        <w:rPr>
-          <w:rFonts w:ascii="Courier New" w:eastAsiaTheme="minorHAnsi" w:hAnsi="Courier New" w:cs="Courier New"/>
-          <w:b/>
-          <w:bCs/>
-        </w:rPr>
-        <w:t>gh</w:t>
-      </w:r>
-      <w:proofErr w:type="spellEnd"/>
-      <w:r>
-        <w:rPr>
-          <w:rFonts w:ascii="Courier New" w:eastAsiaTheme="minorHAnsi" w:hAnsi="Courier New" w:cs="Courier New"/>
-          <w:b/>
-          <w:bCs/>
-        </w:rPr>
-        <w:t xml:space="preserve"> repo clone Guleixibian2009/Test</w:t>
-      </w:r>
-    </w:p>
-    <w:p>
-      <w:pPr>
-        <w:ind w:firstLine="420"/>
-        <w:rPr>
-          <w:rFonts w:ascii="Courier New" w:eastAsiaTheme="minorHAnsi" w:hAnsi="Courier New" w:cs="Courier New"/>
-        </w:rPr>
-      </w:pPr>
-    </w:p>
-    <w:p>
-      <w:pPr>
-        <w:ind w:firstLine="420"/>
-        <w:rPr>
-          <w:rFonts w:eastAsiaTheme="minorHAnsi" w:cs="Courier New"/>
-        </w:rPr>
-      </w:pPr>
-      <w:r>
-        <w:rPr>
-          <w:rFonts w:eastAsiaTheme="minorHAnsi" w:cs="Courier New" w:hint="eastAsia"/>
-        </w:rPr>
-        <w:t>现在你的电脑上应该就有了一个本地仓库了。现在让我们来更新它！</w:t>
-      </w:r>
-    </w:p>
-    <w:p>
-      <w:pPr>
-        <w:ind w:firstLine="420"/>
-        <w:rPr>
-          <w:rFonts w:eastAsiaTheme="minorHAnsi" w:cs="Courier New"/>
-        </w:rPr>
-      </w:pPr>
-      <w:r>
-        <w:rPr>
-          <w:rFonts w:eastAsiaTheme="minorHAnsi" w:cs="Courier New" w:hint="eastAsia"/>
-        </w:rPr>
-        <w:t>首先我们来</w:t>
-      </w:r>
-      <w:r>
-        <w:rPr>
-          <w:rFonts w:eastAsiaTheme="minorHAnsi" w:cs="Courier New" w:hint="eastAsia"/>
-          <w:b/>
-          <w:bCs/>
-        </w:rPr>
-        <w:t>切换到一个新的分支</w:t>
-      </w:r>
-      <w:r>
-        <w:rPr>
-          <w:rFonts w:eastAsiaTheme="minorHAnsi" w:cs="Courier New" w:hint="eastAsia"/>
-        </w:rPr>
-        <w:t>（</w:t>
-      </w:r>
-      <w:r>
-        <w:rPr>
-          <w:rFonts w:eastAsiaTheme="minorHAnsi" w:cs="Courier New" w:hint="eastAsia"/>
-          <w:i/>
-          <w:iCs/>
-        </w:rPr>
-        <w:t>Git版本库中存放</w:t>
-      </w:r>
-      <w:r>
-        <w:rPr>
-          <w:rFonts w:eastAsiaTheme="minorHAnsi" w:cs="Courier New" w:hint="eastAsia"/>
-          <w:i/>
-          <w:iCs/>
-        </w:rPr>
-        <w:t>项目</w:t>
-      </w:r>
-      <w:r>
-        <w:rPr>
-          <w:rFonts w:eastAsiaTheme="minorHAnsi" w:cs="Courier New" w:hint="eastAsia"/>
-          <w:i/>
-          <w:iCs/>
-        </w:rPr>
-        <w:t>不同版本的一种机制</w:t>
-      </w:r>
-      <w:r>
-        <w:rPr>
-          <w:rFonts w:eastAsiaTheme="minorHAnsi" w:cs="Courier New" w:hint="eastAsia"/>
-        </w:rPr>
-        <w:t>）。然后，做一点点修改，然后再</w:t>
-      </w:r>
-      <w:proofErr w:type="gramStart"/>
-      <w:r>
-        <w:rPr>
-          <w:rFonts w:eastAsiaTheme="minorHAnsi" w:cs="Courier New" w:hint="eastAsia"/>
-        </w:rPr>
-        <w:t>提交回</w:t>
-      </w:r>
-      <w:proofErr w:type="gramEnd"/>
-      <w:r>
-        <w:rPr>
-          <w:rFonts w:eastAsiaTheme="minorHAnsi" w:cs="Courier New" w:hint="eastAsia"/>
-        </w:rPr>
-        <w:t>远程端（在这里就是GitHub！）</w:t>
-      </w:r>
-      <w:r>
-        <w:rPr>
-          <w:rFonts w:eastAsiaTheme="minorHAnsi" w:cs="Courier New" w:hint="eastAsia"/>
-        </w:rPr>
-        <w:t>：</w:t>
-      </w:r>
-    </w:p>
-    <w:p>
-      <w:pPr>
-        <w:ind w:firstLine="420"/>
-        <w:rPr>
-          <w:rFonts w:eastAsiaTheme="minorHAnsi" w:cs="Courier New"/>
-        </w:rPr>
-      </w:pPr>
-    </w:p>
-    <w:p>
-      <w:pPr>
-        <w:ind w:firstLine="420"/>
-        <w:rPr>
-          <w:rFonts w:ascii="Courier New" w:eastAsiaTheme="minorHAnsi" w:hAnsi="Courier New" w:cs="Courier New"/>
-          <w:b/>
-          <w:bCs/>
-        </w:rPr>
-      </w:pPr>
-      <w:r>
-        <w:rPr>
-          <w:rFonts w:ascii="Courier New" w:eastAsiaTheme="minorHAnsi" w:hAnsi="Courier New" w:cs="Courier New"/>
-          <w:b/>
-          <w:bCs/>
-        </w:rPr>
-        <w:t>$ git checkout –b test</w:t>
-      </w:r>
-      <w:r>
-        <w:rPr>
-          <w:rFonts w:ascii="Courier New" w:eastAsiaTheme="minorHAnsi" w:hAnsi="Courier New" w:cs="Courier New"/>
-          <w:b/>
-          <w:bCs/>
-        </w:rPr>
-        <w:t xml:space="preserve">  </w:t>
-      </w:r>
-      <w:r>
-        <w:rPr>
-          <w:rFonts w:ascii="Courier New" w:eastAsiaTheme="minorHAnsi" w:hAnsi="Courier New" w:cs="Courier New"/>
-          <w:b/>
-          <w:bCs/>
-        </w:rPr>
-        <w:t>//</w:t>
-      </w:r>
-      <w:r>
-        <w:rPr>
-          <w:rFonts w:ascii="Courier New" w:eastAsiaTheme="minorHAnsi" w:hAnsi="Courier New" w:cs="Courier New" w:hint="eastAsia"/>
-          <w:b/>
-          <w:bCs/>
-        </w:rPr>
-        <w:t>check</w:t>
-      </w:r>
-      <w:r>
-        <w:rPr>
-          <w:rFonts w:ascii="Courier New" w:eastAsiaTheme="minorHAnsi" w:hAnsi="Courier New" w:cs="Courier New"/>
-          <w:b/>
-          <w:bCs/>
-        </w:rPr>
-        <w:t xml:space="preserve">out -b </w:t>
-      </w:r>
-      <w:r>
-        <w:rPr>
-          <w:rFonts w:ascii="Courier New" w:eastAsiaTheme="minorHAnsi" w:hAnsi="Courier New" w:cs="Courier New" w:hint="eastAsia"/>
-          <w:b/>
-          <w:bCs/>
-        </w:rPr>
-        <w:t>会创建并进入一个新的分支</w:t>
-      </w:r>
-    </w:p>
-    <w:p>
-      <w:pPr>
-        <w:ind w:firstLine="420"/>
-        <w:rPr>
-          <w:rFonts w:ascii="Courier New" w:eastAsiaTheme="minorHAnsi" w:hAnsi="Courier New" w:cs="Courier New"/>
-          <w:b/>
-          <w:bCs/>
-        </w:rPr>
-      </w:pPr>
-      <w:r>
-        <w:rPr>
-          <w:rFonts w:ascii="Courier New" w:eastAsiaTheme="minorHAnsi" w:hAnsi="Courier New" w:cs="Courier New"/>
-          <w:b/>
-          <w:bCs/>
-        </w:rPr>
-        <w:t xml:space="preserve">$ </w:t>
-      </w:r>
-      <w:proofErr w:type="spellStart"/>
-      <w:r>
-        <w:rPr>
-          <w:rFonts w:ascii="Courier New" w:eastAsiaTheme="minorHAnsi" w:hAnsi="Courier New" w:cs="Courier New"/>
-          <w:b/>
-          <w:bCs/>
-        </w:rPr>
-        <w:t>mkdir</w:t>
-      </w:r>
-      <w:proofErr w:type="spellEnd"/>
-      <w:r>
-        <w:rPr>
-          <w:rFonts w:ascii="Courier New" w:eastAsiaTheme="minorHAnsi" w:hAnsi="Courier New" w:cs="Courier New"/>
-          <w:b/>
-          <w:bCs/>
-        </w:rPr>
-        <w:t xml:space="preserve"> Test12.17</w:t>
-      </w:r>
-      <w:r>
-        <w:rPr>
-          <w:rFonts w:ascii="Courier New" w:eastAsiaTheme="minorHAnsi" w:hAnsi="Courier New" w:cs="Courier New"/>
-          <w:b/>
-          <w:bCs/>
-        </w:rPr>
-        <w:t xml:space="preserve">  </w:t>
-      </w:r>
-      <w:r>
-        <w:rPr>
-          <w:rFonts w:ascii="Courier New" w:eastAsiaTheme="minorHAnsi" w:hAnsi="Courier New" w:cs="Courier New"/>
-          <w:b/>
-          <w:bCs/>
-        </w:rPr>
-        <w:t>//</w:t>
-      </w:r>
-      <w:r>
-        <w:rPr>
-          <w:rFonts w:ascii="Courier New" w:eastAsiaTheme="minorHAnsi" w:hAnsi="Courier New" w:cs="Courier New" w:hint="eastAsia"/>
-          <w:b/>
-          <w:bCs/>
-        </w:rPr>
-        <w:t>创建一个文件夹</w:t>
-      </w:r>
-    </w:p>
-    <w:p>
-      <w:pPr>
-        <w:ind w:firstLine="420"/>
-        <w:rPr>
-          <w:rFonts w:ascii="Courier New" w:eastAsiaTheme="minorHAnsi" w:hAnsi="Courier New" w:cs="Courier New"/>
-          <w:b/>
-          <w:bCs/>
-        </w:rPr>
-      </w:pPr>
-      <w:r>
-        <w:rPr>
-          <w:rFonts w:ascii="Courier New" w:eastAsiaTheme="minorHAnsi" w:hAnsi="Courier New" w:cs="Courier New"/>
-          <w:b/>
-          <w:bCs/>
-        </w:rPr>
-        <w:t>$ cd Test12.17</w:t>
-      </w:r>
-    </w:p>
-    <w:p>
-      <w:pPr>
-        <w:ind w:firstLine="420"/>
-        <w:rPr>
-          <w:rFonts w:ascii="Courier New" w:eastAsiaTheme="minorHAnsi" w:hAnsi="Courier New" w:cs="Courier New"/>
-          <w:b/>
-          <w:bCs/>
-        </w:rPr>
-      </w:pPr>
-      <w:r>
-        <w:rPr>
-          <w:rFonts w:ascii="Courier New" w:eastAsiaTheme="minorHAnsi" w:hAnsi="Courier New" w:cs="Courier New"/>
-          <w:b/>
-          <w:bCs/>
-        </w:rPr>
-        <w:t>$ echo “What makes unicorns cry?”&gt;&gt;</w:t>
-      </w:r>
-      <w:proofErr w:type="gramStart"/>
-      <w:r>
-        <w:rPr>
-          <w:rFonts w:ascii="Courier New" w:eastAsiaTheme="minorHAnsi" w:hAnsi="Courier New" w:cs="Courier New"/>
-          <w:b/>
-          <w:bCs/>
-        </w:rPr>
-        <w:t>test.txt</w:t>
-      </w:r>
-      <w:r>
-        <w:rPr>
-          <w:rFonts w:ascii="Courier New" w:eastAsiaTheme="minorHAnsi" w:hAnsi="Courier New" w:cs="Courier New"/>
-          <w:b/>
-          <w:bCs/>
-        </w:rPr>
-        <w:t xml:space="preserve">  </w:t>
-      </w:r>
-      <w:r>
-        <w:rPr>
-          <w:rFonts w:ascii="Courier New" w:eastAsiaTheme="minorHAnsi" w:hAnsi="Courier New" w:cs="Courier New"/>
-          <w:b/>
-          <w:bCs/>
-        </w:rPr>
-        <w:t>/</w:t>
-      </w:r>
-      <w:proofErr w:type="gramEnd"/>
-      <w:r>
-        <w:rPr>
-          <w:rFonts w:ascii="Courier New" w:eastAsiaTheme="minorHAnsi" w:hAnsi="Courier New" w:cs="Courier New"/>
-          <w:b/>
-          <w:bCs/>
-        </w:rPr>
-        <w:t>/</w:t>
-      </w:r>
-      <w:r>
-        <w:rPr>
-          <w:rFonts w:ascii="Courier New" w:eastAsiaTheme="minorHAnsi" w:hAnsi="Courier New" w:cs="Courier New" w:hint="eastAsia"/>
-          <w:b/>
-          <w:bCs/>
-        </w:rPr>
-        <w:t>做一点点修改</w:t>
-      </w:r>
-    </w:p>
-    <w:p>
-      <w:pPr>
-        <w:ind w:firstLine="420"/>
-        <w:rPr>
-          <w:rFonts w:eastAsiaTheme="minorHAnsi" w:cs="Courier New"/>
-        </w:rPr>
-      </w:pPr>
-    </w:p>
-    <w:p>
-      <w:pPr>
-        <w:ind w:firstLine="420"/>
-        <w:rPr>
-          <w:rFonts w:eastAsiaTheme="minorHAnsi" w:cs="Courier New"/>
-        </w:rPr>
-      </w:pPr>
-      <w:r>
-        <w:rPr>
-          <w:rFonts w:eastAsiaTheme="minorHAnsi" w:cs="Courier New" w:hint="eastAsia"/>
-        </w:rPr>
-        <w:t>现在我们已经生成了一个</w:t>
-      </w:r>
-      <w:r>
-        <w:rPr>
-          <w:rFonts w:eastAsiaTheme="minorHAnsi" w:cs="Courier New" w:hint="eastAsia"/>
-          <w:b/>
-          <w:bCs/>
-        </w:rPr>
-        <w:t>新</w:t>
-      </w:r>
-      <w:r>
-        <w:rPr>
-          <w:rFonts w:eastAsiaTheme="minorHAnsi" w:cs="Courier New" w:hint="eastAsia"/>
-        </w:rPr>
-        <w:t>文件夹，一个</w:t>
-      </w:r>
-      <w:r>
-        <w:rPr>
-          <w:rFonts w:eastAsiaTheme="minorHAnsi" w:cs="Courier New" w:hint="eastAsia"/>
-          <w:b/>
-          <w:bCs/>
-        </w:rPr>
-        <w:t>新</w:t>
-      </w:r>
-      <w:r>
-        <w:rPr>
-          <w:rFonts w:eastAsiaTheme="minorHAnsi" w:cs="Courier New" w:hint="eastAsia"/>
-        </w:rPr>
-        <w:t>文件并进入了一个</w:t>
-      </w:r>
-      <w:r>
-        <w:rPr>
-          <w:rFonts w:eastAsiaTheme="minorHAnsi" w:cs="Courier New" w:hint="eastAsia"/>
-          <w:b/>
-          <w:bCs/>
-        </w:rPr>
-        <w:t>新的</w:t>
-      </w:r>
-      <w:r>
-        <w:rPr>
-          <w:rFonts w:eastAsiaTheme="minorHAnsi" w:cs="Courier New" w:hint="eastAsia"/>
-        </w:rPr>
-        <w:t>分支。然后，用大家都</w:t>
-      </w:r>
-      <w:r>
-        <w:rPr>
-          <w:rFonts w:eastAsiaTheme="minorHAnsi" w:cs="Courier New" w:hint="eastAsia"/>
-          <w:u w:val="single"/>
-        </w:rPr>
-        <w:t>熟知</w:t>
-      </w:r>
-      <w:r>
-        <w:rPr>
-          <w:rFonts w:eastAsiaTheme="minorHAnsi" w:cs="Courier New" w:hint="eastAsia"/>
-          <w:u w:val="single"/>
-        </w:rPr>
-        <w:t>的</w:t>
-      </w:r>
-      <w:r>
-        <w:rPr>
-          <w:rFonts w:eastAsiaTheme="minorHAnsi" w:cs="Courier New" w:hint="eastAsia"/>
-        </w:rPr>
-        <w:t>Git来进行以下操作：</w:t>
-      </w:r>
-    </w:p>
-    <w:p>
-      <w:pPr>
-        <w:ind w:firstLine="420"/>
-        <w:rPr>
-          <w:rFonts w:eastAsiaTheme="minorHAnsi" w:cs="Courier New"/>
-        </w:rPr>
-      </w:pPr>
-    </w:p>
-    <w:p>
-      <w:pPr>
-        <w:ind w:firstLine="420"/>
-        <w:rPr>
-          <w:rFonts w:ascii="Courier New" w:eastAsiaTheme="minorHAnsi" w:hAnsi="Courier New" w:cs="Courier New"/>
-          <w:b/>
-          <w:bCs/>
-        </w:rPr>
-      </w:pPr>
-      <w:r>
-        <w:rPr>
-          <w:rFonts w:ascii="Courier New" w:eastAsiaTheme="minorHAnsi" w:hAnsi="Courier New" w:cs="Courier New"/>
-          <w:b/>
-          <w:bCs/>
-        </w:rPr>
-        <w:t xml:space="preserve">$ git </w:t>
-      </w:r>
-      <w:proofErr w:type="gramStart"/>
-      <w:r>
-        <w:rPr>
-          <w:rFonts w:ascii="Courier New" w:eastAsiaTheme="minorHAnsi" w:hAnsi="Courier New" w:cs="Courier New"/>
-          <w:b/>
-          <w:bCs/>
-        </w:rPr>
-        <w:t>add .</w:t>
-      </w:r>
-      <w:proofErr w:type="gramEnd"/>
-      <w:r>
-        <w:rPr>
-          <w:rFonts w:ascii="Courier New" w:eastAsiaTheme="minorHAnsi" w:hAnsi="Courier New" w:cs="Courier New"/>
-          <w:b/>
-          <w:bCs/>
-        </w:rPr>
-        <w:t xml:space="preserve">  </w:t>
-      </w:r>
-      <w:r>
-        <w:rPr>
-          <w:rFonts w:ascii="Courier New" w:eastAsiaTheme="minorHAnsi" w:hAnsi="Courier New" w:cs="Courier New"/>
-          <w:b/>
-          <w:bCs/>
-        </w:rPr>
-        <w:t>//</w:t>
-      </w:r>
-      <w:r>
-        <w:rPr>
-          <w:rFonts w:ascii="Courier New" w:eastAsiaTheme="minorHAnsi" w:hAnsi="Courier New" w:cs="Courier New" w:hint="eastAsia"/>
-          <w:b/>
-          <w:bCs/>
-        </w:rPr>
-        <w:t>缓存所有修改</w:t>
-      </w:r>
-    </w:p>
-    <w:p>
-      <w:pPr>
-        <w:ind w:firstLine="420"/>
-        <w:rPr>
-          <w:rFonts w:ascii="Courier New" w:eastAsiaTheme="minorHAnsi" w:hAnsi="Courier New" w:cs="Courier New"/>
-          <w:b/>
-          <w:bCs/>
-        </w:rPr>
-      </w:pPr>
-      <w:r>
-        <w:rPr>
-          <w:rFonts w:ascii="Courier New" w:eastAsiaTheme="minorHAnsi" w:hAnsi="Courier New" w:cs="Courier New"/>
-          <w:b/>
-          <w:bCs/>
-        </w:rPr>
-        <w:t>$ git commit –m “Update 12.17”</w:t>
-      </w:r>
-      <w:r>
-        <w:rPr>
-          <w:rFonts w:ascii="Courier New" w:eastAsiaTheme="minorHAnsi" w:hAnsi="Courier New" w:cs="Courier New"/>
-          <w:b/>
-          <w:bCs/>
-        </w:rPr>
-        <w:t xml:space="preserve">  //</w:t>
-      </w:r>
-      <w:r>
-        <w:rPr>
-          <w:rFonts w:ascii="Courier New" w:eastAsiaTheme="minorHAnsi" w:hAnsi="Courier New" w:cs="Courier New" w:hint="eastAsia"/>
-          <w:b/>
-          <w:bCs/>
-        </w:rPr>
-        <w:t>创建一个更新记录</w:t>
-      </w:r>
-    </w:p>
-    <w:p>
-      <w:pPr>
-        <w:ind w:firstLine="420"/>
-        <w:rPr>
-          <w:rFonts w:ascii="Courier New" w:eastAsiaTheme="minorHAnsi" w:hAnsi="Courier New" w:cs="Courier New"/>
-          <w:b/>
-          <w:bCs/>
-        </w:rPr>
-      </w:pPr>
-      <w:r>
-        <w:rPr>
-          <w:rFonts w:ascii="Courier New" w:eastAsiaTheme="minorHAnsi" w:hAnsi="Courier New" w:cs="Courier New"/>
-          <w:b/>
-          <w:bCs/>
-        </w:rPr>
-        <w:t>$ git push</w:t>
-      </w:r>
-      <w:r>
-        <w:rPr>
-          <w:rFonts w:ascii="Courier New" w:eastAsiaTheme="minorHAnsi" w:hAnsi="Courier New" w:cs="Courier New"/>
-          <w:b/>
-          <w:bCs/>
-        </w:rPr>
-        <w:t xml:space="preserve"> –</w:t>
-      </w:r>
-      <w:r>
-        <w:rPr>
-          <w:rFonts w:ascii="Courier New" w:eastAsiaTheme="minorHAnsi" w:hAnsi="Courier New" w:cs="Courier New"/>
-          <w:b/>
-          <w:bCs/>
-        </w:rPr>
-        <w:t>-</w:t>
-      </w:r>
-      <w:r>
-        <w:rPr>
-          <w:rFonts w:ascii="Courier New" w:eastAsiaTheme="minorHAnsi" w:hAnsi="Courier New" w:cs="Courier New" w:hint="eastAsia"/>
-          <w:b/>
-          <w:bCs/>
-        </w:rPr>
-        <w:t>set</w:t>
-      </w:r>
-      <w:r>
-        <w:rPr>
-          <w:rFonts w:ascii="Courier New" w:eastAsiaTheme="minorHAnsi" w:hAnsi="Courier New" w:cs="Courier New"/>
-          <w:b/>
-          <w:bCs/>
-        </w:rPr>
-        <w:t>-upstream origin test</w:t>
-      </w:r>
-      <w:r>
-        <w:rPr>
-          <w:rFonts w:ascii="Courier New" w:eastAsiaTheme="minorHAnsi" w:hAnsi="Courier New" w:cs="Courier New"/>
-          <w:b/>
-          <w:bCs/>
-        </w:rPr>
-        <w:t xml:space="preserve">  </w:t>
-      </w:r>
-      <w:r>
-        <w:rPr>
-          <w:rFonts w:ascii="Courier New" w:eastAsiaTheme="minorHAnsi" w:hAnsi="Courier New" w:cs="Courier New" w:hint="eastAsia"/>
-          <w:b/>
-          <w:bCs/>
-        </w:rPr>
-        <w:t>/</w:t>
-      </w:r>
-      <w:r>
-        <w:rPr>
-          <w:rFonts w:ascii="Courier New" w:eastAsiaTheme="minorHAnsi" w:hAnsi="Courier New" w:cs="Courier New"/>
-          <w:b/>
-          <w:bCs/>
-        </w:rPr>
-        <w:t>/</w:t>
-      </w:r>
-      <w:r>
-        <w:rPr>
-          <w:rFonts w:ascii="Courier New" w:eastAsiaTheme="minorHAnsi" w:hAnsi="Courier New" w:cs="Courier New" w:hint="eastAsia"/>
-          <w:b/>
-          <w:bCs/>
-        </w:rPr>
-        <w:t>上传</w:t>
-      </w:r>
-      <w:r>
-        <w:rPr>
-          <w:rFonts w:ascii="Courier New" w:eastAsiaTheme="minorHAnsi" w:hAnsi="Courier New" w:cs="Courier New" w:hint="eastAsia"/>
-          <w:b/>
-          <w:bCs/>
-        </w:rPr>
-        <w:t xml:space="preserve"> </w:t>
-      </w:r>
-      <w:r>
-        <w:rPr>
-          <w:rFonts w:ascii="Courier New" w:eastAsiaTheme="minorHAnsi" w:hAnsi="Courier New" w:cs="Courier New" w:hint="eastAsia"/>
-          <w:b/>
-          <w:bCs/>
-          <w:i/>
-          <w:iCs/>
-        </w:rPr>
-        <w:t>注意这里需要配置远程</w:t>
-      </w:r>
-    </w:p>
-    <w:p>
-      <w:pPr>
-        <w:ind w:firstLine="420"/>
-        <w:rPr>
-          <w:rFonts w:ascii="Courier New" w:eastAsiaTheme="minorHAnsi" w:hAnsi="Courier New" w:cs="Courier New"/>
-        </w:rPr>
-      </w:pPr>
-    </w:p>
-    <w:p>
-      <w:pPr>
-        <w:ind w:firstLine="420"/>
-        <w:rPr>
-          <w:rFonts w:eastAsiaTheme="minorHAnsi" w:cs="Courier New"/>
-        </w:rPr>
-      </w:pPr>
-      <w:r>
-        <w:rPr>
-          <w:rFonts w:eastAsiaTheme="minorHAnsi" w:cs="Courier New" w:hint="eastAsia"/>
-        </w:rPr>
-        <w:t>现在</w:t>
-      </w:r>
-      <w:r>
-        <w:rPr>
-          <w:rFonts w:eastAsiaTheme="minorHAnsi" w:cs="Courier New" w:hint="eastAsia"/>
-          <w:b/>
-          <w:bCs/>
-        </w:rPr>
-        <w:t>貌似我们的更改已经被上传到GitHub上面去了</w:t>
-      </w:r>
-      <w:r>
-        <w:rPr>
-          <w:rFonts w:eastAsiaTheme="minorHAnsi" w:cs="Courier New" w:hint="eastAsia"/>
-        </w:rPr>
-        <w:t>！不过很明显，我们提交到的是一个叫做t</w:t>
-      </w:r>
-      <w:r>
-        <w:rPr>
-          <w:rFonts w:eastAsiaTheme="minorHAnsi" w:cs="Courier New"/>
-        </w:rPr>
-        <w:t>est</w:t>
-      </w:r>
-      <w:r>
-        <w:rPr>
-          <w:rFonts w:eastAsiaTheme="minorHAnsi" w:cs="Courier New" w:hint="eastAsia"/>
-        </w:rPr>
-        <w:t>的分支，我们还需要把他提交到m</w:t>
-      </w:r>
-      <w:r>
-        <w:rPr>
-          <w:rFonts w:eastAsiaTheme="minorHAnsi" w:cs="Courier New"/>
-        </w:rPr>
-        <w:t>aster</w:t>
-      </w:r>
-      <w:r>
-        <w:rPr>
-          <w:rFonts w:eastAsiaTheme="minorHAnsi" w:cs="Courier New" w:hint="eastAsia"/>
-        </w:rPr>
-        <w:t>，即主分支上去。</w:t>
-      </w:r>
-    </w:p>
-    <w:p>
-      <w:pPr>
-        <w:pStyle w:val="a5"/>
-        <w:numPr>
-          <w:ilvl w:val="0"/>
-          <w:numId w:val="2"/>
-        </w:numPr>
-      </w:pPr>
-      <w:r>
-        <w:rPr>
-          <w:rFonts w:hint="eastAsia"/>
-        </w:rPr>
-        <w:t>P</w:t>
-      </w:r>
-      <w:r>
-        <w:t>Rs</w:t>
-      </w:r>
-    </w:p>
-    <w:p>
-      <w:pPr>
-        <w:ind w:firstLine="420"/>
-      </w:pPr>
-      <w:r>
-        <w:rPr>
-          <w:rFonts w:hint="eastAsia"/>
-        </w:rPr>
-        <w:t>其实我们的确可以将更新直接提交到m</w:t>
-      </w:r>
-      <w:r>
-        <w:t>aster</w:t>
-      </w:r>
-      <w:r>
-        <w:rPr>
-          <w:rFonts w:hint="eastAsia"/>
-        </w:rPr>
-        <w:t>上，但这不是重点——</w:t>
-      </w:r>
-      <w:r>
-        <w:rPr>
-          <w:rFonts w:hint="eastAsia"/>
-          <w:u w:val="single"/>
-        </w:rPr>
-        <w:t>在</w:t>
-      </w:r>
-      <w:r>
-        <w:rPr>
-          <w:u w:val="single"/>
-        </w:rPr>
-        <w:t>G</w:t>
-      </w:r>
-      <w:r>
-        <w:rPr>
-          <w:rFonts w:hint="eastAsia"/>
-          <w:u w:val="single"/>
-        </w:rPr>
-        <w:t>itHub上更多的是多人合作项目，这时将更新代码直接提交到主分支上貌似就有点风险了</w:t>
-      </w:r>
-      <w:r>
-        <w:rPr>
-          <w:rFonts w:hint="eastAsia"/>
-        </w:rPr>
-        <w:t>（万一有Bug呢）。然后，我们就可以尝试一种新的方式——</w:t>
-      </w:r>
-      <w:r>
-        <w:rPr>
-          <w:rFonts w:hint="eastAsia"/>
-          <w:b/>
-          <w:bCs/>
-        </w:rPr>
-        <w:t>P</w:t>
-      </w:r>
-      <w:r>
-        <w:rPr>
-          <w:b/>
-          <w:bCs/>
-        </w:rPr>
-        <w:t>ull Request</w:t>
-      </w:r>
-      <w:r>
-        <w:rPr>
-          <w:rFonts w:hint="eastAsia"/>
-        </w:rPr>
-        <w:t>。</w:t>
-      </w:r>
-      <w:r>
-        <w:rPr>
-          <w:rFonts w:hint="eastAsia"/>
-        </w:rPr>
-        <w:t>（感觉前面铺垫好多）</w:t>
-      </w:r>
-    </w:p>
-    <w:p>
-      <w:pPr>
-        <w:ind w:firstLine="420"/>
-        <w:rPr>
-          <w:rFonts w:eastAsiaTheme="minorHAnsi"/>
-          <w:color w:val="111111"/>
-          <w:spacing w:val="-2"/>
-        </w:rPr>
-      </w:pPr>
-      <w:r>
-        <w:rPr>
-          <w:rFonts w:eastAsiaTheme="minorHAnsi"/>
-          <w:color w:val="111111"/>
-          <w:spacing w:val="-2"/>
-        </w:rPr>
-        <w:t>Pull Request</w:t>
-      </w:r>
-      <w:r>
-        <w:rPr>
-          <w:rFonts w:ascii="Consolas" w:hAnsi="Consolas"/>
-          <w:color w:val="111111"/>
-          <w:spacing w:val="-2"/>
-        </w:rPr>
-        <w:t xml:space="preserve"> </w:t>
-      </w:r>
-      <w:r>
-        <w:rPr>
-          <w:rFonts w:ascii="Consolas" w:hAnsi="Consolas"/>
-          <w:color w:val="111111"/>
-          <w:spacing w:val="-2"/>
-        </w:rPr>
-        <w:t>是一种</w:t>
-      </w:r>
-      <w:r>
-        <w:rPr>
-          <w:rFonts w:ascii="Consolas" w:hAnsi="Consolas"/>
-          <w:b/>
-          <w:bCs/>
-          <w:color w:val="111111"/>
-          <w:spacing w:val="-2"/>
-        </w:rPr>
-        <w:t>通知机制</w:t>
-      </w:r>
-      <w:r>
-        <w:rPr>
-          <w:rFonts w:ascii="Consolas" w:hAnsi="Consolas"/>
-          <w:color w:val="111111"/>
-          <w:spacing w:val="-2"/>
-        </w:rPr>
-        <w:t>。你修改了他人的代码，将你的修改通知原来的作者，希望他合并你的修改，这就是</w:t>
-      </w:r>
-      <w:r>
-        <w:rPr>
-          <w:rFonts w:ascii="Consolas" w:hAnsi="Consolas"/>
-          <w:color w:val="111111"/>
-          <w:spacing w:val="-2"/>
-        </w:rPr>
-        <w:t xml:space="preserve"> </w:t>
-      </w:r>
-      <w:r>
-        <w:rPr>
-          <w:rFonts w:eastAsiaTheme="minorHAnsi"/>
-          <w:color w:val="111111"/>
-          <w:spacing w:val="-2"/>
-        </w:rPr>
-        <w:t>Pull Request</w:t>
-      </w:r>
-      <w:r>
-        <w:rPr>
-          <w:rFonts w:ascii="Consolas" w:hAnsi="Consolas"/>
-          <w:color w:val="111111"/>
-          <w:spacing w:val="-2"/>
-        </w:rPr>
-        <w:t>。</w:t>
-      </w:r>
-      <w:r>
-        <w:rPr>
-          <w:rFonts w:eastAsiaTheme="minorHAnsi"/>
-          <w:color w:val="111111"/>
-          <w:spacing w:val="-2"/>
-        </w:rPr>
-        <w:t>Pull Request 本质上是一种</w:t>
-      </w:r>
-      <w:r>
-        <w:rPr>
-          <w:rFonts w:eastAsiaTheme="minorHAnsi"/>
-          <w:b/>
-          <w:bCs/>
-          <w:color w:val="111111"/>
-          <w:spacing w:val="-2"/>
-        </w:rPr>
-        <w:t>软件的合作方式</w:t>
-      </w:r>
-      <w:r>
-        <w:rPr>
-          <w:rFonts w:eastAsiaTheme="minorHAnsi"/>
-          <w:color w:val="111111"/>
-          <w:spacing w:val="-2"/>
-        </w:rPr>
-        <w:t>，是将涉及不同功能的代码，纳入主干的一种流程。这个过程中，还可以进行讨论、审核和修改代码。</w:t>
-      </w:r>
-    </w:p>
-    <w:p>
-      <w:pPr>
-        <w:ind w:firstLine="420"/>
-        <w:rPr>
-          <w:rFonts w:eastAsiaTheme="minorHAnsi"/>
-          <w:color w:val="111111"/>
-          <w:spacing w:val="-2"/>
-        </w:rPr>
-      </w:pPr>
-      <w:r>
-        <w:rPr>
-          <w:rFonts w:eastAsiaTheme="minorHAnsi" w:hint="eastAsia"/>
-          <w:color w:val="111111"/>
-          <w:spacing w:val="-2"/>
-        </w:rPr>
-        <w:t>所以，</w:t>
-      </w:r>
-      <w:proofErr w:type="gramStart"/>
-      <w:r>
-        <w:rPr>
-          <w:rFonts w:eastAsiaTheme="minorHAnsi" w:hint="eastAsia"/>
-          <w:color w:val="111111"/>
-          <w:spacing w:val="-2"/>
-        </w:rPr>
-        <w:t>你学废了</w:t>
-      </w:r>
-      <w:proofErr w:type="gramEnd"/>
-      <w:r>
-        <w:rPr>
-          <w:rFonts w:eastAsiaTheme="minorHAnsi" w:hint="eastAsia"/>
-          <w:color w:val="111111"/>
-          <w:spacing w:val="-2"/>
-        </w:rPr>
-        <w:t>吗</w:t>
-      </w:r>
-      <w:r>
-        <w:rPr>
-          <w:rFonts w:eastAsiaTheme="minorHAnsi"/>
-          <w:color w:val="111111"/>
-          <w:spacing w:val="-2"/>
-        </w:rPr>
-        <w:t>……</w:t>
-      </w:r>
-    </w:p>
-    <w:p>
-      <w:pPr>
-        <w:ind w:firstLine="420"/>
-        <w:rPr>
-          <w:rFonts w:eastAsiaTheme="minorHAnsi"/>
-          <w:color w:val="111111"/>
-          <w:spacing w:val="-2"/>
-        </w:rPr>
-      </w:pPr>
-    </w:p>
-    <w:p>
-      <w:pPr>
-        <w:pStyle w:val="a8"/>
-        <w:numPr>
-          <w:ilvl w:val="0"/>
-          <w:numId w:val="4"/>
-        </w:numPr>
-      </w:pPr>
-      <w:r>
-        <w:rPr>
-          <w:rFonts w:hint="eastAsia"/>
-        </w:rPr>
-        <w:t>创建P</w:t>
-      </w:r>
-      <w:r>
-        <w:t>R</w:t>
-      </w:r>
-    </w:p>
-    <w:p>
-      <w:pPr>
-        <w:ind w:firstLine="420"/>
-        <w:rPr>
-          <w:rFonts w:eastAsiaTheme="minorHAnsi"/>
-          <w:color w:val="111111"/>
-          <w:spacing w:val="-2"/>
-        </w:rPr>
-      </w:pPr>
-      <w:r>
-        <w:rPr>
-          <w:rFonts w:eastAsiaTheme="minorHAnsi" w:hint="eastAsia"/>
-          <w:color w:val="111111"/>
-          <w:spacing w:val="-2"/>
-        </w:rPr>
-        <w:t>现在我们来尝试创建一个新P</w:t>
-      </w:r>
-      <w:r>
-        <w:rPr>
-          <w:rFonts w:eastAsiaTheme="minorHAnsi"/>
-          <w:color w:val="111111"/>
-          <w:spacing w:val="-2"/>
-        </w:rPr>
-        <w:t>R</w:t>
-      </w:r>
-      <w:r>
-        <w:rPr>
-          <w:rFonts w:eastAsiaTheme="minorHAnsi" w:hint="eastAsia"/>
-          <w:color w:val="111111"/>
-          <w:spacing w:val="-2"/>
-        </w:rPr>
-        <w:t>。</w:t>
-      </w:r>
-      <w:r>
-        <w:rPr>
-          <w:rFonts w:eastAsiaTheme="minorHAnsi" w:hint="eastAsia"/>
-          <w:color w:val="111111"/>
-          <w:spacing w:val="-2"/>
-          <w:u w:val="single"/>
-        </w:rPr>
-        <w:t>当然，我们是个人项目，所以P</w:t>
-      </w:r>
-      <w:r>
-        <w:rPr>
-          <w:rFonts w:eastAsiaTheme="minorHAnsi"/>
-          <w:color w:val="111111"/>
-          <w:spacing w:val="-2"/>
-          <w:u w:val="single"/>
-        </w:rPr>
-        <w:t>R</w:t>
-      </w:r>
-      <w:r>
-        <w:rPr>
-          <w:rFonts w:eastAsiaTheme="minorHAnsi" w:hint="eastAsia"/>
-          <w:color w:val="111111"/>
-          <w:spacing w:val="-2"/>
-          <w:u w:val="single"/>
-        </w:rPr>
-        <w:t>仅起到演示的效果。</w:t>
-      </w:r>
-    </w:p>
-    <w:p>
-      <w:pPr>
-        <w:ind w:firstLine="420"/>
-      </w:pPr>
-      <w:r>
-        <w:rPr>
-          <w:rFonts w:hint="eastAsia"/>
-        </w:rPr>
-        <w:t>如图所示，创建一个P</w:t>
-      </w:r>
-      <w:r>
-        <w:t>R</w:t>
-      </w:r>
-      <w:r>
-        <w:rPr>
-          <w:rFonts w:hint="eastAsia"/>
-        </w:rPr>
-        <w:t>我们需要运行：</w:t>
-      </w:r>
-    </w:p>
-    <w:p>
-      <w:pPr>
-        <w:ind w:firstLine="420"/>
-      </w:pPr>
-    </w:p>
-    <w:p>
-      <w:pPr>
-        <w:ind w:firstLine="420"/>
-        <w:rPr>
-          <w:rFonts w:ascii="Courier New" w:hAnsi="Courier New" w:cs="Courier New"/>
-          <w:b/>
-          <w:bCs/>
-        </w:rPr>
-      </w:pPr>
-      <w:r>
-        <w:rPr>
-          <w:rFonts w:ascii="Courier New" w:hAnsi="Courier New" w:cs="Courier New"/>
-          <w:b/>
-          <w:bCs/>
-        </w:rPr>
-        <w:t xml:space="preserve">$ </w:t>
-      </w:r>
-      <w:proofErr w:type="spellStart"/>
-      <w:r>
-        <w:rPr>
-          <w:rFonts w:ascii="Courier New" w:hAnsi="Courier New" w:cs="Courier New"/>
-          <w:b/>
-          <w:bCs/>
-        </w:rPr>
-        <w:t>gh</w:t>
-      </w:r>
-      <w:proofErr w:type="spellEnd"/>
-      <w:r>
-        <w:rPr>
-          <w:rFonts w:ascii="Courier New" w:hAnsi="Courier New" w:cs="Courier New"/>
-          <w:b/>
-          <w:bCs/>
-        </w:rPr>
-        <w:t xml:space="preserve"> pr create </w:t>
-      </w:r>
-      <w:r>
-        <w:rPr>
-          <w:rFonts w:ascii="Courier New" w:hAnsi="Courier New" w:cs="Courier New"/>
-          <w:b/>
-          <w:bCs/>
-        </w:rPr>
-        <w:t xml:space="preserve"> //</w:t>
-      </w:r>
-      <w:r>
-        <w:rPr>
-          <w:rFonts w:ascii="Courier New" w:hAnsi="Courier New" w:cs="Courier New" w:hint="eastAsia"/>
-          <w:b/>
-          <w:bCs/>
-        </w:rPr>
-        <w:t>等同于</w:t>
-      </w:r>
-      <w:r>
-        <w:rPr>
-          <w:rFonts w:ascii="Courier New" w:hAnsi="Courier New" w:cs="Courier New"/>
-          <w:b/>
-          <w:bCs/>
-        </w:rPr>
-        <w:t xml:space="preserve"> $ </w:t>
-      </w:r>
-      <w:proofErr w:type="spellStart"/>
-      <w:r>
-        <w:rPr>
-          <w:rFonts w:ascii="Courier New" w:hAnsi="Courier New" w:cs="Courier New"/>
-          <w:b/>
-          <w:bCs/>
-        </w:rPr>
-        <w:t>gh</w:t>
-      </w:r>
-      <w:proofErr w:type="spellEnd"/>
-      <w:r>
-        <w:rPr>
-          <w:rFonts w:ascii="Courier New" w:hAnsi="Courier New" w:cs="Courier New"/>
-          <w:b/>
-          <w:bCs/>
-        </w:rPr>
-        <w:t xml:space="preserve"> pr </w:t>
-      </w:r>
-      <w:proofErr w:type="spellStart"/>
-      <w:r>
-        <w:rPr>
-          <w:rFonts w:ascii="Courier New" w:hAnsi="Courier New" w:cs="Courier New"/>
-          <w:b/>
-          <w:bCs/>
-        </w:rPr>
-        <w:t>cr</w:t>
-      </w:r>
-      <w:proofErr w:type="spellEnd"/>
-    </w:p>
-    <w:p>
-      <w:pPr>
-        <w:ind w:firstLine="420"/>
-        <w:rPr>
-          <w:rFonts w:ascii="Courier New" w:hAnsi="Courier New" w:cs="Courier New"/>
-        </w:rPr>
-      </w:pPr>
-    </w:p>
-    <w:p>
-      <w:pPr>
-        <w:ind w:firstLine="420"/>
-        <w:rPr>
-          <w:rFonts w:eastAsiaTheme="minorHAnsi" w:cs="Courier New"/>
-        </w:rPr>
-      </w:pPr>
-      <w:r>
-        <w:rPr>
-          <w:rFonts w:eastAsiaTheme="minorHAnsi" w:cs="Courier New" w:hint="eastAsia"/>
-        </w:rPr>
-        <w:t>同时我们会需要</w:t>
-      </w:r>
-      <w:r>
-        <w:rPr>
-          <w:rFonts w:eastAsiaTheme="minorHAnsi" w:cs="Courier New" w:hint="eastAsia"/>
-          <w:u w:val="single"/>
-        </w:rPr>
-        <w:t>提供例如标题、基本信息</w:t>
-      </w:r>
-      <w:r>
-        <w:rPr>
-          <w:rFonts w:eastAsiaTheme="minorHAnsi" w:cs="Courier New" w:hint="eastAsia"/>
-        </w:rPr>
-        <w:t>等等</w:t>
-      </w:r>
-      <w:proofErr w:type="gramStart"/>
-      <w:r>
-        <w:rPr>
-          <w:rFonts w:eastAsiaTheme="minorHAnsi" w:cs="Courier New" w:hint="eastAsia"/>
-        </w:rPr>
-        <w:t>等等</w:t>
-      </w:r>
-      <w:proofErr w:type="gramEnd"/>
-      <w:r>
-        <w:rPr>
-          <w:rFonts w:eastAsiaTheme="minorHAnsi" w:cs="Courier New" w:hint="eastAsia"/>
-        </w:rPr>
-        <w:t>。当输出类似以下的提示时，你就成功了。</w:t>
-      </w:r>
-    </w:p>
-    <w:p>
-      <w:pPr>
-        <w:ind w:firstLine="420"/>
-        <w:rPr>
-          <w:rFonts w:eastAsiaTheme="minorHAnsi" w:cs="Courier New"/>
-        </w:rPr>
-      </w:pPr>
-    </w:p>
-    <w:p>
-      <w:pPr>
-        <w:ind w:firstLine="420"/>
-        <w:rPr>
-          <w:rFonts w:ascii="Courier New" w:eastAsiaTheme="minorHAnsi" w:hAnsi="Courier New" w:cs="Courier New"/>
-          <w:b/>
-          <w:bCs/>
-        </w:rPr>
-      </w:pPr>
-      <w:r>
-        <w:rPr>
-          <w:rFonts w:ascii="Courier New" w:eastAsiaTheme="minorHAnsi" w:hAnsi="Courier New" w:cs="Courier New" w:hint="eastAsia"/>
-          <w:b/>
-          <w:bCs/>
-        </w:rPr>
-        <w:t>h</w:t>
-      </w:r>
-      <w:r>
-        <w:rPr>
-          <w:rFonts w:ascii="Courier New" w:eastAsiaTheme="minorHAnsi" w:hAnsi="Courier New" w:cs="Courier New"/>
-          <w:b/>
-          <w:bCs/>
-        </w:rPr>
-        <w:t>ttps://github.com/Guleixibian2009/test/pull/1</w:t>
-      </w:r>
-    </w:p>
-    <w:p>
-      <w:pPr>
-        <w:ind w:firstLine="420"/>
-        <w:rPr>
-          <w:rFonts w:eastAsiaTheme="minorHAnsi"/>
-          <w:color w:val="111111"/>
-          <w:spacing w:val="-2"/>
-        </w:rPr>
-      </w:pPr>
-    </w:p>
-    <w:p>
-      <w:pPr>
-        <w:ind w:firstLine="420"/>
-      </w:pPr>
-      <w:r>
-        <w:rPr>
-          <w:noProof/>
-        </w:rPr>
-        <w:lastRenderedPageBreak/>
-        <w:drawing>
-          <wp:inline distT="0" distB="0" distL="0" distR="0" wp14:anchorId="0666B6EA" wp14:editId="2D83DE10">
-            <wp:extent cx="5274310" cy="2571750"/>
-            <wp:effectExtent l="0" t="0" r="2540" b="0"/>
-            <wp:docPr id="5" name="图片 5"/>
             <wp:cNvGraphicFramePr>
               <a:graphicFrameLocks xmlns:a="http://schemas.openxmlformats.org/drawingml/2006/main" noChangeAspect="1"/>
             </wp:cNvGraphicFramePr>
@@ -5286,6 +4574,1395 @@
                   <pic:spPr>
                     <a:xfrm>
                       <a:off x="0" y="0"/>
+                      <a:ext cx="5274310" cy="2966720"/>
+                    </a:xfrm>
+                    <a:prstGeom prst="rect">
+                      <a:avLst/>
+                    </a:prstGeom>
+                  </pic:spPr>
+                </pic:pic>
+              </a:graphicData>
+            </a:graphic>
+          </wp:inline>
+        </w:drawing>
+      </w:r>
+    </w:p>
+    <w:p>
+      <w:pPr>
+        <w:ind w:firstLine="420"/>
+      </w:pPr>
+      <w:r>
+        <w:rPr>
+          <w:rFonts w:hint="eastAsia"/>
+        </w:rPr>
+        <w:t>创建一个仓库后，把它拉取到本地。这个时候G</w:t>
+      </w:r>
+      <w:r>
+        <w:t>itHub-</w:t>
+      </w:r>
+      <w:proofErr w:type="spellStart"/>
+      <w:r>
+        <w:t>Cli</w:t>
+      </w:r>
+      <w:proofErr w:type="spellEnd"/>
+      <w:r>
+        <w:rPr>
+          <w:rFonts w:hint="eastAsia"/>
+        </w:rPr>
+        <w:t>就能派上用场了：</w:t>
+      </w:r>
+    </w:p>
+    <w:p>
+      <w:pPr>
+        <w:ind w:firstLine="420"/>
+      </w:pPr>
+    </w:p>
+    <w:p>
+      <w:pPr>
+        <w:ind w:firstLine="420"/>
+        <w:rPr>
+          <w:rFonts w:ascii="Courier New" w:hAnsi="Courier New" w:cs="Courier New"/>
+          <w:b/>
+          <w:bCs/>
+        </w:rPr>
+      </w:pPr>
+      <w:r>
+        <w:rPr>
+          <w:rFonts w:ascii="Courier New" w:hAnsi="Courier New" w:cs="Courier New"/>
+          <w:b/>
+          <w:bCs/>
+        </w:rPr>
+        <w:t xml:space="preserve">$ </w:t>
+      </w:r>
+      <w:proofErr w:type="spellStart"/>
+      <w:r>
+        <w:rPr>
+          <w:rFonts w:ascii="Courier New" w:hAnsi="Courier New" w:cs="Courier New"/>
+          <w:b/>
+          <w:bCs/>
+        </w:rPr>
+        <w:t>gh</w:t>
+      </w:r>
+      <w:proofErr w:type="spellEnd"/>
+      <w:r>
+        <w:rPr>
+          <w:rFonts w:ascii="Courier New" w:hAnsi="Courier New" w:cs="Courier New"/>
+          <w:b/>
+          <w:bCs/>
+        </w:rPr>
+        <w:t xml:space="preserve"> repo clone </w:t>
+      </w:r>
+      <w:r>
+        <w:rPr>
+          <w:rFonts w:ascii="Courier New" w:hAnsi="Courier New" w:cs="Courier New"/>
+          <w:b/>
+          <w:bCs/>
+        </w:rPr>
+        <w:t>{username}/{</w:t>
+      </w:r>
+      <w:proofErr w:type="spellStart"/>
+      <w:r>
+        <w:rPr>
+          <w:rFonts w:ascii="Courier New" w:hAnsi="Courier New" w:cs="Courier New"/>
+          <w:b/>
+          <w:bCs/>
+        </w:rPr>
+        <w:t>repo_name</w:t>
+      </w:r>
+      <w:proofErr w:type="spellEnd"/>
+      <w:r>
+        <w:rPr>
+          <w:rFonts w:ascii="Courier New" w:hAnsi="Courier New" w:cs="Courier New"/>
+          <w:b/>
+          <w:bCs/>
+        </w:rPr>
+        <w:t>}</w:t>
+      </w:r>
+    </w:p>
+    <w:p>
+      <w:pPr>
+        <w:ind w:firstLine="420"/>
+        <w:rPr>
+          <w:rFonts w:eastAsiaTheme="minorHAnsi" w:cs="Courier New"/>
+        </w:rPr>
+      </w:pPr>
+    </w:p>
+    <w:p>
+      <w:pPr>
+        <w:ind w:firstLine="420"/>
+        <w:rPr>
+          <w:rFonts w:eastAsiaTheme="minorHAnsi" w:cs="Courier New"/>
+        </w:rPr>
+      </w:pPr>
+      <w:r>
+        <w:rPr>
+          <w:rFonts w:eastAsiaTheme="minorHAnsi" w:cs="Courier New" w:hint="eastAsia"/>
+        </w:rPr>
+        <w:t>如果是我的话，我可能会用：</w:t>
+      </w:r>
+    </w:p>
+    <w:p>
+      <w:pPr>
+        <w:ind w:firstLine="420"/>
+        <w:rPr>
+          <w:rFonts w:eastAsiaTheme="minorHAnsi" w:cs="Courier New"/>
+        </w:rPr>
+      </w:pPr>
+    </w:p>
+    <w:p>
+      <w:pPr>
+        <w:ind w:firstLine="420"/>
+        <w:rPr>
+          <w:rFonts w:ascii="Courier New" w:eastAsiaTheme="minorHAnsi" w:hAnsi="Courier New" w:cs="Courier New"/>
+          <w:b/>
+          <w:bCs/>
+        </w:rPr>
+      </w:pPr>
+      <w:r>
+        <w:rPr>
+          <w:rFonts w:ascii="Courier New" w:eastAsiaTheme="minorHAnsi" w:hAnsi="Courier New" w:cs="Courier New"/>
+          <w:b/>
+          <w:bCs/>
+        </w:rPr>
+        <w:t xml:space="preserve">$ </w:t>
+      </w:r>
+      <w:proofErr w:type="spellStart"/>
+      <w:r>
+        <w:rPr>
+          <w:rFonts w:ascii="Courier New" w:eastAsiaTheme="minorHAnsi" w:hAnsi="Courier New" w:cs="Courier New"/>
+          <w:b/>
+          <w:bCs/>
+        </w:rPr>
+        <w:t>gh</w:t>
+      </w:r>
+      <w:proofErr w:type="spellEnd"/>
+      <w:r>
+        <w:rPr>
+          <w:rFonts w:ascii="Courier New" w:eastAsiaTheme="minorHAnsi" w:hAnsi="Courier New" w:cs="Courier New"/>
+          <w:b/>
+          <w:bCs/>
+        </w:rPr>
+        <w:t xml:space="preserve"> repo clone Guleixibian2009/Test</w:t>
+      </w:r>
+    </w:p>
+    <w:p>
+      <w:pPr>
+        <w:ind w:firstLine="420"/>
+        <w:rPr>
+          <w:rFonts w:ascii="Courier New" w:eastAsiaTheme="minorHAnsi" w:hAnsi="Courier New" w:cs="Courier New"/>
+        </w:rPr>
+      </w:pPr>
+    </w:p>
+    <w:p>
+      <w:pPr>
+        <w:ind w:firstLine="420"/>
+        <w:rPr>
+          <w:rFonts w:eastAsiaTheme="minorHAnsi" w:cs="Courier New"/>
+        </w:rPr>
+      </w:pPr>
+      <w:r>
+        <w:rPr>
+          <w:rFonts w:eastAsiaTheme="minorHAnsi" w:cs="Courier New" w:hint="eastAsia"/>
+        </w:rPr>
+        <w:t>现在你的电脑上应该就有了一个本地仓库了。现在让我们来更新它！</w:t>
+      </w:r>
+    </w:p>
+    <w:p>
+      <w:pPr>
+        <w:ind w:firstLine="420"/>
+        <w:rPr>
+          <w:rFonts w:eastAsiaTheme="minorHAnsi" w:cs="Courier New"/>
+        </w:rPr>
+      </w:pPr>
+      <w:r>
+        <w:rPr>
+          <w:rFonts w:eastAsiaTheme="minorHAnsi" w:cs="Courier New" w:hint="eastAsia"/>
+        </w:rPr>
+        <w:t>首先我们来</w:t>
+      </w:r>
+      <w:r>
+        <w:rPr>
+          <w:rFonts w:eastAsiaTheme="minorHAnsi" w:cs="Courier New" w:hint="eastAsia"/>
+          <w:b/>
+          <w:bCs/>
+        </w:rPr>
+        <w:t>切换到一个新的分支</w:t>
+      </w:r>
+      <w:r>
+        <w:rPr>
+          <w:rFonts w:eastAsiaTheme="minorHAnsi" w:cs="Courier New" w:hint="eastAsia"/>
+        </w:rPr>
+        <w:t>（</w:t>
+      </w:r>
+      <w:r>
+        <w:rPr>
+          <w:rFonts w:eastAsiaTheme="minorHAnsi" w:cs="Courier New" w:hint="eastAsia"/>
+          <w:i/>
+          <w:iCs/>
+        </w:rPr>
+        <w:t>Git版本库中存放</w:t>
+      </w:r>
+      <w:r>
+        <w:rPr>
+          <w:rFonts w:eastAsiaTheme="minorHAnsi" w:cs="Courier New" w:hint="eastAsia"/>
+          <w:i/>
+          <w:iCs/>
+        </w:rPr>
+        <w:t>项目</w:t>
+      </w:r>
+      <w:r>
+        <w:rPr>
+          <w:rFonts w:eastAsiaTheme="minorHAnsi" w:cs="Courier New" w:hint="eastAsia"/>
+          <w:i/>
+          <w:iCs/>
+        </w:rPr>
+        <w:t>不同版本的一种机制</w:t>
+      </w:r>
+      <w:r>
+        <w:rPr>
+          <w:rFonts w:eastAsiaTheme="minorHAnsi" w:cs="Courier New" w:hint="eastAsia"/>
+        </w:rPr>
+        <w:t>）。然后，做一点点修改，然后再</w:t>
+      </w:r>
+      <w:proofErr w:type="gramStart"/>
+      <w:r>
+        <w:rPr>
+          <w:rFonts w:eastAsiaTheme="minorHAnsi" w:cs="Courier New" w:hint="eastAsia"/>
+        </w:rPr>
+        <w:t>提交回</w:t>
+      </w:r>
+      <w:proofErr w:type="gramEnd"/>
+      <w:r>
+        <w:rPr>
+          <w:rFonts w:eastAsiaTheme="minorHAnsi" w:cs="Courier New" w:hint="eastAsia"/>
+        </w:rPr>
+        <w:t>远程端（在这里就是GitHub！）</w:t>
+      </w:r>
+      <w:r>
+        <w:rPr>
+          <w:rFonts w:eastAsiaTheme="minorHAnsi" w:cs="Courier New" w:hint="eastAsia"/>
+        </w:rPr>
+        <w:t>：</w:t>
+      </w:r>
+    </w:p>
+    <w:p>
+      <w:pPr>
+        <w:ind w:firstLine="420"/>
+        <w:rPr>
+          <w:rFonts w:eastAsiaTheme="minorHAnsi" w:cs="Courier New"/>
+        </w:rPr>
+      </w:pPr>
+    </w:p>
+    <w:p>
+      <w:pPr>
+        <w:ind w:firstLine="420"/>
+        <w:rPr>
+          <w:rFonts w:ascii="Courier New" w:eastAsiaTheme="minorHAnsi" w:hAnsi="Courier New" w:cs="Courier New"/>
+          <w:b/>
+          <w:bCs/>
+        </w:rPr>
+      </w:pPr>
+      <w:r>
+        <w:rPr>
+          <w:rFonts w:ascii="Courier New" w:eastAsiaTheme="minorHAnsi" w:hAnsi="Courier New" w:cs="Courier New"/>
+          <w:b/>
+          <w:bCs/>
+        </w:rPr>
+        <w:t>$ git checkout –b test</w:t>
+      </w:r>
+      <w:r>
+        <w:rPr>
+          <w:rFonts w:ascii="Courier New" w:eastAsiaTheme="minorHAnsi" w:hAnsi="Courier New" w:cs="Courier New"/>
+          <w:b/>
+          <w:bCs/>
+        </w:rPr>
+        <w:t xml:space="preserve">  </w:t>
+      </w:r>
+      <w:r>
+        <w:rPr>
+          <w:rFonts w:ascii="Courier New" w:eastAsiaTheme="minorHAnsi" w:hAnsi="Courier New" w:cs="Courier New"/>
+          <w:b/>
+          <w:bCs/>
+        </w:rPr>
+        <w:t>//</w:t>
+      </w:r>
+      <w:r>
+        <w:rPr>
+          <w:rFonts w:ascii="Courier New" w:eastAsiaTheme="minorHAnsi" w:hAnsi="Courier New" w:cs="Courier New" w:hint="eastAsia"/>
+          <w:b/>
+          <w:bCs/>
+        </w:rPr>
+        <w:t>check</w:t>
+      </w:r>
+      <w:r>
+        <w:rPr>
+          <w:rFonts w:ascii="Courier New" w:eastAsiaTheme="minorHAnsi" w:hAnsi="Courier New" w:cs="Courier New"/>
+          <w:b/>
+          <w:bCs/>
+        </w:rPr>
+        <w:t xml:space="preserve">out -b </w:t>
+      </w:r>
+      <w:r>
+        <w:rPr>
+          <w:rFonts w:ascii="Courier New" w:eastAsiaTheme="minorHAnsi" w:hAnsi="Courier New" w:cs="Courier New" w:hint="eastAsia"/>
+          <w:b/>
+          <w:bCs/>
+        </w:rPr>
+        <w:t>会创建并进入一个新的分支</w:t>
+      </w:r>
+    </w:p>
+    <w:p>
+      <w:pPr>
+        <w:ind w:firstLine="420"/>
+        <w:rPr>
+          <w:rFonts w:ascii="Courier New" w:eastAsiaTheme="minorHAnsi" w:hAnsi="Courier New" w:cs="Courier New"/>
+          <w:b/>
+          <w:bCs/>
+        </w:rPr>
+      </w:pPr>
+      <w:r>
+        <w:rPr>
+          <w:rFonts w:ascii="Courier New" w:eastAsiaTheme="minorHAnsi" w:hAnsi="Courier New" w:cs="Courier New"/>
+          <w:b/>
+          <w:bCs/>
+        </w:rPr>
+        <w:t xml:space="preserve">$ </w:t>
+      </w:r>
+      <w:proofErr w:type="spellStart"/>
+      <w:r>
+        <w:rPr>
+          <w:rFonts w:ascii="Courier New" w:eastAsiaTheme="minorHAnsi" w:hAnsi="Courier New" w:cs="Courier New"/>
+          <w:b/>
+          <w:bCs/>
+        </w:rPr>
+        <w:t>mkdir</w:t>
+      </w:r>
+      <w:proofErr w:type="spellEnd"/>
+      <w:r>
+        <w:rPr>
+          <w:rFonts w:ascii="Courier New" w:eastAsiaTheme="minorHAnsi" w:hAnsi="Courier New" w:cs="Courier New"/>
+          <w:b/>
+          <w:bCs/>
+        </w:rPr>
+        <w:t xml:space="preserve"> Test12.17</w:t>
+      </w:r>
+      <w:r>
+        <w:rPr>
+          <w:rFonts w:ascii="Courier New" w:eastAsiaTheme="minorHAnsi" w:hAnsi="Courier New" w:cs="Courier New"/>
+          <w:b/>
+          <w:bCs/>
+        </w:rPr>
+        <w:t xml:space="preserve">  </w:t>
+      </w:r>
+      <w:r>
+        <w:rPr>
+          <w:rFonts w:ascii="Courier New" w:eastAsiaTheme="minorHAnsi" w:hAnsi="Courier New" w:cs="Courier New"/>
+          <w:b/>
+          <w:bCs/>
+        </w:rPr>
+        <w:t>//</w:t>
+      </w:r>
+      <w:r>
+        <w:rPr>
+          <w:rFonts w:ascii="Courier New" w:eastAsiaTheme="minorHAnsi" w:hAnsi="Courier New" w:cs="Courier New" w:hint="eastAsia"/>
+          <w:b/>
+          <w:bCs/>
+        </w:rPr>
+        <w:t>创建一个文件夹</w:t>
+      </w:r>
+    </w:p>
+    <w:p>
+      <w:pPr>
+        <w:ind w:firstLine="420"/>
+        <w:rPr>
+          <w:rFonts w:ascii="Courier New" w:eastAsiaTheme="minorHAnsi" w:hAnsi="Courier New" w:cs="Courier New"/>
+          <w:b/>
+          <w:bCs/>
+        </w:rPr>
+      </w:pPr>
+      <w:r>
+        <w:rPr>
+          <w:rFonts w:ascii="Courier New" w:eastAsiaTheme="minorHAnsi" w:hAnsi="Courier New" w:cs="Courier New"/>
+          <w:b/>
+          <w:bCs/>
+        </w:rPr>
+        <w:t>$ cd Test12.17</w:t>
+      </w:r>
+    </w:p>
+    <w:p>
+      <w:pPr>
+        <w:ind w:firstLine="420"/>
+        <w:rPr>
+          <w:rFonts w:ascii="Courier New" w:eastAsiaTheme="minorHAnsi" w:hAnsi="Courier New" w:cs="Courier New"/>
+          <w:b/>
+          <w:bCs/>
+        </w:rPr>
+      </w:pPr>
+      <w:r>
+        <w:rPr>
+          <w:rFonts w:ascii="Courier New" w:eastAsiaTheme="minorHAnsi" w:hAnsi="Courier New" w:cs="Courier New"/>
+          <w:b/>
+          <w:bCs/>
+        </w:rPr>
+        <w:t>$ echo “What makes unicorns cry?”&gt;&gt;</w:t>
+      </w:r>
+      <w:proofErr w:type="gramStart"/>
+      <w:r>
+        <w:rPr>
+          <w:rFonts w:ascii="Courier New" w:eastAsiaTheme="minorHAnsi" w:hAnsi="Courier New" w:cs="Courier New"/>
+          <w:b/>
+          <w:bCs/>
+        </w:rPr>
+        <w:t>test.txt</w:t>
+      </w:r>
+      <w:r>
+        <w:rPr>
+          <w:rFonts w:ascii="Courier New" w:eastAsiaTheme="minorHAnsi" w:hAnsi="Courier New" w:cs="Courier New"/>
+          <w:b/>
+          <w:bCs/>
+        </w:rPr>
+        <w:t xml:space="preserve">  </w:t>
+      </w:r>
+      <w:r>
+        <w:rPr>
+          <w:rFonts w:ascii="Courier New" w:eastAsiaTheme="minorHAnsi" w:hAnsi="Courier New" w:cs="Courier New"/>
+          <w:b/>
+          <w:bCs/>
+        </w:rPr>
+        <w:t>/</w:t>
+      </w:r>
+      <w:proofErr w:type="gramEnd"/>
+      <w:r>
+        <w:rPr>
+          <w:rFonts w:ascii="Courier New" w:eastAsiaTheme="minorHAnsi" w:hAnsi="Courier New" w:cs="Courier New"/>
+          <w:b/>
+          <w:bCs/>
+        </w:rPr>
+        <w:t>/</w:t>
+      </w:r>
+      <w:r>
+        <w:rPr>
+          <w:rFonts w:ascii="Courier New" w:eastAsiaTheme="minorHAnsi" w:hAnsi="Courier New" w:cs="Courier New" w:hint="eastAsia"/>
+          <w:b/>
+          <w:bCs/>
+        </w:rPr>
+        <w:t>做一点点修改</w:t>
+      </w:r>
+    </w:p>
+    <w:p>
+      <w:pPr>
+        <w:ind w:firstLine="420"/>
+        <w:rPr>
+          <w:rFonts w:eastAsiaTheme="minorHAnsi" w:cs="Courier New"/>
+        </w:rPr>
+      </w:pPr>
+    </w:p>
+    <w:p>
+      <w:pPr>
+        <w:ind w:firstLine="420"/>
+        <w:rPr>
+          <w:rFonts w:eastAsiaTheme="minorHAnsi" w:cs="Courier New"/>
+        </w:rPr>
+      </w:pPr>
+      <w:r>
+        <w:rPr>
+          <w:rFonts w:eastAsiaTheme="minorHAnsi" w:cs="Courier New" w:hint="eastAsia"/>
+        </w:rPr>
+        <w:t>现在我们已经生成了一个</w:t>
+      </w:r>
+      <w:r>
+        <w:rPr>
+          <w:rFonts w:eastAsiaTheme="minorHAnsi" w:cs="Courier New" w:hint="eastAsia"/>
+          <w:b/>
+          <w:bCs/>
+        </w:rPr>
+        <w:t>新</w:t>
+      </w:r>
+      <w:r>
+        <w:rPr>
+          <w:rFonts w:eastAsiaTheme="minorHAnsi" w:cs="Courier New" w:hint="eastAsia"/>
+        </w:rPr>
+        <w:t>文件夹，一个</w:t>
+      </w:r>
+      <w:r>
+        <w:rPr>
+          <w:rFonts w:eastAsiaTheme="minorHAnsi" w:cs="Courier New" w:hint="eastAsia"/>
+          <w:b/>
+          <w:bCs/>
+        </w:rPr>
+        <w:t>新</w:t>
+      </w:r>
+      <w:r>
+        <w:rPr>
+          <w:rFonts w:eastAsiaTheme="minorHAnsi" w:cs="Courier New" w:hint="eastAsia"/>
+        </w:rPr>
+        <w:t>文件并进入了一个</w:t>
+      </w:r>
+      <w:r>
+        <w:rPr>
+          <w:rFonts w:eastAsiaTheme="minorHAnsi" w:cs="Courier New" w:hint="eastAsia"/>
+          <w:b/>
+          <w:bCs/>
+        </w:rPr>
+        <w:t>新的</w:t>
+      </w:r>
+      <w:r>
+        <w:rPr>
+          <w:rFonts w:eastAsiaTheme="minorHAnsi" w:cs="Courier New" w:hint="eastAsia"/>
+        </w:rPr>
+        <w:t>分支。然后，用大家都</w:t>
+      </w:r>
+      <w:r>
+        <w:rPr>
+          <w:rFonts w:eastAsiaTheme="minorHAnsi" w:cs="Courier New" w:hint="eastAsia"/>
+          <w:u w:val="single"/>
+        </w:rPr>
+        <w:t>熟知</w:t>
+      </w:r>
+      <w:r>
+        <w:rPr>
+          <w:rFonts w:eastAsiaTheme="minorHAnsi" w:cs="Courier New" w:hint="eastAsia"/>
+          <w:u w:val="single"/>
+        </w:rPr>
+        <w:t>的</w:t>
+      </w:r>
+      <w:r>
+        <w:rPr>
+          <w:rFonts w:eastAsiaTheme="minorHAnsi" w:cs="Courier New" w:hint="eastAsia"/>
+        </w:rPr>
+        <w:t>Git来进行以下操作：</w:t>
+      </w:r>
+    </w:p>
+    <w:p>
+      <w:pPr>
+        <w:ind w:firstLine="420"/>
+        <w:rPr>
+          <w:rFonts w:eastAsiaTheme="minorHAnsi" w:cs="Courier New"/>
+        </w:rPr>
+      </w:pPr>
+    </w:p>
+    <w:p>
+      <w:pPr>
+        <w:ind w:firstLine="420"/>
+        <w:rPr>
+          <w:rFonts w:ascii="Courier New" w:eastAsiaTheme="minorHAnsi" w:hAnsi="Courier New" w:cs="Courier New"/>
+          <w:b/>
+          <w:bCs/>
+        </w:rPr>
+      </w:pPr>
+      <w:r>
+        <w:rPr>
+          <w:rFonts w:ascii="Courier New" w:eastAsiaTheme="minorHAnsi" w:hAnsi="Courier New" w:cs="Courier New"/>
+          <w:b/>
+          <w:bCs/>
+        </w:rPr>
+        <w:t xml:space="preserve">$ git </w:t>
+      </w:r>
+      <w:proofErr w:type="gramStart"/>
+      <w:r>
+        <w:rPr>
+          <w:rFonts w:ascii="Courier New" w:eastAsiaTheme="minorHAnsi" w:hAnsi="Courier New" w:cs="Courier New"/>
+          <w:b/>
+          <w:bCs/>
+        </w:rPr>
+        <w:t>add .</w:t>
+      </w:r>
+      <w:proofErr w:type="gramEnd"/>
+      <w:r>
+        <w:rPr>
+          <w:rFonts w:ascii="Courier New" w:eastAsiaTheme="minorHAnsi" w:hAnsi="Courier New" w:cs="Courier New"/>
+          <w:b/>
+          <w:bCs/>
+        </w:rPr>
+        <w:t xml:space="preserve">  </w:t>
+      </w:r>
+      <w:r>
+        <w:rPr>
+          <w:rFonts w:ascii="Courier New" w:eastAsiaTheme="minorHAnsi" w:hAnsi="Courier New" w:cs="Courier New"/>
+          <w:b/>
+          <w:bCs/>
+        </w:rPr>
+        <w:t>//</w:t>
+      </w:r>
+      <w:r>
+        <w:rPr>
+          <w:rFonts w:ascii="Courier New" w:eastAsiaTheme="minorHAnsi" w:hAnsi="Courier New" w:cs="Courier New" w:hint="eastAsia"/>
+          <w:b/>
+          <w:bCs/>
+        </w:rPr>
+        <w:t>缓存所有修改</w:t>
+      </w:r>
+    </w:p>
+    <w:p>
+      <w:pPr>
+        <w:ind w:firstLine="420"/>
+        <w:rPr>
+          <w:rFonts w:ascii="Courier New" w:eastAsiaTheme="minorHAnsi" w:hAnsi="Courier New" w:cs="Courier New"/>
+          <w:b/>
+          <w:bCs/>
+        </w:rPr>
+      </w:pPr>
+      <w:r>
+        <w:rPr>
+          <w:rFonts w:ascii="Courier New" w:eastAsiaTheme="minorHAnsi" w:hAnsi="Courier New" w:cs="Courier New"/>
+          <w:b/>
+          <w:bCs/>
+        </w:rPr>
+        <w:t>$ git commit –m “Update 12.17”</w:t>
+      </w:r>
+      <w:r>
+        <w:rPr>
+          <w:rFonts w:ascii="Courier New" w:eastAsiaTheme="minorHAnsi" w:hAnsi="Courier New" w:cs="Courier New"/>
+          <w:b/>
+          <w:bCs/>
+        </w:rPr>
+        <w:t xml:space="preserve">  //</w:t>
+      </w:r>
+      <w:r>
+        <w:rPr>
+          <w:rFonts w:ascii="Courier New" w:eastAsiaTheme="minorHAnsi" w:hAnsi="Courier New" w:cs="Courier New" w:hint="eastAsia"/>
+          <w:b/>
+          <w:bCs/>
+        </w:rPr>
+        <w:t>创建一个更新记录</w:t>
+      </w:r>
+    </w:p>
+    <w:p>
+      <w:pPr>
+        <w:ind w:firstLine="420"/>
+        <w:rPr>
+          <w:rFonts w:ascii="Courier New" w:eastAsiaTheme="minorHAnsi" w:hAnsi="Courier New" w:cs="Courier New"/>
+          <w:b/>
+          <w:bCs/>
+        </w:rPr>
+      </w:pPr>
+      <w:r>
+        <w:rPr>
+          <w:rFonts w:ascii="Courier New" w:eastAsiaTheme="minorHAnsi" w:hAnsi="Courier New" w:cs="Courier New"/>
+          <w:b/>
+          <w:bCs/>
+        </w:rPr>
+        <w:t>$ git push</w:t>
+      </w:r>
+      <w:r>
+        <w:rPr>
+          <w:rFonts w:ascii="Courier New" w:eastAsiaTheme="minorHAnsi" w:hAnsi="Courier New" w:cs="Courier New"/>
+          <w:b/>
+          <w:bCs/>
+        </w:rPr>
+        <w:t xml:space="preserve"> –</w:t>
+      </w:r>
+      <w:r>
+        <w:rPr>
+          <w:rFonts w:ascii="Courier New" w:eastAsiaTheme="minorHAnsi" w:hAnsi="Courier New" w:cs="Courier New"/>
+          <w:b/>
+          <w:bCs/>
+        </w:rPr>
+        <w:t>-</w:t>
+      </w:r>
+      <w:r>
+        <w:rPr>
+          <w:rFonts w:ascii="Courier New" w:eastAsiaTheme="minorHAnsi" w:hAnsi="Courier New" w:cs="Courier New" w:hint="eastAsia"/>
+          <w:b/>
+          <w:bCs/>
+        </w:rPr>
+        <w:t>set</w:t>
+      </w:r>
+      <w:r>
+        <w:rPr>
+          <w:rFonts w:ascii="Courier New" w:eastAsiaTheme="minorHAnsi" w:hAnsi="Courier New" w:cs="Courier New"/>
+          <w:b/>
+          <w:bCs/>
+        </w:rPr>
+        <w:t>-upstream origin test</w:t>
+      </w:r>
+      <w:r>
+        <w:rPr>
+          <w:rFonts w:ascii="Courier New" w:eastAsiaTheme="minorHAnsi" w:hAnsi="Courier New" w:cs="Courier New"/>
+          <w:b/>
+          <w:bCs/>
+        </w:rPr>
+        <w:t xml:space="preserve">  </w:t>
+      </w:r>
+      <w:r>
+        <w:rPr>
+          <w:rFonts w:ascii="Courier New" w:eastAsiaTheme="minorHAnsi" w:hAnsi="Courier New" w:cs="Courier New" w:hint="eastAsia"/>
+          <w:b/>
+          <w:bCs/>
+        </w:rPr>
+        <w:t>/</w:t>
+      </w:r>
+      <w:r>
+        <w:rPr>
+          <w:rFonts w:ascii="Courier New" w:eastAsiaTheme="minorHAnsi" w:hAnsi="Courier New" w:cs="Courier New"/>
+          <w:b/>
+          <w:bCs/>
+        </w:rPr>
+        <w:t>/</w:t>
+      </w:r>
+      <w:r>
+        <w:rPr>
+          <w:rFonts w:ascii="Courier New" w:eastAsiaTheme="minorHAnsi" w:hAnsi="Courier New" w:cs="Courier New" w:hint="eastAsia"/>
+          <w:b/>
+          <w:bCs/>
+        </w:rPr>
+        <w:t>上传</w:t>
+      </w:r>
+      <w:r>
+        <w:rPr>
+          <w:rFonts w:ascii="Courier New" w:eastAsiaTheme="minorHAnsi" w:hAnsi="Courier New" w:cs="Courier New" w:hint="eastAsia"/>
+          <w:b/>
+          <w:bCs/>
+        </w:rPr>
+        <w:t xml:space="preserve"> </w:t>
+      </w:r>
+      <w:r>
+        <w:rPr>
+          <w:rFonts w:ascii="Courier New" w:eastAsiaTheme="minorHAnsi" w:hAnsi="Courier New" w:cs="Courier New" w:hint="eastAsia"/>
+          <w:b/>
+          <w:bCs/>
+          <w:i/>
+          <w:iCs/>
+        </w:rPr>
+        <w:t>注意这里需要配置远程</w:t>
+      </w:r>
+    </w:p>
+    <w:p>
+      <w:pPr>
+        <w:ind w:firstLine="420"/>
+        <w:rPr>
+          <w:rFonts w:ascii="Courier New" w:eastAsiaTheme="minorHAnsi" w:hAnsi="Courier New" w:cs="Courier New"/>
+        </w:rPr>
+      </w:pPr>
+    </w:p>
+    <w:p>
+      <w:pPr>
+        <w:ind w:firstLine="420"/>
+        <w:rPr>
+          <w:rFonts w:eastAsiaTheme="minorHAnsi" w:cs="Courier New"/>
+        </w:rPr>
+      </w:pPr>
+      <w:r>
+        <w:rPr>
+          <w:rFonts w:eastAsiaTheme="minorHAnsi" w:cs="Courier New" w:hint="eastAsia"/>
+        </w:rPr>
+        <w:t>现在</w:t>
+      </w:r>
+      <w:r>
+        <w:rPr>
+          <w:rFonts w:eastAsiaTheme="minorHAnsi" w:cs="Courier New" w:hint="eastAsia"/>
+          <w:b/>
+          <w:bCs/>
+        </w:rPr>
+        <w:t>貌似我们的更改已经被上传到GitHub上面去了</w:t>
+      </w:r>
+      <w:r>
+        <w:rPr>
+          <w:rFonts w:eastAsiaTheme="minorHAnsi" w:cs="Courier New" w:hint="eastAsia"/>
+        </w:rPr>
+        <w:t>！不过很明显，我们提交到的是一个叫做t</w:t>
+      </w:r>
+      <w:r>
+        <w:rPr>
+          <w:rFonts w:eastAsiaTheme="minorHAnsi" w:cs="Courier New"/>
+        </w:rPr>
+        <w:t>est</w:t>
+      </w:r>
+      <w:r>
+        <w:rPr>
+          <w:rFonts w:eastAsiaTheme="minorHAnsi" w:cs="Courier New" w:hint="eastAsia"/>
+        </w:rPr>
+        <w:t>的分支，我们还需要把他提交到m</w:t>
+      </w:r>
+      <w:r>
+        <w:rPr>
+          <w:rFonts w:eastAsiaTheme="minorHAnsi" w:cs="Courier New"/>
+        </w:rPr>
+        <w:t>aster</w:t>
+      </w:r>
+      <w:r>
+        <w:rPr>
+          <w:rFonts w:eastAsiaTheme="minorHAnsi" w:cs="Courier New" w:hint="eastAsia"/>
+        </w:rPr>
+        <w:t>，即主分支上去。</w:t>
+      </w:r>
+    </w:p>
+    <w:p>
+      <w:pPr>
+        <w:pStyle w:val="a8"/>
+      </w:pPr>
+      <w:bookmarkStart w:id="5" w:name="_Toc91926655"/>
+      <w:r>
+        <w:rPr>
+          <w:rFonts w:hint="eastAsia"/>
+        </w:rPr>
+        <w:t>五．</w:t>
+      </w:r>
+      <w:r>
+        <w:rPr>
+          <w:rFonts w:hint="eastAsia"/>
+        </w:rPr>
+        <w:t>P</w:t>
+      </w:r>
+      <w:r>
+        <w:t>Rs</w:t>
+      </w:r>
+      <w:bookmarkEnd w:id="5"/>
+    </w:p>
+    <w:p>
+      <w:pPr>
+        <w:ind w:firstLine="420"/>
+      </w:pPr>
+      <w:r>
+        <w:rPr>
+          <w:rFonts w:hint="eastAsia"/>
+        </w:rPr>
+        <w:lastRenderedPageBreak/>
+        <w:t>其实我们的确可以将更新直接提交到m</w:t>
+      </w:r>
+      <w:r>
+        <w:t>aster</w:t>
+      </w:r>
+      <w:r>
+        <w:rPr>
+          <w:rFonts w:hint="eastAsia"/>
+        </w:rPr>
+        <w:t>上，但这不是重点——</w:t>
+      </w:r>
+      <w:r>
+        <w:rPr>
+          <w:rFonts w:hint="eastAsia"/>
+          <w:u w:val="single"/>
+        </w:rPr>
+        <w:t>在</w:t>
+      </w:r>
+      <w:r>
+        <w:rPr>
+          <w:u w:val="single"/>
+        </w:rPr>
+        <w:t>G</w:t>
+      </w:r>
+      <w:r>
+        <w:rPr>
+          <w:rFonts w:hint="eastAsia"/>
+          <w:u w:val="single"/>
+        </w:rPr>
+        <w:t>itHub上更多的是多人合作项目，这时将更新代码直接提交到主分支上貌似就有点风险了</w:t>
+      </w:r>
+      <w:r>
+        <w:rPr>
+          <w:rFonts w:hint="eastAsia"/>
+        </w:rPr>
+        <w:t>（万一有Bug呢）。然后，我们就可以尝试一种新的方式——</w:t>
+      </w:r>
+      <w:r>
+        <w:rPr>
+          <w:rFonts w:hint="eastAsia"/>
+          <w:b/>
+          <w:bCs/>
+        </w:rPr>
+        <w:t>P</w:t>
+      </w:r>
+      <w:r>
+        <w:rPr>
+          <w:b/>
+          <w:bCs/>
+        </w:rPr>
+        <w:t>ull Request</w:t>
+      </w:r>
+      <w:r>
+        <w:rPr>
+          <w:rFonts w:hint="eastAsia"/>
+        </w:rPr>
+        <w:t>。</w:t>
+      </w:r>
+      <w:r>
+        <w:rPr>
+          <w:rFonts w:hint="eastAsia"/>
+        </w:rPr>
+        <w:t>（感觉前面铺垫好多）</w:t>
+      </w:r>
+    </w:p>
+    <w:p>
+      <w:pPr>
+        <w:ind w:firstLine="420"/>
+        <w:rPr>
+          <w:rFonts w:eastAsiaTheme="minorHAnsi"/>
+          <w:color w:val="111111"/>
+          <w:spacing w:val="-2"/>
+        </w:rPr>
+      </w:pPr>
+      <w:r>
+        <w:rPr>
+          <w:rFonts w:eastAsiaTheme="minorHAnsi"/>
+          <w:color w:val="111111"/>
+          <w:spacing w:val="-2"/>
+        </w:rPr>
+        <w:t>Pull Request</w:t>
+      </w:r>
+      <w:r>
+        <w:rPr>
+          <w:rFonts w:ascii="Consolas" w:hAnsi="Consolas"/>
+          <w:color w:val="111111"/>
+          <w:spacing w:val="-2"/>
+        </w:rPr>
+        <w:t xml:space="preserve"> </w:t>
+      </w:r>
+      <w:r>
+        <w:rPr>
+          <w:rFonts w:ascii="Consolas" w:hAnsi="Consolas"/>
+          <w:color w:val="111111"/>
+          <w:spacing w:val="-2"/>
+        </w:rPr>
+        <w:t>是一种</w:t>
+      </w:r>
+      <w:r>
+        <w:rPr>
+          <w:rFonts w:ascii="Consolas" w:hAnsi="Consolas"/>
+          <w:b/>
+          <w:bCs/>
+          <w:color w:val="111111"/>
+          <w:spacing w:val="-2"/>
+        </w:rPr>
+        <w:t>通知机制</w:t>
+      </w:r>
+      <w:r>
+        <w:rPr>
+          <w:rFonts w:ascii="Consolas" w:hAnsi="Consolas"/>
+          <w:color w:val="111111"/>
+          <w:spacing w:val="-2"/>
+        </w:rPr>
+        <w:t>。你修改了他人的代码，将你的修改通知原来的作者，希望他合并你的修改，这就是</w:t>
+      </w:r>
+      <w:r>
+        <w:rPr>
+          <w:rFonts w:ascii="Consolas" w:hAnsi="Consolas"/>
+          <w:color w:val="111111"/>
+          <w:spacing w:val="-2"/>
+        </w:rPr>
+        <w:t xml:space="preserve"> </w:t>
+      </w:r>
+      <w:r>
+        <w:rPr>
+          <w:rFonts w:eastAsiaTheme="minorHAnsi"/>
+          <w:color w:val="111111"/>
+          <w:spacing w:val="-2"/>
+        </w:rPr>
+        <w:t>Pull Request</w:t>
+      </w:r>
+      <w:r>
+        <w:rPr>
+          <w:rFonts w:ascii="Consolas" w:hAnsi="Consolas"/>
+          <w:color w:val="111111"/>
+          <w:spacing w:val="-2"/>
+        </w:rPr>
+        <w:t>。</w:t>
+      </w:r>
+      <w:r>
+        <w:rPr>
+          <w:rFonts w:eastAsiaTheme="minorHAnsi"/>
+          <w:color w:val="111111"/>
+          <w:spacing w:val="-2"/>
+        </w:rPr>
+        <w:t>Pull Request 本质上是一种</w:t>
+      </w:r>
+      <w:r>
+        <w:rPr>
+          <w:rFonts w:eastAsiaTheme="minorHAnsi"/>
+          <w:b/>
+          <w:bCs/>
+          <w:color w:val="111111"/>
+          <w:spacing w:val="-2"/>
+        </w:rPr>
+        <w:t>软件的合作方式</w:t>
+      </w:r>
+      <w:r>
+        <w:rPr>
+          <w:rFonts w:eastAsiaTheme="minorHAnsi"/>
+          <w:color w:val="111111"/>
+          <w:spacing w:val="-2"/>
+        </w:rPr>
+        <w:t>，是将涉及不同功能的代码，纳入主干的一种流程。这个过程中，还可以进行讨论、审核和修改代码。</w:t>
+      </w:r>
+    </w:p>
+    <w:p>
+      <w:pPr>
+        <w:ind w:firstLine="420"/>
+        <w:rPr>
+          <w:rFonts w:eastAsiaTheme="minorHAnsi"/>
+          <w:color w:val="111111"/>
+          <w:spacing w:val="-2"/>
+        </w:rPr>
+      </w:pPr>
+      <w:r>
+        <w:rPr>
+          <w:rFonts w:eastAsiaTheme="minorHAnsi" w:hint="eastAsia"/>
+          <w:color w:val="111111"/>
+          <w:spacing w:val="-2"/>
+        </w:rPr>
+        <w:t>所以，</w:t>
+      </w:r>
+      <w:proofErr w:type="gramStart"/>
+      <w:r>
+        <w:rPr>
+          <w:rFonts w:eastAsiaTheme="minorHAnsi" w:hint="eastAsia"/>
+          <w:color w:val="111111"/>
+          <w:spacing w:val="-2"/>
+        </w:rPr>
+        <w:t>你学废了</w:t>
+      </w:r>
+      <w:proofErr w:type="gramEnd"/>
+      <w:r>
+        <w:rPr>
+          <w:rFonts w:eastAsiaTheme="minorHAnsi" w:hint="eastAsia"/>
+          <w:color w:val="111111"/>
+          <w:spacing w:val="-2"/>
+        </w:rPr>
+        <w:t>吗</w:t>
+      </w:r>
+      <w:r>
+        <w:rPr>
+          <w:rFonts w:eastAsiaTheme="minorHAnsi"/>
+          <w:color w:val="111111"/>
+          <w:spacing w:val="-2"/>
+        </w:rPr>
+        <w:t>……</w:t>
+      </w:r>
+    </w:p>
+    <w:p>
+      <w:pPr>
+        <w:ind w:firstLine="420"/>
+        <w:rPr>
+          <w:rFonts w:eastAsiaTheme="minorHAnsi"/>
+          <w:color w:val="111111"/>
+          <w:spacing w:val="-2"/>
+        </w:rPr>
+      </w:pPr>
+    </w:p>
+    <w:p>
+      <w:pPr>
+        <w:pStyle w:val="a5"/>
+      </w:pPr>
+      <w:bookmarkStart w:id="6" w:name="_Toc91926656"/>
+      <w:r>
+        <w:rPr>
+          <w:rFonts w:hint="eastAsia"/>
+        </w:rPr>
+        <w:t>1</w:t>
+      </w:r>
+      <w:r>
+        <w:t>.</w:t>
+      </w:r>
+      <w:r>
+        <w:rPr>
+          <w:rFonts w:hint="eastAsia"/>
+        </w:rPr>
+        <w:t>创建P</w:t>
+      </w:r>
+      <w:r>
+        <w:t>R</w:t>
+      </w:r>
+      <w:bookmarkEnd w:id="6"/>
+    </w:p>
+    <w:p>
+      <w:pPr>
+        <w:ind w:firstLine="420"/>
+        <w:rPr>
+          <w:rFonts w:eastAsiaTheme="minorHAnsi"/>
+          <w:color w:val="111111"/>
+          <w:spacing w:val="-2"/>
+        </w:rPr>
+      </w:pPr>
+      <w:r>
+        <w:rPr>
+          <w:rFonts w:eastAsiaTheme="minorHAnsi" w:hint="eastAsia"/>
+          <w:color w:val="111111"/>
+          <w:spacing w:val="-2"/>
+        </w:rPr>
+        <w:t>现在我们来尝试创建一个新P</w:t>
+      </w:r>
+      <w:r>
+        <w:rPr>
+          <w:rFonts w:eastAsiaTheme="minorHAnsi"/>
+          <w:color w:val="111111"/>
+          <w:spacing w:val="-2"/>
+        </w:rPr>
+        <w:t>R</w:t>
+      </w:r>
+      <w:r>
+        <w:rPr>
+          <w:rFonts w:eastAsiaTheme="minorHAnsi" w:hint="eastAsia"/>
+          <w:color w:val="111111"/>
+          <w:spacing w:val="-2"/>
+        </w:rPr>
+        <w:t>。</w:t>
+      </w:r>
+      <w:r>
+        <w:rPr>
+          <w:rFonts w:eastAsiaTheme="minorHAnsi" w:hint="eastAsia"/>
+          <w:color w:val="111111"/>
+          <w:spacing w:val="-2"/>
+          <w:u w:val="single"/>
+        </w:rPr>
+        <w:t>当然，我们是个人项目，所以P</w:t>
+      </w:r>
+      <w:r>
+        <w:rPr>
+          <w:rFonts w:eastAsiaTheme="minorHAnsi"/>
+          <w:color w:val="111111"/>
+          <w:spacing w:val="-2"/>
+          <w:u w:val="single"/>
+        </w:rPr>
+        <w:t>R</w:t>
+      </w:r>
+      <w:r>
+        <w:rPr>
+          <w:rFonts w:eastAsiaTheme="minorHAnsi" w:hint="eastAsia"/>
+          <w:color w:val="111111"/>
+          <w:spacing w:val="-2"/>
+          <w:u w:val="single"/>
+        </w:rPr>
+        <w:t>仅起到演示的效果。</w:t>
+      </w:r>
+    </w:p>
+    <w:p>
+      <w:pPr>
+        <w:ind w:firstLine="420"/>
+      </w:pPr>
+      <w:r>
+        <w:rPr>
+          <w:rFonts w:hint="eastAsia"/>
+        </w:rPr>
+        <w:t>如图所示，创建一个P</w:t>
+      </w:r>
+      <w:r>
+        <w:t>R</w:t>
+      </w:r>
+      <w:r>
+        <w:rPr>
+          <w:rFonts w:hint="eastAsia"/>
+        </w:rPr>
+        <w:t>我们需要运行：</w:t>
+      </w:r>
+    </w:p>
+    <w:p>
+      <w:pPr>
+        <w:ind w:firstLine="420"/>
+      </w:pPr>
+    </w:p>
+    <w:p>
+      <w:pPr>
+        <w:ind w:firstLine="420"/>
+        <w:rPr>
+          <w:rFonts w:ascii="Courier New" w:hAnsi="Courier New" w:cs="Courier New"/>
+          <w:b/>
+          <w:bCs/>
+        </w:rPr>
+      </w:pPr>
+      <w:r>
+        <w:rPr>
+          <w:rFonts w:ascii="Courier New" w:hAnsi="Courier New" w:cs="Courier New"/>
+          <w:b/>
+          <w:bCs/>
+        </w:rPr>
+        <w:t xml:space="preserve">$ </w:t>
+      </w:r>
+      <w:proofErr w:type="spellStart"/>
+      <w:r>
+        <w:rPr>
+          <w:rFonts w:ascii="Courier New" w:hAnsi="Courier New" w:cs="Courier New"/>
+          <w:b/>
+          <w:bCs/>
+        </w:rPr>
+        <w:t>gh</w:t>
+      </w:r>
+      <w:proofErr w:type="spellEnd"/>
+      <w:r>
+        <w:rPr>
+          <w:rFonts w:ascii="Courier New" w:hAnsi="Courier New" w:cs="Courier New"/>
+          <w:b/>
+          <w:bCs/>
+        </w:rPr>
+        <w:t xml:space="preserve"> pr create </w:t>
+      </w:r>
+      <w:r>
+        <w:rPr>
+          <w:rFonts w:ascii="Courier New" w:hAnsi="Courier New" w:cs="Courier New"/>
+          <w:b/>
+          <w:bCs/>
+        </w:rPr>
+        <w:t xml:space="preserve"> //</w:t>
+      </w:r>
+      <w:r>
+        <w:rPr>
+          <w:rFonts w:ascii="Courier New" w:hAnsi="Courier New" w:cs="Courier New" w:hint="eastAsia"/>
+          <w:b/>
+          <w:bCs/>
+        </w:rPr>
+        <w:t>等同于</w:t>
+      </w:r>
+      <w:r>
+        <w:rPr>
+          <w:rFonts w:ascii="Courier New" w:hAnsi="Courier New" w:cs="Courier New"/>
+          <w:b/>
+          <w:bCs/>
+        </w:rPr>
+        <w:t xml:space="preserve"> $ </w:t>
+      </w:r>
+      <w:proofErr w:type="spellStart"/>
+      <w:r>
+        <w:rPr>
+          <w:rFonts w:ascii="Courier New" w:hAnsi="Courier New" w:cs="Courier New"/>
+          <w:b/>
+          <w:bCs/>
+        </w:rPr>
+        <w:t>gh</w:t>
+      </w:r>
+      <w:proofErr w:type="spellEnd"/>
+      <w:r>
+        <w:rPr>
+          <w:rFonts w:ascii="Courier New" w:hAnsi="Courier New" w:cs="Courier New"/>
+          <w:b/>
+          <w:bCs/>
+        </w:rPr>
+        <w:t xml:space="preserve"> pr </w:t>
+      </w:r>
+      <w:proofErr w:type="spellStart"/>
+      <w:r>
+        <w:rPr>
+          <w:rFonts w:ascii="Courier New" w:hAnsi="Courier New" w:cs="Courier New"/>
+          <w:b/>
+          <w:bCs/>
+        </w:rPr>
+        <w:t>cr</w:t>
+      </w:r>
+      <w:proofErr w:type="spellEnd"/>
+    </w:p>
+    <w:p>
+      <w:pPr>
+        <w:ind w:firstLine="420"/>
+        <w:rPr>
+          <w:rFonts w:ascii="Courier New" w:hAnsi="Courier New" w:cs="Courier New"/>
+        </w:rPr>
+      </w:pPr>
+    </w:p>
+    <w:p>
+      <w:pPr>
+        <w:ind w:firstLine="420"/>
+        <w:rPr>
+          <w:rFonts w:eastAsiaTheme="minorHAnsi" w:cs="Courier New"/>
+        </w:rPr>
+      </w:pPr>
+      <w:r>
+        <w:rPr>
+          <w:rFonts w:eastAsiaTheme="minorHAnsi" w:cs="Courier New" w:hint="eastAsia"/>
+        </w:rPr>
+        <w:t>同时我们会需要</w:t>
+      </w:r>
+      <w:r>
+        <w:rPr>
+          <w:rFonts w:eastAsiaTheme="minorHAnsi" w:cs="Courier New" w:hint="eastAsia"/>
+          <w:u w:val="single"/>
+        </w:rPr>
+        <w:t>提供例如标题、基本信息</w:t>
+      </w:r>
+      <w:r>
+        <w:rPr>
+          <w:rFonts w:eastAsiaTheme="minorHAnsi" w:cs="Courier New" w:hint="eastAsia"/>
+        </w:rPr>
+        <w:t>等等</w:t>
+      </w:r>
+      <w:proofErr w:type="gramStart"/>
+      <w:r>
+        <w:rPr>
+          <w:rFonts w:eastAsiaTheme="minorHAnsi" w:cs="Courier New" w:hint="eastAsia"/>
+        </w:rPr>
+        <w:t>等等</w:t>
+      </w:r>
+      <w:proofErr w:type="gramEnd"/>
+      <w:r>
+        <w:rPr>
+          <w:rFonts w:eastAsiaTheme="minorHAnsi" w:cs="Courier New" w:hint="eastAsia"/>
+        </w:rPr>
+        <w:t>。当输出类似以下的提示时，你就成功了。</w:t>
+      </w:r>
+    </w:p>
+    <w:p>
+      <w:pPr>
+        <w:ind w:firstLine="420"/>
+        <w:rPr>
+          <w:rFonts w:eastAsiaTheme="minorHAnsi" w:cs="Courier New"/>
+        </w:rPr>
+      </w:pPr>
+    </w:p>
+    <w:p>
+      <w:pPr>
+        <w:ind w:firstLine="420"/>
+        <w:rPr>
+          <w:rFonts w:ascii="Courier New" w:eastAsiaTheme="minorHAnsi" w:hAnsi="Courier New" w:cs="Courier New"/>
+          <w:b/>
+          <w:bCs/>
+        </w:rPr>
+      </w:pPr>
+      <w:r>
+        <w:rPr>
+          <w:rFonts w:ascii="Courier New" w:eastAsiaTheme="minorHAnsi" w:hAnsi="Courier New" w:cs="Courier New" w:hint="eastAsia"/>
+          <w:b/>
+          <w:bCs/>
+        </w:rPr>
+        <w:t>h</w:t>
+      </w:r>
+      <w:r>
+        <w:rPr>
+          <w:rFonts w:ascii="Courier New" w:eastAsiaTheme="minorHAnsi" w:hAnsi="Courier New" w:cs="Courier New"/>
+          <w:b/>
+          <w:bCs/>
+        </w:rPr>
+        <w:t>ttps://github.com/Guleixibian2009/test/pull/1</w:t>
+      </w:r>
+    </w:p>
+    <w:p>
+      <w:pPr>
+        <w:ind w:firstLine="420"/>
+        <w:rPr>
+          <w:rFonts w:eastAsiaTheme="minorHAnsi"/>
+          <w:color w:val="111111"/>
+          <w:spacing w:val="-2"/>
+        </w:rPr>
+      </w:pPr>
+    </w:p>
+    <w:p>
+      <w:pPr>
+        <w:ind w:firstLine="420"/>
+      </w:pPr>
+      <w:r>
+        <w:rPr>
+          <w:noProof/>
+        </w:rPr>
+        <w:drawing>
+          <wp:inline distT="0" distB="0" distL="0" distR="0" wp14:anchorId="0666B6EA" wp14:editId="2D83DE10">
+            <wp:extent cx="5274310" cy="2571750"/>
+            <wp:effectExtent l="0" t="0" r="2540" b="0"/>
+            <wp:docPr id="5" name="图片 5"/>
+            <wp:cNvGraphicFramePr>
+              <a:graphicFrameLocks xmlns:a="http://schemas.openxmlformats.org/drawingml/2006/main" noChangeAspect="1"/>
+            </wp:cNvGraphicFramePr>
+            <a:graphic xmlns:a="http://schemas.openxmlformats.org/drawingml/2006/main">
+              <a:graphicData uri="http://schemas.openxmlformats.org/drawingml/2006/picture">
+                <pic:pic xmlns:pic="http://schemas.openxmlformats.org/drawingml/2006/picture">
+                  <pic:nvPicPr>
+                    <pic:cNvPr id="1" name=""/>
+                    <pic:cNvPicPr/>
+                  </pic:nvPicPr>
+                  <pic:blipFill>
+                    <a:blip r:embed="rId16"/>
+                    <a:stretch>
+                      <a:fillRect/>
+                    </a:stretch>
+                  </pic:blipFill>
+                  <pic:spPr>
+                    <a:xfrm>
+                      <a:off x="0" y="0"/>
                       <a:ext cx="5274310" cy="2571750"/>
                     </a:xfrm>
                     <a:prstGeom prst="rect">
@@ -5309,12 +5986,12 @@
     </w:p>
     <w:p>
       <w:pPr>
-        <w:pStyle w:val="a8"/>
-        <w:numPr>
-          <w:ilvl w:val="0"/>
-          <w:numId w:val="4"/>
-        </w:numPr>
-      </w:pPr>
+        <w:pStyle w:val="a5"/>
+      </w:pPr>
+      <w:bookmarkStart w:id="7" w:name="_Toc91926657"/>
+      <w:r>
+        <w:t>2.</w:t>
+      </w:r>
       <w:r>
         <w:t>PR</w:t>
       </w:r>
@@ -5324,6 +6001,7 @@
         </w:rPr>
         <w:t>的合并</w:t>
       </w:r>
+      <w:bookmarkEnd w:id="7"/>
     </w:p>
     <w:p>
       <w:pPr>
@@ -5484,6 +6162,7 @@
         <w:rPr>
           <w:noProof/>
         </w:rPr>
+        <w:lastRenderedPageBreak/>
         <w:drawing>
           <wp:inline distT="0" distB="0" distL="0" distR="0" wp14:anchorId="0BA756E8" wp14:editId="67D4EDF3">
             <wp:extent cx="5274310" cy="3677920"/>
@@ -5502,7 +6181,7 @@
                     </pic:cNvPicPr>
                   </pic:nvPicPr>
                   <pic:blipFill>
-                    <a:blip r:embed="rId16">
+                    <a:blip r:embed="rId17">
                       <a:extLst>
                         <a:ext uri="{28A0092B-C50C-407E-A947-70E740481C1C}">
                           <a14:useLocalDpi xmlns:a14="http://schemas.microsoft.com/office/drawing/2010/main" val="0"/>
@@ -5567,7 +6246,6 @@
         <w:rPr>
           <w:rFonts w:eastAsiaTheme="minorHAnsi" w:hint="eastAsia"/>
         </w:rPr>
-        <w:lastRenderedPageBreak/>
         <w:t>很明显我们的确有进行中的P</w:t>
       </w:r>
       <w:r>
@@ -5748,7 +6426,7 @@
                     </pic:cNvPicPr>
                   </pic:nvPicPr>
                   <pic:blipFill rotWithShape="1">
-                    <a:blip r:embed="rId17">
+                    <a:blip r:embed="rId18">
                       <a:extLst>
                         <a:ext uri="{28A0092B-C50C-407E-A947-70E740481C1C}">
                           <a14:useLocalDpi xmlns:a14="http://schemas.microsoft.com/office/drawing/2010/main" val="0"/>
@@ -6056,6 +6734,7 @@
           <w:b w:val="0"/>
           <w:sz w:val="21"/>
         </w:rPr>
+        <w:lastRenderedPageBreak/>
         <w:t>如果</w:t>
       </w:r>
       <w:r>
@@ -6385,7 +7064,7 @@
     </w:p>
     <w:p>
       <w:pPr>
-        <w:pStyle w:val="a5"/>
+        <w:pStyle w:val="a8"/>
         <w:rPr>
           <w:rStyle w:val="af0"/>
           <w:rFonts w:asciiTheme="minorHAnsi" w:hAnsiTheme="minorHAnsi" w:cstheme="minorBidi"/>
@@ -6393,6 +7072,7 @@
           <w:sz w:val="32"/>
         </w:rPr>
       </w:pPr>
+      <w:bookmarkStart w:id="8" w:name="_Toc91926658"/>
       <w:r>
         <w:rPr>
           <w:rStyle w:val="af0"/>
@@ -6400,15 +7080,20 @@
           <w:b/>
           <w:sz w:val="32"/>
         </w:rPr>
+        <w:t>六．</w:t>
+      </w:r>
+      <w:r>
+        <w:rPr>
+          <w:rStyle w:val="af0"/>
+          <w:rFonts w:asciiTheme="minorHAnsi" w:hAnsiTheme="minorHAnsi" w:cstheme="minorBidi" w:hint="eastAsia"/>
+          <w:b/>
+          <w:sz w:val="32"/>
+        </w:rPr>
         <w:t>写在最后</w:t>
       </w:r>
-    </w:p>
-    <w:p>
-      <w:pPr>
-        <w:rPr>
-          <w:rFonts w:hint="eastAsia"/>
-        </w:rPr>
-      </w:pPr>
+      <w:bookmarkEnd w:id="8"/>
+    </w:p>
+    <w:p>
       <w:r>
         <w:tab/>
       </w:r>
@@ -6558,9 +7243,10 @@
         <w:t>~~</w:t>
       </w:r>
     </w:p>
+    <w:p/>
     <w:sectPr>
-      <w:headerReference w:type="default" r:id="rId18"/>
-      <w:footerReference w:type="default" r:id="rId19"/>
+      <w:headerReference w:type="default" r:id="rId19"/>
+      <w:footerReference w:type="default" r:id="rId20"/>
       <w:pgSz w:w="11906" w:h="16838"/>
       <w:pgMar w:top="1440" w:right="1800" w:bottom="1440" w:left="1800" w:header="850" w:footer="992" w:gutter="0"/>
       <w:cols w:space="425"/>
@@ -6599,6 +7285,7 @@
         <w:docPartUnique/>
       </w:docPartObj>
     </w:sdtPr>
+    <w:sdtEndPr/>
     <w:sdtContent>
       <w:sdt>
         <w:sdtPr>
@@ -6608,6 +7295,7 @@
             <w:docPartUnique/>
           </w:docPartObj>
         </w:sdtPr>
+        <w:sdtEndPr/>
         <w:sdtContent>
           <w:p>
             <w:pPr>
@@ -6772,6 +7460,7 @@
         <w:dataBinding w:prefixMappings="xmlns:ns0='http://purl.org/dc/elements/1.1/' xmlns:ns1='http://schemas.openxmlformats.org/package/2006/metadata/core-properties' " w:xpath="/ns1:coreProperties[1]/ns0:title[1]" w:storeItemID="{6C3C8BC8-F283-45AE-878A-BAB7291924A1}"/>
         <w:text/>
       </w:sdtPr>
+      <w:sdtEndPr/>
       <w:sdtContent>
         <w:r>
           <w:rPr>
@@ -6847,6 +7536,7 @@
         <w:dataBinding w:prefixMappings="xmlns:ns0='http://purl.org/dc/elements/1.1/' xmlns:ns1='http://schemas.openxmlformats.org/package/2006/metadata/core-properties' " w:xpath="/ns1:coreProperties[1]/ns0:creator[1]" w:storeItemID="{6C3C8BC8-F283-45AE-878A-BAB7291924A1}"/>
         <w:text/>
       </w:sdtPr>
+      <w:sdtEndPr/>
       <w:sdtContent>
         <w:r>
           <w:rPr>
@@ -8125,6 +8815,71 @@
       <w:szCs w:val="24"/>
     </w:rPr>
   </w:style>
+  <w:style w:type="paragraph" w:styleId="TOC">
+    <w:name w:val="TOC Heading"/>
+    <w:basedOn w:val="1"/>
+    <w:next w:val="a"/>
+    <w:uiPriority w:val="39"/>
+    <w:unhideWhenUsed/>
+    <w:qFormat/>
+    <w:rsid w:val="00746559"/>
+    <w:pPr>
+      <w:widowControl/>
+      <w:spacing w:before="240" w:after="0" w:line="259" w:lineRule="auto"/>
+      <w:jc w:val="left"/>
+      <w:outlineLvl w:val="9"/>
+    </w:pPr>
+    <w:rPr>
+      <w:rFonts w:asciiTheme="majorHAnsi" w:eastAsiaTheme="majorEastAsia" w:hAnsiTheme="majorHAnsi" w:cstheme="majorBidi"/>
+      <w:b w:val="0"/>
+      <w:bCs w:val="0"/>
+      <w:color w:val="2E74B5" w:themeColor="accent1" w:themeShade="BF"/>
+      <w:kern w:val="0"/>
+      <w:sz w:val="32"/>
+      <w:szCs w:val="32"/>
+    </w:rPr>
+  </w:style>
+  <w:style w:type="paragraph" w:styleId="TOC2">
+    <w:name w:val="toc 2"/>
+    <w:basedOn w:val="a"/>
+    <w:next w:val="a"/>
+    <w:autoRedefine/>
+    <w:uiPriority w:val="39"/>
+    <w:unhideWhenUsed/>
+    <w:rsid w:val="00746559"/>
+    <w:pPr>
+      <w:ind w:leftChars="200" w:left="420"/>
+    </w:pPr>
+  </w:style>
+  <w:style w:type="paragraph" w:styleId="TOC1">
+    <w:name w:val="toc 1"/>
+    <w:basedOn w:val="a"/>
+    <w:next w:val="a"/>
+    <w:autoRedefine/>
+    <w:uiPriority w:val="39"/>
+    <w:unhideWhenUsed/>
+    <w:rsid w:val="00746559"/>
+  </w:style>
+  <w:style w:type="paragraph" w:styleId="TOC3">
+    <w:name w:val="toc 3"/>
+    <w:basedOn w:val="a"/>
+    <w:next w:val="a"/>
+    <w:autoRedefine/>
+    <w:uiPriority w:val="39"/>
+    <w:unhideWhenUsed/>
+    <w:rsid w:val="00515E58"/>
+    <w:pPr>
+      <w:widowControl/>
+      <w:spacing w:after="100" w:line="259" w:lineRule="auto"/>
+      <w:ind w:left="440"/>
+      <w:jc w:val="left"/>
+    </w:pPr>
+    <w:rPr>
+      <w:rFonts w:cs="Times New Roman"/>
+      <w:kern w:val="0"/>
+      <w:sz w:val="22"/>
+    </w:rPr>
+  </w:style>
 </w:styles>
 </file>
 
@@ -8269,8 +9024,18 @@
   </w:compat>
   <w:rsids>
     <w:rsidRoot w:val="00AF3225"/>
+    <w:rsid w:val="000A20A0"/>
+    <w:rsid w:val="001E70F5"/>
+    <w:rsid w:val="0024022B"/>
     <w:rsid w:val="004A138E"/>
+    <w:rsid w:val="00520923"/>
+    <w:rsid w:val="00960138"/>
+    <w:rsid w:val="00AF26A6"/>
     <w:rsid w:val="00AF3225"/>
+    <w:rsid w:val="00DD12A6"/>
+    <w:rsid w:val="00E50413"/>
+    <w:rsid w:val="00EF70B3"/>
+    <w:rsid w:val="00F32231"/>
   </w:rsids>
   <m:mathPr>
     <m:mathFont m:val="Cambria Math"/>
@@ -8720,22 +9485,6 @@
     <w:semiHidden/>
     <w:unhideWhenUsed/>
   </w:style>
-  <w:style w:type="paragraph" w:customStyle="1" w:styleId="445B73099FA847A68183C17D9C75F0C4">
-    <w:name w:val="445B73099FA847A68183C17D9C75F0C4"/>
-    <w:rsid w:val="00AF3225"/>
-    <w:pPr>
-      <w:widowControl w:val="0"/>
-      <w:jc w:val="both"/>
-    </w:pPr>
-  </w:style>
-  <w:style w:type="paragraph" w:customStyle="1" w:styleId="A8C0D40BD2644CDEA21F158494778688">
-    <w:name w:val="A8C0D40BD2644CDEA21F158494778688"/>
-    <w:rsid w:val="00AF3225"/>
-    <w:pPr>
-      <w:widowControl w:val="0"/>
-      <w:jc w:val="both"/>
-    </w:pPr>
-  </w:style>
   <w:style w:type="paragraph" w:customStyle="1" w:styleId="76FAB11E4FA24259A39E8A74A9C2E203">
     <w:name w:val="76FAB11E4FA24259A39E8A74A9C2E203"/>
     <w:rsid w:val="00AF3225"/>
@@ -9021,4 +9770,16 @@
     </a:ext>
   </a:extLst>
 </a:theme>
+</file>
+
+<file path=customXml/item1.xml><?xml version="1.0" encoding="utf-8"?>
+<b:Sources xmlns:b="http://schemas.openxmlformats.org/officeDocument/2006/bibliography" xmlns="http://schemas.openxmlformats.org/officeDocument/2006/bibliography" SelectedStyle="\APASixthEditionOfficeOnline.xsl" StyleName="APA" Version="6"/>
+</file>
+
+<file path=customXml/itemProps1.xml><?xml version="1.0" encoding="utf-8"?>
+<ds:datastoreItem xmlns:ds="http://schemas.openxmlformats.org/officeDocument/2006/customXml" ds:itemID="{B293DFB4-22DA-457F-BA18-AF7A9724FCD6}">
+  <ds:schemaRefs>
+    <ds:schemaRef ds:uri="http://schemas.openxmlformats.org/officeDocument/2006/bibliography"/>
+  </ds:schemaRefs>
+</ds:datastoreItem>
 </file>
--- a/第四次作业——Github-Cli的安装与使用12.31.docx
+++ b/第四次作业——Github-Cli的安装与使用12.31.docx
@@ -843,7 +843,6 @@
         <w:p>
           <w:pPr>
             <w:rPr>
-              <w:rFonts w:hint="eastAsia"/>
               <w:b/>
               <w:bCs/>
               <w:lang w:val="zh-CN"/>
@@ -861,12 +860,10 @@
       </w:sdtContent>
     </w:sdt>
     <w:p>
-      <w:pPr>
-        <w:rPr>
-          <w:rFonts w:hint="eastAsia"/>
-        </w:rPr>
-      </w:pPr>
-      <w:r>
+      <w:r>
+        <w:rPr>
+          <w:noProof/>
+        </w:rPr>
         <w:drawing>
           <wp:inline distT="0" distB="0" distL="0" distR="0" wp14:anchorId="3BC4D16E" wp14:editId="1B83A18E">
             <wp:extent cx="5274310" cy="1885950"/>
@@ -7245,11 +7242,16 @@
     </w:p>
     <w:p/>
     <w:sectPr>
-      <w:headerReference w:type="default" r:id="rId19"/>
-      <w:footerReference w:type="default" r:id="rId20"/>
+      <w:headerReference w:type="even" r:id="rId19"/>
+      <w:headerReference w:type="default" r:id="rId20"/>
+      <w:footerReference w:type="even" r:id="rId21"/>
+      <w:footerReference w:type="default" r:id="rId22"/>
+      <w:headerReference w:type="first" r:id="rId23"/>
+      <w:footerReference w:type="first" r:id="rId24"/>
       <w:pgSz w:w="11906" w:h="16838"/>
       <w:pgMar w:top="1440" w:right="1800" w:bottom="1440" w:left="1800" w:header="850" w:footer="992" w:gutter="0"/>
       <w:cols w:space="425"/>
+      <w:titlePg/>
       <w:docGrid w:type="lines" w:linePitch="312"/>
     </w:sectPr>
   </w:body>
@@ -7276,6 +7278,16 @@
 </file>
 
 <file path=word/footer1.xml><?xml version="1.0" encoding="utf-8"?>
+<w:ftr xmlns:wpc="http://schemas.microsoft.com/office/word/2010/wordprocessingCanvas" xmlns:cx="http://schemas.microsoft.com/office/drawing/2014/chartex" xmlns:cx1="http://schemas.microsoft.com/office/drawing/2015/9/8/chartex" xmlns:cx2="http://schemas.microsoft.com/office/drawing/2015/10/21/chartex" xmlns:cx3="http://schemas.microsoft.com/office/drawing/2016/5/9/chartex" xmlns:cx4="http://schemas.microsoft.com/office/drawing/2016/5/10/chartex" xmlns:cx5="http://schemas.microsoft.com/office/drawing/2016/5/11/chartex" xmlns:cx6="http://schemas.microsoft.com/office/drawing/2016/5/12/chartex" xmlns:cx7="http://schemas.microsoft.com/office/drawing/2016/5/13/chartex" xmlns:cx8="http://schemas.microsoft.com/office/drawing/2016/5/14/chartex" xmlns:mc="http://schemas.openxmlformats.org/markup-compatibility/2006" xmlns:aink="http://schemas.microsoft.com/office/drawing/2016/ink" xmlns:am3d="http://schemas.microsoft.com/office/drawing/2017/model3d" xmlns:o="urn:schemas-microsoft-com:office:office" xmlns:r="http://schemas.openxmlformats.org/officeDocument/2006/relationships" xmlns:m="http://schemas.openxmlformats.org/officeDocument/2006/math" xmlns:v="urn:schemas-microsoft-com:vml" xmlns:wp14="http://schemas.microsoft.com/office/word/2010/wordprocessingDrawing" xmlns:wp="http://schemas.openxmlformats.org/drawingml/2006/wordprocessingDrawing" xmlns:w10="urn:schemas-microsoft-com:office:word" xmlns:w="http://schemas.openxmlformats.org/wordprocessingml/2006/main" xmlns:w14="http://schemas.microsoft.com/office/word/2010/wordml" xmlns:w15="http://schemas.microsoft.com/office/word/2012/wordml" xmlns:w16cex="http://schemas.microsoft.com/office/word/2018/wordml/cex" xmlns:w16cid="http://schemas.microsoft.com/office/word/2016/wordml/cid" xmlns:w16="http://schemas.microsoft.com/office/word/2018/wordml" xmlns:w16sdtdh="http://schemas.microsoft.com/office/word/2020/wordml/sdtdatahash" xmlns:w16se="http://schemas.microsoft.com/office/word/2015/wordml/symex" xmlns:wpg="http://schemas.microsoft.com/office/word/2010/wordprocessingGroup" xmlns:wpi="http://schemas.microsoft.com/office/word/2010/wordprocessingInk" xmlns:wne="http://schemas.microsoft.com/office/word/2006/wordml" xmlns:wps="http://schemas.microsoft.com/office/word/2010/wordprocessingShape" mc:Ignorable="w14 w15 w16se w16cid w16 w16cex w16sdtdh wp14">
+  <w:p>
+    <w:pPr>
+      <w:pStyle w:val="ac"/>
+    </w:pPr>
+  </w:p>
+</w:ftr>
+</file>
+
+<file path=word/footer2.xml><?xml version="1.0" encoding="utf-8"?>
 <w:ftr xmlns:wpc="http://schemas.microsoft.com/office/word/2010/wordprocessingCanvas" xmlns:cx="http://schemas.microsoft.com/office/drawing/2014/chartex" xmlns:cx1="http://schemas.microsoft.com/office/drawing/2015/9/8/chartex" xmlns:cx2="http://schemas.microsoft.com/office/drawing/2015/10/21/chartex" xmlns:cx3="http://schemas.microsoft.com/office/drawing/2016/5/9/chartex" xmlns:cx4="http://schemas.microsoft.com/office/drawing/2016/5/10/chartex" xmlns:cx5="http://schemas.microsoft.com/office/drawing/2016/5/11/chartex" xmlns:cx6="http://schemas.microsoft.com/office/drawing/2016/5/12/chartex" xmlns:cx7="http://schemas.microsoft.com/office/drawing/2016/5/13/chartex" xmlns:cx8="http://schemas.microsoft.com/office/drawing/2016/5/14/chartex" xmlns:mc="http://schemas.openxmlformats.org/markup-compatibility/2006" xmlns:aink="http://schemas.microsoft.com/office/drawing/2016/ink" xmlns:am3d="http://schemas.microsoft.com/office/drawing/2017/model3d" xmlns:o="urn:schemas-microsoft-com:office:office" xmlns:r="http://schemas.openxmlformats.org/officeDocument/2006/relationships" xmlns:m="http://schemas.openxmlformats.org/officeDocument/2006/math" xmlns:v="urn:schemas-microsoft-com:vml" xmlns:wp14="http://schemas.microsoft.com/office/word/2010/wordprocessingDrawing" xmlns:wp="http://schemas.openxmlformats.org/drawingml/2006/wordprocessingDrawing" xmlns:w10="urn:schemas-microsoft-com:office:word" xmlns:w="http://schemas.openxmlformats.org/wordprocessingml/2006/main" xmlns:w14="http://schemas.microsoft.com/office/word/2010/wordml" xmlns:w15="http://schemas.microsoft.com/office/word/2012/wordml" xmlns:w16cex="http://schemas.microsoft.com/office/word/2018/wordml/cex" xmlns:w16cid="http://schemas.microsoft.com/office/word/2016/wordml/cid" xmlns:w16="http://schemas.microsoft.com/office/word/2018/wordml" xmlns:w16sdtdh="http://schemas.microsoft.com/office/word/2020/wordml/sdtdatahash" xmlns:w16se="http://schemas.microsoft.com/office/word/2015/wordml/symex" xmlns:wpg="http://schemas.microsoft.com/office/word/2010/wordprocessingGroup" xmlns:wpi="http://schemas.microsoft.com/office/word/2010/wordprocessingInk" xmlns:wne="http://schemas.microsoft.com/office/word/2006/wordml" xmlns:wps="http://schemas.microsoft.com/office/word/2010/wordprocessingShape" mc:Ignorable="w14 w15 w16se w16cid w16 w16cex w16sdtdh wp14">
   <w:sdt>
     <w:sdtPr>
@@ -7352,6 +7364,8 @@
             </w:r>
             <w:r>
               <w:rPr>
+                <w:b/>
+                <w:bCs/>
                 <w:lang w:val="zh-CN"/>
               </w:rPr>
               <w:t xml:space="preserve"> / </w:t>
@@ -7411,6 +7425,16 @@
 </w:ftr>
 </file>
 
+<file path=word/footer3.xml><?xml version="1.0" encoding="utf-8"?>
+<w:ftr xmlns:wpc="http://schemas.microsoft.com/office/word/2010/wordprocessingCanvas" xmlns:cx="http://schemas.microsoft.com/office/drawing/2014/chartex" xmlns:cx1="http://schemas.microsoft.com/office/drawing/2015/9/8/chartex" xmlns:cx2="http://schemas.microsoft.com/office/drawing/2015/10/21/chartex" xmlns:cx3="http://schemas.microsoft.com/office/drawing/2016/5/9/chartex" xmlns:cx4="http://schemas.microsoft.com/office/drawing/2016/5/10/chartex" xmlns:cx5="http://schemas.microsoft.com/office/drawing/2016/5/11/chartex" xmlns:cx6="http://schemas.microsoft.com/office/drawing/2016/5/12/chartex" xmlns:cx7="http://schemas.microsoft.com/office/drawing/2016/5/13/chartex" xmlns:cx8="http://schemas.microsoft.com/office/drawing/2016/5/14/chartex" xmlns:mc="http://schemas.openxmlformats.org/markup-compatibility/2006" xmlns:aink="http://schemas.microsoft.com/office/drawing/2016/ink" xmlns:am3d="http://schemas.microsoft.com/office/drawing/2017/model3d" xmlns:o="urn:schemas-microsoft-com:office:office" xmlns:r="http://schemas.openxmlformats.org/officeDocument/2006/relationships" xmlns:m="http://schemas.openxmlformats.org/officeDocument/2006/math" xmlns:v="urn:schemas-microsoft-com:vml" xmlns:wp14="http://schemas.microsoft.com/office/word/2010/wordprocessingDrawing" xmlns:wp="http://schemas.openxmlformats.org/drawingml/2006/wordprocessingDrawing" xmlns:w10="urn:schemas-microsoft-com:office:word" xmlns:w="http://schemas.openxmlformats.org/wordprocessingml/2006/main" xmlns:w14="http://schemas.microsoft.com/office/word/2010/wordml" xmlns:w15="http://schemas.microsoft.com/office/word/2012/wordml" xmlns:w16cex="http://schemas.microsoft.com/office/word/2018/wordml/cex" xmlns:w16cid="http://schemas.microsoft.com/office/word/2016/wordml/cid" xmlns:w16="http://schemas.microsoft.com/office/word/2018/wordml" xmlns:w16sdtdh="http://schemas.microsoft.com/office/word/2020/wordml/sdtdatahash" xmlns:w16se="http://schemas.microsoft.com/office/word/2015/wordml/symex" xmlns:wpg="http://schemas.microsoft.com/office/word/2010/wordprocessingGroup" xmlns:wpi="http://schemas.microsoft.com/office/word/2010/wordprocessingInk" xmlns:wne="http://schemas.microsoft.com/office/word/2006/wordml" xmlns:wps="http://schemas.microsoft.com/office/word/2010/wordprocessingShape" mc:Ignorable="w14 w15 w16se w16cid w16 w16cex w16sdtdh wp14">
+  <w:p>
+    <w:pPr>
+      <w:pStyle w:val="ac"/>
+    </w:pPr>
+  </w:p>
+</w:ftr>
+</file>
+
 <file path=word/footnotes.xml><?xml version="1.0" encoding="utf-8"?>
 <w:footnotes xmlns:wpc="http://schemas.microsoft.com/office/word/2010/wordprocessingCanvas" xmlns:cx="http://schemas.microsoft.com/office/drawing/2014/chartex" xmlns:cx1="http://schemas.microsoft.com/office/drawing/2015/9/8/chartex" xmlns:cx2="http://schemas.microsoft.com/office/drawing/2015/10/21/chartex" xmlns:cx3="http://schemas.microsoft.com/office/drawing/2016/5/9/chartex" xmlns:cx4="http://schemas.microsoft.com/office/drawing/2016/5/10/chartex" xmlns:cx5="http://schemas.microsoft.com/office/drawing/2016/5/11/chartex" xmlns:cx6="http://schemas.microsoft.com/office/drawing/2016/5/12/chartex" xmlns:cx7="http://schemas.microsoft.com/office/drawing/2016/5/13/chartex" xmlns:cx8="http://schemas.microsoft.com/office/drawing/2016/5/14/chartex" xmlns:mc="http://schemas.openxmlformats.org/markup-compatibility/2006" xmlns:aink="http://schemas.microsoft.com/office/drawing/2016/ink" xmlns:am3d="http://schemas.microsoft.com/office/drawing/2017/model3d" xmlns:o="urn:schemas-microsoft-com:office:office" xmlns:r="http://schemas.openxmlformats.org/officeDocument/2006/relationships" xmlns:m="http://schemas.openxmlformats.org/officeDocument/2006/math" xmlns:v="urn:schemas-microsoft-com:vml" xmlns:wp14="http://schemas.microsoft.com/office/word/2010/wordprocessingDrawing" xmlns:wp="http://schemas.openxmlformats.org/drawingml/2006/wordprocessingDrawing" xmlns:w10="urn:schemas-microsoft-com:office:word" xmlns:w="http://schemas.openxmlformats.org/wordprocessingml/2006/main" xmlns:w14="http://schemas.microsoft.com/office/word/2010/wordml" xmlns:w15="http://schemas.microsoft.com/office/word/2012/wordml" xmlns:w16cex="http://schemas.microsoft.com/office/word/2018/wordml/cex" xmlns:w16cid="http://schemas.microsoft.com/office/word/2016/wordml/cid" xmlns:w16="http://schemas.microsoft.com/office/word/2018/wordml" xmlns:w16sdtdh="http://schemas.microsoft.com/office/word/2020/wordml/sdtdatahash" xmlns:w16se="http://schemas.microsoft.com/office/word/2015/wordml/symex" xmlns:wpg="http://schemas.microsoft.com/office/word/2010/wordprocessingGroup" xmlns:wpi="http://schemas.microsoft.com/office/word/2010/wordprocessingInk" xmlns:wne="http://schemas.microsoft.com/office/word/2006/wordml" xmlns:wps="http://schemas.microsoft.com/office/word/2010/wordprocessingShape" mc:Ignorable="w14 w15 w16se w16cid w16 w16cex w16sdtdh wp14">
   <w:footnote w:type="separator" w:id="-1">
@@ -7431,6 +7455,16 @@
 </file>
 
 <file path=word/header1.xml><?xml version="1.0" encoding="utf-8"?>
+<w:hdr xmlns:wpc="http://schemas.microsoft.com/office/word/2010/wordprocessingCanvas" xmlns:cx="http://schemas.microsoft.com/office/drawing/2014/chartex" xmlns:cx1="http://schemas.microsoft.com/office/drawing/2015/9/8/chartex" xmlns:cx2="http://schemas.microsoft.com/office/drawing/2015/10/21/chartex" xmlns:cx3="http://schemas.microsoft.com/office/drawing/2016/5/9/chartex" xmlns:cx4="http://schemas.microsoft.com/office/drawing/2016/5/10/chartex" xmlns:cx5="http://schemas.microsoft.com/office/drawing/2016/5/11/chartex" xmlns:cx6="http://schemas.microsoft.com/office/drawing/2016/5/12/chartex" xmlns:cx7="http://schemas.microsoft.com/office/drawing/2016/5/13/chartex" xmlns:cx8="http://schemas.microsoft.com/office/drawing/2016/5/14/chartex" xmlns:mc="http://schemas.openxmlformats.org/markup-compatibility/2006" xmlns:aink="http://schemas.microsoft.com/office/drawing/2016/ink" xmlns:am3d="http://schemas.microsoft.com/office/drawing/2017/model3d" xmlns:o="urn:schemas-microsoft-com:office:office" xmlns:r="http://schemas.openxmlformats.org/officeDocument/2006/relationships" xmlns:m="http://schemas.openxmlformats.org/officeDocument/2006/math" xmlns:v="urn:schemas-microsoft-com:vml" xmlns:wp14="http://schemas.microsoft.com/office/word/2010/wordprocessingDrawing" xmlns:wp="http://schemas.openxmlformats.org/drawingml/2006/wordprocessingDrawing" xmlns:w10="urn:schemas-microsoft-com:office:word" xmlns:w="http://schemas.openxmlformats.org/wordprocessingml/2006/main" xmlns:w14="http://schemas.microsoft.com/office/word/2010/wordml" xmlns:w15="http://schemas.microsoft.com/office/word/2012/wordml" xmlns:w16cex="http://schemas.microsoft.com/office/word/2018/wordml/cex" xmlns:w16cid="http://schemas.microsoft.com/office/word/2016/wordml/cid" xmlns:w16="http://schemas.microsoft.com/office/word/2018/wordml" xmlns:w16sdtdh="http://schemas.microsoft.com/office/word/2020/wordml/sdtdatahash" xmlns:w16se="http://schemas.microsoft.com/office/word/2015/wordml/symex" xmlns:wpg="http://schemas.microsoft.com/office/word/2010/wordprocessingGroup" xmlns:wpi="http://schemas.microsoft.com/office/word/2010/wordprocessingInk" xmlns:wne="http://schemas.microsoft.com/office/word/2006/wordml" xmlns:wps="http://schemas.microsoft.com/office/word/2010/wordprocessingShape" mc:Ignorable="w14 w15 w16se w16cid w16 w16cex w16sdtdh wp14">
+  <w:p>
+    <w:pPr>
+      <w:pStyle w:val="aa"/>
+    </w:pPr>
+  </w:p>
+</w:hdr>
+</file>
+
+<file path=word/header2.xml><?xml version="1.0" encoding="utf-8"?>
 <w:hdr xmlns:wpc="http://schemas.microsoft.com/office/word/2010/wordprocessingCanvas" xmlns:cx="http://schemas.microsoft.com/office/drawing/2014/chartex" xmlns:cx1="http://schemas.microsoft.com/office/drawing/2015/9/8/chartex" xmlns:cx2="http://schemas.microsoft.com/office/drawing/2015/10/21/chartex" xmlns:cx3="http://schemas.microsoft.com/office/drawing/2016/5/9/chartex" xmlns:cx4="http://schemas.microsoft.com/office/drawing/2016/5/10/chartex" xmlns:cx5="http://schemas.microsoft.com/office/drawing/2016/5/11/chartex" xmlns:cx6="http://schemas.microsoft.com/office/drawing/2016/5/12/chartex" xmlns:cx7="http://schemas.microsoft.com/office/drawing/2016/5/13/chartex" xmlns:cx8="http://schemas.microsoft.com/office/drawing/2016/5/14/chartex" xmlns:mc="http://schemas.openxmlformats.org/markup-compatibility/2006" xmlns:aink="http://schemas.microsoft.com/office/drawing/2016/ink" xmlns:am3d="http://schemas.microsoft.com/office/drawing/2017/model3d" xmlns:o="urn:schemas-microsoft-com:office:office" xmlns:r="http://schemas.openxmlformats.org/officeDocument/2006/relationships" xmlns:m="http://schemas.openxmlformats.org/officeDocument/2006/math" xmlns:v="urn:schemas-microsoft-com:vml" xmlns:wp14="http://schemas.microsoft.com/office/word/2010/wordprocessingDrawing" xmlns:wp="http://schemas.openxmlformats.org/drawingml/2006/wordprocessingDrawing" xmlns:w10="urn:schemas-microsoft-com:office:word" xmlns:w="http://schemas.openxmlformats.org/wordprocessingml/2006/main" xmlns:w14="http://schemas.microsoft.com/office/word/2010/wordml" xmlns:w15="http://schemas.microsoft.com/office/word/2012/wordml" xmlns:w16cex="http://schemas.microsoft.com/office/word/2018/wordml/cex" xmlns:w16cid="http://schemas.microsoft.com/office/word/2016/wordml/cid" xmlns:w16="http://schemas.microsoft.com/office/word/2018/wordml" xmlns:w16sdtdh="http://schemas.microsoft.com/office/word/2020/wordml/sdtdatahash" xmlns:w16se="http://schemas.microsoft.com/office/word/2015/wordml/symex" xmlns:wpg="http://schemas.microsoft.com/office/word/2010/wordprocessingGroup" xmlns:wpi="http://schemas.microsoft.com/office/word/2010/wordprocessingInk" xmlns:wne="http://schemas.microsoft.com/office/word/2006/wordml" xmlns:wps="http://schemas.microsoft.com/office/word/2010/wordprocessingShape" mc:Ignorable="w14 w15 w16se w16cid w16 w16cex w16sdtdh wp14">
   <w:p>
     <w:pPr>
@@ -7449,7 +7483,6 @@
       <w:sdtPr>
         <w:rPr>
           <w:rFonts w:hint="eastAsia"/>
-          <w:color w:val="5B9BD5" w:themeColor="accent1"/>
         </w:rPr>
         <w:alias w:val="标题"/>
         <w:tag w:val=""/>
@@ -7465,7 +7498,6 @@
         <w:r>
           <w:rPr>
             <w:rFonts w:hint="eastAsia"/>
-            <w:color w:val="5B9BD5" w:themeColor="accent1"/>
           </w:rPr>
           <w:t>GitHub-</w:t>
         </w:r>
@@ -7473,7 +7505,6 @@
         <w:r>
           <w:rPr>
             <w:rFonts w:hint="eastAsia"/>
-            <w:color w:val="5B9BD5" w:themeColor="accent1"/>
           </w:rPr>
           <w:t>Cli</w:t>
         </w:r>
@@ -7481,20 +7512,15 @@
         <w:r>
           <w:rPr>
             <w:rFonts w:hint="eastAsia"/>
-            <w:color w:val="5B9BD5" w:themeColor="accent1"/>
           </w:rPr>
           <w:t>的安装和使用（P</w:t>
         </w:r>
         <w:r>
-          <w:rPr>
-            <w:color w:val="5B9BD5" w:themeColor="accent1"/>
-          </w:rPr>
           <w:t>R</w:t>
         </w:r>
         <w:r>
           <w:rPr>
             <w:rFonts w:hint="eastAsia"/>
-            <w:color w:val="5B9BD5" w:themeColor="accent1"/>
           </w:rPr>
           <w:t>）</w:t>
         </w:r>
@@ -7502,21 +7528,18 @@
     </w:sdt>
     <w:r>
       <w:rPr>
-        <w:color w:val="5B9BD5" w:themeColor="accent1"/>
         <w:lang w:val="zh-CN"/>
       </w:rPr>
       <w:t xml:space="preserve"> |</w:t>
     </w:r>
     <w:r>
       <w:rPr>
-        <w:color w:val="5B9BD5" w:themeColor="accent1"/>
         <w:lang w:val="zh-CN"/>
       </w:rPr>
       <w:t xml:space="preserve"> </w:t>
     </w:r>
     <w:r>
       <w:rPr>
-        <w:color w:val="5B9BD5" w:themeColor="accent1"/>
         <w:lang w:val="zh-CN"/>
       </w:rPr>
       <w:t xml:space="preserve"> </w:t>
@@ -7525,7 +7548,6 @@
       <w:sdtPr>
         <w:rPr>
           <w:rFonts w:hint="eastAsia"/>
-          <w:color w:val="5B9BD5" w:themeColor="accent1"/>
         </w:rPr>
         <w:alias w:val="作者"/>
         <w:tag w:val=""/>
@@ -7541,12 +7563,21 @@
         <w:r>
           <w:rPr>
             <w:rFonts w:hint="eastAsia"/>
-            <w:color w:val="5B9BD5" w:themeColor="accent1"/>
           </w:rPr>
           <w:t>C1-2 24 吴奕鸣</w:t>
         </w:r>
       </w:sdtContent>
     </w:sdt>
+  </w:p>
+</w:hdr>
+</file>
+
+<file path=word/header3.xml><?xml version="1.0" encoding="utf-8"?>
+<w:hdr xmlns:wpc="http://schemas.microsoft.com/office/word/2010/wordprocessingCanvas" xmlns:cx="http://schemas.microsoft.com/office/drawing/2014/chartex" xmlns:cx1="http://schemas.microsoft.com/office/drawing/2015/9/8/chartex" xmlns:cx2="http://schemas.microsoft.com/office/drawing/2015/10/21/chartex" xmlns:cx3="http://schemas.microsoft.com/office/drawing/2016/5/9/chartex" xmlns:cx4="http://schemas.microsoft.com/office/drawing/2016/5/10/chartex" xmlns:cx5="http://schemas.microsoft.com/office/drawing/2016/5/11/chartex" xmlns:cx6="http://schemas.microsoft.com/office/drawing/2016/5/12/chartex" xmlns:cx7="http://schemas.microsoft.com/office/drawing/2016/5/13/chartex" xmlns:cx8="http://schemas.microsoft.com/office/drawing/2016/5/14/chartex" xmlns:mc="http://schemas.openxmlformats.org/markup-compatibility/2006" xmlns:aink="http://schemas.microsoft.com/office/drawing/2016/ink" xmlns:am3d="http://schemas.microsoft.com/office/drawing/2017/model3d" xmlns:o="urn:schemas-microsoft-com:office:office" xmlns:r="http://schemas.openxmlformats.org/officeDocument/2006/relationships" xmlns:m="http://schemas.openxmlformats.org/officeDocument/2006/math" xmlns:v="urn:schemas-microsoft-com:vml" xmlns:wp14="http://schemas.microsoft.com/office/word/2010/wordprocessingDrawing" xmlns:wp="http://schemas.openxmlformats.org/drawingml/2006/wordprocessingDrawing" xmlns:w10="urn:schemas-microsoft-com:office:word" xmlns:w="http://schemas.openxmlformats.org/wordprocessingml/2006/main" xmlns:w14="http://schemas.microsoft.com/office/word/2010/wordml" xmlns:w15="http://schemas.microsoft.com/office/word/2012/wordml" xmlns:w16cex="http://schemas.microsoft.com/office/word/2018/wordml/cex" xmlns:w16cid="http://schemas.microsoft.com/office/word/2016/wordml/cid" xmlns:w16="http://schemas.microsoft.com/office/word/2018/wordml" xmlns:w16sdtdh="http://schemas.microsoft.com/office/word/2020/wordml/sdtdatahash" xmlns:w16se="http://schemas.microsoft.com/office/word/2015/wordml/symex" xmlns:wpg="http://schemas.microsoft.com/office/word/2010/wordprocessingGroup" xmlns:wpi="http://schemas.microsoft.com/office/word/2010/wordprocessingInk" xmlns:wne="http://schemas.microsoft.com/office/word/2006/wordml" xmlns:wps="http://schemas.microsoft.com/office/word/2010/wordprocessingShape" mc:Ignorable="w14 w15 w16se w16cid w16 w16cex w16sdtdh wp14">
+  <w:p>
+    <w:pPr>
+      <w:pStyle w:val="aa"/>
+    </w:pPr>
   </w:p>
 </w:hdr>
 </file>
@@ -9036,6 +9067,7 @@
     <w:rsid w:val="00E50413"/>
     <w:rsid w:val="00EF70B3"/>
     <w:rsid w:val="00F32231"/>
+    <w:rsid w:val="00F81B86"/>
   </w:rsids>
   <m:mathPr>
     <m:mathFont m:val="Cambria Math"/>
